--- a/doc/詩/唐朝/李白/李白-送友人.docx
+++ b/doc/詩/唐朝/李白/李白-送友人.docx
@@ -1,6 +1,6 @@
 
 <file path=word/document.xml><?xml version="1.0" encoding="utf-8"?>
-<w:document xmlns:wpc="http://schemas.microsoft.com/office/word/2010/wordprocessingCanvas" xmlns:cx="http://schemas.microsoft.com/office/drawing/2014/chartex" xmlns:cx1="http://schemas.microsoft.com/office/drawing/2015/9/8/chartex" xmlns:cx2="http://schemas.microsoft.com/office/drawing/2015/10/21/chartex" xmlns:cx3="http://schemas.microsoft.com/office/drawing/2016/5/9/chartex" xmlns:cx4="http://schemas.microsoft.com/office/drawing/2016/5/10/chartex" xmlns:cx5="http://schemas.microsoft.com/office/drawing/2016/5/11/chartex" xmlns:cx6="http://schemas.microsoft.com/office/drawing/2016/5/12/chartex" xmlns:cx7="http://schemas.microsoft.com/office/drawing/2016/5/13/chartex" xmlns:cx8="http://schemas.microsoft.com/office/drawing/2016/5/14/chartex" xmlns:mc="http://schemas.openxmlformats.org/markup-compatibility/2006" xmlns:aink="http://schemas.microsoft.com/office/drawing/2016/ink" xmlns:am3d="http://schemas.microsoft.com/office/drawing/2017/model3d" xmlns:o="urn:schemas-microsoft-com:office:office" xmlns:oel="http://schemas.microsoft.com/office/2019/extlst" xmlns:r="http://schemas.openxmlformats.org/officeDocument/2006/relationships" xmlns:m="http://schemas.openxmlformats.org/officeDocument/2006/math" xmlns:v="urn:schemas-microsoft-com:vml" xmlns:wp14="http://schemas.microsoft.com/office/word/2010/wordprocessingDrawing" xmlns:wp="http://schemas.openxmlformats.org/drawingml/2006/wordprocessingDrawing" xmlns:w10="urn:schemas-microsoft-com:office:word" xmlns:w="http://schemas.openxmlformats.org/wordprocessingml/2006/main" xmlns:w14="http://schemas.microsoft.com/office/word/2010/wordml" xmlns:w15="http://schemas.microsoft.com/office/word/2012/wordml" xmlns:w16cex="http://schemas.microsoft.com/office/word/2018/wordml/cex" xmlns:w16cid="http://schemas.microsoft.com/office/word/2016/wordml/cid" xmlns:w16="http://schemas.microsoft.com/office/word/2018/wordml" xmlns:w16sdtdh="http://schemas.microsoft.com/office/word/2020/wordml/sdtdatahash" xmlns:w16se="http://schemas.microsoft.com/office/word/2015/wordml/symex" xmlns:wpg="http://schemas.microsoft.com/office/word/2010/wordprocessingGroup" xmlns:wpi="http://schemas.microsoft.com/office/word/2010/wordprocessingInk" xmlns:wne="http://schemas.microsoft.com/office/word/2006/wordml" xmlns:wps="http://schemas.microsoft.com/office/word/2010/wordprocessingShape" mc:Ignorable="w14 w15 w16se w16cid w16 w16cex w16sdtdh wp14">
+<w:document xmlns:wpc="http://schemas.microsoft.com/office/word/2010/wordprocessingCanvas" xmlns:cx="http://schemas.microsoft.com/office/drawing/2014/chartex" xmlns:cx1="http://schemas.microsoft.com/office/drawing/2015/9/8/chartex" xmlns:cx2="http://schemas.microsoft.com/office/drawing/2015/10/21/chartex" xmlns:cx3="http://schemas.microsoft.com/office/drawing/2016/5/9/chartex" xmlns:cx4="http://schemas.microsoft.com/office/drawing/2016/5/10/chartex" xmlns:cx5="http://schemas.microsoft.com/office/drawing/2016/5/11/chartex" xmlns:cx6="http://schemas.microsoft.com/office/drawing/2016/5/12/chartex" xmlns:cx7="http://schemas.microsoft.com/office/drawing/2016/5/13/chartex" xmlns:cx8="http://schemas.microsoft.com/office/drawing/2016/5/14/chartex" xmlns:mc="http://schemas.openxmlformats.org/markup-compatibility/2006" xmlns:aink="http://schemas.microsoft.com/office/drawing/2016/ink" xmlns:am3d="http://schemas.microsoft.com/office/drawing/2017/model3d" xmlns:o="urn:schemas-microsoft-com:office:office" xmlns:r="http://schemas.openxmlformats.org/officeDocument/2006/relationships" xmlns:m="http://schemas.openxmlformats.org/officeDocument/2006/math" xmlns:v="urn:schemas-microsoft-com:vml" xmlns:wp14="http://schemas.microsoft.com/office/word/2010/wordprocessingDrawing" xmlns:wp="http://schemas.openxmlformats.org/drawingml/2006/wordprocessingDrawing" xmlns:w10="urn:schemas-microsoft-com:office:word" xmlns:w="http://schemas.openxmlformats.org/wordprocessingml/2006/main" xmlns:w14="http://schemas.microsoft.com/office/word/2010/wordml" xmlns:w15="http://schemas.microsoft.com/office/word/2012/wordml" xmlns:w16cex="http://schemas.microsoft.com/office/word/2018/wordml/cex" xmlns:w16cid="http://schemas.microsoft.com/office/word/2016/wordml/cid" xmlns:w16="http://schemas.microsoft.com/office/word/2018/wordml" xmlns:w16sdtdh="http://schemas.microsoft.com/office/word/2020/wordml/sdtdatahash" xmlns:w16se="http://schemas.microsoft.com/office/word/2015/wordml/symex" xmlns:wpg="http://schemas.microsoft.com/office/word/2010/wordprocessingGroup" xmlns:wpi="http://schemas.microsoft.com/office/word/2010/wordprocessingInk" xmlns:wne="http://schemas.microsoft.com/office/word/2006/wordml" xmlns:wps="http://schemas.microsoft.com/office/word/2010/wordprocessingShape" mc:Ignorable="w14 w15 w16se w16cid w16 w16cex w16sdtdh wp14">
   <w:body>
     <w:p>
       <w:pPr>
@@ -116,8 +116,9 @@
           <w:sz w:val="32"/>
           <w:szCs w:val="32"/>
         </w:rPr>
-        <w:t>青山橫北郭，白水繞東城。此地一爲別，孤蓬萬里</w:t>
-      </w:r>
+        <w:t>青山橫北</w:t>
+      </w:r>
+      <w:proofErr w:type="gramStart"/>
       <w:r>
         <w:rPr>
           <w:rFonts w:ascii="標楷體" w:eastAsia="標楷體" w:hAnsi="標楷體" w:cs="Arial" w:hint="eastAsia"/>
@@ -126,8 +127,9 @@
           <w:sz w:val="32"/>
           <w:szCs w:val="32"/>
         </w:rPr>
-        <w:t>征</w:t>
-      </w:r>
+        <w:t>郭</w:t>
+      </w:r>
+      <w:proofErr w:type="gramEnd"/>
       <w:r>
         <w:rPr>
           <w:rFonts w:ascii="標楷體" w:eastAsia="標楷體" w:hAnsi="標楷體" w:cs="Arial" w:hint="eastAsia"/>
@@ -136,6 +138,70 @@
           <w:sz w:val="32"/>
           <w:szCs w:val="32"/>
         </w:rPr>
+        <w:t>，</w:t>
+      </w:r>
+      <w:proofErr w:type="gramStart"/>
+      <w:r>
+        <w:rPr>
+          <w:rFonts w:ascii="標楷體" w:eastAsia="標楷體" w:hAnsi="標楷體" w:cs="Arial" w:hint="eastAsia"/>
+          <w:bCs/>
+          <w:color w:val="0F0F0F"/>
+          <w:sz w:val="32"/>
+          <w:szCs w:val="32"/>
+        </w:rPr>
+        <w:t>白水繞東城</w:t>
+      </w:r>
+      <w:proofErr w:type="gramEnd"/>
+      <w:r>
+        <w:rPr>
+          <w:rFonts w:ascii="標楷體" w:eastAsia="標楷體" w:hAnsi="標楷體" w:cs="Arial" w:hint="eastAsia"/>
+          <w:bCs/>
+          <w:color w:val="0F0F0F"/>
+          <w:sz w:val="32"/>
+          <w:szCs w:val="32"/>
+        </w:rPr>
+        <w:t>。此地</w:t>
+      </w:r>
+      <w:proofErr w:type="gramStart"/>
+      <w:r>
+        <w:rPr>
+          <w:rFonts w:ascii="標楷體" w:eastAsia="標楷體" w:hAnsi="標楷體" w:cs="Arial" w:hint="eastAsia"/>
+          <w:bCs/>
+          <w:color w:val="0F0F0F"/>
+          <w:sz w:val="32"/>
+          <w:szCs w:val="32"/>
+        </w:rPr>
+        <w:t>一</w:t>
+      </w:r>
+      <w:proofErr w:type="gramEnd"/>
+      <w:r>
+        <w:rPr>
+          <w:rFonts w:ascii="標楷體" w:eastAsia="標楷體" w:hAnsi="標楷體" w:cs="Arial" w:hint="eastAsia"/>
+          <w:bCs/>
+          <w:color w:val="0F0F0F"/>
+          <w:sz w:val="32"/>
+          <w:szCs w:val="32"/>
+        </w:rPr>
+        <w:t>爲別，孤蓬萬里</w:t>
+      </w:r>
+      <w:r>
+        <w:rPr>
+          <w:rFonts w:ascii="標楷體" w:eastAsia="標楷體" w:hAnsi="標楷體" w:cs="Arial" w:hint="eastAsia"/>
+          <w:bCs/>
+          <w:color w:val="0F0F0F"/>
+          <w:sz w:val="32"/>
+          <w:szCs w:val="32"/>
+        </w:rPr>
+        <w:t>征</w:t>
+      </w:r>
+      <w:r>
+        <w:rPr>
+          <w:rFonts w:ascii="標楷體" w:eastAsia="標楷體" w:hAnsi="標楷體" w:cs="Arial" w:hint="eastAsia"/>
+          <w:bCs/>
+          <w:color w:val="0F0F0F"/>
+          <w:sz w:val="32"/>
+          <w:szCs w:val="32"/>
+        </w:rPr>
         <w:t>。</w:t>
       </w:r>
     </w:p>
@@ -158,7 +224,29 @@
           <w:sz w:val="32"/>
           <w:szCs w:val="32"/>
         </w:rPr>
-        <w:t>浮雲遊子意，落日故人情。揮手自茲去，蕭蕭班馬鳴。</w:t>
+        <w:t>浮雲遊子意，落日故人情。揮手</w:t>
+      </w:r>
+      <w:proofErr w:type="gramStart"/>
+      <w:r>
+        <w:rPr>
+          <w:rFonts w:ascii="標楷體" w:eastAsia="標楷體" w:hAnsi="標楷體" w:cs="Arial" w:hint="eastAsia"/>
+          <w:bCs/>
+          <w:color w:val="0F0F0F"/>
+          <w:sz w:val="32"/>
+          <w:szCs w:val="32"/>
+        </w:rPr>
+        <w:t>自茲去，蕭蕭班馬</w:t>
+      </w:r>
+      <w:proofErr w:type="gramEnd"/>
+      <w:r>
+        <w:rPr>
+          <w:rFonts w:ascii="標楷體" w:eastAsia="標楷體" w:hAnsi="標楷體" w:cs="Arial" w:hint="eastAsia"/>
+          <w:bCs/>
+          <w:color w:val="0F0F0F"/>
+          <w:sz w:val="32"/>
+          <w:szCs w:val="32"/>
+        </w:rPr>
+        <w:t>鳴。</w:t>
       </w:r>
     </w:p>
     <w:p>
@@ -297,7 +385,43 @@
           <w:sz w:val="28"/>
           <w:szCs w:val="28"/>
         </w:rPr>
-        <w:t>蓬：古書上說的一種植物，蓬草枯後根斷，又名“飛蓬”，常隨風</w:t>
+        <w:t>蓬：古書</w:t>
+      </w:r>
+      <w:proofErr w:type="gramStart"/>
+      <w:r>
+        <w:rPr>
+          <w:rFonts w:ascii="標楷體" w:eastAsia="標楷體" w:hAnsi="標楷體" w:cs="標楷體" w:hint="eastAsia"/>
+          <w:sz w:val="28"/>
+          <w:szCs w:val="28"/>
+        </w:rPr>
+        <w:t>上說的一種</w:t>
+      </w:r>
+      <w:proofErr w:type="gramEnd"/>
+      <w:r>
+        <w:rPr>
+          <w:rFonts w:ascii="標楷體" w:eastAsia="標楷體" w:hAnsi="標楷體" w:cs="標楷體" w:hint="eastAsia"/>
+          <w:sz w:val="28"/>
+          <w:szCs w:val="28"/>
+        </w:rPr>
+        <w:t>植物，蓬</w:t>
+      </w:r>
+      <w:proofErr w:type="gramStart"/>
+      <w:r>
+        <w:rPr>
+          <w:rFonts w:ascii="標楷體" w:eastAsia="標楷體" w:hAnsi="標楷體" w:cs="標楷體" w:hint="eastAsia"/>
+          <w:sz w:val="28"/>
+          <w:szCs w:val="28"/>
+        </w:rPr>
+        <w:t>草枯後根斷</w:t>
+      </w:r>
+      <w:proofErr w:type="gramEnd"/>
+      <w:r>
+        <w:rPr>
+          <w:rFonts w:ascii="標楷體" w:eastAsia="標楷體" w:hAnsi="標楷體" w:cs="標楷體" w:hint="eastAsia"/>
+          <w:sz w:val="28"/>
+          <w:szCs w:val="28"/>
+        </w:rPr>
+        <w:t>，又名“飛蓬”，常隨風</w:t>
       </w:r>
     </w:p>
     <w:p>
@@ -323,7 +447,25 @@
           <w:sz w:val="28"/>
           <w:szCs w:val="28"/>
         </w:rPr>
-        <w:t>飛旋，這裏比喻即將孤身遠行的朋友。</w:t>
+        <w:t>飛旋，這</w:t>
+      </w:r>
+      <w:proofErr w:type="gramStart"/>
+      <w:r>
+        <w:rPr>
+          <w:rFonts w:ascii="標楷體" w:eastAsia="標楷體" w:hAnsi="標楷體" w:cs="標楷體" w:hint="eastAsia"/>
+          <w:sz w:val="28"/>
+          <w:szCs w:val="28"/>
+        </w:rPr>
+        <w:t>裏</w:t>
+      </w:r>
+      <w:proofErr w:type="gramEnd"/>
+      <w:r>
+        <w:rPr>
+          <w:rFonts w:ascii="標楷體" w:eastAsia="標楷體" w:hAnsi="標楷體" w:cs="標楷體" w:hint="eastAsia"/>
+          <w:sz w:val="28"/>
+          <w:szCs w:val="28"/>
+        </w:rPr>
+        <w:t>比喻即將孤身遠行的朋友。</w:t>
       </w:r>
     </w:p>
     <w:p>
@@ -393,7 +535,25 @@
           <w:sz w:val="28"/>
           <w:szCs w:val="28"/>
         </w:rPr>
-        <w:t>浮雲：飄動的雲，這裏就像友人的行蹤，從此山南水北，任意東西</w:t>
+        <w:t>浮雲：飄動的雲，這</w:t>
+      </w:r>
+      <w:proofErr w:type="gramStart"/>
+      <w:r>
+        <w:rPr>
+          <w:rFonts w:ascii="標楷體" w:eastAsia="標楷體" w:hAnsi="標楷體" w:cs="標楷體" w:hint="eastAsia"/>
+          <w:sz w:val="28"/>
+          <w:szCs w:val="28"/>
+        </w:rPr>
+        <w:t>裏</w:t>
+      </w:r>
+      <w:proofErr w:type="gramEnd"/>
+      <w:r>
+        <w:rPr>
+          <w:rFonts w:ascii="標楷體" w:eastAsia="標楷體" w:hAnsi="標楷體" w:cs="標楷體" w:hint="eastAsia"/>
+          <w:sz w:val="28"/>
+          <w:szCs w:val="28"/>
+        </w:rPr>
+        <w:t>就像友人的行蹤，從此山南水北，任意東西</w:t>
       </w:r>
     </w:p>
     <w:p>
@@ -564,7 +724,25 @@
           <w:sz w:val="28"/>
           <w:szCs w:val="28"/>
         </w:rPr>
-        <w:t>。這裏指載人遠離的馬。</w:t>
+        <w:t>。這</w:t>
+      </w:r>
+      <w:proofErr w:type="gramStart"/>
+      <w:r>
+        <w:rPr>
+          <w:rFonts w:ascii="標楷體" w:eastAsia="標楷體" w:hAnsi="標楷體" w:cs="標楷體" w:hint="eastAsia"/>
+          <w:sz w:val="28"/>
+          <w:szCs w:val="28"/>
+        </w:rPr>
+        <w:t>裏指載</w:t>
+      </w:r>
+      <w:proofErr w:type="gramEnd"/>
+      <w:r>
+        <w:rPr>
+          <w:rFonts w:ascii="標楷體" w:eastAsia="標楷體" w:hAnsi="標楷體" w:cs="標楷體" w:hint="eastAsia"/>
+          <w:sz w:val="28"/>
+          <w:szCs w:val="28"/>
+        </w:rPr>
+        <w:t>人遠離的馬。</w:t>
       </w:r>
     </w:p>
     <w:p>
@@ -623,7 +801,47 @@
           <w:sz w:val="28"/>
           <w:szCs w:val="28"/>
         </w:rPr>
-        <w:t>我們即將在這裏離別，你就要像飛蓬一樣踏上萬里征程。</w:t>
+        <w:t>我們即將在這</w:t>
+      </w:r>
+      <w:proofErr w:type="gramStart"/>
+      <w:r>
+        <w:rPr>
+          <w:rFonts w:ascii="標楷體" w:eastAsia="標楷體" w:hAnsi="標楷體" w:hint="eastAsia"/>
+          <w:spacing w:val="-6"/>
+          <w:sz w:val="28"/>
+          <w:szCs w:val="28"/>
+        </w:rPr>
+        <w:t>裏</w:t>
+      </w:r>
+      <w:proofErr w:type="gramEnd"/>
+      <w:r>
+        <w:rPr>
+          <w:rFonts w:ascii="標楷體" w:eastAsia="標楷體" w:hAnsi="標楷體" w:hint="eastAsia"/>
+          <w:spacing w:val="-6"/>
+          <w:sz w:val="28"/>
+          <w:szCs w:val="28"/>
+        </w:rPr>
+        <w:t>離別，你就要像</w:t>
+      </w:r>
+      <w:proofErr w:type="gramStart"/>
+      <w:r>
+        <w:rPr>
+          <w:rFonts w:ascii="標楷體" w:eastAsia="標楷體" w:hAnsi="標楷體" w:hint="eastAsia"/>
+          <w:spacing w:val="-6"/>
+          <w:sz w:val="28"/>
+          <w:szCs w:val="28"/>
+        </w:rPr>
+        <w:t>飛蓬一樣</w:t>
+      </w:r>
+      <w:proofErr w:type="gramEnd"/>
+      <w:r>
+        <w:rPr>
+          <w:rFonts w:ascii="標楷體" w:eastAsia="標楷體" w:hAnsi="標楷體" w:hint="eastAsia"/>
+          <w:spacing w:val="-6"/>
+          <w:sz w:val="28"/>
+          <w:szCs w:val="28"/>
+        </w:rPr>
+        <w:t>踏上萬里征程。</w:t>
       </w:r>
     </w:p>
     <w:p>
@@ -643,7 +861,27 @@
           <w:sz w:val="28"/>
           <w:szCs w:val="28"/>
         </w:rPr>
-        <w:t>空中的白雲飄浮不定，像你從此遊蕩各地，我無法與你重逢；即將落山的太陽不忍沉沒，亦似我對你的依戀之情。</w:t>
+        <w:t>空中的白雲飄浮不定，像你從此遊蕩各地，我無法與你重逢；即將落山的太陽不忍沉沒，</w:t>
+      </w:r>
+      <w:proofErr w:type="gramStart"/>
+      <w:r>
+        <w:rPr>
+          <w:rFonts w:ascii="標楷體" w:eastAsia="標楷體" w:hAnsi="標楷體" w:hint="eastAsia"/>
+          <w:spacing w:val="-6"/>
+          <w:sz w:val="28"/>
+          <w:szCs w:val="28"/>
+        </w:rPr>
+        <w:t>亦似我</w:t>
+      </w:r>
+      <w:proofErr w:type="gramEnd"/>
+      <w:r>
+        <w:rPr>
+          <w:rFonts w:ascii="標楷體" w:eastAsia="標楷體" w:hAnsi="標楷體" w:hint="eastAsia"/>
+          <w:spacing w:val="-6"/>
+          <w:sz w:val="28"/>
+          <w:szCs w:val="28"/>
+        </w:rPr>
+        <w:t>對你的依戀之情。</w:t>
       </w:r>
     </w:p>
     <w:p>
@@ -663,7 +901,47 @@
           <w:sz w:val="28"/>
           <w:szCs w:val="28"/>
         </w:rPr>
-        <w:t>我們揮手告別，從這裏各奔前程，友人騎的那匹載他遠離的馬，好像不忍離去，蕭蕭的嘶叫着，增加了我的離愁別緒。</w:t>
+        <w:t>我們揮手告別，從這</w:t>
+      </w:r>
+      <w:proofErr w:type="gramStart"/>
+      <w:r>
+        <w:rPr>
+          <w:rFonts w:ascii="標楷體" w:eastAsia="標楷體" w:hAnsi="標楷體" w:hint="eastAsia"/>
+          <w:spacing w:val="-6"/>
+          <w:sz w:val="28"/>
+          <w:szCs w:val="28"/>
+        </w:rPr>
+        <w:t>裏</w:t>
+      </w:r>
+      <w:proofErr w:type="gramEnd"/>
+      <w:r>
+        <w:rPr>
+          <w:rFonts w:ascii="標楷體" w:eastAsia="標楷體" w:hAnsi="標楷體" w:hint="eastAsia"/>
+          <w:spacing w:val="-6"/>
+          <w:sz w:val="28"/>
+          <w:szCs w:val="28"/>
+        </w:rPr>
+        <w:t>各奔前程，友人騎的</w:t>
+      </w:r>
+      <w:proofErr w:type="gramStart"/>
+      <w:r>
+        <w:rPr>
+          <w:rFonts w:ascii="標楷體" w:eastAsia="標楷體" w:hAnsi="標楷體" w:hint="eastAsia"/>
+          <w:spacing w:val="-6"/>
+          <w:sz w:val="28"/>
+          <w:szCs w:val="28"/>
+        </w:rPr>
+        <w:t>那匹載他</w:t>
+      </w:r>
+      <w:proofErr w:type="gramEnd"/>
+      <w:r>
+        <w:rPr>
+          <w:rFonts w:ascii="標楷體" w:eastAsia="標楷體" w:hAnsi="標楷體" w:hint="eastAsia"/>
+          <w:spacing w:val="-6"/>
+          <w:sz w:val="28"/>
+          <w:szCs w:val="28"/>
+        </w:rPr>
+        <w:t>遠離的馬，好像不忍離去，蕭蕭的嘶叫着，增加了我的離愁別緒。</w:t>
       </w:r>
     </w:p>
     <w:p>
@@ -719,7 +997,43 @@
           <w:sz w:val="28"/>
           <w:szCs w:val="28"/>
         </w:rPr>
-        <w:t xml:space="preserve">　　首聯“青山橫北郭，白水繞東城”，點出告別的地點。詩人已經送友人來到了城外，然而兩人仍然</w:t>
+        <w:t xml:space="preserve">　　</w:t>
+      </w:r>
+      <w:proofErr w:type="gramStart"/>
+      <w:r>
+        <w:rPr>
+          <w:rFonts w:ascii="標楷體" w:eastAsia="標楷體" w:hAnsi="標楷體" w:hint="eastAsia"/>
+          <w:sz w:val="28"/>
+          <w:szCs w:val="28"/>
+        </w:rPr>
+        <w:t>首聯</w:t>
+      </w:r>
+      <w:proofErr w:type="gramEnd"/>
+      <w:r>
+        <w:rPr>
+          <w:rFonts w:ascii="標楷體" w:eastAsia="標楷體" w:hAnsi="標楷體" w:hint="eastAsia"/>
+          <w:sz w:val="28"/>
+          <w:szCs w:val="28"/>
+        </w:rPr>
+        <w:t>“青山橫北</w:t>
+      </w:r>
+      <w:proofErr w:type="gramStart"/>
+      <w:r>
+        <w:rPr>
+          <w:rFonts w:ascii="標楷體" w:eastAsia="標楷體" w:hAnsi="標楷體" w:hint="eastAsia"/>
+          <w:sz w:val="28"/>
+          <w:szCs w:val="28"/>
+        </w:rPr>
+        <w:t>郭</w:t>
+      </w:r>
+      <w:proofErr w:type="gramEnd"/>
+      <w:r>
+        <w:rPr>
+          <w:rFonts w:ascii="標楷體" w:eastAsia="標楷體" w:hAnsi="標楷體" w:hint="eastAsia"/>
+          <w:sz w:val="28"/>
+          <w:szCs w:val="28"/>
+        </w:rPr>
+        <w:t>，白水繞東城”，點出告別的地點。詩人已經送友人來到了城外，然而兩人仍然</w:t>
       </w:r>
       <w:r>
         <w:rPr>
@@ -735,7 +1049,25 @@
           <w:sz w:val="28"/>
           <w:szCs w:val="28"/>
         </w:rPr>
-        <w:t>緩轡，不</w:t>
+        <w:t>緩</w:t>
+      </w:r>
+      <w:proofErr w:type="gramStart"/>
+      <w:r>
+        <w:rPr>
+          <w:rFonts w:ascii="標楷體" w:eastAsia="標楷體" w:hAnsi="標楷體" w:hint="eastAsia"/>
+          <w:sz w:val="28"/>
+          <w:szCs w:val="28"/>
+        </w:rPr>
+        <w:t>轡</w:t>
+      </w:r>
+      <w:proofErr w:type="gramEnd"/>
+      <w:r>
+        <w:rPr>
+          <w:rFonts w:ascii="標楷體" w:eastAsia="標楷體" w:hAnsi="標楷體" w:hint="eastAsia"/>
+          <w:sz w:val="28"/>
+          <w:szCs w:val="28"/>
+        </w:rPr>
+        <w:t>，不</w:t>
       </w:r>
       <w:r>
         <w:rPr>
@@ -751,7 +1083,115 @@
           <w:sz w:val="28"/>
           <w:szCs w:val="28"/>
         </w:rPr>
-        <w:t>分離。只見遠處，青翠的山巒橫亙在外城的北面，波光粼粼的流水繞城東潺潺而過。這兩句，“青山”對“白水”，“北郭”對“東城”，首聯即寫成工麗的對偶句，確是別開生面;而且“青”、“白”相間，色彩明麗。“橫”字勾勒青山的靜姿，“繞”字描畫白水的動態。詩筆揮灑自如，描摹出一幅</w:t>
+        <w:t>分離。只見遠處，青翠的山巒橫亙在外城的</w:t>
+      </w:r>
+      <w:proofErr w:type="gramStart"/>
+      <w:r>
+        <w:rPr>
+          <w:rFonts w:ascii="標楷體" w:eastAsia="標楷體" w:hAnsi="標楷體" w:hint="eastAsia"/>
+          <w:sz w:val="28"/>
+          <w:szCs w:val="28"/>
+        </w:rPr>
+        <w:t>北面，</w:t>
+      </w:r>
+      <w:proofErr w:type="gramEnd"/>
+      <w:r>
+        <w:rPr>
+          <w:rFonts w:ascii="標楷體" w:eastAsia="標楷體" w:hAnsi="標楷體" w:hint="eastAsia"/>
+          <w:sz w:val="28"/>
+          <w:szCs w:val="28"/>
+        </w:rPr>
+        <w:t>波光粼粼的</w:t>
+      </w:r>
+      <w:proofErr w:type="gramStart"/>
+      <w:r>
+        <w:rPr>
+          <w:rFonts w:ascii="標楷體" w:eastAsia="標楷體" w:hAnsi="標楷體" w:hint="eastAsia"/>
+          <w:sz w:val="28"/>
+          <w:szCs w:val="28"/>
+        </w:rPr>
+        <w:t>流水繞城東</w:t>
+      </w:r>
+      <w:proofErr w:type="gramEnd"/>
+      <w:r>
+        <w:rPr>
+          <w:rFonts w:ascii="標楷體" w:eastAsia="標楷體" w:hAnsi="標楷體" w:hint="eastAsia"/>
+          <w:sz w:val="28"/>
+          <w:szCs w:val="28"/>
+        </w:rPr>
+        <w:t>潺潺而過。這兩句，“青山”對“白水”，“北郭”對“東城”，</w:t>
+      </w:r>
+      <w:proofErr w:type="gramStart"/>
+      <w:r>
+        <w:rPr>
+          <w:rFonts w:ascii="標楷體" w:eastAsia="標楷體" w:hAnsi="標楷體" w:hint="eastAsia"/>
+          <w:sz w:val="28"/>
+          <w:szCs w:val="28"/>
+        </w:rPr>
+        <w:t>首聯即</w:t>
+      </w:r>
+      <w:proofErr w:type="gramEnd"/>
+      <w:r>
+        <w:rPr>
+          <w:rFonts w:ascii="標楷體" w:eastAsia="標楷體" w:hAnsi="標楷體" w:hint="eastAsia"/>
+          <w:sz w:val="28"/>
+          <w:szCs w:val="28"/>
+        </w:rPr>
+        <w:t>寫</w:t>
+      </w:r>
+      <w:proofErr w:type="gramStart"/>
+      <w:r>
+        <w:rPr>
+          <w:rFonts w:ascii="標楷體" w:eastAsia="標楷體" w:hAnsi="標楷體" w:hint="eastAsia"/>
+          <w:sz w:val="28"/>
+          <w:szCs w:val="28"/>
+        </w:rPr>
+        <w:t>成工麗的</w:t>
+      </w:r>
+      <w:proofErr w:type="gramEnd"/>
+      <w:r>
+        <w:rPr>
+          <w:rFonts w:ascii="標楷體" w:eastAsia="標楷體" w:hAnsi="標楷體" w:hint="eastAsia"/>
+          <w:sz w:val="28"/>
+          <w:szCs w:val="28"/>
+        </w:rPr>
+        <w:t>對偶句，確是別開生面;而且“青”、“白”相間，色彩明麗。“橫”字勾勒青山</w:t>
+      </w:r>
+      <w:proofErr w:type="gramStart"/>
+      <w:r>
+        <w:rPr>
+          <w:rFonts w:ascii="標楷體" w:eastAsia="標楷體" w:hAnsi="標楷體" w:hint="eastAsia"/>
+          <w:sz w:val="28"/>
+          <w:szCs w:val="28"/>
+        </w:rPr>
+        <w:t>的靜姿</w:t>
+      </w:r>
+      <w:proofErr w:type="gramEnd"/>
+      <w:r>
+        <w:rPr>
+          <w:rFonts w:ascii="標楷體" w:eastAsia="標楷體" w:hAnsi="標楷體" w:hint="eastAsia"/>
+          <w:sz w:val="28"/>
+          <w:szCs w:val="28"/>
+        </w:rPr>
+        <w:t>，“繞”字描畫白水的動態。</w:t>
+      </w:r>
+      <w:proofErr w:type="gramStart"/>
+      <w:r>
+        <w:rPr>
+          <w:rFonts w:ascii="標楷體" w:eastAsia="標楷體" w:hAnsi="標楷體" w:hint="eastAsia"/>
+          <w:sz w:val="28"/>
+          <w:szCs w:val="28"/>
+        </w:rPr>
+        <w:t>詩筆揮灑自如</w:t>
+      </w:r>
+      <w:proofErr w:type="gramEnd"/>
+      <w:r>
+        <w:rPr>
+          <w:rFonts w:ascii="標楷體" w:eastAsia="標楷體" w:hAnsi="標楷體" w:hint="eastAsia"/>
+          <w:sz w:val="28"/>
+          <w:szCs w:val="28"/>
+        </w:rPr>
+        <w:t>，描摹出一幅</w:t>
       </w:r>
       <w:r>
         <w:rPr>
@@ -786,7 +1226,34 @@
           <w:szCs w:val="28"/>
         </w:rPr>
         <w:lastRenderedPageBreak/>
-        <w:t xml:space="preserve">　　中間兩聯切題，寫離別的深情。頷聯“此地一為別，孤蓬萬里征”。此地一別，離人就要</w:t>
+        <w:t xml:space="preserve">　　中間兩聯切題，寫離別的深情。</w:t>
+      </w:r>
+      <w:proofErr w:type="gramStart"/>
+      <w:r>
+        <w:rPr>
+          <w:rFonts w:ascii="標楷體" w:eastAsia="標楷體" w:hAnsi="標楷體" w:hint="eastAsia"/>
+          <w:sz w:val="28"/>
+          <w:szCs w:val="28"/>
+        </w:rPr>
+        <w:t>頷聯</w:t>
+      </w:r>
+      <w:proofErr w:type="gramEnd"/>
+      <w:r>
+        <w:rPr>
+          <w:rFonts w:ascii="標楷體" w:eastAsia="標楷體" w:hAnsi="標楷體" w:hint="eastAsia"/>
+          <w:sz w:val="28"/>
+          <w:szCs w:val="28"/>
+        </w:rPr>
+        <w:t>“此地一為別，孤蓬萬里征”。此地一別，離人</w:t>
+      </w:r>
+      <w:proofErr w:type="gramStart"/>
+      <w:r>
+        <w:rPr>
+          <w:rFonts w:ascii="標楷體" w:eastAsia="標楷體" w:hAnsi="標楷體" w:hint="eastAsia"/>
+          <w:sz w:val="28"/>
+          <w:szCs w:val="28"/>
+        </w:rPr>
+        <w:t>就要</w:t>
       </w:r>
       <w:r>
         <w:rPr>
@@ -802,7 +1269,16 @@
           <w:sz w:val="28"/>
           <w:szCs w:val="28"/>
         </w:rPr>
-        <w:t>蓬草那樣隨風飛轉，到萬里之外去了。此二句表達了對朋友飄泊生涯的深切關懷。落筆如行</w:t>
+        <w:t>蓬草</w:t>
+      </w:r>
+      <w:proofErr w:type="gramEnd"/>
+      <w:r>
+        <w:rPr>
+          <w:rFonts w:ascii="標楷體" w:eastAsia="標楷體" w:hAnsi="標楷體" w:hint="eastAsia"/>
+          <w:sz w:val="28"/>
+          <w:szCs w:val="28"/>
+        </w:rPr>
+        <w:t>那樣隨風飛轉，到萬里之外去了。此二句表達了對朋友飄泊生涯的深切關懷。落筆如行</w:t>
       </w:r>
       <w:r>
         <w:rPr>
@@ -834,7 +1310,25 @@
           <w:sz w:val="28"/>
           <w:szCs w:val="28"/>
         </w:rPr>
-        <w:t>對仗，別具一格。頸聯“浮</w:t>
+        <w:t>對仗，別具一格。</w:t>
+      </w:r>
+      <w:proofErr w:type="gramStart"/>
+      <w:r>
+        <w:rPr>
+          <w:rFonts w:ascii="標楷體" w:eastAsia="標楷體" w:hAnsi="標楷體" w:hint="eastAsia"/>
+          <w:sz w:val="28"/>
+          <w:szCs w:val="28"/>
+        </w:rPr>
+        <w:t>頸聯</w:t>
+      </w:r>
+      <w:proofErr w:type="gramEnd"/>
+      <w:r>
+        <w:rPr>
+          <w:rFonts w:ascii="標楷體" w:eastAsia="標楷體" w:hAnsi="標楷體" w:hint="eastAsia"/>
+          <w:sz w:val="28"/>
+          <w:szCs w:val="28"/>
+        </w:rPr>
+        <w:t>“浮</w:t>
       </w:r>
       <w:r>
         <w:rPr>
@@ -984,7 +1478,25 @@
           <w:sz w:val="28"/>
           <w:szCs w:val="28"/>
         </w:rPr>
-        <w:t xml:space="preserve">　　尾聯兩句，情意更切。“揮手自茲去，蕭蕭班馬鳴。”送君千里，終須一別。“揮手”，是寫了分離時的動作，那</w:t>
+        <w:t xml:space="preserve">　　</w:t>
+      </w:r>
+      <w:proofErr w:type="gramStart"/>
+      <w:r>
+        <w:rPr>
+          <w:rFonts w:ascii="標楷體" w:eastAsia="標楷體" w:hAnsi="標楷體" w:hint="eastAsia"/>
+          <w:sz w:val="28"/>
+          <w:szCs w:val="28"/>
+        </w:rPr>
+        <w:t>尾聯兩句</w:t>
+      </w:r>
+      <w:proofErr w:type="gramEnd"/>
+      <w:r>
+        <w:rPr>
+          <w:rFonts w:ascii="標楷體" w:eastAsia="標楷體" w:hAnsi="標楷體" w:hint="eastAsia"/>
+          <w:sz w:val="28"/>
+          <w:szCs w:val="28"/>
+        </w:rPr>
+        <w:t>，情意更切。“揮手自茲去，蕭蕭班馬鳴。”送君千里，終須一別。“揮手”，是寫了分離時的動作，那</w:t>
       </w:r>
       <w:r>
         <w:rPr>
@@ -1048,8 +1560,18 @@
           <w:sz w:val="28"/>
           <w:szCs w:val="28"/>
         </w:rPr>
-        <w:t>脫離同伴，臨別時禁不住蕭蕭長鳴，似有無限深情。馬猶如此，人何以堪</w:t>
-      </w:r>
+        <w:t>脫離同伴，臨別時禁不住蕭蕭長鳴，似有無限深情。馬猶如此，人何以</w:t>
+      </w:r>
+      <w:proofErr w:type="gramStart"/>
+      <w:r>
+        <w:rPr>
+          <w:rFonts w:ascii="標楷體" w:eastAsia="標楷體" w:hAnsi="標楷體" w:hint="eastAsia"/>
+          <w:sz w:val="28"/>
+          <w:szCs w:val="28"/>
+        </w:rPr>
+        <w:t>堪</w:t>
+      </w:r>
+      <w:proofErr w:type="gramEnd"/>
       <w:r>
         <w:rPr>
           <w:rFonts w:ascii="標楷體" w:eastAsia="標楷體" w:hAnsi="標楷體" w:hint="eastAsia"/>
@@ -1058,13 +1580,32 @@
         </w:rPr>
         <w:t>！</w:t>
       </w:r>
-      <w:r>
-        <w:rPr>
-          <w:rFonts w:ascii="標楷體" w:eastAsia="標楷體" w:hAnsi="標楷體" w:hint="eastAsia"/>
-          <w:sz w:val="28"/>
-          <w:szCs w:val="28"/>
-        </w:rPr>
-        <w:t>李白化用古典詩句，</w:t>
+      <w:proofErr w:type="gramStart"/>
+      <w:r>
+        <w:rPr>
+          <w:rFonts w:ascii="標楷體" w:eastAsia="標楷體" w:hAnsi="標楷體" w:hint="eastAsia"/>
+          <w:sz w:val="28"/>
+          <w:szCs w:val="28"/>
+          <w:u w:val="single"/>
+        </w:rPr>
+        <w:t>李白</w:t>
+      </w:r>
+      <w:r>
+        <w:rPr>
+          <w:rFonts w:ascii="標楷體" w:eastAsia="標楷體" w:hAnsi="標楷體" w:hint="eastAsia"/>
+          <w:sz w:val="28"/>
+          <w:szCs w:val="28"/>
+        </w:rPr>
+        <w:t>化用古典</w:t>
+      </w:r>
+      <w:proofErr w:type="gramEnd"/>
+      <w:r>
+        <w:rPr>
+          <w:rFonts w:ascii="標楷體" w:eastAsia="標楷體" w:hAnsi="標楷體" w:hint="eastAsia"/>
+          <w:sz w:val="28"/>
+          <w:szCs w:val="28"/>
+        </w:rPr>
+        <w:t>詩句，</w:t>
       </w:r>
       <w:r>
         <w:rPr>
@@ -1080,7 +1621,25 @@
           <w:sz w:val="28"/>
           <w:szCs w:val="28"/>
         </w:rPr>
-        <w:t>一“班”字，便翻出新意，烘托出繾綣情誼，可謂鬼斧神工。</w:t>
+        <w:t>一“班”字，</w:t>
+      </w:r>
+      <w:proofErr w:type="gramStart"/>
+      <w:r>
+        <w:rPr>
+          <w:rFonts w:ascii="標楷體" w:eastAsia="標楷體" w:hAnsi="標楷體" w:hint="eastAsia"/>
+          <w:sz w:val="28"/>
+          <w:szCs w:val="28"/>
+        </w:rPr>
+        <w:t>便翻出</w:t>
+      </w:r>
+      <w:proofErr w:type="gramEnd"/>
+      <w:r>
+        <w:rPr>
+          <w:rFonts w:ascii="標楷體" w:eastAsia="標楷體" w:hAnsi="標楷體" w:hint="eastAsia"/>
+          <w:sz w:val="28"/>
+          <w:szCs w:val="28"/>
+        </w:rPr>
+        <w:t>新意，烘托出繾綣情誼，可謂鬼斧神工。</w:t>
       </w:r>
     </w:p>
     <w:p>
@@ -1251,23 +1810,25 @@
           <w:sz w:val="28"/>
           <w:szCs w:val="28"/>
         </w:rPr>
-        <w:t>策馬</w:t>
-      </w:r>
-      <w:r>
-        <w:rPr>
-          <w:rFonts w:ascii="標楷體" w:eastAsia="標楷體" w:hAnsi="標楷體" w:hint="eastAsia"/>
-          <w:sz w:val="28"/>
-          <w:szCs w:val="28"/>
-        </w:rPr>
-        <w:t>：</w:t>
-      </w:r>
-      <w:r>
-        <w:rPr>
-          <w:rFonts w:ascii="標楷體" w:eastAsia="標楷體" w:hAnsi="標楷體" w:hint="eastAsia"/>
-          <w:sz w:val="28"/>
-          <w:szCs w:val="28"/>
-        </w:rPr>
-        <w:t>鞭馬使前進。</w:t>
+        <w:t>策馬：</w:t>
+      </w:r>
+      <w:proofErr w:type="gramStart"/>
+      <w:r>
+        <w:rPr>
+          <w:rFonts w:ascii="標楷體" w:eastAsia="標楷體" w:hAnsi="標楷體" w:hint="eastAsia"/>
+          <w:sz w:val="28"/>
+          <w:szCs w:val="28"/>
+        </w:rPr>
+        <w:t>鞭馬使</w:t>
+      </w:r>
+      <w:proofErr w:type="gramEnd"/>
+      <w:r>
+        <w:rPr>
+          <w:rFonts w:ascii="標楷體" w:eastAsia="標楷體" w:hAnsi="標楷體" w:hint="eastAsia"/>
+          <w:sz w:val="28"/>
+          <w:szCs w:val="28"/>
+        </w:rPr>
+        <w:t>前進。</w:t>
       </w:r>
     </w:p>
     <w:p>
@@ -1291,23 +1852,7 @@
           <w:sz w:val="28"/>
           <w:szCs w:val="28"/>
         </w:rPr>
-        <w:t>綿綿</w:t>
-      </w:r>
-      <w:r>
-        <w:rPr>
-          <w:rFonts w:ascii="標楷體" w:eastAsia="標楷體" w:hAnsi="標楷體" w:hint="eastAsia"/>
-          <w:sz w:val="28"/>
-          <w:szCs w:val="28"/>
-        </w:rPr>
-        <w:t>：</w:t>
-      </w:r>
-      <w:r>
-        <w:rPr>
-          <w:rFonts w:ascii="標楷體" w:eastAsia="標楷體" w:hAnsi="標楷體" w:hint="eastAsia"/>
-          <w:sz w:val="28"/>
-          <w:szCs w:val="28"/>
-        </w:rPr>
-        <w:t>形容連續不斷的樣子。</w:t>
+        <w:t>綿綿：形容連續不斷的樣子。</w:t>
       </w:r>
     </w:p>
     <w:p>
@@ -1327,7 +1872,25 @@
           <w:sz w:val="28"/>
           <w:szCs w:val="28"/>
         </w:rPr>
-        <w:t>【例】天長地久有時盡，此恨綿綿無絕期。</w:t>
+        <w:t>【例】天長地久有時盡，此恨綿綿</w:t>
+      </w:r>
+      <w:proofErr w:type="gramStart"/>
+      <w:r>
+        <w:rPr>
+          <w:rFonts w:ascii="標楷體" w:eastAsia="標楷體" w:hAnsi="標楷體" w:hint="eastAsia"/>
+          <w:sz w:val="28"/>
+          <w:szCs w:val="28"/>
+        </w:rPr>
+        <w:t>無絕期</w:t>
+      </w:r>
+      <w:proofErr w:type="gramEnd"/>
+      <w:r>
+        <w:rPr>
+          <w:rFonts w:ascii="標楷體" w:eastAsia="標楷體" w:hAnsi="標楷體" w:hint="eastAsia"/>
+          <w:sz w:val="28"/>
+          <w:szCs w:val="28"/>
+        </w:rPr>
+        <w:t>。</w:t>
       </w:r>
     </w:p>
     <w:p>
@@ -1351,47 +1914,26 @@
           <w:sz w:val="28"/>
           <w:szCs w:val="28"/>
         </w:rPr>
-        <w:t>動人肺腑</w:t>
-      </w:r>
-      <w:r>
-        <w:rPr>
-          <w:rFonts w:ascii="標楷體" w:eastAsia="標楷體" w:hAnsi="標楷體" w:hint="eastAsia"/>
-          <w:sz w:val="28"/>
-          <w:szCs w:val="28"/>
-        </w:rPr>
-        <w:t>(</w:t>
-      </w:r>
-      <w:r>
-        <w:rPr>
-          <w:rFonts w:ascii="標楷體" w:eastAsia="標楷體" w:hAnsi="標楷體" w:hint="eastAsia"/>
+        <w:t>動人肺腑(</w:t>
+      </w:r>
+      <w:proofErr w:type="gramStart"/>
+      <w:r>
+        <w:rPr>
+          <w:rFonts w:ascii="標楷體" w:eastAsia="標楷體" w:hAnsi="標楷體" w:hint="eastAsia"/>
+          <w:color w:val="FF0000"/>
           <w:sz w:val="16"/>
           <w:szCs w:val="16"/>
         </w:rPr>
-        <w:t>ㄈㄨ</w:t>
-      </w:r>
-      <w:r>
-        <w:rPr>
-          <w:rFonts w:ascii="標楷體" w:eastAsia="標楷體" w:hAnsi="標楷體" w:hint="eastAsia"/>
-          <w:sz w:val="16"/>
-          <w:szCs w:val="16"/>
-        </w:rPr>
-        <w:t>ˇ</w:t>
-      </w:r>
-      <w:r>
-        <w:rPr>
-          <w:rFonts w:ascii="標楷體" w:eastAsia="標楷體" w:hAnsi="標楷體" w:hint="eastAsia"/>
-          <w:sz w:val="28"/>
-          <w:szCs w:val="28"/>
-        </w:rPr>
-        <w:t>)：</w:t>
-      </w:r>
-      <w:r>
-        <w:rPr>
-          <w:rFonts w:ascii="標楷體" w:eastAsia="標楷體" w:hAnsi="標楷體" w:hint="eastAsia"/>
-          <w:sz w:val="28"/>
-          <w:szCs w:val="28"/>
-        </w:rPr>
-        <w:t>感人至深。如：「這首老歌聽起來動人肺腑。」</w:t>
+        <w:t>ㄈㄨˇ</w:t>
+      </w:r>
+      <w:proofErr w:type="gramEnd"/>
+      <w:r>
+        <w:rPr>
+          <w:rFonts w:ascii="標楷體" w:eastAsia="標楷體" w:hAnsi="標楷體" w:hint="eastAsia"/>
+          <w:sz w:val="28"/>
+          <w:szCs w:val="28"/>
+        </w:rPr>
+        <w:t>)：感人至深。如：「這首老歌聽起來動人肺腑。」</w:t>
       </w:r>
     </w:p>
     <w:p>
@@ -1411,23 +1953,25 @@
           <w:sz w:val="28"/>
           <w:szCs w:val="28"/>
         </w:rPr>
-        <w:t>肺腑</w:t>
-      </w:r>
-      <w:r>
-        <w:rPr>
-          <w:rFonts w:ascii="標楷體" w:eastAsia="標楷體" w:hAnsi="標楷體" w:hint="eastAsia"/>
-          <w:sz w:val="28"/>
-          <w:szCs w:val="28"/>
-        </w:rPr>
-        <w:t>：</w:t>
-      </w:r>
-      <w:r>
-        <w:rPr>
-          <w:rFonts w:ascii="標楷體" w:eastAsia="標楷體" w:hAnsi="標楷體" w:hint="eastAsia"/>
-          <w:sz w:val="28"/>
-          <w:szCs w:val="28"/>
-        </w:rPr>
-        <w:t>借指內心深處。【例】這些話都是出自肺腑，絕無虛言。</w:t>
+        <w:t>肺腑：</w:t>
+      </w:r>
+      <w:proofErr w:type="gramStart"/>
+      <w:r>
+        <w:rPr>
+          <w:rFonts w:ascii="標楷體" w:eastAsia="標楷體" w:hAnsi="標楷體" w:hint="eastAsia"/>
+          <w:sz w:val="28"/>
+          <w:szCs w:val="28"/>
+        </w:rPr>
+        <w:t>借指內心</w:t>
+      </w:r>
+      <w:proofErr w:type="gramEnd"/>
+      <w:r>
+        <w:rPr>
+          <w:rFonts w:ascii="標楷體" w:eastAsia="標楷體" w:hAnsi="標楷體" w:hint="eastAsia"/>
+          <w:sz w:val="28"/>
+          <w:szCs w:val="28"/>
+        </w:rPr>
+        <w:t>深處。【例】這些話都是出自肺腑，絕無虛言。</w:t>
       </w:r>
     </w:p>
     <w:p>
@@ -1451,8 +1995,18 @@
           <w:sz w:val="28"/>
           <w:szCs w:val="28"/>
         </w:rPr>
-        <w:t>緩轡</w:t>
-      </w:r>
+        <w:t>緩</w:t>
+      </w:r>
+      <w:proofErr w:type="gramStart"/>
+      <w:r>
+        <w:rPr>
+          <w:rFonts w:ascii="標楷體" w:eastAsia="標楷體" w:hAnsi="標楷體" w:hint="eastAsia"/>
+          <w:sz w:val="28"/>
+          <w:szCs w:val="28"/>
+        </w:rPr>
+        <w:t>轡</w:t>
+      </w:r>
+      <w:proofErr w:type="gramEnd"/>
       <w:r>
         <w:rPr>
           <w:rFonts w:ascii="標楷體" w:eastAsia="標楷體" w:hAnsi="標楷體" w:hint="eastAsia"/>
@@ -1461,29 +2015,42 @@
         </w:rPr>
         <w:t>(</w:t>
       </w:r>
-      <w:r>
-        <w:rPr>
-          <w:rFonts w:ascii="標楷體" w:eastAsia="標楷體" w:hAnsi="標楷體" w:hint="eastAsia"/>
+      <w:proofErr w:type="gramStart"/>
+      <w:r>
+        <w:rPr>
+          <w:rFonts w:ascii="標楷體" w:eastAsia="標楷體" w:hAnsi="標楷體" w:hint="eastAsia"/>
+          <w:color w:val="FF0000"/>
           <w:sz w:val="16"/>
           <w:szCs w:val="16"/>
         </w:rPr>
-        <w:t>ㄆㄟ</w:t>
-      </w:r>
-      <w:r>
-        <w:rPr>
-          <w:rFonts w:ascii="標楷體" w:eastAsia="標楷體" w:hAnsi="標楷體" w:hint="eastAsia"/>
-          <w:sz w:val="16"/>
-          <w:szCs w:val="16"/>
-        </w:rPr>
-        <w:t>ˋ</w:t>
-      </w:r>
-      <w:r>
-        <w:rPr>
-          <w:rFonts w:ascii="標楷體" w:eastAsia="標楷體" w:hAnsi="標楷體" w:hint="eastAsia"/>
-          <w:sz w:val="28"/>
-          <w:szCs w:val="28"/>
-        </w:rPr>
-        <w:t>)：放鬆韁繩，騎馬緩行。</w:t>
+        <w:t>ㄆㄟˋ</w:t>
+      </w:r>
+      <w:proofErr w:type="gramEnd"/>
+      <w:r>
+        <w:rPr>
+          <w:rFonts w:ascii="標楷體" w:eastAsia="標楷體" w:hAnsi="標楷體" w:hint="eastAsia"/>
+          <w:sz w:val="28"/>
+          <w:szCs w:val="28"/>
+        </w:rPr>
+        <w:t>)：放鬆韁繩，</w:t>
+      </w:r>
+      <w:proofErr w:type="gramStart"/>
+      <w:r>
+        <w:rPr>
+          <w:rFonts w:ascii="標楷體" w:eastAsia="標楷體" w:hAnsi="標楷體" w:hint="eastAsia"/>
+          <w:sz w:val="28"/>
+          <w:szCs w:val="28"/>
+        </w:rPr>
+        <w:t>騎馬緩行</w:t>
+      </w:r>
+      <w:proofErr w:type="gramEnd"/>
+      <w:r>
+        <w:rPr>
+          <w:rFonts w:ascii="標楷體" w:eastAsia="標楷體" w:hAnsi="標楷體" w:hint="eastAsia"/>
+          <w:sz w:val="28"/>
+          <w:szCs w:val="28"/>
+        </w:rPr>
+        <w:t>。</w:t>
       </w:r>
     </w:p>
     <w:p>
@@ -1501,6 +2068,7 @@
           <w:szCs w:val="28"/>
         </w:rPr>
       </w:pPr>
+      <w:proofErr w:type="gramStart"/>
       <w:r>
         <w:rPr>
           <w:rFonts w:ascii="標楷體" w:eastAsia="標楷體" w:hAnsi="標楷體" w:hint="eastAsia"/>
@@ -1509,6 +2077,7 @@
         </w:rPr>
         <w:t>轡</w:t>
       </w:r>
+      <w:proofErr w:type="gramEnd"/>
       <w:r>
         <w:rPr>
           <w:rFonts w:ascii="標楷體" w:eastAsia="標楷體" w:hAnsi="標楷體" w:hint="eastAsia"/>
@@ -1528,18 +2097,36 @@
         <w:spacing w:line="420" w:lineRule="exact"/>
         <w:ind w:leftChars="0"/>
         <w:rPr>
-          <w:rFonts w:ascii="標楷體" w:eastAsia="標楷體" w:hAnsi="標楷體" w:hint="eastAsia"/>
-          <w:sz w:val="28"/>
-          <w:szCs w:val="28"/>
-        </w:rPr>
-      </w:pPr>
-      <w:r>
-        <w:rPr>
-          <w:rFonts w:ascii="標楷體" w:eastAsia="標楷體" w:hAnsi="標楷體" w:hint="eastAsia"/>
-          <w:sz w:val="28"/>
-          <w:szCs w:val="28"/>
-        </w:rPr>
-        <w:t>控制牛、馬等牲口的韁繩。【例】並轡而行</w:t>
+          <w:rFonts w:ascii="標楷體" w:eastAsia="標楷體" w:hAnsi="標楷體"/>
+          <w:sz w:val="28"/>
+          <w:szCs w:val="28"/>
+        </w:rPr>
+      </w:pPr>
+      <w:r>
+        <w:rPr>
+          <w:rFonts w:ascii="標楷體" w:eastAsia="標楷體" w:hAnsi="標楷體" w:hint="eastAsia"/>
+          <w:sz w:val="28"/>
+          <w:szCs w:val="28"/>
+        </w:rPr>
+        <w:t>控制牛、馬等牲口的韁繩。【例】並</w:t>
+      </w:r>
+      <w:proofErr w:type="gramStart"/>
+      <w:r>
+        <w:rPr>
+          <w:rFonts w:ascii="標楷體" w:eastAsia="標楷體" w:hAnsi="標楷體" w:hint="eastAsia"/>
+          <w:sz w:val="28"/>
+          <w:szCs w:val="28"/>
+        </w:rPr>
+        <w:t>轡</w:t>
+      </w:r>
+      <w:proofErr w:type="gramEnd"/>
+      <w:r>
+        <w:rPr>
+          <w:rFonts w:ascii="標楷體" w:eastAsia="標楷體" w:hAnsi="標楷體" w:hint="eastAsia"/>
+          <w:sz w:val="28"/>
+          <w:szCs w:val="28"/>
+        </w:rPr>
+        <w:t>而行</w:t>
       </w:r>
     </w:p>
     <w:p>
@@ -1563,7 +2150,25 @@
           <w:sz w:val="28"/>
           <w:szCs w:val="28"/>
         </w:rPr>
-        <w:t>指韁繩與套在牲口嘴中控制用的器具。【例】鞍轡、轡頭</w:t>
+        <w:t>指韁繩與套在牲口嘴中控制用的器具。【例】鞍</w:t>
+      </w:r>
+      <w:proofErr w:type="gramStart"/>
+      <w:r>
+        <w:rPr>
+          <w:rFonts w:ascii="標楷體" w:eastAsia="標楷體" w:hAnsi="標楷體" w:hint="eastAsia"/>
+          <w:sz w:val="28"/>
+          <w:szCs w:val="28"/>
+        </w:rPr>
+        <w:t>轡</w:t>
+      </w:r>
+      <w:proofErr w:type="gramEnd"/>
+      <w:r>
+        <w:rPr>
+          <w:rFonts w:ascii="標楷體" w:eastAsia="標楷體" w:hAnsi="標楷體" w:hint="eastAsia"/>
+          <w:sz w:val="28"/>
+          <w:szCs w:val="28"/>
+        </w:rPr>
+        <w:t>、轡頭</w:t>
       </w:r>
     </w:p>
     <w:p>
@@ -1587,32 +2192,19 @@
           <w:sz w:val="28"/>
           <w:szCs w:val="28"/>
         </w:rPr>
-        <w:t>橫亙</w:t>
-      </w:r>
-      <w:r>
-        <w:rPr>
-          <w:rFonts w:ascii="標楷體" w:eastAsia="標楷體" w:hAnsi="標楷體" w:hint="eastAsia"/>
-          <w:sz w:val="28"/>
-          <w:szCs w:val="28"/>
-        </w:rPr>
-        <w:t>(</w:t>
-      </w:r>
-      <w:r>
-        <w:rPr>
-          <w:rFonts w:ascii="標楷體" w:eastAsia="標楷體" w:hAnsi="標楷體" w:hint="eastAsia"/>
+        <w:t>橫亙(</w:t>
+      </w:r>
+      <w:proofErr w:type="gramStart"/>
+      <w:r>
+        <w:rPr>
+          <w:rFonts w:ascii="標楷體" w:eastAsia="標楷體" w:hAnsi="標楷體" w:hint="eastAsia"/>
+          <w:color w:val="FF0000"/>
           <w:sz w:val="16"/>
           <w:szCs w:val="16"/>
         </w:rPr>
-        <w:t>ㄍㄣ</w:t>
-      </w:r>
-      <w:r>
-        <w:rPr>
-          <w:rFonts w:ascii="標楷體" w:eastAsia="標楷體" w:hAnsi="標楷體" w:hint="eastAsia"/>
-          <w:sz w:val="16"/>
-          <w:szCs w:val="16"/>
-        </w:rPr>
-        <w:t>ˋ</w:t>
-      </w:r>
+        <w:t>ㄍㄣˋ</w:t>
+      </w:r>
+      <w:proofErr w:type="gramEnd"/>
       <w:r>
         <w:rPr>
           <w:rFonts w:ascii="標楷體" w:eastAsia="標楷體" w:hAnsi="標楷體" w:hint="eastAsia"/>
@@ -1632,7 +2224,7 @@
         <w:spacing w:line="420" w:lineRule="exact"/>
         <w:ind w:leftChars="0"/>
         <w:rPr>
-          <w:rFonts w:ascii="標楷體" w:eastAsia="標楷體" w:hAnsi="標楷體" w:hint="eastAsia"/>
+          <w:rFonts w:ascii="標楷體" w:eastAsia="標楷體" w:hAnsi="標楷體"/>
           <w:sz w:val="28"/>
           <w:szCs w:val="28"/>
         </w:rPr>
@@ -1692,14 +2284,17 @@
           <w:szCs w:val="28"/>
         </w:rPr>
       </w:pPr>
-      <w:r>
-        <w:rPr>
-          <w:rFonts w:ascii="標楷體" w:eastAsia="標楷體" w:hAnsi="標楷體" w:hint="eastAsia"/>
-          <w:sz w:val="28"/>
-          <w:szCs w:val="28"/>
-        </w:rPr>
+      <w:proofErr w:type="gramStart"/>
+      <w:r>
+        <w:rPr>
+          <w:rFonts w:ascii="標楷體" w:eastAsia="標楷體" w:hAnsi="標楷體" w:hint="eastAsia"/>
+          <w:sz w:val="28"/>
+          <w:szCs w:val="28"/>
+        </w:rPr>
+        <w:lastRenderedPageBreak/>
         <w:t>粼</w:t>
       </w:r>
+      <w:proofErr w:type="gramEnd"/>
       <w:r>
         <w:rPr>
           <w:rFonts w:ascii="標楷體" w:eastAsia="標楷體" w:hAnsi="標楷體" w:hint="eastAsia"/>
@@ -1708,22 +2303,17 @@
         </w:rPr>
         <w:t>(</w:t>
       </w:r>
-      <w:r>
-        <w:rPr>
-          <w:rFonts w:ascii="標楷體" w:eastAsia="標楷體" w:hAnsi="標楷體" w:hint="eastAsia"/>
+      <w:proofErr w:type="gramStart"/>
+      <w:r>
+        <w:rPr>
+          <w:rFonts w:ascii="標楷體" w:eastAsia="標楷體" w:hAnsi="標楷體" w:hint="eastAsia"/>
+          <w:color w:val="FF0000"/>
           <w:sz w:val="16"/>
           <w:szCs w:val="16"/>
         </w:rPr>
-        <w:t>ㄌㄧㄣ</w:t>
-      </w:r>
-      <w:r>
-        <w:rPr>
-          <w:rFonts w:ascii="標楷體" w:eastAsia="標楷體" w:hAnsi="標楷體" w:hint="eastAsia"/>
-          <w:sz w:val="16"/>
-          <w:szCs w:val="16"/>
-        </w:rPr>
-        <w:t>ˊ</w:t>
-      </w:r>
+        <w:t>ㄌㄧㄣˊ</w:t>
+      </w:r>
+      <w:proofErr w:type="gramEnd"/>
       <w:r>
         <w:rPr>
           <w:rFonts w:ascii="標楷體" w:eastAsia="標楷體" w:hAnsi="標楷體" w:hint="eastAsia"/>
@@ -1732,6 +2322,7 @@
         </w:rPr>
         <w:t>)</w:t>
       </w:r>
+      <w:proofErr w:type="gramStart"/>
       <w:r>
         <w:rPr>
           <w:rFonts w:ascii="標楷體" w:eastAsia="標楷體" w:hAnsi="標楷體" w:hint="eastAsia"/>
@@ -1740,21 +2331,14 @@
         </w:rPr>
         <w:t>粼</w:t>
       </w:r>
-      <w:r>
-        <w:rPr>
-          <w:rFonts w:ascii="標楷體" w:eastAsia="標楷體" w:hAnsi="標楷體" w:hint="eastAsia"/>
-          <w:sz w:val="28"/>
-          <w:szCs w:val="28"/>
-        </w:rPr>
-        <w:t>：</w:t>
-      </w:r>
-      <w:r>
-        <w:rPr>
-          <w:rFonts w:ascii="標楷體" w:eastAsia="標楷體" w:hAnsi="標楷體" w:hint="eastAsia"/>
-          <w:sz w:val="28"/>
-          <w:szCs w:val="28"/>
-        </w:rPr>
-        <w:t>形容水、石明澈的樣子。【例】波光粼粼、白石粼粼</w:t>
+      <w:proofErr w:type="gramEnd"/>
+      <w:r>
+        <w:rPr>
+          <w:rFonts w:ascii="標楷體" w:eastAsia="標楷體" w:hAnsi="標楷體" w:hint="eastAsia"/>
+          <w:sz w:val="28"/>
+          <w:szCs w:val="28"/>
+        </w:rPr>
+        <w:t>：形容水、石明澈的樣子。【例】波光粼粼、白石粼粼</w:t>
       </w:r>
     </w:p>
     <w:p>
@@ -1778,23 +2362,7 @@
           <w:sz w:val="28"/>
           <w:szCs w:val="28"/>
         </w:rPr>
-        <w:t>別開生面</w:t>
-      </w:r>
-      <w:r>
-        <w:rPr>
-          <w:rFonts w:ascii="標楷體" w:eastAsia="標楷體" w:hAnsi="標楷體" w:hint="eastAsia"/>
-          <w:sz w:val="28"/>
-          <w:szCs w:val="28"/>
-        </w:rPr>
-        <w:t>：</w:t>
-      </w:r>
-      <w:r>
-        <w:rPr>
-          <w:rFonts w:ascii="標楷體" w:eastAsia="標楷體" w:hAnsi="標楷體" w:hint="eastAsia"/>
-          <w:sz w:val="28"/>
-          <w:szCs w:val="28"/>
-        </w:rPr>
-        <w:t>比喻開創新的風格、形式。</w:t>
+        <w:t>別開生面：比喻開創新的風格、形式。</w:t>
       </w:r>
     </w:p>
     <w:p>
@@ -1807,34 +2375,18 @@
         <w:spacing w:line="420" w:lineRule="exact"/>
         <w:ind w:leftChars="0"/>
         <w:rPr>
-          <w:rFonts w:ascii="標楷體" w:eastAsia="標楷體" w:hAnsi="標楷體" w:hint="eastAsia"/>
-          <w:sz w:val="28"/>
-          <w:szCs w:val="28"/>
-        </w:rPr>
-      </w:pPr>
-      <w:r>
-        <w:rPr>
-          <w:rFonts w:ascii="標楷體" w:eastAsia="標楷體" w:hAnsi="標楷體" w:hint="eastAsia"/>
-          <w:sz w:val="28"/>
-          <w:szCs w:val="28"/>
-        </w:rPr>
-        <w:t>勾勒</w:t>
-      </w:r>
-      <w:r>
-        <w:rPr>
-          <w:rFonts w:ascii="標楷體" w:eastAsia="標楷體" w:hAnsi="標楷體" w:hint="eastAsia"/>
-          <w:sz w:val="28"/>
-          <w:szCs w:val="28"/>
-        </w:rPr>
-        <w:t>：</w:t>
-      </w:r>
-      <w:r>
-        <w:rPr>
-          <w:rFonts w:ascii="標楷體" w:eastAsia="標楷體" w:hAnsi="標楷體" w:hint="eastAsia"/>
-          <w:sz w:val="28"/>
-          <w:szCs w:val="28"/>
-        </w:rPr>
-        <w:t>描畫輪廓，或簡單的描寫。</w:t>
+          <w:rFonts w:ascii="標楷體" w:eastAsia="標楷體" w:hAnsi="標楷體"/>
+          <w:sz w:val="28"/>
+          <w:szCs w:val="28"/>
+        </w:rPr>
+      </w:pPr>
+      <w:r>
+        <w:rPr>
+          <w:rFonts w:ascii="標楷體" w:eastAsia="標楷體" w:hAnsi="標楷體" w:hint="eastAsia"/>
+          <w:sz w:val="28"/>
+          <w:szCs w:val="28"/>
+        </w:rPr>
+        <w:t>勾勒：描畫輪廓，或簡單的描寫。</w:t>
       </w:r>
     </w:p>
     <w:p>
@@ -1867,34 +2419,18 @@
         <w:spacing w:line="420" w:lineRule="exact"/>
         <w:ind w:leftChars="0"/>
         <w:rPr>
-          <w:rFonts w:ascii="標楷體" w:eastAsia="標楷體" w:hAnsi="標楷體" w:hint="eastAsia"/>
-          <w:sz w:val="28"/>
-          <w:szCs w:val="28"/>
-        </w:rPr>
-      </w:pPr>
-      <w:r>
-        <w:rPr>
-          <w:rFonts w:ascii="標楷體" w:eastAsia="標楷體" w:hAnsi="標楷體" w:hint="eastAsia"/>
-          <w:sz w:val="28"/>
-          <w:szCs w:val="28"/>
-        </w:rPr>
-        <w:t>揮灑自如</w:t>
-      </w:r>
-      <w:r>
-        <w:rPr>
-          <w:rFonts w:ascii="標楷體" w:eastAsia="標楷體" w:hAnsi="標楷體" w:hint="eastAsia"/>
-          <w:sz w:val="28"/>
-          <w:szCs w:val="28"/>
-        </w:rPr>
-        <w:t>：</w:t>
-      </w:r>
-      <w:r>
-        <w:rPr>
-          <w:rFonts w:ascii="標楷體" w:eastAsia="標楷體" w:hAnsi="標楷體" w:hint="eastAsia"/>
-          <w:sz w:val="28"/>
-          <w:szCs w:val="28"/>
-        </w:rPr>
-        <w:t>形容寫作詩文或書畫的筆觸自然流暢，不受拘束。</w:t>
+          <w:rFonts w:ascii="標楷體" w:eastAsia="標楷體" w:hAnsi="標楷體"/>
+          <w:sz w:val="28"/>
+          <w:szCs w:val="28"/>
+        </w:rPr>
+      </w:pPr>
+      <w:r>
+        <w:rPr>
+          <w:rFonts w:ascii="標楷體" w:eastAsia="標楷體" w:hAnsi="標楷體" w:hint="eastAsia"/>
+          <w:sz w:val="28"/>
+          <w:szCs w:val="28"/>
+        </w:rPr>
+        <w:t>揮灑自如：形容寫作詩文或書畫的筆觸自然流暢，不受拘束。</w:t>
       </w:r>
     </w:p>
     <w:p>
@@ -1914,7 +2450,25 @@
           <w:sz w:val="28"/>
           <w:szCs w:val="28"/>
         </w:rPr>
-        <w:t>【例】他的文思敏捷，面對這樣難寫的題目，依然揮灑自如，無所窒礙。</w:t>
+        <w:t>【例】他的文思敏捷，面對</w:t>
+      </w:r>
+      <w:proofErr w:type="gramStart"/>
+      <w:r>
+        <w:rPr>
+          <w:rFonts w:ascii="標楷體" w:eastAsia="標楷體" w:hAnsi="標楷體" w:hint="eastAsia"/>
+          <w:sz w:val="28"/>
+          <w:szCs w:val="28"/>
+        </w:rPr>
+        <w:t>這樣難寫的</w:t>
+      </w:r>
+      <w:proofErr w:type="gramEnd"/>
+      <w:r>
+        <w:rPr>
+          <w:rFonts w:ascii="標楷體" w:eastAsia="標楷體" w:hAnsi="標楷體" w:hint="eastAsia"/>
+          <w:sz w:val="28"/>
+          <w:szCs w:val="28"/>
+        </w:rPr>
+        <w:t>題目，依然揮灑自如，無所窒礙。</w:t>
       </w:r>
     </w:p>
     <w:p>
@@ -1927,58 +2481,37 @@
         <w:spacing w:line="420" w:lineRule="exact"/>
         <w:ind w:leftChars="0"/>
         <w:rPr>
-          <w:rFonts w:ascii="標楷體" w:eastAsia="標楷體" w:hAnsi="標楷體" w:hint="eastAsia"/>
-          <w:sz w:val="28"/>
-          <w:szCs w:val="28"/>
-        </w:rPr>
-      </w:pPr>
-      <w:r>
-        <w:rPr>
-          <w:rFonts w:ascii="標楷體" w:eastAsia="標楷體" w:hAnsi="標楷體" w:hint="eastAsia"/>
-          <w:sz w:val="28"/>
-          <w:szCs w:val="28"/>
-        </w:rPr>
-        <w:t>拘泥</w:t>
-      </w:r>
-      <w:r>
-        <w:rPr>
-          <w:rFonts w:ascii="標楷體" w:eastAsia="標楷體" w:hAnsi="標楷體" w:hint="eastAsia"/>
-          <w:sz w:val="28"/>
-          <w:szCs w:val="28"/>
-        </w:rPr>
-        <w:t>(</w:t>
-      </w:r>
-      <w:r>
-        <w:rPr>
-          <w:rFonts w:ascii="標楷體" w:eastAsia="標楷體" w:hAnsi="標楷體" w:hint="eastAsia"/>
+          <w:rFonts w:ascii="標楷體" w:eastAsia="標楷體" w:hAnsi="標楷體"/>
+          <w:sz w:val="28"/>
+          <w:szCs w:val="28"/>
+        </w:rPr>
+      </w:pPr>
+      <w:r>
+        <w:rPr>
+          <w:rFonts w:ascii="標楷體" w:eastAsia="標楷體" w:hAnsi="標楷體" w:hint="eastAsia"/>
+          <w:sz w:val="28"/>
+          <w:szCs w:val="28"/>
+        </w:rPr>
+        <w:t>拘泥(</w:t>
+      </w:r>
+      <w:proofErr w:type="gramStart"/>
+      <w:r>
+        <w:rPr>
+          <w:rFonts w:ascii="標楷體" w:eastAsia="標楷體" w:hAnsi="標楷體" w:hint="eastAsia"/>
+          <w:color w:val="FF0000"/>
           <w:sz w:val="16"/>
           <w:szCs w:val="16"/>
         </w:rPr>
-        <w:t>ㄋㄧ</w:t>
-      </w:r>
-      <w:r>
-        <w:rPr>
-          <w:rFonts w:ascii="標楷體" w:eastAsia="標楷體" w:hAnsi="標楷體" w:hint="eastAsia"/>
-          <w:sz w:val="16"/>
-          <w:szCs w:val="16"/>
-        </w:rPr>
-        <w:t>ˋ</w:t>
-      </w:r>
-      <w:r>
-        <w:rPr>
-          <w:rFonts w:ascii="標楷體" w:eastAsia="標楷體" w:hAnsi="標楷體" w:hint="eastAsia"/>
-          <w:sz w:val="28"/>
-          <w:szCs w:val="28"/>
-        </w:rPr>
-        <w:t>)：</w:t>
-      </w:r>
-      <w:r>
-        <w:rPr>
-          <w:rFonts w:ascii="標楷體" w:eastAsia="標楷體" w:hAnsi="標楷體" w:hint="eastAsia"/>
-          <w:sz w:val="28"/>
-          <w:szCs w:val="28"/>
-        </w:rPr>
-        <w:t>固執，不知變通。</w:t>
+        <w:t>ㄋㄧˋ</w:t>
+      </w:r>
+      <w:proofErr w:type="gramEnd"/>
+      <w:r>
+        <w:rPr>
+          <w:rFonts w:ascii="標楷體" w:eastAsia="標楷體" w:hAnsi="標楷體" w:hint="eastAsia"/>
+          <w:sz w:val="28"/>
+          <w:szCs w:val="28"/>
+        </w:rPr>
+        <w:t>)：固執，不知變通。</w:t>
       </w:r>
     </w:p>
     <w:p>
@@ -2022,23 +2555,7 @@
           <w:sz w:val="28"/>
           <w:szCs w:val="28"/>
         </w:rPr>
-        <w:t>工整</w:t>
-      </w:r>
-      <w:r>
-        <w:rPr>
-          <w:rFonts w:ascii="標楷體" w:eastAsia="標楷體" w:hAnsi="標楷體" w:hint="eastAsia"/>
-          <w:sz w:val="28"/>
-          <w:szCs w:val="28"/>
-        </w:rPr>
-        <w:t>：精細整齊。</w:t>
-      </w:r>
-      <w:r>
-        <w:rPr>
-          <w:rFonts w:ascii="標楷體" w:eastAsia="標楷體" w:hAnsi="標楷體" w:hint="eastAsia"/>
-          <w:sz w:val="28"/>
-          <w:szCs w:val="28"/>
-        </w:rPr>
-        <w:t>【例】他的書法寫得很工整。</w:t>
+        <w:t>工整：精細整齊。【例】他的書法寫得很工整。</w:t>
       </w:r>
     </w:p>
     <w:p>
@@ -2062,23 +2579,7 @@
           <w:sz w:val="28"/>
           <w:szCs w:val="28"/>
         </w:rPr>
-        <w:t>一抹</w:t>
-      </w:r>
-      <w:r>
-        <w:rPr>
-          <w:rFonts w:ascii="標楷體" w:eastAsia="標楷體" w:hAnsi="標楷體" w:hint="eastAsia"/>
-          <w:sz w:val="28"/>
-          <w:szCs w:val="28"/>
-        </w:rPr>
-        <w:t>：</w:t>
-      </w:r>
-      <w:r>
-        <w:rPr>
-          <w:rFonts w:ascii="標楷體" w:eastAsia="標楷體" w:hAnsi="標楷體" w:hint="eastAsia"/>
-          <w:sz w:val="28"/>
-          <w:szCs w:val="28"/>
-        </w:rPr>
-        <w:t>一片。指輕微的痕跡。</w:t>
+        <w:t>一抹：一片。指輕微的痕跡。</w:t>
       </w:r>
     </w:p>
     <w:p>
@@ -2102,8 +2603,18 @@
           <w:sz w:val="28"/>
           <w:szCs w:val="28"/>
         </w:rPr>
-        <w:t>紅彤</w:t>
-      </w:r>
+        <w:t>紅</w:t>
+      </w:r>
+      <w:proofErr w:type="gramStart"/>
+      <w:r>
+        <w:rPr>
+          <w:rFonts w:ascii="標楷體" w:eastAsia="標楷體" w:hAnsi="標楷體" w:hint="eastAsia"/>
+          <w:sz w:val="28"/>
+          <w:szCs w:val="28"/>
+        </w:rPr>
+        <w:t>彤</w:t>
+      </w:r>
+      <w:proofErr w:type="gramEnd"/>
       <w:r>
         <w:rPr>
           <w:rFonts w:ascii="標楷體" w:eastAsia="標楷體" w:hAnsi="標楷體" w:hint="eastAsia"/>
@@ -2112,22 +2623,17 @@
         </w:rPr>
         <w:t>(</w:t>
       </w:r>
-      <w:r>
-        <w:rPr>
-          <w:rFonts w:ascii="標楷體" w:eastAsia="標楷體" w:hAnsi="標楷體" w:hint="eastAsia"/>
+      <w:proofErr w:type="gramStart"/>
+      <w:r>
+        <w:rPr>
+          <w:rFonts w:ascii="標楷體" w:eastAsia="標楷體" w:hAnsi="標楷體" w:hint="eastAsia"/>
+          <w:color w:val="FF0000"/>
           <w:sz w:val="16"/>
           <w:szCs w:val="16"/>
         </w:rPr>
-        <w:t>ㄊㄨㄥ</w:t>
-      </w:r>
-      <w:r>
-        <w:rPr>
-          <w:rFonts w:ascii="標楷體" w:eastAsia="標楷體" w:hAnsi="標楷體" w:hint="eastAsia"/>
-          <w:sz w:val="16"/>
-          <w:szCs w:val="16"/>
-        </w:rPr>
-        <w:t>ˊ</w:t>
-      </w:r>
+        <w:t>ㄊㄨㄥˊ</w:t>
+      </w:r>
+      <w:proofErr w:type="gramEnd"/>
       <w:r>
         <w:rPr>
           <w:rFonts w:ascii="標楷體" w:eastAsia="標楷體" w:hAnsi="標楷體" w:hint="eastAsia"/>
@@ -2136,6 +2642,7 @@
         </w:rPr>
         <w:t>)</w:t>
       </w:r>
+      <w:proofErr w:type="gramStart"/>
       <w:r>
         <w:rPr>
           <w:rFonts w:ascii="標楷體" w:eastAsia="標楷體" w:hAnsi="標楷體" w:hint="eastAsia"/>
@@ -2144,21 +2651,14 @@
         </w:rPr>
         <w:t>彤</w:t>
       </w:r>
-      <w:r>
-        <w:rPr>
-          <w:rFonts w:ascii="標楷體" w:eastAsia="標楷體" w:hAnsi="標楷體" w:hint="eastAsia"/>
-          <w:sz w:val="28"/>
-          <w:szCs w:val="28"/>
-        </w:rPr>
-        <w:t>：</w:t>
-      </w:r>
-      <w:r>
-        <w:rPr>
-          <w:rFonts w:ascii="標楷體" w:eastAsia="標楷體" w:hAnsi="標楷體" w:hint="eastAsia"/>
-          <w:sz w:val="28"/>
-          <w:szCs w:val="28"/>
-        </w:rPr>
-        <w:t>形容顏色極紅。</w:t>
+      <w:proofErr w:type="gramEnd"/>
+      <w:r>
+        <w:rPr>
+          <w:rFonts w:ascii="標楷體" w:eastAsia="標楷體" w:hAnsi="標楷體" w:hint="eastAsia"/>
+          <w:sz w:val="28"/>
+          <w:szCs w:val="28"/>
+        </w:rPr>
+        <w:t>：形容顏色極紅。</w:t>
       </w:r>
     </w:p>
     <w:p>
@@ -2178,47 +2678,26 @@
           <w:sz w:val="28"/>
           <w:szCs w:val="28"/>
         </w:rPr>
-        <w:t>【例】紅彤彤的火龍果，令人垂涎</w:t>
-      </w:r>
-      <w:r>
-        <w:rPr>
-          <w:rFonts w:ascii="標楷體" w:eastAsia="標楷體" w:hAnsi="標楷體" w:hint="eastAsia"/>
-          <w:sz w:val="28"/>
-          <w:szCs w:val="28"/>
-        </w:rPr>
-        <w:t>(</w:t>
-      </w:r>
-      <w:r>
-        <w:rPr>
-          <w:rFonts w:ascii="標楷體" w:eastAsia="標楷體" w:hAnsi="標楷體" w:hint="eastAsia"/>
+        <w:t>【例】紅彤彤的火龍果，令人垂涎(</w:t>
+      </w:r>
+      <w:proofErr w:type="gramStart"/>
+      <w:r>
+        <w:rPr>
+          <w:rFonts w:ascii="標楷體" w:eastAsia="標楷體" w:hAnsi="標楷體" w:hint="eastAsia"/>
+          <w:color w:val="FF0000"/>
           <w:sz w:val="16"/>
           <w:szCs w:val="16"/>
         </w:rPr>
-        <w:t>ㄒㄧㄢ</w:t>
-      </w:r>
-      <w:r>
-        <w:rPr>
-          <w:rFonts w:ascii="標楷體" w:eastAsia="標楷體" w:hAnsi="標楷體" w:hint="eastAsia"/>
-          <w:sz w:val="16"/>
-          <w:szCs w:val="16"/>
-        </w:rPr>
-        <w:t>ˊ</w:t>
-      </w:r>
-      <w:r>
-        <w:rPr>
-          <w:rFonts w:ascii="標楷體" w:eastAsia="標楷體" w:hAnsi="標楷體" w:hint="eastAsia"/>
-          <w:sz w:val="28"/>
-          <w:szCs w:val="28"/>
-        </w:rPr>
-        <w:t>)</w:t>
-      </w:r>
-      <w:r>
-        <w:rPr>
-          <w:rFonts w:ascii="標楷體" w:eastAsia="標楷體" w:hAnsi="標楷體" w:hint="eastAsia"/>
-          <w:sz w:val="28"/>
-          <w:szCs w:val="28"/>
-        </w:rPr>
-        <w:t>三尺。</w:t>
+        <w:t>ㄒㄧㄢˊ</w:t>
+      </w:r>
+      <w:proofErr w:type="gramEnd"/>
+      <w:r>
+        <w:rPr>
+          <w:rFonts w:ascii="標楷體" w:eastAsia="標楷體" w:hAnsi="標楷體" w:hint="eastAsia"/>
+          <w:sz w:val="28"/>
+          <w:szCs w:val="28"/>
+        </w:rPr>
+        <w:t>)三尺。</w:t>
       </w:r>
     </w:p>
     <w:p>
@@ -2236,6 +2715,7 @@
           <w:szCs w:val="28"/>
         </w:rPr>
       </w:pPr>
+      <w:proofErr w:type="gramStart"/>
       <w:r>
         <w:rPr>
           <w:rFonts w:ascii="標楷體" w:eastAsia="標楷體" w:hAnsi="標楷體" w:hint="eastAsia"/>
@@ -2244,6 +2724,7 @@
         </w:rPr>
         <w:t>遽</w:t>
       </w:r>
+      <w:proofErr w:type="gramEnd"/>
       <w:r>
         <w:rPr>
           <w:rFonts w:ascii="標楷體" w:eastAsia="標楷體" w:hAnsi="標楷體" w:hint="eastAsia"/>
@@ -2252,53 +2733,24 @@
         </w:rPr>
         <w:t>(</w:t>
       </w:r>
-      <w:r>
-        <w:rPr>
-          <w:rFonts w:ascii="標楷體" w:eastAsia="標楷體" w:hAnsi="標楷體" w:hint="eastAsia"/>
+      <w:proofErr w:type="gramStart"/>
+      <w:r>
+        <w:rPr>
+          <w:rFonts w:ascii="標楷體" w:eastAsia="標楷體" w:hAnsi="標楷體" w:hint="eastAsia"/>
+          <w:color w:val="FF0000"/>
           <w:sz w:val="16"/>
           <w:szCs w:val="16"/>
         </w:rPr>
-        <w:t>ㄐㄩ</w:t>
-      </w:r>
-      <w:r>
-        <w:rPr>
-          <w:rFonts w:ascii="標楷體" w:eastAsia="標楷體" w:hAnsi="標楷體" w:hint="eastAsia"/>
-          <w:sz w:val="16"/>
-          <w:szCs w:val="16"/>
-        </w:rPr>
-        <w:t>ˋ</w:t>
-      </w:r>
-      <w:r>
-        <w:rPr>
-          <w:rFonts w:ascii="標楷體" w:eastAsia="標楷體" w:hAnsi="標楷體" w:hint="eastAsia"/>
-          <w:sz w:val="28"/>
-          <w:szCs w:val="28"/>
-        </w:rPr>
-        <w:t>)</w:t>
-      </w:r>
-      <w:r>
-        <w:rPr>
-          <w:rFonts w:ascii="標楷體" w:eastAsia="標楷體" w:hAnsi="標楷體" w:hint="eastAsia"/>
-          <w:sz w:val="28"/>
-          <w:szCs w:val="28"/>
-        </w:rPr>
-        <w:t>然</w:t>
-      </w:r>
-      <w:r>
-        <w:rPr>
-          <w:rFonts w:ascii="標楷體" w:eastAsia="標楷體" w:hAnsi="標楷體" w:hint="eastAsia"/>
-          <w:sz w:val="28"/>
-          <w:szCs w:val="28"/>
-        </w:rPr>
-        <w:t>：</w:t>
-      </w:r>
-      <w:r>
-        <w:rPr>
-          <w:rFonts w:ascii="標楷體" w:eastAsia="標楷體" w:hAnsi="標楷體" w:hint="eastAsia"/>
-          <w:sz w:val="28"/>
-          <w:szCs w:val="28"/>
-        </w:rPr>
-        <w:t>忽然、猛然。</w:t>
+        <w:t>ㄐㄩˋ</w:t>
+      </w:r>
+      <w:proofErr w:type="gramEnd"/>
+      <w:r>
+        <w:rPr>
+          <w:rFonts w:ascii="標楷體" w:eastAsia="標楷體" w:hAnsi="標楷體" w:hint="eastAsia"/>
+          <w:sz w:val="28"/>
+          <w:szCs w:val="28"/>
+        </w:rPr>
+        <w:t>)然：忽然、猛然。</w:t>
       </w:r>
     </w:p>
     <w:p>
@@ -2331,34 +2783,18 @@
         <w:spacing w:line="420" w:lineRule="exact"/>
         <w:ind w:leftChars="0"/>
         <w:rPr>
-          <w:rFonts w:ascii="標楷體" w:eastAsia="標楷體" w:hAnsi="標楷體" w:hint="eastAsia"/>
-          <w:sz w:val="28"/>
-          <w:szCs w:val="28"/>
-        </w:rPr>
-      </w:pPr>
-      <w:r>
-        <w:rPr>
-          <w:rFonts w:ascii="標楷體" w:eastAsia="標楷體" w:hAnsi="標楷體" w:hint="eastAsia"/>
-          <w:sz w:val="28"/>
-          <w:szCs w:val="28"/>
-        </w:rPr>
-        <w:t>扣人心弦</w:t>
-      </w:r>
-      <w:r>
-        <w:rPr>
-          <w:rFonts w:ascii="標楷體" w:eastAsia="標楷體" w:hAnsi="標楷體" w:hint="eastAsia"/>
-          <w:sz w:val="28"/>
-          <w:szCs w:val="28"/>
-        </w:rPr>
-        <w:t>：</w:t>
-      </w:r>
-      <w:r>
-        <w:rPr>
-          <w:rFonts w:ascii="標楷體" w:eastAsia="標楷體" w:hAnsi="標楷體" w:hint="eastAsia"/>
-          <w:sz w:val="28"/>
-          <w:szCs w:val="28"/>
-        </w:rPr>
-        <w:t>形容感人極深。</w:t>
+          <w:rFonts w:ascii="標楷體" w:eastAsia="標楷體" w:hAnsi="標楷體"/>
+          <w:sz w:val="28"/>
+          <w:szCs w:val="28"/>
+        </w:rPr>
+      </w:pPr>
+      <w:r>
+        <w:rPr>
+          <w:rFonts w:ascii="標楷體" w:eastAsia="標楷體" w:hAnsi="標楷體" w:hint="eastAsia"/>
+          <w:sz w:val="28"/>
+          <w:szCs w:val="28"/>
+        </w:rPr>
+        <w:t>扣人心弦：形容感人極深。</w:t>
       </w:r>
     </w:p>
     <w:p>
@@ -2396,6 +2832,7 @@
           <w:szCs w:val="28"/>
         </w:rPr>
       </w:pPr>
+      <w:proofErr w:type="gramStart"/>
       <w:r>
         <w:rPr>
           <w:rFonts w:ascii="標楷體" w:eastAsia="標楷體" w:hAnsi="標楷體" w:hint="eastAsia"/>
@@ -2404,6 +2841,7 @@
         </w:rPr>
         <w:t>堪</w:t>
       </w:r>
+      <w:proofErr w:type="gramEnd"/>
       <w:r>
         <w:rPr>
           <w:rFonts w:ascii="標楷體" w:eastAsia="標楷體" w:hAnsi="標楷體" w:hint="eastAsia"/>
@@ -2423,18 +2861,36 @@
         <w:spacing w:line="420" w:lineRule="exact"/>
         <w:ind w:leftChars="0"/>
         <w:rPr>
-          <w:rFonts w:ascii="標楷體" w:eastAsia="標楷體" w:hAnsi="標楷體" w:hint="eastAsia"/>
-          <w:sz w:val="28"/>
-          <w:szCs w:val="28"/>
-        </w:rPr>
-      </w:pPr>
-      <w:r>
-        <w:rPr>
-          <w:rFonts w:ascii="標楷體" w:eastAsia="標楷體" w:hAnsi="標楷體" w:hint="eastAsia"/>
-          <w:sz w:val="28"/>
-          <w:szCs w:val="28"/>
-        </w:rPr>
-        <w:t>可以、能夠。如：「不堪設想」、「足堪告慰」、「花開堪折直須折」。</w:t>
+          <w:rFonts w:ascii="標楷體" w:eastAsia="標楷體" w:hAnsi="標楷體"/>
+          <w:sz w:val="28"/>
+          <w:szCs w:val="28"/>
+        </w:rPr>
+      </w:pPr>
+      <w:r>
+        <w:rPr>
+          <w:rFonts w:ascii="標楷體" w:eastAsia="標楷體" w:hAnsi="標楷體" w:hint="eastAsia"/>
+          <w:sz w:val="28"/>
+          <w:szCs w:val="28"/>
+        </w:rPr>
+        <w:t>可以、能夠。如：「不堪設想」、「足堪告慰」、「花</w:t>
+      </w:r>
+      <w:proofErr w:type="gramStart"/>
+      <w:r>
+        <w:rPr>
+          <w:rFonts w:ascii="標楷體" w:eastAsia="標楷體" w:hAnsi="標楷體" w:hint="eastAsia"/>
+          <w:sz w:val="28"/>
+          <w:szCs w:val="28"/>
+        </w:rPr>
+        <w:t>開堪折直須折</w:t>
+      </w:r>
+      <w:proofErr w:type="gramEnd"/>
+      <w:r>
+        <w:rPr>
+          <w:rFonts w:ascii="標楷體" w:eastAsia="標楷體" w:hAnsi="標楷體" w:hint="eastAsia"/>
+          <w:sz w:val="28"/>
+          <w:szCs w:val="28"/>
+        </w:rPr>
+        <w:t>」。</w:t>
       </w:r>
     </w:p>
     <w:p>
@@ -2471,7 +2927,7 @@
         <w:spacing w:line="420" w:lineRule="exact"/>
         <w:ind w:leftChars="0"/>
         <w:rPr>
-          <w:rFonts w:ascii="標楷體" w:eastAsia="標楷體" w:hAnsi="標楷體" w:hint="eastAsia"/>
+          <w:rFonts w:ascii="標楷體" w:eastAsia="標楷體" w:hAnsi="標楷體"/>
           <w:sz w:val="28"/>
           <w:szCs w:val="28"/>
         </w:rPr>
@@ -2518,7 +2974,25 @@
           <w:sz w:val="28"/>
           <w:szCs w:val="28"/>
         </w:rPr>
-        <w:t>【例】這齣戲因為配角的烘托，使主角形象更為鮮明。</w:t>
+        <w:t>【例】這</w:t>
+      </w:r>
+      <w:proofErr w:type="gramStart"/>
+      <w:r>
+        <w:rPr>
+          <w:rFonts w:ascii="標楷體" w:eastAsia="標楷體" w:hAnsi="標楷體" w:hint="eastAsia"/>
+          <w:sz w:val="28"/>
+          <w:szCs w:val="28"/>
+        </w:rPr>
+        <w:t>齣</w:t>
+      </w:r>
+      <w:proofErr w:type="gramEnd"/>
+      <w:r>
+        <w:rPr>
+          <w:rFonts w:ascii="標楷體" w:eastAsia="標楷體" w:hAnsi="標楷體" w:hint="eastAsia"/>
+          <w:sz w:val="28"/>
+          <w:szCs w:val="28"/>
+        </w:rPr>
+        <w:t>戲因為配角的烘托，使主角形象更為鮮明。</w:t>
       </w:r>
     </w:p>
     <w:p>
@@ -2542,48 +3016,39 @@
           <w:sz w:val="28"/>
           <w:szCs w:val="28"/>
         </w:rPr>
-        <w:t>繾綣</w:t>
-      </w:r>
-      <w:r>
-        <w:rPr>
-          <w:rFonts w:ascii="標楷體" w:eastAsia="標楷體" w:hAnsi="標楷體" w:hint="eastAsia"/>
-          <w:sz w:val="28"/>
-          <w:szCs w:val="28"/>
-        </w:rPr>
-        <w:t>(</w:t>
-      </w:r>
-      <w:r>
-        <w:rPr>
-          <w:rFonts w:ascii="標楷體" w:eastAsia="標楷體" w:hAnsi="標楷體" w:hint="eastAsia"/>
+        <w:t>繾綣(</w:t>
+      </w:r>
+      <w:proofErr w:type="gramStart"/>
+      <w:r>
+        <w:rPr>
+          <w:rFonts w:ascii="標楷體" w:eastAsia="標楷體" w:hAnsi="標楷體" w:hint="eastAsia"/>
+          <w:color w:val="FF0000"/>
           <w:sz w:val="16"/>
           <w:szCs w:val="16"/>
         </w:rPr>
-        <w:t>ㄑㄧㄢ</w:t>
-      </w:r>
-      <w:r>
-        <w:rPr>
-          <w:rFonts w:ascii="標楷體" w:eastAsia="標楷體" w:hAnsi="標楷體" w:hint="eastAsia"/>
+        <w:t>ㄑㄧㄢˇ</w:t>
+      </w:r>
+      <w:proofErr w:type="gramEnd"/>
+      <w:r>
+        <w:rPr>
+          <w:rFonts w:ascii="標楷體" w:eastAsia="標楷體" w:hAnsi="標楷體" w:hint="eastAsia"/>
+          <w:color w:val="FF0000"/>
           <w:sz w:val="16"/>
           <w:szCs w:val="16"/>
         </w:rPr>
-        <w:t xml:space="preserve">ˇ </w:t>
-      </w:r>
-      <w:r>
-        <w:rPr>
-          <w:rFonts w:ascii="標楷體" w:eastAsia="標楷體" w:hAnsi="標楷體" w:hint="eastAsia"/>
+        <w:t xml:space="preserve"> </w:t>
+      </w:r>
+      <w:proofErr w:type="gramStart"/>
+      <w:r>
+        <w:rPr>
+          <w:rFonts w:ascii="標楷體" w:eastAsia="標楷體" w:hAnsi="標楷體" w:hint="eastAsia"/>
+          <w:color w:val="FF0000"/>
           <w:sz w:val="16"/>
           <w:szCs w:val="16"/>
         </w:rPr>
-        <w:t>ㄑㄩㄢ</w:t>
-      </w:r>
-      <w:r>
-        <w:rPr>
-          <w:rFonts w:ascii="標楷體" w:eastAsia="標楷體" w:hAnsi="標楷體" w:hint="eastAsia"/>
-          <w:sz w:val="16"/>
-          <w:szCs w:val="16"/>
-        </w:rPr>
-        <w:t>ˇ</w:t>
-      </w:r>
+        <w:t>ㄑㄩㄢˇ</w:t>
+      </w:r>
+      <w:proofErr w:type="gramEnd"/>
       <w:r>
         <w:rPr>
           <w:rFonts w:ascii="標楷體" w:eastAsia="標楷體" w:hAnsi="標楷體"/>
@@ -2598,15 +3063,7 @@
           <w:sz w:val="28"/>
           <w:szCs w:val="28"/>
         </w:rPr>
-        <w:t>：</w:t>
-      </w:r>
-      <w:r>
-        <w:rPr>
-          <w:rFonts w:ascii="標楷體" w:eastAsia="標楷體" w:hAnsi="標楷體" w:hint="eastAsia"/>
-          <w:sz w:val="28"/>
-          <w:szCs w:val="28"/>
-        </w:rPr>
-        <w:t>形容情意深厚，不忍分離的樣子。【例】兩情繾綣</w:t>
+        <w:t>：形容情意深厚，不忍分離的樣子。【例】兩情繾綣</w:t>
       </w:r>
     </w:p>
     <w:p>
@@ -2619,7 +3076,7 @@
         <w:spacing w:line="420" w:lineRule="exact"/>
         <w:ind w:leftChars="0"/>
         <w:rPr>
-          <w:rFonts w:ascii="標楷體" w:eastAsia="標楷體" w:hAnsi="標楷體" w:hint="eastAsia"/>
+          <w:rFonts w:ascii="標楷體" w:eastAsia="標楷體" w:hAnsi="標楷體"/>
           <w:sz w:val="28"/>
           <w:szCs w:val="28"/>
         </w:rPr>
@@ -2714,7 +3171,25 @@
           <w:sz w:val="28"/>
           <w:szCs w:val="28"/>
         </w:rPr>
-        <w:t>新奇別緻。</w:t>
+        <w:t>新奇別</w:t>
+      </w:r>
+      <w:proofErr w:type="gramStart"/>
+      <w:r>
+        <w:rPr>
+          <w:rFonts w:ascii="標楷體" w:eastAsia="標楷體" w:hAnsi="標楷體" w:hint="eastAsia"/>
+          <w:sz w:val="28"/>
+          <w:szCs w:val="28"/>
+        </w:rPr>
+        <w:t>緻</w:t>
+      </w:r>
+      <w:proofErr w:type="gramEnd"/>
+      <w:r>
+        <w:rPr>
+          <w:rFonts w:ascii="標楷體" w:eastAsia="標楷體" w:hAnsi="標楷體" w:hint="eastAsia"/>
+          <w:sz w:val="28"/>
+          <w:szCs w:val="28"/>
+        </w:rPr>
+        <w:t>。</w:t>
       </w:r>
     </w:p>
     <w:p>
@@ -2778,15 +3253,7 @@
           <w:sz w:val="28"/>
           <w:szCs w:val="28"/>
         </w:rPr>
-        <w:t>映襯</w:t>
-      </w:r>
-      <w:r>
-        <w:rPr>
-          <w:rFonts w:ascii="標楷體" w:eastAsia="標楷體" w:hAnsi="標楷體" w:hint="eastAsia"/>
-          <w:sz w:val="28"/>
-          <w:szCs w:val="28"/>
-        </w:rPr>
-        <w:t>：</w:t>
+        <w:t>映襯：</w:t>
       </w:r>
     </w:p>
     <w:p>
@@ -2810,7 +3277,25 @@
           <w:sz w:val="28"/>
           <w:szCs w:val="28"/>
         </w:rPr>
-        <w:t>映照烘托。【例】這棟建築紅牆碧瓦，互相映襯，煞是好看。</w:t>
+        <w:t>映照烘托。【例】這棟建築紅</w:t>
+      </w:r>
+      <w:proofErr w:type="gramStart"/>
+      <w:r>
+        <w:rPr>
+          <w:rFonts w:ascii="標楷體" w:eastAsia="標楷體" w:hAnsi="標楷體" w:hint="eastAsia"/>
+          <w:sz w:val="28"/>
+          <w:szCs w:val="28"/>
+        </w:rPr>
+        <w:t>牆碧瓦，</w:t>
+      </w:r>
+      <w:proofErr w:type="gramEnd"/>
+      <w:r>
+        <w:rPr>
+          <w:rFonts w:ascii="標楷體" w:eastAsia="標楷體" w:hAnsi="標楷體" w:hint="eastAsia"/>
+          <w:sz w:val="28"/>
+          <w:szCs w:val="28"/>
+        </w:rPr>
+        <w:t>互相映襯，煞是好看。</w:t>
       </w:r>
     </w:p>
     <w:p>
@@ -2847,7 +3332,7 @@
         <w:spacing w:line="420" w:lineRule="exact"/>
         <w:ind w:leftChars="0"/>
         <w:rPr>
-          <w:rFonts w:ascii="標楷體" w:eastAsia="標楷體" w:hAnsi="標楷體" w:hint="eastAsia"/>
+          <w:rFonts w:ascii="標楷體" w:eastAsia="標楷體" w:hAnsi="標楷體"/>
           <w:sz w:val="28"/>
           <w:szCs w:val="28"/>
         </w:rPr>
@@ -2868,38 +3353,37 @@
         </w:rPr>
         <w:t>(</w:t>
       </w:r>
-      <w:r>
-        <w:rPr>
-          <w:rFonts w:ascii="標楷體" w:eastAsia="標楷體" w:hAnsi="標楷體" w:hint="eastAsia"/>
+      <w:proofErr w:type="gramStart"/>
+      <w:r>
+        <w:rPr>
+          <w:rFonts w:ascii="標楷體" w:eastAsia="標楷體" w:hAnsi="標楷體" w:hint="eastAsia"/>
+          <w:color w:val="FF0000"/>
           <w:sz w:val="16"/>
           <w:szCs w:val="16"/>
         </w:rPr>
-        <w:t>ㄘㄨㄟ</w:t>
-      </w:r>
-      <w:r>
-        <w:rPr>
-          <w:rFonts w:ascii="標楷體" w:eastAsia="標楷體" w:hAnsi="標楷體" w:hint="eastAsia"/>
+        <w:t>ㄘㄨㄟˇ</w:t>
+      </w:r>
+      <w:proofErr w:type="gramEnd"/>
+      <w:r>
+        <w:rPr>
+          <w:rFonts w:ascii="標楷體" w:eastAsia="標楷體" w:hAnsi="標楷體" w:hint="eastAsia"/>
+          <w:color w:val="FF0000"/>
           <w:sz w:val="16"/>
           <w:szCs w:val="16"/>
         </w:rPr>
-        <w:t xml:space="preserve">ˇ </w:t>
-      </w:r>
-      <w:r>
-        <w:rPr>
-          <w:rFonts w:ascii="標楷體" w:eastAsia="標楷體" w:hAnsi="標楷體" w:hint="eastAsia"/>
+        <w:t xml:space="preserve"> </w:t>
+      </w:r>
+      <w:proofErr w:type="gramStart"/>
+      <w:r>
+        <w:rPr>
+          <w:rFonts w:ascii="標楷體" w:eastAsia="標楷體" w:hAnsi="標楷體" w:hint="eastAsia"/>
+          <w:color w:val="FF0000"/>
           <w:sz w:val="16"/>
           <w:szCs w:val="16"/>
         </w:rPr>
-        <w:t>ㄘㄢ</w:t>
-      </w:r>
-      <w:r>
-        <w:rPr>
-          <w:rFonts w:ascii="標楷體" w:eastAsia="標楷體" w:hAnsi="標楷體" w:hint="eastAsia"/>
-          <w:sz w:val="16"/>
-          <w:szCs w:val="16"/>
-        </w:rPr>
-        <w:t>ˋ</w:t>
-      </w:r>
+        <w:t>ㄘㄢˋ</w:t>
+      </w:r>
+      <w:proofErr w:type="gramEnd"/>
       <w:r>
         <w:rPr>
           <w:rFonts w:ascii="標楷體" w:eastAsia="標楷體" w:hAnsi="標楷體" w:hint="eastAsia"/>
@@ -2987,74 +3471,75 @@
         <w:spacing w:line="420" w:lineRule="exact"/>
         <w:ind w:leftChars="0"/>
         <w:rPr>
-          <w:rFonts w:ascii="標楷體" w:eastAsia="標楷體" w:hAnsi="標楷體" w:hint="eastAsia"/>
-          <w:sz w:val="28"/>
-          <w:szCs w:val="28"/>
-        </w:rPr>
-      </w:pPr>
-      <w:r>
-        <w:rPr>
-          <w:rFonts w:ascii="標楷體" w:eastAsia="標楷體" w:hAnsi="標楷體" w:hint="eastAsia"/>
-          <w:sz w:val="28"/>
-          <w:szCs w:val="28"/>
-        </w:rPr>
-        <w:t>纏綿悱惻</w:t>
-      </w:r>
-      <w:r>
-        <w:rPr>
-          <w:rFonts w:ascii="標楷體" w:eastAsia="標楷體" w:hAnsi="標楷體" w:hint="eastAsia"/>
-          <w:sz w:val="28"/>
-          <w:szCs w:val="28"/>
-        </w:rPr>
-        <w:t>(</w:t>
-      </w:r>
-      <w:r>
-        <w:rPr>
-          <w:rFonts w:ascii="標楷體" w:eastAsia="標楷體" w:hAnsi="標楷體" w:hint="eastAsia"/>
+          <w:rFonts w:ascii="標楷體" w:eastAsia="標楷體" w:hAnsi="標楷體"/>
+          <w:sz w:val="28"/>
+          <w:szCs w:val="28"/>
+        </w:rPr>
+      </w:pPr>
+      <w:r>
+        <w:rPr>
+          <w:rFonts w:ascii="標楷體" w:eastAsia="標楷體" w:hAnsi="標楷體" w:hint="eastAsia"/>
+          <w:sz w:val="28"/>
+          <w:szCs w:val="28"/>
+        </w:rPr>
+        <w:t>纏綿悱惻(</w:t>
+      </w:r>
+      <w:proofErr w:type="gramStart"/>
+      <w:r>
+        <w:rPr>
+          <w:rFonts w:ascii="標楷體" w:eastAsia="標楷體" w:hAnsi="標楷體" w:hint="eastAsia"/>
+          <w:color w:val="FF0000"/>
           <w:sz w:val="16"/>
           <w:szCs w:val="16"/>
         </w:rPr>
-        <w:t>ㄈㄟ</w:t>
-      </w:r>
-      <w:r>
-        <w:rPr>
-          <w:rFonts w:ascii="標楷體" w:eastAsia="標楷體" w:hAnsi="標楷體" w:hint="eastAsia"/>
+        <w:t>ㄈㄟˇ</w:t>
+      </w:r>
+      <w:proofErr w:type="gramEnd"/>
+      <w:r>
+        <w:rPr>
+          <w:rFonts w:ascii="標楷體" w:eastAsia="標楷體" w:hAnsi="標楷體" w:hint="eastAsia"/>
+          <w:color w:val="FF0000"/>
           <w:sz w:val="16"/>
           <w:szCs w:val="16"/>
         </w:rPr>
-        <w:t xml:space="preserve">ˇ </w:t>
-      </w:r>
-      <w:r>
-        <w:rPr>
-          <w:rFonts w:ascii="標楷體" w:eastAsia="標楷體" w:hAnsi="標楷體" w:hint="eastAsia"/>
+        <w:t xml:space="preserve"> </w:t>
+      </w:r>
+      <w:proofErr w:type="gramStart"/>
+      <w:r>
+        <w:rPr>
+          <w:rFonts w:ascii="標楷體" w:eastAsia="標楷體" w:hAnsi="標楷體" w:hint="eastAsia"/>
+          <w:color w:val="FF0000"/>
           <w:sz w:val="16"/>
           <w:szCs w:val="16"/>
         </w:rPr>
-        <w:t>ㄘㄜ</w:t>
-      </w:r>
-      <w:r>
-        <w:rPr>
-          <w:rFonts w:ascii="標楷體" w:eastAsia="標楷體" w:hAnsi="標楷體" w:hint="eastAsia"/>
-          <w:sz w:val="16"/>
-          <w:szCs w:val="16"/>
-        </w:rPr>
-        <w:t>ˋ</w:t>
-      </w:r>
-      <w:r>
-        <w:rPr>
-          <w:rFonts w:ascii="標楷體" w:eastAsia="標楷體" w:hAnsi="標楷體" w:hint="eastAsia"/>
-          <w:sz w:val="28"/>
-          <w:szCs w:val="28"/>
-        </w:rPr>
-        <w:t>)：</w:t>
-      </w:r>
-      <w:r>
-        <w:rPr>
-          <w:rFonts w:ascii="標楷體" w:eastAsia="標楷體" w:hAnsi="標楷體" w:hint="eastAsia"/>
-          <w:sz w:val="28"/>
-          <w:szCs w:val="28"/>
-        </w:rPr>
-        <w:t>情感深刻而又哀婉動人。多用來形容小說、戲劇中的故事情節。【例】纏綿悱惻的愛情故事一直是小說中常見的題材。</w:t>
+        <w:t>ㄘㄜˋ</w:t>
+      </w:r>
+      <w:proofErr w:type="gramEnd"/>
+      <w:r>
+        <w:rPr>
+          <w:rFonts w:ascii="標楷體" w:eastAsia="標楷體" w:hAnsi="標楷體" w:hint="eastAsia"/>
+          <w:sz w:val="28"/>
+          <w:szCs w:val="28"/>
+        </w:rPr>
+        <w:t>)：情感深刻而又哀</w:t>
+      </w:r>
+      <w:proofErr w:type="gramStart"/>
+      <w:r>
+        <w:rPr>
+          <w:rFonts w:ascii="標楷體" w:eastAsia="標楷體" w:hAnsi="標楷體" w:hint="eastAsia"/>
+          <w:sz w:val="28"/>
+          <w:szCs w:val="28"/>
+        </w:rPr>
+        <w:t>婉</w:t>
+      </w:r>
+      <w:proofErr w:type="gramEnd"/>
+      <w:r>
+        <w:rPr>
+          <w:rFonts w:ascii="標楷體" w:eastAsia="標楷體" w:hAnsi="標楷體" w:hint="eastAsia"/>
+          <w:sz w:val="28"/>
+          <w:szCs w:val="28"/>
+        </w:rPr>
+        <w:t>動人。多用來形容小說、戲劇中的故事情節。【例】纏綿悱惻的愛情故事一直是小說中常見的題材。</w:t>
       </w:r>
     </w:p>
     <w:sectPr>
@@ -3068,7 +3553,7 @@
 </file>
 
 <file path=word/endnotes.xml><?xml version="1.0" encoding="utf-8"?>
-<w:endnotes xmlns:wpc="http://schemas.microsoft.com/office/word/2010/wordprocessingCanvas" xmlns:cx="http://schemas.microsoft.com/office/drawing/2014/chartex" xmlns:cx1="http://schemas.microsoft.com/office/drawing/2015/9/8/chartex" xmlns:cx2="http://schemas.microsoft.com/office/drawing/2015/10/21/chartex" xmlns:cx3="http://schemas.microsoft.com/office/drawing/2016/5/9/chartex" xmlns:cx4="http://schemas.microsoft.com/office/drawing/2016/5/10/chartex" xmlns:cx5="http://schemas.microsoft.com/office/drawing/2016/5/11/chartex" xmlns:cx6="http://schemas.microsoft.com/office/drawing/2016/5/12/chartex" xmlns:cx7="http://schemas.microsoft.com/office/drawing/2016/5/13/chartex" xmlns:cx8="http://schemas.microsoft.com/office/drawing/2016/5/14/chartex" xmlns:mc="http://schemas.openxmlformats.org/markup-compatibility/2006" xmlns:aink="http://schemas.microsoft.com/office/drawing/2016/ink" xmlns:am3d="http://schemas.microsoft.com/office/drawing/2017/model3d" xmlns:o="urn:schemas-microsoft-com:office:office" xmlns:oel="http://schemas.microsoft.com/office/2019/extlst" xmlns:r="http://schemas.openxmlformats.org/officeDocument/2006/relationships" xmlns:m="http://schemas.openxmlformats.org/officeDocument/2006/math" xmlns:v="urn:schemas-microsoft-com:vml" xmlns:wp14="http://schemas.microsoft.com/office/word/2010/wordprocessingDrawing" xmlns:wp="http://schemas.openxmlformats.org/drawingml/2006/wordprocessingDrawing" xmlns:w10="urn:schemas-microsoft-com:office:word" xmlns:w="http://schemas.openxmlformats.org/wordprocessingml/2006/main" xmlns:w14="http://schemas.microsoft.com/office/word/2010/wordml" xmlns:w15="http://schemas.microsoft.com/office/word/2012/wordml" xmlns:w16cex="http://schemas.microsoft.com/office/word/2018/wordml/cex" xmlns:w16cid="http://schemas.microsoft.com/office/word/2016/wordml/cid" xmlns:w16="http://schemas.microsoft.com/office/word/2018/wordml" xmlns:w16sdtdh="http://schemas.microsoft.com/office/word/2020/wordml/sdtdatahash" xmlns:w16se="http://schemas.microsoft.com/office/word/2015/wordml/symex" xmlns:wpg="http://schemas.microsoft.com/office/word/2010/wordprocessingGroup" xmlns:wpi="http://schemas.microsoft.com/office/word/2010/wordprocessingInk" xmlns:wne="http://schemas.microsoft.com/office/word/2006/wordml" xmlns:wps="http://schemas.microsoft.com/office/word/2010/wordprocessingShape" mc:Ignorable="w14 w15 w16se w16cid w16 w16cex w16sdtdh wp14">
+<w:endnotes xmlns:wpc="http://schemas.microsoft.com/office/word/2010/wordprocessingCanvas" xmlns:cx="http://schemas.microsoft.com/office/drawing/2014/chartex" xmlns:cx1="http://schemas.microsoft.com/office/drawing/2015/9/8/chartex" xmlns:cx2="http://schemas.microsoft.com/office/drawing/2015/10/21/chartex" xmlns:cx3="http://schemas.microsoft.com/office/drawing/2016/5/9/chartex" xmlns:cx4="http://schemas.microsoft.com/office/drawing/2016/5/10/chartex" xmlns:cx5="http://schemas.microsoft.com/office/drawing/2016/5/11/chartex" xmlns:cx6="http://schemas.microsoft.com/office/drawing/2016/5/12/chartex" xmlns:cx7="http://schemas.microsoft.com/office/drawing/2016/5/13/chartex" xmlns:cx8="http://schemas.microsoft.com/office/drawing/2016/5/14/chartex" xmlns:mc="http://schemas.openxmlformats.org/markup-compatibility/2006" xmlns:aink="http://schemas.microsoft.com/office/drawing/2016/ink" xmlns:am3d="http://schemas.microsoft.com/office/drawing/2017/model3d" xmlns:o="urn:schemas-microsoft-com:office:office" xmlns:r="http://schemas.openxmlformats.org/officeDocument/2006/relationships" xmlns:m="http://schemas.openxmlformats.org/officeDocument/2006/math" xmlns:v="urn:schemas-microsoft-com:vml" xmlns:wp14="http://schemas.microsoft.com/office/word/2010/wordprocessingDrawing" xmlns:wp="http://schemas.openxmlformats.org/drawingml/2006/wordprocessingDrawing" xmlns:w10="urn:schemas-microsoft-com:office:word" xmlns:w="http://schemas.openxmlformats.org/wordprocessingml/2006/main" xmlns:w14="http://schemas.microsoft.com/office/word/2010/wordml" xmlns:w15="http://schemas.microsoft.com/office/word/2012/wordml" xmlns:w16cex="http://schemas.microsoft.com/office/word/2018/wordml/cex" xmlns:w16cid="http://schemas.microsoft.com/office/word/2016/wordml/cid" xmlns:w16="http://schemas.microsoft.com/office/word/2018/wordml" xmlns:w16sdtdh="http://schemas.microsoft.com/office/word/2020/wordml/sdtdatahash" xmlns:w16se="http://schemas.microsoft.com/office/word/2015/wordml/symex" xmlns:wpg="http://schemas.microsoft.com/office/word/2010/wordprocessingGroup" xmlns:wpi="http://schemas.microsoft.com/office/word/2010/wordprocessingInk" xmlns:wne="http://schemas.microsoft.com/office/word/2006/wordml" xmlns:wps="http://schemas.microsoft.com/office/word/2010/wordprocessingShape" mc:Ignorable="w14 w15 w16se w16cid w16 w16cex w16sdtdh wp14">
   <w:endnote w:type="separator" w:id="-1">
     <w:p>
       <w:r>
@@ -3087,7 +3572,7 @@
 </file>
 
 <file path=word/footer1.xml><?xml version="1.0" encoding="utf-8"?>
-<w:ftr xmlns:wpc="http://schemas.microsoft.com/office/word/2010/wordprocessingCanvas" xmlns:cx="http://schemas.microsoft.com/office/drawing/2014/chartex" xmlns:cx1="http://schemas.microsoft.com/office/drawing/2015/9/8/chartex" xmlns:cx2="http://schemas.microsoft.com/office/drawing/2015/10/21/chartex" xmlns:cx3="http://schemas.microsoft.com/office/drawing/2016/5/9/chartex" xmlns:cx4="http://schemas.microsoft.com/office/drawing/2016/5/10/chartex" xmlns:cx5="http://schemas.microsoft.com/office/drawing/2016/5/11/chartex" xmlns:cx6="http://schemas.microsoft.com/office/drawing/2016/5/12/chartex" xmlns:cx7="http://schemas.microsoft.com/office/drawing/2016/5/13/chartex" xmlns:cx8="http://schemas.microsoft.com/office/drawing/2016/5/14/chartex" xmlns:mc="http://schemas.openxmlformats.org/markup-compatibility/2006" xmlns:aink="http://schemas.microsoft.com/office/drawing/2016/ink" xmlns:am3d="http://schemas.microsoft.com/office/drawing/2017/model3d" xmlns:o="urn:schemas-microsoft-com:office:office" xmlns:oel="http://schemas.microsoft.com/office/2019/extlst" xmlns:r="http://schemas.openxmlformats.org/officeDocument/2006/relationships" xmlns:m="http://schemas.openxmlformats.org/officeDocument/2006/math" xmlns:v="urn:schemas-microsoft-com:vml" xmlns:wp14="http://schemas.microsoft.com/office/word/2010/wordprocessingDrawing" xmlns:wp="http://schemas.openxmlformats.org/drawingml/2006/wordprocessingDrawing" xmlns:w10="urn:schemas-microsoft-com:office:word" xmlns:w="http://schemas.openxmlformats.org/wordprocessingml/2006/main" xmlns:w14="http://schemas.microsoft.com/office/word/2010/wordml" xmlns:w15="http://schemas.microsoft.com/office/word/2012/wordml" xmlns:w16cex="http://schemas.microsoft.com/office/word/2018/wordml/cex" xmlns:w16cid="http://schemas.microsoft.com/office/word/2016/wordml/cid" xmlns:w16="http://schemas.microsoft.com/office/word/2018/wordml" xmlns:w16sdtdh="http://schemas.microsoft.com/office/word/2020/wordml/sdtdatahash" xmlns:w16se="http://schemas.microsoft.com/office/word/2015/wordml/symex" xmlns:wpg="http://schemas.microsoft.com/office/word/2010/wordprocessingGroup" xmlns:wpi="http://schemas.microsoft.com/office/word/2010/wordprocessingInk" xmlns:wne="http://schemas.microsoft.com/office/word/2006/wordml" xmlns:wps="http://schemas.microsoft.com/office/word/2010/wordprocessingShape" mc:Ignorable="w14 w15 w16se w16cid w16 w16cex w16sdtdh wp14">
+<w:ftr xmlns:wpc="http://schemas.microsoft.com/office/word/2010/wordprocessingCanvas" xmlns:cx="http://schemas.microsoft.com/office/drawing/2014/chartex" xmlns:cx1="http://schemas.microsoft.com/office/drawing/2015/9/8/chartex" xmlns:cx2="http://schemas.microsoft.com/office/drawing/2015/10/21/chartex" xmlns:cx3="http://schemas.microsoft.com/office/drawing/2016/5/9/chartex" xmlns:cx4="http://schemas.microsoft.com/office/drawing/2016/5/10/chartex" xmlns:cx5="http://schemas.microsoft.com/office/drawing/2016/5/11/chartex" xmlns:cx6="http://schemas.microsoft.com/office/drawing/2016/5/12/chartex" xmlns:cx7="http://schemas.microsoft.com/office/drawing/2016/5/13/chartex" xmlns:cx8="http://schemas.microsoft.com/office/drawing/2016/5/14/chartex" xmlns:mc="http://schemas.openxmlformats.org/markup-compatibility/2006" xmlns:aink="http://schemas.microsoft.com/office/drawing/2016/ink" xmlns:am3d="http://schemas.microsoft.com/office/drawing/2017/model3d" xmlns:o="urn:schemas-microsoft-com:office:office" xmlns:r="http://schemas.openxmlformats.org/officeDocument/2006/relationships" xmlns:m="http://schemas.openxmlformats.org/officeDocument/2006/math" xmlns:v="urn:schemas-microsoft-com:vml" xmlns:wp14="http://schemas.microsoft.com/office/word/2010/wordprocessingDrawing" xmlns:wp="http://schemas.openxmlformats.org/drawingml/2006/wordprocessingDrawing" xmlns:w10="urn:schemas-microsoft-com:office:word" xmlns:w="http://schemas.openxmlformats.org/wordprocessingml/2006/main" xmlns:w14="http://schemas.microsoft.com/office/word/2010/wordml" xmlns:w15="http://schemas.microsoft.com/office/word/2012/wordml" xmlns:w16cex="http://schemas.microsoft.com/office/word/2018/wordml/cex" xmlns:w16cid="http://schemas.microsoft.com/office/word/2016/wordml/cid" xmlns:w16="http://schemas.microsoft.com/office/word/2018/wordml" xmlns:w16sdtdh="http://schemas.microsoft.com/office/word/2020/wordml/sdtdatahash" xmlns:w16se="http://schemas.microsoft.com/office/word/2015/wordml/symex" xmlns:wpg="http://schemas.microsoft.com/office/word/2010/wordprocessingGroup" xmlns:wpi="http://schemas.microsoft.com/office/word/2010/wordprocessingInk" xmlns:wne="http://schemas.microsoft.com/office/word/2006/wordml" xmlns:wps="http://schemas.microsoft.com/office/word/2010/wordprocessingShape" mc:Ignorable="w14 w15 w16se w16cid w16 w16cex w16sdtdh wp14">
   <w:sdt>
     <w:sdtPr>
       <w:id w:val="916679276"/>
@@ -3096,6 +3581,7 @@
         <w:docPartUnique/>
       </w:docPartObj>
     </w:sdtPr>
+    <w:sdtEndPr/>
     <w:sdtContent>
       <w:p>
         <w:pPr>
@@ -3133,7 +3619,7 @@
 </file>
 
 <file path=word/footnotes.xml><?xml version="1.0" encoding="utf-8"?>
-<w:footnotes xmlns:wpc="http://schemas.microsoft.com/office/word/2010/wordprocessingCanvas" xmlns:cx="http://schemas.microsoft.com/office/drawing/2014/chartex" xmlns:cx1="http://schemas.microsoft.com/office/drawing/2015/9/8/chartex" xmlns:cx2="http://schemas.microsoft.com/office/drawing/2015/10/21/chartex" xmlns:cx3="http://schemas.microsoft.com/office/drawing/2016/5/9/chartex" xmlns:cx4="http://schemas.microsoft.com/office/drawing/2016/5/10/chartex" xmlns:cx5="http://schemas.microsoft.com/office/drawing/2016/5/11/chartex" xmlns:cx6="http://schemas.microsoft.com/office/drawing/2016/5/12/chartex" xmlns:cx7="http://schemas.microsoft.com/office/drawing/2016/5/13/chartex" xmlns:cx8="http://schemas.microsoft.com/office/drawing/2016/5/14/chartex" xmlns:mc="http://schemas.openxmlformats.org/markup-compatibility/2006" xmlns:aink="http://schemas.microsoft.com/office/drawing/2016/ink" xmlns:am3d="http://schemas.microsoft.com/office/drawing/2017/model3d" xmlns:o="urn:schemas-microsoft-com:office:office" xmlns:oel="http://schemas.microsoft.com/office/2019/extlst" xmlns:r="http://schemas.openxmlformats.org/officeDocument/2006/relationships" xmlns:m="http://schemas.openxmlformats.org/officeDocument/2006/math" xmlns:v="urn:schemas-microsoft-com:vml" xmlns:wp14="http://schemas.microsoft.com/office/word/2010/wordprocessingDrawing" xmlns:wp="http://schemas.openxmlformats.org/drawingml/2006/wordprocessingDrawing" xmlns:w10="urn:schemas-microsoft-com:office:word" xmlns:w="http://schemas.openxmlformats.org/wordprocessingml/2006/main" xmlns:w14="http://schemas.microsoft.com/office/word/2010/wordml" xmlns:w15="http://schemas.microsoft.com/office/word/2012/wordml" xmlns:w16cex="http://schemas.microsoft.com/office/word/2018/wordml/cex" xmlns:w16cid="http://schemas.microsoft.com/office/word/2016/wordml/cid" xmlns:w16="http://schemas.microsoft.com/office/word/2018/wordml" xmlns:w16sdtdh="http://schemas.microsoft.com/office/word/2020/wordml/sdtdatahash" xmlns:w16se="http://schemas.microsoft.com/office/word/2015/wordml/symex" xmlns:wpg="http://schemas.microsoft.com/office/word/2010/wordprocessingGroup" xmlns:wpi="http://schemas.microsoft.com/office/word/2010/wordprocessingInk" xmlns:wne="http://schemas.microsoft.com/office/word/2006/wordml" xmlns:wps="http://schemas.microsoft.com/office/word/2010/wordprocessingShape" mc:Ignorable="w14 w15 w16se w16cid w16 w16cex w16sdtdh wp14">
+<w:footnotes xmlns:wpc="http://schemas.microsoft.com/office/word/2010/wordprocessingCanvas" xmlns:cx="http://schemas.microsoft.com/office/drawing/2014/chartex" xmlns:cx1="http://schemas.microsoft.com/office/drawing/2015/9/8/chartex" xmlns:cx2="http://schemas.microsoft.com/office/drawing/2015/10/21/chartex" xmlns:cx3="http://schemas.microsoft.com/office/drawing/2016/5/9/chartex" xmlns:cx4="http://schemas.microsoft.com/office/drawing/2016/5/10/chartex" xmlns:cx5="http://schemas.microsoft.com/office/drawing/2016/5/11/chartex" xmlns:cx6="http://schemas.microsoft.com/office/drawing/2016/5/12/chartex" xmlns:cx7="http://schemas.microsoft.com/office/drawing/2016/5/13/chartex" xmlns:cx8="http://schemas.microsoft.com/office/drawing/2016/5/14/chartex" xmlns:mc="http://schemas.openxmlformats.org/markup-compatibility/2006" xmlns:aink="http://schemas.microsoft.com/office/drawing/2016/ink" xmlns:am3d="http://schemas.microsoft.com/office/drawing/2017/model3d" xmlns:o="urn:schemas-microsoft-com:office:office" xmlns:r="http://schemas.openxmlformats.org/officeDocument/2006/relationships" xmlns:m="http://schemas.openxmlformats.org/officeDocument/2006/math" xmlns:v="urn:schemas-microsoft-com:vml" xmlns:wp14="http://schemas.microsoft.com/office/word/2010/wordprocessingDrawing" xmlns:wp="http://schemas.openxmlformats.org/drawingml/2006/wordprocessingDrawing" xmlns:w10="urn:schemas-microsoft-com:office:word" xmlns:w="http://schemas.openxmlformats.org/wordprocessingml/2006/main" xmlns:w14="http://schemas.microsoft.com/office/word/2010/wordml" xmlns:w15="http://schemas.microsoft.com/office/word/2012/wordml" xmlns:w16cex="http://schemas.microsoft.com/office/word/2018/wordml/cex" xmlns:w16cid="http://schemas.microsoft.com/office/word/2016/wordml/cid" xmlns:w16="http://schemas.microsoft.com/office/word/2018/wordml" xmlns:w16sdtdh="http://schemas.microsoft.com/office/word/2020/wordml/sdtdatahash" xmlns:w16se="http://schemas.microsoft.com/office/word/2015/wordml/symex" xmlns:wpg="http://schemas.microsoft.com/office/word/2010/wordprocessingGroup" xmlns:wpi="http://schemas.microsoft.com/office/word/2010/wordprocessingInk" xmlns:wne="http://schemas.microsoft.com/office/word/2006/wordml" xmlns:wps="http://schemas.microsoft.com/office/word/2010/wordprocessingShape" mc:Ignorable="w14 w15 w16se w16cid w16 w16cex w16sdtdh wp14">
   <w:footnote w:type="separator" w:id="-1">
     <w:p>
       <w:r>
@@ -3152,7 +3638,7 @@
 </file>
 
 <file path=word/numbering.xml><?xml version="1.0" encoding="utf-8"?>
-<w:numbering xmlns:wpc="http://schemas.microsoft.com/office/word/2010/wordprocessingCanvas" xmlns:cx="http://schemas.microsoft.com/office/drawing/2014/chartex" xmlns:cx1="http://schemas.microsoft.com/office/drawing/2015/9/8/chartex" xmlns:cx2="http://schemas.microsoft.com/office/drawing/2015/10/21/chartex" xmlns:cx3="http://schemas.microsoft.com/office/drawing/2016/5/9/chartex" xmlns:cx4="http://schemas.microsoft.com/office/drawing/2016/5/10/chartex" xmlns:cx5="http://schemas.microsoft.com/office/drawing/2016/5/11/chartex" xmlns:cx6="http://schemas.microsoft.com/office/drawing/2016/5/12/chartex" xmlns:cx7="http://schemas.microsoft.com/office/drawing/2016/5/13/chartex" xmlns:cx8="http://schemas.microsoft.com/office/drawing/2016/5/14/chartex" xmlns:mc="http://schemas.openxmlformats.org/markup-compatibility/2006" xmlns:aink="http://schemas.microsoft.com/office/drawing/2016/ink" xmlns:am3d="http://schemas.microsoft.com/office/drawing/2017/model3d" xmlns:o="urn:schemas-microsoft-com:office:office" xmlns:oel="http://schemas.microsoft.com/office/2019/extlst" xmlns:r="http://schemas.openxmlformats.org/officeDocument/2006/relationships" xmlns:m="http://schemas.openxmlformats.org/officeDocument/2006/math" xmlns:v="urn:schemas-microsoft-com:vml" xmlns:wp14="http://schemas.microsoft.com/office/word/2010/wordprocessingDrawing" xmlns:wp="http://schemas.openxmlformats.org/drawingml/2006/wordprocessingDrawing" xmlns:w10="urn:schemas-microsoft-com:office:word" xmlns:w="http://schemas.openxmlformats.org/wordprocessingml/2006/main" xmlns:w14="http://schemas.microsoft.com/office/word/2010/wordml" xmlns:w15="http://schemas.microsoft.com/office/word/2012/wordml" xmlns:w16cex="http://schemas.microsoft.com/office/word/2018/wordml/cex" xmlns:w16cid="http://schemas.microsoft.com/office/word/2016/wordml/cid" xmlns:w16="http://schemas.microsoft.com/office/word/2018/wordml" xmlns:w16sdtdh="http://schemas.microsoft.com/office/word/2020/wordml/sdtdatahash" xmlns:w16se="http://schemas.microsoft.com/office/word/2015/wordml/symex" xmlns:wpg="http://schemas.microsoft.com/office/word/2010/wordprocessingGroup" xmlns:wpi="http://schemas.microsoft.com/office/word/2010/wordprocessingInk" xmlns:wne="http://schemas.microsoft.com/office/word/2006/wordml" xmlns:wps="http://schemas.microsoft.com/office/word/2010/wordprocessingShape" mc:Ignorable="w14 w15 w16se w16cid w16 w16cex w16sdtdh wp14">
+<w:numbering xmlns:wpc="http://schemas.microsoft.com/office/word/2010/wordprocessingCanvas" xmlns:cx="http://schemas.microsoft.com/office/drawing/2014/chartex" xmlns:cx1="http://schemas.microsoft.com/office/drawing/2015/9/8/chartex" xmlns:cx2="http://schemas.microsoft.com/office/drawing/2015/10/21/chartex" xmlns:cx3="http://schemas.microsoft.com/office/drawing/2016/5/9/chartex" xmlns:cx4="http://schemas.microsoft.com/office/drawing/2016/5/10/chartex" xmlns:cx5="http://schemas.microsoft.com/office/drawing/2016/5/11/chartex" xmlns:cx6="http://schemas.microsoft.com/office/drawing/2016/5/12/chartex" xmlns:cx7="http://schemas.microsoft.com/office/drawing/2016/5/13/chartex" xmlns:cx8="http://schemas.microsoft.com/office/drawing/2016/5/14/chartex" xmlns:mc="http://schemas.openxmlformats.org/markup-compatibility/2006" xmlns:aink="http://schemas.microsoft.com/office/drawing/2016/ink" xmlns:am3d="http://schemas.microsoft.com/office/drawing/2017/model3d" xmlns:o="urn:schemas-microsoft-com:office:office" xmlns:r="http://schemas.openxmlformats.org/officeDocument/2006/relationships" xmlns:m="http://schemas.openxmlformats.org/officeDocument/2006/math" xmlns:v="urn:schemas-microsoft-com:vml" xmlns:wp14="http://schemas.microsoft.com/office/word/2010/wordprocessingDrawing" xmlns:wp="http://schemas.openxmlformats.org/drawingml/2006/wordprocessingDrawing" xmlns:w10="urn:schemas-microsoft-com:office:word" xmlns:w="http://schemas.openxmlformats.org/wordprocessingml/2006/main" xmlns:w14="http://schemas.microsoft.com/office/word/2010/wordml" xmlns:w15="http://schemas.microsoft.com/office/word/2012/wordml" xmlns:w16cex="http://schemas.microsoft.com/office/word/2018/wordml/cex" xmlns:w16cid="http://schemas.microsoft.com/office/word/2016/wordml/cid" xmlns:w16="http://schemas.microsoft.com/office/word/2018/wordml" xmlns:w16sdtdh="http://schemas.microsoft.com/office/word/2020/wordml/sdtdatahash" xmlns:w16se="http://schemas.microsoft.com/office/word/2015/wordml/symex" xmlns:wpg="http://schemas.microsoft.com/office/word/2010/wordprocessingGroup" xmlns:wpi="http://schemas.microsoft.com/office/word/2010/wordprocessingInk" xmlns:wne="http://schemas.microsoft.com/office/word/2006/wordml" xmlns:wps="http://schemas.microsoft.com/office/word/2010/wordprocessingShape" mc:Ignorable="w14 w15 w16se w16cid w16 w16cex w16sdtdh wp14">
   <w:abstractNum w:abstractNumId="0" w15:restartNumberingAfterBreak="0">
     <w:nsid w:val="020B1FC6"/>
     <w:multiLevelType w:val="hybridMultilevel"/>
@@ -3777,22 +4263,22 @@
       </w:rPr>
     </w:lvl>
   </w:abstractNum>
-  <w:num w:numId="1" w16cid:durableId="1930387849">
+  <w:num w:numId="1">
     <w:abstractNumId w:val="0"/>
   </w:num>
-  <w:num w:numId="2" w16cid:durableId="762844592">
+  <w:num w:numId="2">
     <w:abstractNumId w:val="2"/>
   </w:num>
-  <w:num w:numId="3" w16cid:durableId="1072459566">
+  <w:num w:numId="3">
     <w:abstractNumId w:val="1"/>
   </w:num>
-  <w:num w:numId="4" w16cid:durableId="860319904">
+  <w:num w:numId="4">
     <w:abstractNumId w:val="5"/>
   </w:num>
-  <w:num w:numId="5" w16cid:durableId="860817570">
+  <w:num w:numId="5">
     <w:abstractNumId w:val="3"/>
   </w:num>
-  <w:num w:numId="6" w16cid:durableId="2099012676">
+  <w:num w:numId="6">
     <w:abstractNumId w:val="4"/>
   </w:num>
 </w:numbering>

--- a/doc/詩/唐朝/李白/李白-送友人.docx
+++ b/doc/詩/唐朝/李白/李白-送友人.docx
@@ -1,6 +1,6 @@
 
 <file path=word/document.xml><?xml version="1.0" encoding="utf-8"?>
-<w:document xmlns:wpc="http://schemas.microsoft.com/office/word/2010/wordprocessingCanvas" xmlns:cx="http://schemas.microsoft.com/office/drawing/2014/chartex" xmlns:cx1="http://schemas.microsoft.com/office/drawing/2015/9/8/chartex" xmlns:cx2="http://schemas.microsoft.com/office/drawing/2015/10/21/chartex" xmlns:cx3="http://schemas.microsoft.com/office/drawing/2016/5/9/chartex" xmlns:cx4="http://schemas.microsoft.com/office/drawing/2016/5/10/chartex" xmlns:cx5="http://schemas.microsoft.com/office/drawing/2016/5/11/chartex" xmlns:cx6="http://schemas.microsoft.com/office/drawing/2016/5/12/chartex" xmlns:cx7="http://schemas.microsoft.com/office/drawing/2016/5/13/chartex" xmlns:cx8="http://schemas.microsoft.com/office/drawing/2016/5/14/chartex" xmlns:mc="http://schemas.openxmlformats.org/markup-compatibility/2006" xmlns:aink="http://schemas.microsoft.com/office/drawing/2016/ink" xmlns:am3d="http://schemas.microsoft.com/office/drawing/2017/model3d" xmlns:o="urn:schemas-microsoft-com:office:office" xmlns:r="http://schemas.openxmlformats.org/officeDocument/2006/relationships" xmlns:m="http://schemas.openxmlformats.org/officeDocument/2006/math" xmlns:v="urn:schemas-microsoft-com:vml" xmlns:wp14="http://schemas.microsoft.com/office/word/2010/wordprocessingDrawing" xmlns:wp="http://schemas.openxmlformats.org/drawingml/2006/wordprocessingDrawing" xmlns:w10="urn:schemas-microsoft-com:office:word" xmlns:w="http://schemas.openxmlformats.org/wordprocessingml/2006/main" xmlns:w14="http://schemas.microsoft.com/office/word/2010/wordml" xmlns:w15="http://schemas.microsoft.com/office/word/2012/wordml" xmlns:w16cex="http://schemas.microsoft.com/office/word/2018/wordml/cex" xmlns:w16cid="http://schemas.microsoft.com/office/word/2016/wordml/cid" xmlns:w16="http://schemas.microsoft.com/office/word/2018/wordml" xmlns:w16sdtdh="http://schemas.microsoft.com/office/word/2020/wordml/sdtdatahash" xmlns:w16se="http://schemas.microsoft.com/office/word/2015/wordml/symex" xmlns:wpg="http://schemas.microsoft.com/office/word/2010/wordprocessingGroup" xmlns:wpi="http://schemas.microsoft.com/office/word/2010/wordprocessingInk" xmlns:wne="http://schemas.microsoft.com/office/word/2006/wordml" xmlns:wps="http://schemas.microsoft.com/office/word/2010/wordprocessingShape" mc:Ignorable="w14 w15 w16se w16cid w16 w16cex w16sdtdh wp14">
+<w:document xmlns:wpc="http://schemas.microsoft.com/office/word/2010/wordprocessingCanvas" xmlns:cx="http://schemas.microsoft.com/office/drawing/2014/chartex" xmlns:cx1="http://schemas.microsoft.com/office/drawing/2015/9/8/chartex" xmlns:cx2="http://schemas.microsoft.com/office/drawing/2015/10/21/chartex" xmlns:cx3="http://schemas.microsoft.com/office/drawing/2016/5/9/chartex" xmlns:cx4="http://schemas.microsoft.com/office/drawing/2016/5/10/chartex" xmlns:cx5="http://schemas.microsoft.com/office/drawing/2016/5/11/chartex" xmlns:cx6="http://schemas.microsoft.com/office/drawing/2016/5/12/chartex" xmlns:cx7="http://schemas.microsoft.com/office/drawing/2016/5/13/chartex" xmlns:cx8="http://schemas.microsoft.com/office/drawing/2016/5/14/chartex" xmlns:mc="http://schemas.openxmlformats.org/markup-compatibility/2006" xmlns:aink="http://schemas.microsoft.com/office/drawing/2016/ink" xmlns:am3d="http://schemas.microsoft.com/office/drawing/2017/model3d" xmlns:o="urn:schemas-microsoft-com:office:office" xmlns:oel="http://schemas.microsoft.com/office/2019/extlst" xmlns:r="http://schemas.openxmlformats.org/officeDocument/2006/relationships" xmlns:m="http://schemas.openxmlformats.org/officeDocument/2006/math" xmlns:v="urn:schemas-microsoft-com:vml" xmlns:wp14="http://schemas.microsoft.com/office/word/2010/wordprocessingDrawing" xmlns:wp="http://schemas.openxmlformats.org/drawingml/2006/wordprocessingDrawing" xmlns:w10="urn:schemas-microsoft-com:office:word" xmlns:w="http://schemas.openxmlformats.org/wordprocessingml/2006/main" xmlns:w14="http://schemas.microsoft.com/office/word/2010/wordml" xmlns:w15="http://schemas.microsoft.com/office/word/2012/wordml" xmlns:w16cex="http://schemas.microsoft.com/office/word/2018/wordml/cex" xmlns:w16cid="http://schemas.microsoft.com/office/word/2016/wordml/cid" xmlns:w16="http://schemas.microsoft.com/office/word/2018/wordml" xmlns:w16du="http://schemas.microsoft.com/office/word/2023/wordml/word16du" xmlns:w16sdtdh="http://schemas.microsoft.com/office/word/2020/wordml/sdtdatahash" xmlns:w16se="http://schemas.microsoft.com/office/word/2015/wordml/symex" xmlns:wpg="http://schemas.microsoft.com/office/word/2010/wordprocessingGroup" xmlns:wpi="http://schemas.microsoft.com/office/word/2010/wordprocessingInk" xmlns:wne="http://schemas.microsoft.com/office/word/2006/wordml" xmlns:wps="http://schemas.microsoft.com/office/word/2010/wordprocessingShape" mc:Ignorable="w14 w15 w16se w16cid w16 w16cex w16sdtdh wp14">
   <w:body>
     <w:p>
       <w:pPr>
@@ -781,7 +781,27 @@
           <w:sz w:val="28"/>
           <w:szCs w:val="28"/>
         </w:rPr>
-        <w:t>青山橫亙在城郭的北側，護城河環繞在城郭的東方。</w:t>
+        <w:t>青山</w:t>
+      </w:r>
+      <w:r>
+        <w:rPr>
+          <w:rFonts w:ascii="標楷體" w:eastAsia="標楷體" w:hAnsi="標楷體" w:hint="eastAsia"/>
+          <w:b/>
+          <w:bCs/>
+          <w:spacing w:val="-6"/>
+          <w:sz w:val="28"/>
+          <w:szCs w:val="28"/>
+        </w:rPr>
+        <w:t>橫亙</w:t>
+      </w:r>
+      <w:r>
+        <w:rPr>
+          <w:rFonts w:ascii="標楷體" w:eastAsia="標楷體" w:hAnsi="標楷體" w:hint="eastAsia"/>
+          <w:spacing w:val="-6"/>
+          <w:sz w:val="28"/>
+          <w:szCs w:val="28"/>
+        </w:rPr>
+        <w:t>在城郭的北側，護城河環繞在城郭的東方。</w:t>
       </w:r>
     </w:p>
     <w:p>
@@ -979,7 +999,61 @@
           <w:sz w:val="28"/>
           <w:szCs w:val="28"/>
         </w:rPr>
-        <w:t xml:space="preserve">　　這是一首充滿詩情畫意的送別詩，詩人與友人策馬辭行，情意綿綿，動人肺腑。</w:t>
+        <w:t xml:space="preserve">　　這是一首充滿詩情畫意的送別詩，詩人與友人</w:t>
+      </w:r>
+      <w:r>
+        <w:rPr>
+          <w:rFonts w:ascii="標楷體" w:eastAsia="標楷體" w:hAnsi="標楷體" w:hint="eastAsia"/>
+          <w:b/>
+          <w:bCs/>
+          <w:sz w:val="28"/>
+          <w:szCs w:val="28"/>
+        </w:rPr>
+        <w:t>策馬</w:t>
+      </w:r>
+      <w:r>
+        <w:rPr>
+          <w:rFonts w:ascii="標楷體" w:eastAsia="標楷體" w:hAnsi="標楷體" w:hint="eastAsia"/>
+          <w:sz w:val="28"/>
+          <w:szCs w:val="28"/>
+        </w:rPr>
+        <w:t>辭行，情意</w:t>
+      </w:r>
+      <w:r>
+        <w:rPr>
+          <w:rFonts w:ascii="標楷體" w:eastAsia="標楷體" w:hAnsi="標楷體" w:hint="eastAsia"/>
+          <w:b/>
+          <w:bCs/>
+          <w:sz w:val="28"/>
+          <w:szCs w:val="28"/>
+        </w:rPr>
+        <w:t>綿綿</w:t>
+      </w:r>
+      <w:r>
+        <w:rPr>
+          <w:rFonts w:ascii="標楷體" w:eastAsia="標楷體" w:hAnsi="標楷體" w:hint="eastAsia"/>
+          <w:sz w:val="28"/>
+          <w:szCs w:val="28"/>
+        </w:rPr>
+        <w:t>，</w:t>
+      </w:r>
+      <w:r>
+        <w:rPr>
+          <w:rFonts w:ascii="標楷體" w:eastAsia="標楷體" w:hAnsi="標楷體" w:hint="eastAsia"/>
+          <w:b/>
+          <w:bCs/>
+          <w:sz w:val="28"/>
+          <w:szCs w:val="28"/>
+        </w:rPr>
+        <w:t>動人肺腑</w:t>
+      </w:r>
+      <w:r>
+        <w:rPr>
+          <w:rFonts w:ascii="標楷體" w:eastAsia="標楷體" w:hAnsi="標楷體" w:hint="eastAsia"/>
+          <w:sz w:val="28"/>
+          <w:szCs w:val="28"/>
+        </w:rPr>
+        <w:t>。</w:t>
       </w:r>
     </w:p>
     <w:p>
@@ -1046,6 +1120,8 @@
       <w:r>
         <w:rPr>
           <w:rFonts w:ascii="標楷體" w:eastAsia="標楷體" w:hAnsi="標楷體" w:hint="eastAsia"/>
+          <w:b/>
+          <w:bCs/>
           <w:sz w:val="28"/>
           <w:szCs w:val="28"/>
         </w:rPr>
@@ -1055,6 +1131,8 @@
       <w:r>
         <w:rPr>
           <w:rFonts w:ascii="標楷體" w:eastAsia="標楷體" w:hAnsi="標楷體" w:hint="eastAsia"/>
+          <w:b/>
+          <w:bCs/>
           <w:sz w:val="28"/>
           <w:szCs w:val="28"/>
         </w:rPr>
@@ -1101,7 +1179,25 @@
           <w:sz w:val="28"/>
           <w:szCs w:val="28"/>
         </w:rPr>
-        <w:t>波光粼粼的</w:t>
+        <w:t>波光</w:t>
+      </w:r>
+      <w:r>
+        <w:rPr>
+          <w:rFonts w:ascii="標楷體" w:eastAsia="標楷體" w:hAnsi="標楷體" w:hint="eastAsia"/>
+          <w:b/>
+          <w:bCs/>
+          <w:sz w:val="28"/>
+          <w:szCs w:val="28"/>
+        </w:rPr>
+        <w:t>粼粼</w:t>
+      </w:r>
+      <w:r>
+        <w:rPr>
+          <w:rFonts w:ascii="標楷體" w:eastAsia="標楷體" w:hAnsi="標楷體" w:hint="eastAsia"/>
+          <w:sz w:val="28"/>
+          <w:szCs w:val="28"/>
+        </w:rPr>
+        <w:t>的</w:t>
       </w:r>
       <w:proofErr w:type="gramStart"/>
       <w:r>
@@ -1155,7 +1251,43 @@
           <w:sz w:val="28"/>
           <w:szCs w:val="28"/>
         </w:rPr>
-        <w:t>對偶句，確是別開生面;而且“青”、“白”相間，色彩明麗。“橫”字勾勒青山</w:t>
+        <w:t>對偶句，確是</w:t>
+      </w:r>
+      <w:r>
+        <w:rPr>
+          <w:rFonts w:ascii="標楷體" w:eastAsia="標楷體" w:hAnsi="標楷體" w:hint="eastAsia"/>
+          <w:b/>
+          <w:bCs/>
+          <w:sz w:val="28"/>
+          <w:szCs w:val="28"/>
+        </w:rPr>
+        <w:t>別開生面</w:t>
+      </w:r>
+      <w:r>
+        <w:rPr>
+          <w:rFonts w:ascii="標楷體" w:eastAsia="標楷體" w:hAnsi="標楷體" w:hint="eastAsia"/>
+          <w:sz w:val="28"/>
+          <w:szCs w:val="28"/>
+        </w:rPr>
+        <w:t>;而且“青”、“白”相間，色彩明麗。“橫”字</w:t>
+      </w:r>
+      <w:r>
+        <w:rPr>
+          <w:rFonts w:ascii="標楷體" w:eastAsia="標楷體" w:hAnsi="標楷體" w:hint="eastAsia"/>
+          <w:b/>
+          <w:bCs/>
+          <w:sz w:val="28"/>
+          <w:szCs w:val="28"/>
+        </w:rPr>
+        <w:t>勾勒</w:t>
+      </w:r>
+      <w:r>
+        <w:rPr>
+          <w:rFonts w:ascii="標楷體" w:eastAsia="標楷體" w:hAnsi="標楷體" w:hint="eastAsia"/>
+          <w:sz w:val="28"/>
+          <w:szCs w:val="28"/>
+        </w:rPr>
+        <w:t>青山</w:t>
       </w:r>
       <w:proofErr w:type="gramStart"/>
       <w:r>
@@ -1182,7 +1314,17 @@
           <w:sz w:val="28"/>
           <w:szCs w:val="28"/>
         </w:rPr>
-        <w:t>詩筆揮灑自如</w:t>
+        <w:t>詩筆</w:t>
+      </w:r>
+      <w:r>
+        <w:rPr>
+          <w:rFonts w:ascii="標楷體" w:eastAsia="標楷體" w:hAnsi="標楷體" w:hint="eastAsia"/>
+          <w:b/>
+          <w:bCs/>
+          <w:sz w:val="28"/>
+          <w:szCs w:val="28"/>
+        </w:rPr>
+        <w:t>揮灑自如</w:t>
       </w:r>
       <w:proofErr w:type="gramEnd"/>
       <w:r>
@@ -1294,7 +1436,17 @@
           <w:sz w:val="28"/>
           <w:szCs w:val="28"/>
         </w:rPr>
-        <w:t>流水，舒暢自然，不拘泥</w:t>
+        <w:t>流水，舒暢自然，不</w:t>
+      </w:r>
+      <w:r>
+        <w:rPr>
+          <w:rFonts w:ascii="標楷體" w:eastAsia="標楷體" w:hAnsi="標楷體" w:hint="eastAsia"/>
+          <w:b/>
+          <w:bCs/>
+          <w:sz w:val="28"/>
+          <w:szCs w:val="28"/>
+        </w:rPr>
+        <w:t>拘泥</w:t>
       </w:r>
       <w:r>
         <w:rPr>
@@ -1344,7 +1496,25 @@
           <w:sz w:val="28"/>
           <w:szCs w:val="28"/>
         </w:rPr>
-        <w:t>游子意，落日故人情”，卻又寫得十分工整，“浮</w:t>
+        <w:t>游子意，落日故人情”，卻又寫得十分</w:t>
+      </w:r>
+      <w:r>
+        <w:rPr>
+          <w:rFonts w:ascii="標楷體" w:eastAsia="標楷體" w:hAnsi="標楷體" w:hint="eastAsia"/>
+          <w:b/>
+          <w:bCs/>
+          <w:sz w:val="28"/>
+          <w:szCs w:val="28"/>
+        </w:rPr>
+        <w:t>工整</w:t>
+      </w:r>
+      <w:r>
+        <w:rPr>
+          <w:rFonts w:ascii="標楷體" w:eastAsia="標楷體" w:hAnsi="標楷體" w:hint="eastAsia"/>
+          <w:sz w:val="28"/>
+          <w:szCs w:val="28"/>
+        </w:rPr>
+        <w:t>，“浮</w:t>
       </w:r>
       <w:r>
         <w:rPr>
@@ -1378,7 +1548,25 @@
           <w:sz w:val="28"/>
           <w:szCs w:val="28"/>
         </w:rPr>
-        <w:t>”、“落日”作比，來表明心意。天空中一抹白</w:t>
+        <w:t>”、“落日”作比，來表明心意。天空中</w:t>
+      </w:r>
+      <w:r>
+        <w:rPr>
+          <w:rFonts w:ascii="標楷體" w:eastAsia="標楷體" w:hAnsi="標楷體" w:hint="eastAsia"/>
+          <w:b/>
+          <w:bCs/>
+          <w:sz w:val="28"/>
+          <w:szCs w:val="28"/>
+        </w:rPr>
+        <w:t>一抹</w:t>
+      </w:r>
+      <w:r>
+        <w:rPr>
+          <w:rFonts w:ascii="標楷體" w:eastAsia="標楷體" w:hAnsi="標楷體" w:hint="eastAsia"/>
+          <w:sz w:val="28"/>
+          <w:szCs w:val="28"/>
+        </w:rPr>
+        <w:t>白</w:t>
       </w:r>
       <w:r>
         <w:rPr>
@@ -1416,10 +1604,20 @@
       <w:r>
         <w:rPr>
           <w:rFonts w:ascii="標楷體" w:eastAsia="標楷體" w:hAnsi="標楷體" w:hint="eastAsia"/>
-          <w:sz w:val="28"/>
-          <w:szCs w:val="28"/>
-        </w:rPr>
-        <w:t>紅彤彤</w:t>
+          <w:b/>
+          <w:bCs/>
+          <w:sz w:val="28"/>
+          <w:szCs w:val="28"/>
+        </w:rPr>
+        <w:t>紅彤</w:t>
+      </w:r>
+      <w:r>
+        <w:rPr>
+          <w:rFonts w:ascii="標楷體" w:eastAsia="標楷體" w:hAnsi="標楷體" w:hint="eastAsia"/>
+          <w:sz w:val="28"/>
+          <w:szCs w:val="28"/>
+        </w:rPr>
+        <w:t>彤</w:t>
       </w:r>
       <w:bookmarkEnd w:id="1"/>
       <w:r>
@@ -1428,7 +1626,25 @@
           <w:sz w:val="28"/>
           <w:szCs w:val="28"/>
         </w:rPr>
-        <w:t>的夕陽徐徐而下，似乎不忍遽然離開大地，隱喻詩人對朋友依依惜別的心情。在這山明水秀、紅日西照的背景下送別，特別令人留戀而感到難</w:t>
+        <w:t>的夕陽徐徐而下，似乎不忍</w:t>
+      </w:r>
+      <w:r>
+        <w:rPr>
+          <w:rFonts w:ascii="標楷體" w:eastAsia="標楷體" w:hAnsi="標楷體" w:hint="eastAsia"/>
+          <w:b/>
+          <w:bCs/>
+          <w:sz w:val="28"/>
+          <w:szCs w:val="28"/>
+        </w:rPr>
+        <w:t>遽然</w:t>
+      </w:r>
+      <w:r>
+        <w:rPr>
+          <w:rFonts w:ascii="標楷體" w:eastAsia="標楷體" w:hAnsi="標楷體" w:hint="eastAsia"/>
+          <w:sz w:val="28"/>
+          <w:szCs w:val="28"/>
+        </w:rPr>
+        <w:t>離開大地，隱喻詩人對朋友依依惜別的心情。在這山明水秀、紅日西照的背景下送別，特別令人留戀而感到難</w:t>
       </w:r>
       <w:r>
         <w:rPr>
@@ -1460,7 +1676,25 @@
           <w:sz w:val="28"/>
           <w:szCs w:val="28"/>
         </w:rPr>
-        <w:t>既有景，又有情，情景交融，扣人心弦。</w:t>
+        <w:t>既有景，又有情，情景交融，</w:t>
+      </w:r>
+      <w:r>
+        <w:rPr>
+          <w:rFonts w:ascii="標楷體" w:eastAsia="標楷體" w:hAnsi="標楷體" w:hint="eastAsia"/>
+          <w:b/>
+          <w:bCs/>
+          <w:sz w:val="28"/>
+          <w:szCs w:val="28"/>
+        </w:rPr>
+        <w:t>扣人心弦</w:t>
+      </w:r>
+      <w:r>
+        <w:rPr>
+          <w:rFonts w:ascii="標楷體" w:eastAsia="標楷體" w:hAnsi="標楷體" w:hint="eastAsia"/>
+          <w:sz w:val="28"/>
+          <w:szCs w:val="28"/>
+        </w:rPr>
+        <w:t>。</w:t>
       </w:r>
     </w:p>
     <w:p>
@@ -1566,6 +1800,8 @@
       <w:r>
         <w:rPr>
           <w:rFonts w:ascii="標楷體" w:eastAsia="標楷體" w:hAnsi="標楷體" w:hint="eastAsia"/>
+          <w:b/>
+          <w:bCs/>
           <w:sz w:val="28"/>
           <w:szCs w:val="28"/>
         </w:rPr>
@@ -1639,7 +1875,61 @@
           <w:sz w:val="28"/>
           <w:szCs w:val="28"/>
         </w:rPr>
-        <w:t>新意，烘托出繾綣情誼，可謂鬼斧神工。</w:t>
+        <w:t>新意，</w:t>
+      </w:r>
+      <w:r>
+        <w:rPr>
+          <w:rFonts w:ascii="標楷體" w:eastAsia="標楷體" w:hAnsi="標楷體" w:hint="eastAsia"/>
+          <w:b/>
+          <w:bCs/>
+          <w:sz w:val="28"/>
+          <w:szCs w:val="28"/>
+        </w:rPr>
+        <w:t>烘托</w:t>
+      </w:r>
+      <w:r>
+        <w:rPr>
+          <w:rFonts w:ascii="標楷體" w:eastAsia="標楷體" w:hAnsi="標楷體" w:hint="eastAsia"/>
+          <w:sz w:val="28"/>
+          <w:szCs w:val="28"/>
+        </w:rPr>
+        <w:t>出</w:t>
+      </w:r>
+      <w:r>
+        <w:rPr>
+          <w:rFonts w:ascii="標楷體" w:eastAsia="標楷體" w:hAnsi="標楷體" w:hint="eastAsia"/>
+          <w:b/>
+          <w:bCs/>
+          <w:sz w:val="28"/>
+          <w:szCs w:val="28"/>
+        </w:rPr>
+        <w:t>繾綣</w:t>
+      </w:r>
+      <w:r>
+        <w:rPr>
+          <w:rFonts w:ascii="標楷體" w:eastAsia="標楷體" w:hAnsi="標楷體" w:hint="eastAsia"/>
+          <w:sz w:val="28"/>
+          <w:szCs w:val="28"/>
+        </w:rPr>
+        <w:t>情誼，可謂</w:t>
+      </w:r>
+      <w:r>
+        <w:rPr>
+          <w:rFonts w:ascii="標楷體" w:eastAsia="標楷體" w:hAnsi="標楷體" w:hint="eastAsia"/>
+          <w:b/>
+          <w:bCs/>
+          <w:sz w:val="28"/>
+          <w:szCs w:val="28"/>
+        </w:rPr>
+        <w:t>鬼斧神工</w:t>
+      </w:r>
+      <w:r>
+        <w:rPr>
+          <w:rFonts w:ascii="標楷體" w:eastAsia="標楷體" w:hAnsi="標楷體" w:hint="eastAsia"/>
+          <w:sz w:val="28"/>
+          <w:szCs w:val="28"/>
+        </w:rPr>
+        <w:t>。</w:t>
       </w:r>
     </w:p>
     <w:p>
@@ -1657,7 +1947,25 @@
           <w:sz w:val="28"/>
           <w:szCs w:val="28"/>
         </w:rPr>
-        <w:t xml:space="preserve">　　這首送別詩寫得新穎別致，不落俗套。詩中青翠的山嶺，清澈的流水，火紅的落日，潔白的浮</w:t>
+        <w:t xml:space="preserve">　　這首送別詩寫得</w:t>
+      </w:r>
+      <w:r>
+        <w:rPr>
+          <w:rFonts w:ascii="標楷體" w:eastAsia="標楷體" w:hAnsi="標楷體" w:hint="eastAsia"/>
+          <w:b/>
+          <w:bCs/>
+          <w:sz w:val="28"/>
+          <w:szCs w:val="28"/>
+        </w:rPr>
+        <w:t>新穎別致</w:t>
+      </w:r>
+      <w:r>
+        <w:rPr>
+          <w:rFonts w:ascii="標楷體" w:eastAsia="標楷體" w:hAnsi="標楷體" w:hint="eastAsia"/>
+          <w:sz w:val="28"/>
+          <w:szCs w:val="28"/>
+        </w:rPr>
+        <w:t>，不落俗套。詩中青翠的山嶺，清澈的流水，火紅的落日，潔白的浮</w:t>
       </w:r>
       <w:r>
         <w:rPr>
@@ -1673,16 +1981,87 @@
           <w:sz w:val="28"/>
           <w:szCs w:val="28"/>
         </w:rPr>
-        <w:t>，相互映襯，色彩璀璨。班馬長鳴，形象新鮮活潑。自然美與人情美交織在一起，寫得有聲有色，氣韻生動。詩的節奏明快，</w:t>
-      </w:r>
-      <w:r>
-        <w:rPr>
-          <w:rFonts w:ascii="標楷體" w:eastAsia="標楷體" w:hAnsi="標楷體" w:hint="eastAsia"/>
-          <w:color w:val="0070C0"/>
-          <w:sz w:val="28"/>
-          <w:szCs w:val="28"/>
-        </w:rPr>
-        <w:t>感情真摯熱誠而又豁達樂觀，毫無纏綿悱惻的哀傷情調</w:t>
+        <w:t>，相互</w:t>
+      </w:r>
+      <w:r>
+        <w:rPr>
+          <w:rFonts w:ascii="標楷體" w:eastAsia="標楷體" w:hAnsi="標楷體" w:hint="eastAsia"/>
+          <w:b/>
+          <w:bCs/>
+          <w:sz w:val="28"/>
+          <w:szCs w:val="28"/>
+        </w:rPr>
+        <w:t>映襯</w:t>
+      </w:r>
+      <w:r>
+        <w:rPr>
+          <w:rFonts w:ascii="標楷體" w:eastAsia="標楷體" w:hAnsi="標楷體" w:hint="eastAsia"/>
+          <w:sz w:val="28"/>
+          <w:szCs w:val="28"/>
+        </w:rPr>
+        <w:t>，色彩</w:t>
+      </w:r>
+      <w:r>
+        <w:rPr>
+          <w:rFonts w:ascii="標楷體" w:eastAsia="標楷體" w:hAnsi="標楷體" w:hint="eastAsia"/>
+          <w:b/>
+          <w:bCs/>
+          <w:sz w:val="28"/>
+          <w:szCs w:val="28"/>
+        </w:rPr>
+        <w:t>璀璨</w:t>
+      </w:r>
+      <w:r>
+        <w:rPr>
+          <w:rFonts w:ascii="標楷體" w:eastAsia="標楷體" w:hAnsi="標楷體" w:hint="eastAsia"/>
+          <w:sz w:val="28"/>
+          <w:szCs w:val="28"/>
+        </w:rPr>
+        <w:t>。班馬長鳴，形象新鮮活潑。自然美與人情美交織在一起，寫得有聲有色，</w:t>
+      </w:r>
+      <w:r>
+        <w:rPr>
+          <w:rFonts w:ascii="標楷體" w:eastAsia="標楷體" w:hAnsi="標楷體" w:hint="eastAsia"/>
+          <w:b/>
+          <w:bCs/>
+          <w:sz w:val="28"/>
+          <w:szCs w:val="28"/>
+        </w:rPr>
+        <w:t>氣韻</w:t>
+      </w:r>
+      <w:r>
+        <w:rPr>
+          <w:rFonts w:ascii="標楷體" w:eastAsia="標楷體" w:hAnsi="標楷體" w:hint="eastAsia"/>
+          <w:sz w:val="28"/>
+          <w:szCs w:val="28"/>
+        </w:rPr>
+        <w:t>生動。詩的節奏明快，</w:t>
+      </w:r>
+      <w:r>
+        <w:rPr>
+          <w:rFonts w:ascii="標楷體" w:eastAsia="標楷體" w:hAnsi="標楷體" w:hint="eastAsia"/>
+          <w:sz w:val="28"/>
+          <w:szCs w:val="28"/>
+        </w:rPr>
+        <w:t>感情真摯熱誠而又豁達樂觀，毫無</w:t>
+      </w:r>
+      <w:r>
+        <w:rPr>
+          <w:rFonts w:ascii="標楷體" w:eastAsia="標楷體" w:hAnsi="標楷體" w:hint="eastAsia"/>
+          <w:b/>
+          <w:bCs/>
+          <w:sz w:val="28"/>
+          <w:szCs w:val="28"/>
+        </w:rPr>
+        <w:t>纏綿悱惻</w:t>
+      </w:r>
+      <w:r>
+        <w:rPr>
+          <w:rFonts w:ascii="標楷體" w:eastAsia="標楷體" w:hAnsi="標楷體" w:hint="eastAsia"/>
+          <w:sz w:val="28"/>
+          <w:szCs w:val="28"/>
+        </w:rPr>
+        <w:t>的哀傷情調</w:t>
       </w:r>
       <w:r>
         <w:rPr>
@@ -1810,25 +2189,74 @@
           <w:sz w:val="28"/>
           <w:szCs w:val="28"/>
         </w:rPr>
-        <w:t>策馬：</w:t>
-      </w:r>
-      <w:proofErr w:type="gramStart"/>
-      <w:r>
-        <w:rPr>
-          <w:rFonts w:ascii="標楷體" w:eastAsia="標楷體" w:hAnsi="標楷體" w:hint="eastAsia"/>
-          <w:sz w:val="28"/>
-          <w:szCs w:val="28"/>
-        </w:rPr>
-        <w:t>鞭馬使</w:t>
-      </w:r>
-      <w:proofErr w:type="gramEnd"/>
-      <w:r>
-        <w:rPr>
-          <w:rFonts w:ascii="標楷體" w:eastAsia="標楷體" w:hAnsi="標楷體" w:hint="eastAsia"/>
-          <w:sz w:val="28"/>
-          <w:szCs w:val="28"/>
-        </w:rPr>
-        <w:t>前進。</w:t>
+        <w:t>橫亙(</w:t>
+      </w:r>
+      <w:proofErr w:type="gramStart"/>
+      <w:r>
+        <w:rPr>
+          <w:rFonts w:ascii="標楷體" w:eastAsia="標楷體" w:hAnsi="標楷體" w:hint="eastAsia"/>
+          <w:color w:val="FF0000"/>
+          <w:sz w:val="16"/>
+          <w:szCs w:val="16"/>
+        </w:rPr>
+        <w:t>ㄍㄣˋ</w:t>
+      </w:r>
+      <w:proofErr w:type="gramEnd"/>
+      <w:r>
+        <w:rPr>
+          <w:rFonts w:ascii="標楷體" w:eastAsia="標楷體" w:hAnsi="標楷體" w:hint="eastAsia"/>
+          <w:sz w:val="28"/>
+          <w:szCs w:val="28"/>
+        </w:rPr>
+        <w:t>)：</w:t>
+      </w:r>
+    </w:p>
+    <w:p>
+      <w:pPr>
+        <w:pStyle w:val="a9"/>
+        <w:numPr>
+          <w:ilvl w:val="0"/>
+          <w:numId w:val="3"/>
+        </w:numPr>
+        <w:spacing w:line="420" w:lineRule="exact"/>
+        <w:ind w:leftChars="0"/>
+        <w:rPr>
+          <w:rFonts w:ascii="標楷體" w:eastAsia="標楷體" w:hAnsi="標楷體"/>
+          <w:sz w:val="28"/>
+          <w:szCs w:val="28"/>
+        </w:rPr>
+      </w:pPr>
+      <w:r>
+        <w:rPr>
+          <w:rFonts w:ascii="標楷體" w:eastAsia="標楷體" w:hAnsi="標楷體" w:hint="eastAsia"/>
+          <w:sz w:val="28"/>
+          <w:szCs w:val="28"/>
+        </w:rPr>
+        <w:t>綿延橫列。【例】那座高山東西橫亙幾千公里，成為地理上的天然屏障。</w:t>
+      </w:r>
+    </w:p>
+    <w:p>
+      <w:pPr>
+        <w:pStyle w:val="a9"/>
+        <w:numPr>
+          <w:ilvl w:val="0"/>
+          <w:numId w:val="3"/>
+        </w:numPr>
+        <w:spacing w:line="420" w:lineRule="exact"/>
+        <w:ind w:leftChars="0"/>
+        <w:rPr>
+          <w:rFonts w:ascii="標楷體" w:eastAsia="標楷體" w:hAnsi="標楷體" w:hint="eastAsia"/>
+          <w:sz w:val="28"/>
+          <w:szCs w:val="28"/>
+        </w:rPr>
+      </w:pPr>
+      <w:r>
+        <w:rPr>
+          <w:rFonts w:ascii="標楷體" w:eastAsia="標楷體" w:hAnsi="標楷體" w:hint="eastAsia"/>
+          <w:sz w:val="28"/>
+          <w:szCs w:val="28"/>
+        </w:rPr>
+        <w:t>橫跨、跨越。【例】這一座橫亙在河兩岸的拱橋，是居民與外界聯繫的唯一通道。</w:t>
       </w:r>
     </w:p>
     <w:p>
@@ -1852,45 +2280,25 @@
           <w:sz w:val="28"/>
           <w:szCs w:val="28"/>
         </w:rPr>
-        <w:t>綿綿：形容連續不斷的樣子。</w:t>
-      </w:r>
-    </w:p>
-    <w:p>
-      <w:pPr>
-        <w:pStyle w:val="a9"/>
-        <w:spacing w:line="420" w:lineRule="exact"/>
-        <w:ind w:leftChars="0"/>
-        <w:rPr>
-          <w:rFonts w:ascii="標楷體" w:eastAsia="標楷體" w:hAnsi="標楷體"/>
-          <w:sz w:val="28"/>
-          <w:szCs w:val="28"/>
-        </w:rPr>
-      </w:pPr>
-      <w:r>
-        <w:rPr>
-          <w:rFonts w:ascii="標楷體" w:eastAsia="標楷體" w:hAnsi="標楷體" w:hint="eastAsia"/>
-          <w:sz w:val="28"/>
-          <w:szCs w:val="28"/>
-        </w:rPr>
-        <w:t>【例】天長地久有時盡，此恨綿綿</w:t>
-      </w:r>
-      <w:proofErr w:type="gramStart"/>
-      <w:r>
-        <w:rPr>
-          <w:rFonts w:ascii="標楷體" w:eastAsia="標楷體" w:hAnsi="標楷體" w:hint="eastAsia"/>
-          <w:sz w:val="28"/>
-          <w:szCs w:val="28"/>
-        </w:rPr>
-        <w:t>無絕期</w:t>
-      </w:r>
-      <w:proofErr w:type="gramEnd"/>
-      <w:r>
-        <w:rPr>
-          <w:rFonts w:ascii="標楷體" w:eastAsia="標楷體" w:hAnsi="標楷體" w:hint="eastAsia"/>
-          <w:sz w:val="28"/>
-          <w:szCs w:val="28"/>
-        </w:rPr>
-        <w:t>。</w:t>
+        <w:t>策馬：</w:t>
+      </w:r>
+      <w:proofErr w:type="gramStart"/>
+      <w:r>
+        <w:rPr>
+          <w:rFonts w:ascii="標楷體" w:eastAsia="標楷體" w:hAnsi="標楷體" w:hint="eastAsia"/>
+          <w:sz w:val="28"/>
+          <w:szCs w:val="28"/>
+        </w:rPr>
+        <w:t>鞭馬使</w:t>
+      </w:r>
+      <w:proofErr w:type="gramEnd"/>
+      <w:r>
+        <w:rPr>
+          <w:rFonts w:ascii="標楷體" w:eastAsia="標楷體" w:hAnsi="標楷體" w:hint="eastAsia"/>
+          <w:sz w:val="28"/>
+          <w:szCs w:val="28"/>
+        </w:rPr>
+        <w:t>前進。</w:t>
       </w:r>
     </w:p>
     <w:p>
@@ -1914,26 +2322,7 @@
           <w:sz w:val="28"/>
           <w:szCs w:val="28"/>
         </w:rPr>
-        <w:t>動人肺腑(</w:t>
-      </w:r>
-      <w:proofErr w:type="gramStart"/>
-      <w:r>
-        <w:rPr>
-          <w:rFonts w:ascii="標楷體" w:eastAsia="標楷體" w:hAnsi="標楷體" w:hint="eastAsia"/>
-          <w:color w:val="FF0000"/>
-          <w:sz w:val="16"/>
-          <w:szCs w:val="16"/>
-        </w:rPr>
-        <w:t>ㄈㄨˇ</w:t>
-      </w:r>
-      <w:proofErr w:type="gramEnd"/>
-      <w:r>
-        <w:rPr>
-          <w:rFonts w:ascii="標楷體" w:eastAsia="標楷體" w:hAnsi="標楷體" w:hint="eastAsia"/>
-          <w:sz w:val="28"/>
-          <w:szCs w:val="28"/>
-        </w:rPr>
-        <w:t>)：感人至深。如：「這首老歌聽起來動人肺腑。」</w:t>
+        <w:t>綿綿：形容連續不斷的樣子。</w:t>
       </w:r>
     </w:p>
     <w:p>
@@ -1953,25 +2342,25 @@
           <w:sz w:val="28"/>
           <w:szCs w:val="28"/>
         </w:rPr>
-        <w:t>肺腑：</w:t>
-      </w:r>
-      <w:proofErr w:type="gramStart"/>
-      <w:r>
-        <w:rPr>
-          <w:rFonts w:ascii="標楷體" w:eastAsia="標楷體" w:hAnsi="標楷體" w:hint="eastAsia"/>
-          <w:sz w:val="28"/>
-          <w:szCs w:val="28"/>
-        </w:rPr>
-        <w:t>借指內心</w:t>
-      </w:r>
-      <w:proofErr w:type="gramEnd"/>
-      <w:r>
-        <w:rPr>
-          <w:rFonts w:ascii="標楷體" w:eastAsia="標楷體" w:hAnsi="標楷體" w:hint="eastAsia"/>
-          <w:sz w:val="28"/>
-          <w:szCs w:val="28"/>
-        </w:rPr>
-        <w:t>深處。【例】這些話都是出自肺腑，絕無虛言。</w:t>
+        <w:t>【例】天長地久有時盡，此恨綿綿</w:t>
+      </w:r>
+      <w:proofErr w:type="gramStart"/>
+      <w:r>
+        <w:rPr>
+          <w:rFonts w:ascii="標楷體" w:eastAsia="標楷體" w:hAnsi="標楷體" w:hint="eastAsia"/>
+          <w:sz w:val="28"/>
+          <w:szCs w:val="28"/>
+        </w:rPr>
+        <w:t>無絕期</w:t>
+      </w:r>
+      <w:proofErr w:type="gramEnd"/>
+      <w:r>
+        <w:rPr>
+          <w:rFonts w:ascii="標楷體" w:eastAsia="標楷體" w:hAnsi="標楷體" w:hint="eastAsia"/>
+          <w:sz w:val="28"/>
+          <w:szCs w:val="28"/>
+        </w:rPr>
+        <w:t>。</w:t>
       </w:r>
     </w:p>
     <w:p>
@@ -1995,25 +2384,7 @@
           <w:sz w:val="28"/>
           <w:szCs w:val="28"/>
         </w:rPr>
-        <w:t>緩</w:t>
-      </w:r>
-      <w:proofErr w:type="gramStart"/>
-      <w:r>
-        <w:rPr>
-          <w:rFonts w:ascii="標楷體" w:eastAsia="標楷體" w:hAnsi="標楷體" w:hint="eastAsia"/>
-          <w:sz w:val="28"/>
-          <w:szCs w:val="28"/>
-        </w:rPr>
-        <w:t>轡</w:t>
-      </w:r>
-      <w:proofErr w:type="gramEnd"/>
-      <w:r>
-        <w:rPr>
-          <w:rFonts w:ascii="標楷體" w:eastAsia="標楷體" w:hAnsi="標楷體" w:hint="eastAsia"/>
-          <w:sz w:val="28"/>
-          <w:szCs w:val="28"/>
-        </w:rPr>
-        <w:t>(</w:t>
+        <w:t>動人肺腑(</w:t>
       </w:r>
       <w:proofErr w:type="gramStart"/>
       <w:r>
@@ -2023,34 +2394,54 @@
           <w:sz w:val="16"/>
           <w:szCs w:val="16"/>
         </w:rPr>
-        <w:t>ㄆㄟˋ</w:t>
-      </w:r>
-      <w:proofErr w:type="gramEnd"/>
-      <w:r>
-        <w:rPr>
-          <w:rFonts w:ascii="標楷體" w:eastAsia="標楷體" w:hAnsi="標楷體" w:hint="eastAsia"/>
-          <w:sz w:val="28"/>
-          <w:szCs w:val="28"/>
-        </w:rPr>
-        <w:t>)：放鬆韁繩，</w:t>
-      </w:r>
-      <w:proofErr w:type="gramStart"/>
-      <w:r>
-        <w:rPr>
-          <w:rFonts w:ascii="標楷體" w:eastAsia="標楷體" w:hAnsi="標楷體" w:hint="eastAsia"/>
-          <w:sz w:val="28"/>
-          <w:szCs w:val="28"/>
-        </w:rPr>
-        <w:t>騎馬緩行</w:t>
-      </w:r>
-      <w:proofErr w:type="gramEnd"/>
-      <w:r>
-        <w:rPr>
-          <w:rFonts w:ascii="標楷體" w:eastAsia="標楷體" w:hAnsi="標楷體" w:hint="eastAsia"/>
-          <w:sz w:val="28"/>
-          <w:szCs w:val="28"/>
-        </w:rPr>
-        <w:t>。</w:t>
+        <w:t>ㄈㄨˇ</w:t>
+      </w:r>
+      <w:proofErr w:type="gramEnd"/>
+      <w:r>
+        <w:rPr>
+          <w:rFonts w:ascii="標楷體" w:eastAsia="標楷體" w:hAnsi="標楷體" w:hint="eastAsia"/>
+          <w:sz w:val="28"/>
+          <w:szCs w:val="28"/>
+        </w:rPr>
+        <w:t>)：感人至深。如：「這首老歌聽起來動人肺腑。」</w:t>
+      </w:r>
+    </w:p>
+    <w:p>
+      <w:pPr>
+        <w:pStyle w:val="a9"/>
+        <w:spacing w:line="420" w:lineRule="exact"/>
+        <w:ind w:leftChars="0"/>
+        <w:rPr>
+          <w:rFonts w:ascii="標楷體" w:eastAsia="標楷體" w:hAnsi="標楷體"/>
+          <w:sz w:val="28"/>
+          <w:szCs w:val="28"/>
+        </w:rPr>
+      </w:pPr>
+      <w:r>
+        <w:rPr>
+          <w:rFonts w:ascii="標楷體" w:eastAsia="標楷體" w:hAnsi="標楷體" w:hint="eastAsia"/>
+          <w:sz w:val="28"/>
+          <w:szCs w:val="28"/>
+        </w:rPr>
+        <w:t>肺腑：</w:t>
+      </w:r>
+      <w:proofErr w:type="gramStart"/>
+      <w:r>
+        <w:rPr>
+          <w:rFonts w:ascii="標楷體" w:eastAsia="標楷體" w:hAnsi="標楷體" w:hint="eastAsia"/>
+          <w:sz w:val="28"/>
+          <w:szCs w:val="28"/>
+        </w:rPr>
+        <w:t>借指內心</w:t>
+      </w:r>
+      <w:proofErr w:type="gramEnd"/>
+      <w:r>
+        <w:rPr>
+          <w:rFonts w:ascii="標楷體" w:eastAsia="標楷體" w:hAnsi="標楷體" w:hint="eastAsia"/>
+          <w:sz w:val="28"/>
+          <w:szCs w:val="28"/>
+        </w:rPr>
+        <w:t>深處。【例】這些話都是出自肺腑，絕無虛言。</w:t>
       </w:r>
     </w:p>
     <w:p>
@@ -2068,6 +2459,81 @@
           <w:szCs w:val="28"/>
         </w:rPr>
       </w:pPr>
+      <w:r>
+        <w:rPr>
+          <w:rFonts w:ascii="標楷體" w:eastAsia="標楷體" w:hAnsi="標楷體" w:hint="eastAsia"/>
+          <w:sz w:val="28"/>
+          <w:szCs w:val="28"/>
+        </w:rPr>
+        <w:t>緩</w:t>
+      </w:r>
+      <w:proofErr w:type="gramStart"/>
+      <w:r>
+        <w:rPr>
+          <w:rFonts w:ascii="標楷體" w:eastAsia="標楷體" w:hAnsi="標楷體" w:hint="eastAsia"/>
+          <w:sz w:val="28"/>
+          <w:szCs w:val="28"/>
+        </w:rPr>
+        <w:t>轡</w:t>
+      </w:r>
+      <w:proofErr w:type="gramEnd"/>
+      <w:r>
+        <w:rPr>
+          <w:rFonts w:ascii="標楷體" w:eastAsia="標楷體" w:hAnsi="標楷體" w:hint="eastAsia"/>
+          <w:sz w:val="28"/>
+          <w:szCs w:val="28"/>
+        </w:rPr>
+        <w:t>(</w:t>
+      </w:r>
+      <w:proofErr w:type="gramStart"/>
+      <w:r>
+        <w:rPr>
+          <w:rFonts w:ascii="標楷體" w:eastAsia="標楷體" w:hAnsi="標楷體" w:hint="eastAsia"/>
+          <w:color w:val="FF0000"/>
+          <w:sz w:val="16"/>
+          <w:szCs w:val="16"/>
+        </w:rPr>
+        <w:t>ㄆㄟˋ</w:t>
+      </w:r>
+      <w:proofErr w:type="gramEnd"/>
+      <w:r>
+        <w:rPr>
+          <w:rFonts w:ascii="標楷體" w:eastAsia="標楷體" w:hAnsi="標楷體" w:hint="eastAsia"/>
+          <w:sz w:val="28"/>
+          <w:szCs w:val="28"/>
+        </w:rPr>
+        <w:t>)：放鬆韁繩，</w:t>
+      </w:r>
+      <w:proofErr w:type="gramStart"/>
+      <w:r>
+        <w:rPr>
+          <w:rFonts w:ascii="標楷體" w:eastAsia="標楷體" w:hAnsi="標楷體" w:hint="eastAsia"/>
+          <w:sz w:val="28"/>
+          <w:szCs w:val="28"/>
+        </w:rPr>
+        <w:t>騎馬緩行</w:t>
+      </w:r>
+      <w:proofErr w:type="gramEnd"/>
+      <w:r>
+        <w:rPr>
+          <w:rFonts w:ascii="標楷體" w:eastAsia="標楷體" w:hAnsi="標楷體" w:hint="eastAsia"/>
+          <w:sz w:val="28"/>
+          <w:szCs w:val="28"/>
+        </w:rPr>
+        <w:t>。</w:t>
+      </w:r>
+    </w:p>
+    <w:p>
+      <w:pPr>
+        <w:pStyle w:val="a9"/>
+        <w:spacing w:line="420" w:lineRule="exact"/>
+        <w:ind w:leftChars="0"/>
+        <w:rPr>
+          <w:rFonts w:ascii="標楷體" w:eastAsia="標楷體" w:hAnsi="標楷體"/>
+          <w:sz w:val="28"/>
+          <w:szCs w:val="28"/>
+        </w:rPr>
+      </w:pPr>
       <w:proofErr w:type="gramStart"/>
       <w:r>
         <w:rPr>
@@ -2092,7 +2558,7 @@
         <w:pStyle w:val="a9"/>
         <w:numPr>
           <w:ilvl w:val="0"/>
-          <w:numId w:val="2"/>
+          <w:numId w:val="7"/>
         </w:numPr>
         <w:spacing w:line="420" w:lineRule="exact"/>
         <w:ind w:leftChars="0"/>
@@ -2134,7 +2600,7 @@
         <w:pStyle w:val="a9"/>
         <w:numPr>
           <w:ilvl w:val="0"/>
-          <w:numId w:val="2"/>
+          <w:numId w:val="7"/>
         </w:numPr>
         <w:spacing w:line="420" w:lineRule="exact"/>
         <w:ind w:leftChars="0"/>
@@ -2186,13 +2652,23 @@
           <w:szCs w:val="28"/>
         </w:rPr>
       </w:pPr>
-      <w:r>
-        <w:rPr>
-          <w:rFonts w:ascii="標楷體" w:eastAsia="標楷體" w:hAnsi="標楷體" w:hint="eastAsia"/>
-          <w:sz w:val="28"/>
-          <w:szCs w:val="28"/>
-        </w:rPr>
-        <w:t>橫亙(</w:t>
+      <w:proofErr w:type="gramStart"/>
+      <w:r>
+        <w:rPr>
+          <w:rFonts w:ascii="標楷體" w:eastAsia="標楷體" w:hAnsi="標楷體" w:hint="eastAsia"/>
+          <w:sz w:val="28"/>
+          <w:szCs w:val="28"/>
+        </w:rPr>
+        <w:t>粼</w:t>
+      </w:r>
+      <w:proofErr w:type="gramEnd"/>
+      <w:r>
+        <w:rPr>
+          <w:rFonts w:ascii="標楷體" w:eastAsia="標楷體" w:hAnsi="標楷體" w:hint="eastAsia"/>
+          <w:sz w:val="28"/>
+          <w:szCs w:val="28"/>
+        </w:rPr>
+        <w:t>(</w:t>
       </w:r>
       <w:proofErr w:type="gramStart"/>
       <w:r>
@@ -2202,71 +2678,34 @@
           <w:sz w:val="16"/>
           <w:szCs w:val="16"/>
         </w:rPr>
-        <w:t>ㄍㄣˋ</w:t>
-      </w:r>
-      <w:proofErr w:type="gramEnd"/>
-      <w:r>
-        <w:rPr>
-          <w:rFonts w:ascii="標楷體" w:eastAsia="標楷體" w:hAnsi="標楷體" w:hint="eastAsia"/>
-          <w:sz w:val="28"/>
-          <w:szCs w:val="28"/>
-        </w:rPr>
-        <w:t>)：</w:t>
-      </w:r>
-    </w:p>
-    <w:p>
-      <w:pPr>
-        <w:pStyle w:val="a9"/>
-        <w:numPr>
-          <w:ilvl w:val="0"/>
-          <w:numId w:val="3"/>
-        </w:numPr>
-        <w:spacing w:line="420" w:lineRule="exact"/>
-        <w:ind w:leftChars="0"/>
-        <w:rPr>
-          <w:rFonts w:ascii="標楷體" w:eastAsia="標楷體" w:hAnsi="標楷體"/>
-          <w:sz w:val="28"/>
-          <w:szCs w:val="28"/>
-        </w:rPr>
-      </w:pPr>
-      <w:r>
-        <w:rPr>
-          <w:rFonts w:ascii="標楷體" w:eastAsia="標楷體" w:hAnsi="標楷體" w:hint="eastAsia"/>
-          <w:sz w:val="28"/>
-          <w:szCs w:val="28"/>
-        </w:rPr>
-        <w:t>綿延橫列。【例】那座高山東西橫亙幾千公里，成為地理上的天然屏障。</w:t>
-      </w:r>
-    </w:p>
-    <w:p>
-      <w:pPr>
-        <w:pStyle w:val="a9"/>
-        <w:numPr>
-          <w:ilvl w:val="0"/>
-          <w:numId w:val="3"/>
-        </w:numPr>
-        <w:spacing w:line="420" w:lineRule="exact"/>
-        <w:ind w:leftChars="0"/>
-        <w:rPr>
-          <w:rFonts w:ascii="標楷體" w:eastAsia="標楷體" w:hAnsi="標楷體"/>
-          <w:sz w:val="28"/>
-          <w:szCs w:val="28"/>
-        </w:rPr>
-        <w:sectPr>
-          <w:footerReference w:type="default" r:id="rId8"/>
-          <w:pgSz w:w="11906" w:h="16838"/>
-          <w:pgMar w:top="851" w:right="1134" w:bottom="567" w:left="1134" w:header="567" w:footer="283" w:gutter="0"/>
-          <w:cols w:space="425"/>
-          <w:docGrid w:type="lines" w:linePitch="360"/>
-        </w:sectPr>
-      </w:pPr>
-      <w:r>
-        <w:rPr>
-          <w:rFonts w:ascii="標楷體" w:eastAsia="標楷體" w:hAnsi="標楷體" w:hint="eastAsia"/>
-          <w:sz w:val="28"/>
-          <w:szCs w:val="28"/>
-        </w:rPr>
-        <w:t>橫跨、跨越。【例】這一座橫亙在河兩岸的拱橋，是居民與外界聯繫的唯一通道。</w:t>
+        <w:t>ㄌㄧㄣˊ</w:t>
+      </w:r>
+      <w:proofErr w:type="gramEnd"/>
+      <w:r>
+        <w:rPr>
+          <w:rFonts w:ascii="標楷體" w:eastAsia="標楷體" w:hAnsi="標楷體" w:hint="eastAsia"/>
+          <w:sz w:val="28"/>
+          <w:szCs w:val="28"/>
+        </w:rPr>
+        <w:t>)</w:t>
+      </w:r>
+      <w:proofErr w:type="gramStart"/>
+      <w:r>
+        <w:rPr>
+          <w:rFonts w:ascii="標楷體" w:eastAsia="標楷體" w:hAnsi="標楷體" w:hint="eastAsia"/>
+          <w:sz w:val="28"/>
+          <w:szCs w:val="28"/>
+        </w:rPr>
+        <w:t>粼</w:t>
+      </w:r>
+      <w:proofErr w:type="gramEnd"/>
+      <w:r>
+        <w:rPr>
+          <w:rFonts w:ascii="標楷體" w:eastAsia="標楷體" w:hAnsi="標楷體" w:hint="eastAsia"/>
+          <w:sz w:val="28"/>
+          <w:szCs w:val="28"/>
+        </w:rPr>
+        <w:t>：形容水、石明澈的樣子。【例】波光粼粼、白石粼粼</w:t>
       </w:r>
     </w:p>
     <w:p>
@@ -2284,7 +2723,6 @@
           <w:szCs w:val="28"/>
         </w:rPr>
       </w:pPr>
-      <w:proofErr w:type="gramStart"/>
       <w:r>
         <w:rPr>
           <w:rFonts w:ascii="標楷體" w:eastAsia="標楷體" w:hAnsi="標楷體" w:hint="eastAsia"/>
@@ -2292,53 +2730,7 @@
           <w:szCs w:val="28"/>
         </w:rPr>
         <w:lastRenderedPageBreak/>
-        <w:t>粼</w:t>
-      </w:r>
-      <w:proofErr w:type="gramEnd"/>
-      <w:r>
-        <w:rPr>
-          <w:rFonts w:ascii="標楷體" w:eastAsia="標楷體" w:hAnsi="標楷體" w:hint="eastAsia"/>
-          <w:sz w:val="28"/>
-          <w:szCs w:val="28"/>
-        </w:rPr>
-        <w:t>(</w:t>
-      </w:r>
-      <w:proofErr w:type="gramStart"/>
-      <w:r>
-        <w:rPr>
-          <w:rFonts w:ascii="標楷體" w:eastAsia="標楷體" w:hAnsi="標楷體" w:hint="eastAsia"/>
-          <w:color w:val="FF0000"/>
-          <w:sz w:val="16"/>
-          <w:szCs w:val="16"/>
-        </w:rPr>
-        <w:t>ㄌㄧㄣˊ</w:t>
-      </w:r>
-      <w:proofErr w:type="gramEnd"/>
-      <w:r>
-        <w:rPr>
-          <w:rFonts w:ascii="標楷體" w:eastAsia="標楷體" w:hAnsi="標楷體" w:hint="eastAsia"/>
-          <w:sz w:val="28"/>
-          <w:szCs w:val="28"/>
-        </w:rPr>
-        <w:t>)</w:t>
-      </w:r>
-      <w:proofErr w:type="gramStart"/>
-      <w:r>
-        <w:rPr>
-          <w:rFonts w:ascii="標楷體" w:eastAsia="標楷體" w:hAnsi="標楷體" w:hint="eastAsia"/>
-          <w:sz w:val="28"/>
-          <w:szCs w:val="28"/>
-        </w:rPr>
-        <w:t>粼</w:t>
-      </w:r>
-      <w:proofErr w:type="gramEnd"/>
-      <w:r>
-        <w:rPr>
-          <w:rFonts w:ascii="標楷體" w:eastAsia="標楷體" w:hAnsi="標楷體" w:hint="eastAsia"/>
-          <w:sz w:val="28"/>
-          <w:szCs w:val="28"/>
-        </w:rPr>
-        <w:t>：形容水、石明澈的樣子。【例】波光粼粼、白石粼粼</w:t>
+        <w:t>別開生面：比喻開創新的風格、形式。</w:t>
       </w:r>
     </w:p>
     <w:p>
@@ -2362,7 +2754,27 @@
           <w:sz w:val="28"/>
           <w:szCs w:val="28"/>
         </w:rPr>
-        <w:t>別開生面：比喻開創新的風格、形式。</w:t>
+        <w:t>勾勒：描畫輪廓，或簡單的描寫。</w:t>
+      </w:r>
+    </w:p>
+    <w:p>
+      <w:pPr>
+        <w:pStyle w:val="a9"/>
+        <w:spacing w:line="420" w:lineRule="exact"/>
+        <w:ind w:leftChars="0"/>
+        <w:rPr>
+          <w:rFonts w:ascii="標楷體" w:eastAsia="標楷體" w:hAnsi="標楷體"/>
+          <w:sz w:val="28"/>
+          <w:szCs w:val="28"/>
+        </w:rPr>
+      </w:pPr>
+      <w:r>
+        <w:rPr>
+          <w:rFonts w:ascii="標楷體" w:eastAsia="標楷體" w:hAnsi="標楷體" w:hint="eastAsia"/>
+          <w:sz w:val="28"/>
+          <w:szCs w:val="28"/>
+        </w:rPr>
+        <w:t>【例】他擅長素描，隨手幾筆就能勾勒出人像的輪廓來。</w:t>
       </w:r>
     </w:p>
     <w:p>
@@ -2386,7 +2798,7 @@
           <w:sz w:val="28"/>
           <w:szCs w:val="28"/>
         </w:rPr>
-        <w:t>勾勒：描畫輪廓，或簡單的描寫。</w:t>
+        <w:t>揮灑自如：形容寫作詩文或書畫的筆觸自然流暢，不受拘束。</w:t>
       </w:r>
     </w:p>
     <w:p>
@@ -2406,7 +2818,25 @@
           <w:sz w:val="28"/>
           <w:szCs w:val="28"/>
         </w:rPr>
-        <w:t>【例】他擅長素描，隨手幾筆就能勾勒出人像的輪廓來。</w:t>
+        <w:t>【例】他的文思敏捷，面對</w:t>
+      </w:r>
+      <w:proofErr w:type="gramStart"/>
+      <w:r>
+        <w:rPr>
+          <w:rFonts w:ascii="標楷體" w:eastAsia="標楷體" w:hAnsi="標楷體" w:hint="eastAsia"/>
+          <w:sz w:val="28"/>
+          <w:szCs w:val="28"/>
+        </w:rPr>
+        <w:t>這樣難寫的</w:t>
+      </w:r>
+      <w:proofErr w:type="gramEnd"/>
+      <w:r>
+        <w:rPr>
+          <w:rFonts w:ascii="標楷體" w:eastAsia="標楷體" w:hAnsi="標楷體" w:hint="eastAsia"/>
+          <w:sz w:val="28"/>
+          <w:szCs w:val="28"/>
+        </w:rPr>
+        <w:t>題目，依然揮灑自如，無所窒礙。</w:t>
       </w:r>
     </w:p>
     <w:p>
@@ -2430,7 +2860,26 @@
           <w:sz w:val="28"/>
           <w:szCs w:val="28"/>
         </w:rPr>
-        <w:t>揮灑自如：形容寫作詩文或書畫的筆觸自然流暢，不受拘束。</w:t>
+        <w:t>拘泥(</w:t>
+      </w:r>
+      <w:proofErr w:type="gramStart"/>
+      <w:r>
+        <w:rPr>
+          <w:rFonts w:ascii="標楷體" w:eastAsia="標楷體" w:hAnsi="標楷體" w:hint="eastAsia"/>
+          <w:color w:val="FF0000"/>
+          <w:sz w:val="16"/>
+          <w:szCs w:val="16"/>
+        </w:rPr>
+        <w:t>ㄋㄧˋ</w:t>
+      </w:r>
+      <w:proofErr w:type="gramEnd"/>
+      <w:r>
+        <w:rPr>
+          <w:rFonts w:ascii="標楷體" w:eastAsia="標楷體" w:hAnsi="標楷體" w:hint="eastAsia"/>
+          <w:sz w:val="28"/>
+          <w:szCs w:val="28"/>
+        </w:rPr>
+        <w:t>)：固執，不知變通。</w:t>
       </w:r>
     </w:p>
     <w:p>
@@ -2450,25 +2899,7 @@
           <w:sz w:val="28"/>
           <w:szCs w:val="28"/>
         </w:rPr>
-        <w:t>【例】他的文思敏捷，面對</w:t>
-      </w:r>
-      <w:proofErr w:type="gramStart"/>
-      <w:r>
-        <w:rPr>
-          <w:rFonts w:ascii="標楷體" w:eastAsia="標楷體" w:hAnsi="標楷體" w:hint="eastAsia"/>
-          <w:sz w:val="28"/>
-          <w:szCs w:val="28"/>
-        </w:rPr>
-        <w:t>這樣難寫的</w:t>
-      </w:r>
-      <w:proofErr w:type="gramEnd"/>
-      <w:r>
-        <w:rPr>
-          <w:rFonts w:ascii="標楷體" w:eastAsia="標楷體" w:hAnsi="標楷體" w:hint="eastAsia"/>
-          <w:sz w:val="28"/>
-          <w:szCs w:val="28"/>
-        </w:rPr>
-        <w:t>題目，依然揮灑自如，無所窒礙。</w:t>
+        <w:t>【例】創作時不拘泥於固定的形式，才能有好的作品。</w:t>
       </w:r>
     </w:p>
     <w:p>
@@ -2492,46 +2923,7 @@
           <w:sz w:val="28"/>
           <w:szCs w:val="28"/>
         </w:rPr>
-        <w:t>拘泥(</w:t>
-      </w:r>
-      <w:proofErr w:type="gramStart"/>
-      <w:r>
-        <w:rPr>
-          <w:rFonts w:ascii="標楷體" w:eastAsia="標楷體" w:hAnsi="標楷體" w:hint="eastAsia"/>
-          <w:color w:val="FF0000"/>
-          <w:sz w:val="16"/>
-          <w:szCs w:val="16"/>
-        </w:rPr>
-        <w:t>ㄋㄧˋ</w:t>
-      </w:r>
-      <w:proofErr w:type="gramEnd"/>
-      <w:r>
-        <w:rPr>
-          <w:rFonts w:ascii="標楷體" w:eastAsia="標楷體" w:hAnsi="標楷體" w:hint="eastAsia"/>
-          <w:sz w:val="28"/>
-          <w:szCs w:val="28"/>
-        </w:rPr>
-        <w:t>)：固執，不知變通。</w:t>
-      </w:r>
-    </w:p>
-    <w:p>
-      <w:pPr>
-        <w:pStyle w:val="a9"/>
-        <w:spacing w:line="420" w:lineRule="exact"/>
-        <w:ind w:leftChars="0"/>
-        <w:rPr>
-          <w:rFonts w:ascii="標楷體" w:eastAsia="標楷體" w:hAnsi="標楷體"/>
-          <w:sz w:val="28"/>
-          <w:szCs w:val="28"/>
-        </w:rPr>
-      </w:pPr>
-      <w:r>
-        <w:rPr>
-          <w:rFonts w:ascii="標楷體" w:eastAsia="標楷體" w:hAnsi="標楷體" w:hint="eastAsia"/>
-          <w:sz w:val="28"/>
-          <w:szCs w:val="28"/>
-        </w:rPr>
-        <w:t>【例】創作時不拘泥於固定的形式，才能有好的作品。</w:t>
+        <w:t>工整：精細整齊。【例】他的書法寫得很工整。</w:t>
       </w:r>
     </w:p>
     <w:p>
@@ -2555,7 +2947,7 @@
           <w:sz w:val="28"/>
           <w:szCs w:val="28"/>
         </w:rPr>
-        <w:t>工整：精細整齊。【例】他的書法寫得很工整。</w:t>
+        <w:t>一抹：一片。指輕微的痕跡。</w:t>
       </w:r>
     </w:p>
     <w:p>
@@ -2579,7 +2971,101 @@
           <w:sz w:val="28"/>
           <w:szCs w:val="28"/>
         </w:rPr>
-        <w:t>一抹：一片。指輕微的痕跡。</w:t>
+        <w:t>紅</w:t>
+      </w:r>
+      <w:proofErr w:type="gramStart"/>
+      <w:r>
+        <w:rPr>
+          <w:rFonts w:ascii="標楷體" w:eastAsia="標楷體" w:hAnsi="標楷體" w:hint="eastAsia"/>
+          <w:sz w:val="28"/>
+          <w:szCs w:val="28"/>
+        </w:rPr>
+        <w:t>彤</w:t>
+      </w:r>
+      <w:proofErr w:type="gramEnd"/>
+      <w:r>
+        <w:rPr>
+          <w:rFonts w:ascii="標楷體" w:eastAsia="標楷體" w:hAnsi="標楷體" w:hint="eastAsia"/>
+          <w:sz w:val="28"/>
+          <w:szCs w:val="28"/>
+        </w:rPr>
+        <w:t>(</w:t>
+      </w:r>
+      <w:proofErr w:type="gramStart"/>
+      <w:r>
+        <w:rPr>
+          <w:rFonts w:ascii="標楷體" w:eastAsia="標楷體" w:hAnsi="標楷體" w:hint="eastAsia"/>
+          <w:color w:val="FF0000"/>
+          <w:sz w:val="16"/>
+          <w:szCs w:val="16"/>
+        </w:rPr>
+        <w:t>ㄊㄨㄥˊ</w:t>
+      </w:r>
+      <w:proofErr w:type="gramEnd"/>
+      <w:r>
+        <w:rPr>
+          <w:rFonts w:ascii="標楷體" w:eastAsia="標楷體" w:hAnsi="標楷體" w:hint="eastAsia"/>
+          <w:sz w:val="28"/>
+          <w:szCs w:val="28"/>
+        </w:rPr>
+        <w:t>)</w:t>
+      </w:r>
+      <w:proofErr w:type="gramStart"/>
+      <w:r>
+        <w:rPr>
+          <w:rFonts w:ascii="標楷體" w:eastAsia="標楷體" w:hAnsi="標楷體" w:hint="eastAsia"/>
+          <w:sz w:val="28"/>
+          <w:szCs w:val="28"/>
+        </w:rPr>
+        <w:t>彤</w:t>
+      </w:r>
+      <w:proofErr w:type="gramEnd"/>
+      <w:r>
+        <w:rPr>
+          <w:rFonts w:ascii="標楷體" w:eastAsia="標楷體" w:hAnsi="標楷體" w:hint="eastAsia"/>
+          <w:sz w:val="28"/>
+          <w:szCs w:val="28"/>
+        </w:rPr>
+        <w:t>：形容顏色極紅。</w:t>
+      </w:r>
+    </w:p>
+    <w:p>
+      <w:pPr>
+        <w:pStyle w:val="a9"/>
+        <w:spacing w:line="420" w:lineRule="exact"/>
+        <w:ind w:leftChars="0"/>
+        <w:rPr>
+          <w:rFonts w:ascii="標楷體" w:eastAsia="標楷體" w:hAnsi="標楷體"/>
+          <w:sz w:val="28"/>
+          <w:szCs w:val="28"/>
+        </w:rPr>
+      </w:pPr>
+      <w:r>
+        <w:rPr>
+          <w:rFonts w:ascii="標楷體" w:eastAsia="標楷體" w:hAnsi="標楷體" w:hint="eastAsia"/>
+          <w:sz w:val="28"/>
+          <w:szCs w:val="28"/>
+        </w:rPr>
+        <w:t>【例】紅彤彤的火龍果，令人垂涎(</w:t>
+      </w:r>
+      <w:proofErr w:type="gramStart"/>
+      <w:r>
+        <w:rPr>
+          <w:rFonts w:ascii="標楷體" w:eastAsia="標楷體" w:hAnsi="標楷體" w:hint="eastAsia"/>
+          <w:color w:val="FF0000"/>
+          <w:sz w:val="16"/>
+          <w:szCs w:val="16"/>
+        </w:rPr>
+        <w:t>ㄒㄧㄢˊ</w:t>
+      </w:r>
+      <w:proofErr w:type="gramEnd"/>
+      <w:r>
+        <w:rPr>
+          <w:rFonts w:ascii="標楷體" w:eastAsia="標楷體" w:hAnsi="標楷體" w:hint="eastAsia"/>
+          <w:sz w:val="28"/>
+          <w:szCs w:val="28"/>
+        </w:rPr>
+        <w:t>)三尺。</w:t>
       </w:r>
     </w:p>
     <w:p>
@@ -2597,22 +3083,14 @@
           <w:szCs w:val="28"/>
         </w:rPr>
       </w:pPr>
-      <w:r>
-        <w:rPr>
-          <w:rFonts w:ascii="標楷體" w:eastAsia="標楷體" w:hAnsi="標楷體" w:hint="eastAsia"/>
-          <w:sz w:val="28"/>
-          <w:szCs w:val="28"/>
-        </w:rPr>
-        <w:t>紅</w:t>
-      </w:r>
-      <w:proofErr w:type="gramStart"/>
-      <w:r>
-        <w:rPr>
-          <w:rFonts w:ascii="標楷體" w:eastAsia="標楷體" w:hAnsi="標楷體" w:hint="eastAsia"/>
-          <w:sz w:val="28"/>
-          <w:szCs w:val="28"/>
-        </w:rPr>
-        <w:t>彤</w:t>
+      <w:proofErr w:type="gramStart"/>
+      <w:r>
+        <w:rPr>
+          <w:rFonts w:ascii="標楷體" w:eastAsia="標楷體" w:hAnsi="標楷體" w:hint="eastAsia"/>
+          <w:sz w:val="28"/>
+          <w:szCs w:val="28"/>
+        </w:rPr>
+        <w:t>遽</w:t>
       </w:r>
       <w:proofErr w:type="gramEnd"/>
       <w:r>
@@ -2631,34 +3109,16 @@
           <w:sz w:val="16"/>
           <w:szCs w:val="16"/>
         </w:rPr>
-        <w:t>ㄊㄨㄥˊ</w:t>
-      </w:r>
-      <w:proofErr w:type="gramEnd"/>
-      <w:r>
-        <w:rPr>
-          <w:rFonts w:ascii="標楷體" w:eastAsia="標楷體" w:hAnsi="標楷體" w:hint="eastAsia"/>
-          <w:sz w:val="28"/>
-          <w:szCs w:val="28"/>
-        </w:rPr>
-        <w:t>)</w:t>
-      </w:r>
-      <w:proofErr w:type="gramStart"/>
-      <w:r>
-        <w:rPr>
-          <w:rFonts w:ascii="標楷體" w:eastAsia="標楷體" w:hAnsi="標楷體" w:hint="eastAsia"/>
-          <w:sz w:val="28"/>
-          <w:szCs w:val="28"/>
-        </w:rPr>
-        <w:t>彤</w:t>
-      </w:r>
-      <w:proofErr w:type="gramEnd"/>
-      <w:r>
-        <w:rPr>
-          <w:rFonts w:ascii="標楷體" w:eastAsia="標楷體" w:hAnsi="標楷體" w:hint="eastAsia"/>
-          <w:sz w:val="28"/>
-          <w:szCs w:val="28"/>
-        </w:rPr>
-        <w:t>：形容顏色極紅。</w:t>
+        <w:t>ㄐㄩˋ</w:t>
+      </w:r>
+      <w:proofErr w:type="gramEnd"/>
+      <w:r>
+        <w:rPr>
+          <w:rFonts w:ascii="標楷體" w:eastAsia="標楷體" w:hAnsi="標楷體" w:hint="eastAsia"/>
+          <w:sz w:val="28"/>
+          <w:szCs w:val="28"/>
+        </w:rPr>
+        <w:t>)然：忽然、猛然。</w:t>
       </w:r>
     </w:p>
     <w:p>
@@ -2678,26 +3138,7 @@
           <w:sz w:val="28"/>
           <w:szCs w:val="28"/>
         </w:rPr>
-        <w:t>【例】紅彤彤的火龍果，令人垂涎(</w:t>
-      </w:r>
-      <w:proofErr w:type="gramStart"/>
-      <w:r>
-        <w:rPr>
-          <w:rFonts w:ascii="標楷體" w:eastAsia="標楷體" w:hAnsi="標楷體" w:hint="eastAsia"/>
-          <w:color w:val="FF0000"/>
-          <w:sz w:val="16"/>
-          <w:szCs w:val="16"/>
-        </w:rPr>
-        <w:t>ㄒㄧㄢˊ</w:t>
-      </w:r>
-      <w:proofErr w:type="gramEnd"/>
-      <w:r>
-        <w:rPr>
-          <w:rFonts w:ascii="標楷體" w:eastAsia="標楷體" w:hAnsi="標楷體" w:hint="eastAsia"/>
-          <w:sz w:val="28"/>
-          <w:szCs w:val="28"/>
-        </w:rPr>
-        <w:t>)三尺。</w:t>
+        <w:t>【例】車子遽然剎車，使得乘客跌得東倒西歪。</w:t>
       </w:r>
     </w:p>
     <w:p>
@@ -2715,42 +3156,13 @@
           <w:szCs w:val="28"/>
         </w:rPr>
       </w:pPr>
-      <w:proofErr w:type="gramStart"/>
-      <w:r>
-        <w:rPr>
-          <w:rFonts w:ascii="標楷體" w:eastAsia="標楷體" w:hAnsi="標楷體" w:hint="eastAsia"/>
-          <w:sz w:val="28"/>
-          <w:szCs w:val="28"/>
-        </w:rPr>
-        <w:t>遽</w:t>
-      </w:r>
-      <w:proofErr w:type="gramEnd"/>
-      <w:r>
-        <w:rPr>
-          <w:rFonts w:ascii="標楷體" w:eastAsia="標楷體" w:hAnsi="標楷體" w:hint="eastAsia"/>
-          <w:sz w:val="28"/>
-          <w:szCs w:val="28"/>
-        </w:rPr>
-        <w:t>(</w:t>
-      </w:r>
-      <w:proofErr w:type="gramStart"/>
-      <w:r>
-        <w:rPr>
-          <w:rFonts w:ascii="標楷體" w:eastAsia="標楷體" w:hAnsi="標楷體" w:hint="eastAsia"/>
-          <w:color w:val="FF0000"/>
-          <w:sz w:val="16"/>
-          <w:szCs w:val="16"/>
-        </w:rPr>
-        <w:t>ㄐㄩˋ</w:t>
-      </w:r>
-      <w:proofErr w:type="gramEnd"/>
-      <w:r>
-        <w:rPr>
-          <w:rFonts w:ascii="標楷體" w:eastAsia="標楷體" w:hAnsi="標楷體" w:hint="eastAsia"/>
-          <w:sz w:val="28"/>
-          <w:szCs w:val="28"/>
-        </w:rPr>
-        <w:t>)然：忽然、猛然。</w:t>
+      <w:r>
+        <w:rPr>
+          <w:rFonts w:ascii="標楷體" w:eastAsia="標楷體" w:hAnsi="標楷體" w:hint="eastAsia"/>
+          <w:sz w:val="28"/>
+          <w:szCs w:val="28"/>
+        </w:rPr>
+        <w:t>扣人心弦：形容感人極深。</w:t>
       </w:r>
     </w:p>
     <w:p>
@@ -2770,7 +3182,7 @@
           <w:sz w:val="28"/>
           <w:szCs w:val="28"/>
         </w:rPr>
-        <w:t>【例】車子遽然剎車，使得乘客跌得東倒西歪。</w:t>
+        <w:t>【例】這部電影的情節十分扣人心弦，看完後仍令人回味無窮。</w:t>
       </w:r>
     </w:p>
     <w:p>
@@ -2788,18 +3200,32 @@
           <w:szCs w:val="28"/>
         </w:rPr>
       </w:pPr>
-      <w:r>
-        <w:rPr>
-          <w:rFonts w:ascii="標楷體" w:eastAsia="標楷體" w:hAnsi="標楷體" w:hint="eastAsia"/>
-          <w:sz w:val="28"/>
-          <w:szCs w:val="28"/>
-        </w:rPr>
-        <w:t>扣人心弦：形容感人極深。</w:t>
+      <w:proofErr w:type="gramStart"/>
+      <w:r>
+        <w:rPr>
+          <w:rFonts w:ascii="標楷體" w:eastAsia="標楷體" w:hAnsi="標楷體" w:hint="eastAsia"/>
+          <w:sz w:val="28"/>
+          <w:szCs w:val="28"/>
+        </w:rPr>
+        <w:t>堪</w:t>
+      </w:r>
+      <w:proofErr w:type="gramEnd"/>
+      <w:r>
+        <w:rPr>
+          <w:rFonts w:ascii="標楷體" w:eastAsia="標楷體" w:hAnsi="標楷體" w:hint="eastAsia"/>
+          <w:sz w:val="28"/>
+          <w:szCs w:val="28"/>
+        </w:rPr>
+        <w:t>：</w:t>
       </w:r>
     </w:p>
     <w:p>
       <w:pPr>
         <w:pStyle w:val="a9"/>
+        <w:numPr>
+          <w:ilvl w:val="0"/>
+          <w:numId w:val="4"/>
+        </w:numPr>
         <w:spacing w:line="420" w:lineRule="exact"/>
         <w:ind w:leftChars="0"/>
         <w:rPr>
@@ -2814,7 +3240,49 @@
           <w:sz w:val="28"/>
           <w:szCs w:val="28"/>
         </w:rPr>
-        <w:t>【例】這部電影的情節十分扣人心弦，看完後仍令人回味無窮。</w:t>
+        <w:t>可以、能夠。如：「不堪設想」、「足堪告慰」、「花</w:t>
+      </w:r>
+      <w:proofErr w:type="gramStart"/>
+      <w:r>
+        <w:rPr>
+          <w:rFonts w:ascii="標楷體" w:eastAsia="標楷體" w:hAnsi="標楷體" w:hint="eastAsia"/>
+          <w:sz w:val="28"/>
+          <w:szCs w:val="28"/>
+        </w:rPr>
+        <w:t>開堪折直須折</w:t>
+      </w:r>
+      <w:proofErr w:type="gramEnd"/>
+      <w:r>
+        <w:rPr>
+          <w:rFonts w:ascii="標楷體" w:eastAsia="標楷體" w:hAnsi="標楷體" w:hint="eastAsia"/>
+          <w:sz w:val="28"/>
+          <w:szCs w:val="28"/>
+        </w:rPr>
+        <w:t>」。</w:t>
+      </w:r>
+    </w:p>
+    <w:p>
+      <w:pPr>
+        <w:pStyle w:val="a9"/>
+        <w:numPr>
+          <w:ilvl w:val="0"/>
+          <w:numId w:val="4"/>
+        </w:numPr>
+        <w:spacing w:line="420" w:lineRule="exact"/>
+        <w:ind w:leftChars="0"/>
+        <w:rPr>
+          <w:rFonts w:ascii="標楷體" w:eastAsia="標楷體" w:hAnsi="標楷體"/>
+          <w:sz w:val="28"/>
+          <w:szCs w:val="28"/>
+        </w:rPr>
+      </w:pPr>
+      <w:r>
+        <w:rPr>
+          <w:rFonts w:ascii="標楷體" w:eastAsia="標楷體" w:hAnsi="標楷體" w:hint="eastAsia"/>
+          <w:sz w:val="28"/>
+          <w:szCs w:val="28"/>
+        </w:rPr>
+        <w:t>忍受、承受。如：「難堪」、「破爛不堪」、「不堪一擊」、「情何以堪」。</w:t>
       </w:r>
     </w:p>
     <w:p>
@@ -2832,16 +3300,14 @@
           <w:szCs w:val="28"/>
         </w:rPr>
       </w:pPr>
-      <w:proofErr w:type="gramStart"/>
-      <w:r>
-        <w:rPr>
-          <w:rFonts w:ascii="標楷體" w:eastAsia="標楷體" w:hAnsi="標楷體" w:hint="eastAsia"/>
-          <w:sz w:val="28"/>
-          <w:szCs w:val="28"/>
-        </w:rPr>
-        <w:t>堪</w:t>
-      </w:r>
-      <w:proofErr w:type="gramEnd"/>
+      <w:r>
+        <w:rPr>
+          <w:rFonts w:ascii="標楷體" w:eastAsia="標楷體" w:hAnsi="標楷體" w:hint="eastAsia"/>
+          <w:sz w:val="28"/>
+          <w:szCs w:val="28"/>
+        </w:rPr>
+        <w:t>烘托</w:t>
+      </w:r>
       <w:r>
         <w:rPr>
           <w:rFonts w:ascii="標楷體" w:eastAsia="標楷體" w:hAnsi="標楷體" w:hint="eastAsia"/>
@@ -2850,14 +3316,18 @@
         </w:rPr>
         <w:t>：</w:t>
       </w:r>
+      <w:r>
+        <w:rPr>
+          <w:rFonts w:ascii="標楷體" w:eastAsia="標楷體" w:hAnsi="標楷體" w:hint="eastAsia"/>
+          <w:sz w:val="28"/>
+          <w:szCs w:val="28"/>
+        </w:rPr>
+        <w:t>從周圍或旁邊渲染，使主體或重點更加顯明。</w:t>
+      </w:r>
     </w:p>
     <w:p>
       <w:pPr>
         <w:pStyle w:val="a9"/>
-        <w:numPr>
-          <w:ilvl w:val="0"/>
-          <w:numId w:val="4"/>
-        </w:numPr>
         <w:spacing w:line="420" w:lineRule="exact"/>
         <w:ind w:leftChars="0"/>
         <w:rPr>
@@ -2872,49 +3342,25 @@
           <w:sz w:val="28"/>
           <w:szCs w:val="28"/>
         </w:rPr>
-        <w:t>可以、能夠。如：「不堪設想」、「足堪告慰」、「花</w:t>
-      </w:r>
-      <w:proofErr w:type="gramStart"/>
-      <w:r>
-        <w:rPr>
-          <w:rFonts w:ascii="標楷體" w:eastAsia="標楷體" w:hAnsi="標楷體" w:hint="eastAsia"/>
-          <w:sz w:val="28"/>
-          <w:szCs w:val="28"/>
-        </w:rPr>
-        <w:t>開堪折直須折</w:t>
-      </w:r>
-      <w:proofErr w:type="gramEnd"/>
-      <w:r>
-        <w:rPr>
-          <w:rFonts w:ascii="標楷體" w:eastAsia="標楷體" w:hAnsi="標楷體" w:hint="eastAsia"/>
-          <w:sz w:val="28"/>
-          <w:szCs w:val="28"/>
-        </w:rPr>
-        <w:t>」。</w:t>
-      </w:r>
-    </w:p>
-    <w:p>
-      <w:pPr>
-        <w:pStyle w:val="a9"/>
-        <w:numPr>
-          <w:ilvl w:val="0"/>
-          <w:numId w:val="4"/>
-        </w:numPr>
-        <w:spacing w:line="420" w:lineRule="exact"/>
-        <w:ind w:leftChars="0"/>
-        <w:rPr>
-          <w:rFonts w:ascii="標楷體" w:eastAsia="標楷體" w:hAnsi="標楷體"/>
-          <w:sz w:val="28"/>
-          <w:szCs w:val="28"/>
-        </w:rPr>
-      </w:pPr>
-      <w:r>
-        <w:rPr>
-          <w:rFonts w:ascii="標楷體" w:eastAsia="標楷體" w:hAnsi="標楷體" w:hint="eastAsia"/>
-          <w:sz w:val="28"/>
-          <w:szCs w:val="28"/>
-        </w:rPr>
-        <w:t>忍受、承受。如：「難堪」、「破爛不堪」、「不堪一擊」、「情何以堪」。</w:t>
+        <w:t>【例】這</w:t>
+      </w:r>
+      <w:proofErr w:type="gramStart"/>
+      <w:r>
+        <w:rPr>
+          <w:rFonts w:ascii="標楷體" w:eastAsia="標楷體" w:hAnsi="標楷體" w:hint="eastAsia"/>
+          <w:sz w:val="28"/>
+          <w:szCs w:val="28"/>
+        </w:rPr>
+        <w:t>齣</w:t>
+      </w:r>
+      <w:proofErr w:type="gramEnd"/>
+      <w:r>
+        <w:rPr>
+          <w:rFonts w:ascii="標楷體" w:eastAsia="標楷體" w:hAnsi="標楷體" w:hint="eastAsia"/>
+          <w:sz w:val="28"/>
+          <w:szCs w:val="28"/>
+        </w:rPr>
+        <w:t>戲因為配角的烘托，使主角形象更為鮮明。</w:t>
       </w:r>
     </w:p>
     <w:p>
@@ -2938,61 +3384,54 @@
           <w:sz w:val="28"/>
           <w:szCs w:val="28"/>
         </w:rPr>
-        <w:t>烘托</w:t>
-      </w:r>
-      <w:r>
-        <w:rPr>
-          <w:rFonts w:ascii="標楷體" w:eastAsia="標楷體" w:hAnsi="標楷體" w:hint="eastAsia"/>
-          <w:sz w:val="28"/>
-          <w:szCs w:val="28"/>
-        </w:rPr>
-        <w:t>：</w:t>
-      </w:r>
-      <w:r>
-        <w:rPr>
-          <w:rFonts w:ascii="標楷體" w:eastAsia="標楷體" w:hAnsi="標楷體" w:hint="eastAsia"/>
-          <w:sz w:val="28"/>
-          <w:szCs w:val="28"/>
-        </w:rPr>
-        <w:t>從周圍或旁邊渲染，使主體或重點更加顯明。</w:t>
-      </w:r>
-    </w:p>
-    <w:p>
-      <w:pPr>
-        <w:pStyle w:val="a9"/>
-        <w:spacing w:line="420" w:lineRule="exact"/>
-        <w:ind w:leftChars="0"/>
-        <w:rPr>
-          <w:rFonts w:ascii="標楷體" w:eastAsia="標楷體" w:hAnsi="標楷體"/>
-          <w:sz w:val="28"/>
-          <w:szCs w:val="28"/>
-        </w:rPr>
-      </w:pPr>
-      <w:r>
-        <w:rPr>
-          <w:rFonts w:ascii="標楷體" w:eastAsia="標楷體" w:hAnsi="標楷體" w:hint="eastAsia"/>
-          <w:sz w:val="28"/>
-          <w:szCs w:val="28"/>
-        </w:rPr>
-        <w:t>【例】這</w:t>
-      </w:r>
-      <w:proofErr w:type="gramStart"/>
-      <w:r>
-        <w:rPr>
-          <w:rFonts w:ascii="標楷體" w:eastAsia="標楷體" w:hAnsi="標楷體" w:hint="eastAsia"/>
-          <w:sz w:val="28"/>
-          <w:szCs w:val="28"/>
-        </w:rPr>
-        <w:t>齣</w:t>
-      </w:r>
-      <w:proofErr w:type="gramEnd"/>
-      <w:r>
-        <w:rPr>
-          <w:rFonts w:ascii="標楷體" w:eastAsia="標楷體" w:hAnsi="標楷體" w:hint="eastAsia"/>
-          <w:sz w:val="28"/>
-          <w:szCs w:val="28"/>
-        </w:rPr>
-        <w:t>戲因為配角的烘托，使主角形象更為鮮明。</w:t>
+        <w:t>繾綣(</w:t>
+      </w:r>
+      <w:proofErr w:type="gramStart"/>
+      <w:r>
+        <w:rPr>
+          <w:rFonts w:ascii="標楷體" w:eastAsia="標楷體" w:hAnsi="標楷體" w:hint="eastAsia"/>
+          <w:color w:val="FF0000"/>
+          <w:sz w:val="16"/>
+          <w:szCs w:val="16"/>
+        </w:rPr>
+        <w:t>ㄑㄧㄢˇ</w:t>
+      </w:r>
+      <w:proofErr w:type="gramEnd"/>
+      <w:r>
+        <w:rPr>
+          <w:rFonts w:ascii="標楷體" w:eastAsia="標楷體" w:hAnsi="標楷體" w:hint="eastAsia"/>
+          <w:color w:val="FF0000"/>
+          <w:sz w:val="16"/>
+          <w:szCs w:val="16"/>
+        </w:rPr>
+        <w:t xml:space="preserve"> </w:t>
+      </w:r>
+      <w:proofErr w:type="gramStart"/>
+      <w:r>
+        <w:rPr>
+          <w:rFonts w:ascii="標楷體" w:eastAsia="標楷體" w:hAnsi="標楷體" w:hint="eastAsia"/>
+          <w:color w:val="FF0000"/>
+          <w:sz w:val="16"/>
+          <w:szCs w:val="16"/>
+        </w:rPr>
+        <w:t>ㄑㄩㄢˇ</w:t>
+      </w:r>
+      <w:proofErr w:type="gramEnd"/>
+      <w:r>
+        <w:rPr>
+          <w:rFonts w:ascii="標楷體" w:eastAsia="標楷體" w:hAnsi="標楷體"/>
+          <w:sz w:val="28"/>
+          <w:szCs w:val="28"/>
+        </w:rPr>
+        <w:t>)</w:t>
+      </w:r>
+      <w:r>
+        <w:rPr>
+          <w:rFonts w:ascii="標楷體" w:eastAsia="標楷體" w:hAnsi="標楷體" w:hint="eastAsia"/>
+          <w:sz w:val="28"/>
+          <w:szCs w:val="28"/>
+        </w:rPr>
+        <w:t>：形容情意深厚，不忍分離的樣子。【例】兩情繾綣</w:t>
       </w:r>
     </w:p>
     <w:p>
@@ -3016,54 +3455,59 @@
           <w:sz w:val="28"/>
           <w:szCs w:val="28"/>
         </w:rPr>
-        <w:t>繾綣(</w:t>
-      </w:r>
-      <w:proofErr w:type="gramStart"/>
-      <w:r>
-        <w:rPr>
-          <w:rFonts w:ascii="標楷體" w:eastAsia="標楷體" w:hAnsi="標楷體" w:hint="eastAsia"/>
-          <w:color w:val="FF0000"/>
-          <w:sz w:val="16"/>
-          <w:szCs w:val="16"/>
-        </w:rPr>
-        <w:t>ㄑㄧㄢˇ</w:t>
-      </w:r>
-      <w:proofErr w:type="gramEnd"/>
-      <w:r>
-        <w:rPr>
-          <w:rFonts w:ascii="標楷體" w:eastAsia="標楷體" w:hAnsi="標楷體" w:hint="eastAsia"/>
-          <w:color w:val="FF0000"/>
-          <w:sz w:val="16"/>
-          <w:szCs w:val="16"/>
-        </w:rPr>
-        <w:t xml:space="preserve"> </w:t>
-      </w:r>
-      <w:proofErr w:type="gramStart"/>
-      <w:r>
-        <w:rPr>
-          <w:rFonts w:ascii="標楷體" w:eastAsia="標楷體" w:hAnsi="標楷體" w:hint="eastAsia"/>
-          <w:color w:val="FF0000"/>
-          <w:sz w:val="16"/>
-          <w:szCs w:val="16"/>
-        </w:rPr>
-        <w:t>ㄑㄩㄢˇ</w:t>
-      </w:r>
-      <w:proofErr w:type="gramEnd"/>
-      <w:r>
-        <w:rPr>
-          <w:rFonts w:ascii="標楷體" w:eastAsia="標楷體" w:hAnsi="標楷體"/>
-          <w:sz w:val="28"/>
-          <w:szCs w:val="28"/>
-        </w:rPr>
-        <w:t>)</w:t>
-      </w:r>
-      <w:r>
-        <w:rPr>
-          <w:rFonts w:ascii="標楷體" w:eastAsia="標楷體" w:hAnsi="標楷體" w:hint="eastAsia"/>
-          <w:sz w:val="28"/>
-          <w:szCs w:val="28"/>
-        </w:rPr>
-        <w:t>：形容情意深厚，不忍分離的樣子。【例】兩情繾綣</w:t>
+        <w:t>鬼斧神工</w:t>
+      </w:r>
+      <w:r>
+        <w:rPr>
+          <w:rFonts w:ascii="標楷體" w:eastAsia="標楷體" w:hAnsi="標楷體" w:hint="eastAsia"/>
+          <w:sz w:val="28"/>
+          <w:szCs w:val="28"/>
+        </w:rPr>
+        <w:t>：</w:t>
+      </w:r>
+      <w:r>
+        <w:rPr>
+          <w:rFonts w:ascii="標楷體" w:eastAsia="標楷體" w:hAnsi="標楷體" w:hint="eastAsia"/>
+          <w:sz w:val="28"/>
+          <w:szCs w:val="28"/>
+        </w:rPr>
+        <w:t>形容景觀奇特或技藝精巧，像是鬼神所造</w:t>
+      </w:r>
+      <w:r>
+        <w:rPr>
+          <w:rFonts w:ascii="標楷體" w:eastAsia="標楷體" w:hAnsi="標楷體" w:hint="eastAsia"/>
+          <w:sz w:val="28"/>
+          <w:szCs w:val="28"/>
+        </w:rPr>
+        <w:t>，達到</w:t>
+      </w:r>
+      <w:r>
+        <w:rPr>
+          <w:rFonts w:ascii="標楷體" w:eastAsia="標楷體" w:hAnsi="標楷體" w:hint="eastAsia"/>
+          <w:sz w:val="28"/>
+          <w:szCs w:val="28"/>
+        </w:rPr>
+        <w:t>靈妙的境界。</w:t>
+      </w:r>
+    </w:p>
+    <w:p>
+      <w:pPr>
+        <w:pStyle w:val="a9"/>
+        <w:spacing w:line="420" w:lineRule="exact"/>
+        <w:ind w:leftChars="0"/>
+        <w:rPr>
+          <w:rFonts w:ascii="標楷體" w:eastAsia="標楷體" w:hAnsi="標楷體"/>
+          <w:sz w:val="28"/>
+          <w:szCs w:val="28"/>
+        </w:rPr>
+      </w:pPr>
+      <w:r>
+        <w:rPr>
+          <w:rFonts w:ascii="標楷體" w:eastAsia="標楷體" w:hAnsi="標楷體" w:hint="eastAsia"/>
+          <w:sz w:val="28"/>
+          <w:szCs w:val="28"/>
+        </w:rPr>
+        <w:t>【例】這件雕塑被評審們一致推崇為鬼斧神工之作。</w:t>
       </w:r>
     </w:p>
     <w:p>
@@ -3087,59 +3531,33 @@
           <w:sz w:val="28"/>
           <w:szCs w:val="28"/>
         </w:rPr>
-        <w:t>鬼斧神工</w:t>
-      </w:r>
-      <w:r>
-        <w:rPr>
-          <w:rFonts w:ascii="標楷體" w:eastAsia="標楷體" w:hAnsi="標楷體" w:hint="eastAsia"/>
-          <w:sz w:val="28"/>
-          <w:szCs w:val="28"/>
-        </w:rPr>
-        <w:t>：</w:t>
-      </w:r>
-      <w:r>
-        <w:rPr>
-          <w:rFonts w:ascii="標楷體" w:eastAsia="標楷體" w:hAnsi="標楷體" w:hint="eastAsia"/>
-          <w:sz w:val="28"/>
-          <w:szCs w:val="28"/>
-        </w:rPr>
-        <w:t>形容景觀奇特或技藝精巧，像是鬼神所造</w:t>
-      </w:r>
-      <w:r>
-        <w:rPr>
-          <w:rFonts w:ascii="標楷體" w:eastAsia="標楷體" w:hAnsi="標楷體" w:hint="eastAsia"/>
-          <w:sz w:val="28"/>
-          <w:szCs w:val="28"/>
-        </w:rPr>
-        <w:t>，達到</w:t>
-      </w:r>
-      <w:r>
-        <w:rPr>
-          <w:rFonts w:ascii="標楷體" w:eastAsia="標楷體" w:hAnsi="標楷體" w:hint="eastAsia"/>
-          <w:sz w:val="28"/>
-          <w:szCs w:val="28"/>
-        </w:rPr>
-        <w:t>靈妙的境界。</w:t>
-      </w:r>
-    </w:p>
-    <w:p>
-      <w:pPr>
-        <w:pStyle w:val="a9"/>
-        <w:spacing w:line="420" w:lineRule="exact"/>
-        <w:ind w:leftChars="0"/>
-        <w:rPr>
-          <w:rFonts w:ascii="標楷體" w:eastAsia="標楷體" w:hAnsi="標楷體"/>
-          <w:sz w:val="28"/>
-          <w:szCs w:val="28"/>
-        </w:rPr>
-      </w:pPr>
-      <w:r>
-        <w:rPr>
-          <w:rFonts w:ascii="標楷體" w:eastAsia="標楷體" w:hAnsi="標楷體" w:hint="eastAsia"/>
-          <w:sz w:val="28"/>
-          <w:szCs w:val="28"/>
-        </w:rPr>
-        <w:t>【例】這件雕塑被評審們一致推崇為鬼斧神工之作。</w:t>
+        <w:t>新穎：</w:t>
+      </w:r>
+      <w:r>
+        <w:rPr>
+          <w:rFonts w:ascii="標楷體" w:eastAsia="標楷體" w:hAnsi="標楷體" w:hint="eastAsia"/>
+          <w:sz w:val="28"/>
+          <w:szCs w:val="28"/>
+        </w:rPr>
+        <w:t>新奇別</w:t>
+      </w:r>
+      <w:proofErr w:type="gramStart"/>
+      <w:r>
+        <w:rPr>
+          <w:rFonts w:ascii="標楷體" w:eastAsia="標楷體" w:hAnsi="標楷體" w:hint="eastAsia"/>
+          <w:sz w:val="28"/>
+          <w:szCs w:val="28"/>
+        </w:rPr>
+        <w:t>緻</w:t>
+      </w:r>
+      <w:proofErr w:type="gramEnd"/>
+      <w:r>
+        <w:rPr>
+          <w:rFonts w:ascii="標楷體" w:eastAsia="標楷體" w:hAnsi="標楷體" w:hint="eastAsia"/>
+          <w:sz w:val="28"/>
+          <w:szCs w:val="28"/>
+        </w:rPr>
+        <w:t>。</w:t>
       </w:r>
     </w:p>
     <w:p>
@@ -3163,33 +3581,23 @@
           <w:sz w:val="28"/>
           <w:szCs w:val="28"/>
         </w:rPr>
-        <w:t>新穎：</w:t>
-      </w:r>
-      <w:r>
-        <w:rPr>
-          <w:rFonts w:ascii="標楷體" w:eastAsia="標楷體" w:hAnsi="標楷體" w:hint="eastAsia"/>
-          <w:sz w:val="28"/>
-          <w:szCs w:val="28"/>
-        </w:rPr>
-        <w:t>新奇別</w:t>
-      </w:r>
-      <w:proofErr w:type="gramStart"/>
-      <w:r>
-        <w:rPr>
-          <w:rFonts w:ascii="標楷體" w:eastAsia="標楷體" w:hAnsi="標楷體" w:hint="eastAsia"/>
-          <w:sz w:val="28"/>
-          <w:szCs w:val="28"/>
-        </w:rPr>
-        <w:t>緻</w:t>
-      </w:r>
-      <w:proofErr w:type="gramEnd"/>
-      <w:r>
-        <w:rPr>
-          <w:rFonts w:ascii="標楷體" w:eastAsia="標楷體" w:hAnsi="標楷體" w:hint="eastAsia"/>
-          <w:sz w:val="28"/>
-          <w:szCs w:val="28"/>
-        </w:rPr>
-        <w:t>。</w:t>
+        <w:t>別致</w:t>
+      </w:r>
+      <w:r>
+        <w:rPr>
+          <w:rFonts w:ascii="標楷體" w:eastAsia="標楷體" w:hAnsi="標楷體" w:hint="eastAsia"/>
+          <w:sz w:val="28"/>
+          <w:szCs w:val="28"/>
+        </w:rPr>
+        <w:t>：</w:t>
+      </w:r>
+      <w:r>
+        <w:rPr>
+          <w:rFonts w:ascii="標楷體" w:eastAsia="標楷體" w:hAnsi="標楷體" w:hint="eastAsia"/>
+          <w:sz w:val="28"/>
+          <w:szCs w:val="28"/>
+        </w:rPr>
+        <w:t>新奇，與眾不同。</w:t>
       </w:r>
     </w:p>
     <w:p>
@@ -3213,23 +3621,73 @@
           <w:sz w:val="28"/>
           <w:szCs w:val="28"/>
         </w:rPr>
-        <w:t>別致</w:t>
-      </w:r>
-      <w:r>
-        <w:rPr>
-          <w:rFonts w:ascii="標楷體" w:eastAsia="標楷體" w:hAnsi="標楷體" w:hint="eastAsia"/>
-          <w:sz w:val="28"/>
-          <w:szCs w:val="28"/>
-        </w:rPr>
-        <w:t>：</w:t>
-      </w:r>
-      <w:r>
-        <w:rPr>
-          <w:rFonts w:ascii="標楷體" w:eastAsia="標楷體" w:hAnsi="標楷體" w:hint="eastAsia"/>
-          <w:sz w:val="28"/>
-          <w:szCs w:val="28"/>
-        </w:rPr>
-        <w:t>新奇，與眾不同。</w:t>
+        <w:t>映襯：</w:t>
+      </w:r>
+    </w:p>
+    <w:p>
+      <w:pPr>
+        <w:pStyle w:val="a9"/>
+        <w:numPr>
+          <w:ilvl w:val="0"/>
+          <w:numId w:val="5"/>
+        </w:numPr>
+        <w:spacing w:line="420" w:lineRule="exact"/>
+        <w:ind w:leftChars="0"/>
+        <w:rPr>
+          <w:rFonts w:ascii="標楷體" w:eastAsia="標楷體" w:hAnsi="標楷體"/>
+          <w:sz w:val="28"/>
+          <w:szCs w:val="28"/>
+        </w:rPr>
+      </w:pPr>
+      <w:r>
+        <w:rPr>
+          <w:rFonts w:ascii="標楷體" w:eastAsia="標楷體" w:hAnsi="標楷體" w:hint="eastAsia"/>
+          <w:sz w:val="28"/>
+          <w:szCs w:val="28"/>
+        </w:rPr>
+        <w:t>映照烘托。【例】這棟建築紅</w:t>
+      </w:r>
+      <w:proofErr w:type="gramStart"/>
+      <w:r>
+        <w:rPr>
+          <w:rFonts w:ascii="標楷體" w:eastAsia="標楷體" w:hAnsi="標楷體" w:hint="eastAsia"/>
+          <w:sz w:val="28"/>
+          <w:szCs w:val="28"/>
+        </w:rPr>
+        <w:t>牆碧瓦，</w:t>
+      </w:r>
+      <w:proofErr w:type="gramEnd"/>
+      <w:r>
+        <w:rPr>
+          <w:rFonts w:ascii="標楷體" w:eastAsia="標楷體" w:hAnsi="標楷體" w:hint="eastAsia"/>
+          <w:sz w:val="28"/>
+          <w:szCs w:val="28"/>
+        </w:rPr>
+        <w:t>互相映襯，煞是好看。</w:t>
+      </w:r>
+    </w:p>
+    <w:p>
+      <w:pPr>
+        <w:pStyle w:val="a9"/>
+        <w:numPr>
+          <w:ilvl w:val="0"/>
+          <w:numId w:val="5"/>
+        </w:numPr>
+        <w:spacing w:line="420" w:lineRule="exact"/>
+        <w:ind w:leftChars="0"/>
+        <w:rPr>
+          <w:rFonts w:ascii="標楷體" w:eastAsia="標楷體" w:hAnsi="標楷體"/>
+          <w:sz w:val="28"/>
+          <w:szCs w:val="28"/>
+        </w:rPr>
+      </w:pPr>
+      <w:r>
+        <w:rPr>
+          <w:rFonts w:ascii="標楷體" w:eastAsia="標楷體" w:hAnsi="標楷體" w:hint="eastAsia"/>
+          <w:sz w:val="28"/>
+          <w:szCs w:val="28"/>
+        </w:rPr>
+        <w:t>將兩種不同的，特別是相反的觀念或事實，對列比較，從而使語氣增強、意義更為明顯的修辭法。</w:t>
       </w:r>
     </w:p>
     <w:p>
@@ -3253,16 +3711,67 @@
           <w:sz w:val="28"/>
           <w:szCs w:val="28"/>
         </w:rPr>
-        <w:t>映襯：</w:t>
+        <w:t>璀璨</w:t>
+      </w:r>
+      <w:r>
+        <w:rPr>
+          <w:rFonts w:ascii="標楷體" w:eastAsia="標楷體" w:hAnsi="標楷體" w:hint="eastAsia"/>
+          <w:sz w:val="28"/>
+          <w:szCs w:val="28"/>
+        </w:rPr>
+        <w:t>(</w:t>
+      </w:r>
+      <w:proofErr w:type="gramStart"/>
+      <w:r>
+        <w:rPr>
+          <w:rFonts w:ascii="標楷體" w:eastAsia="標楷體" w:hAnsi="標楷體" w:hint="eastAsia"/>
+          <w:color w:val="FF0000"/>
+          <w:sz w:val="16"/>
+          <w:szCs w:val="16"/>
+        </w:rPr>
+        <w:t>ㄘㄨㄟˇ</w:t>
+      </w:r>
+      <w:proofErr w:type="gramEnd"/>
+      <w:r>
+        <w:rPr>
+          <w:rFonts w:ascii="標楷體" w:eastAsia="標楷體" w:hAnsi="標楷體" w:hint="eastAsia"/>
+          <w:color w:val="FF0000"/>
+          <w:sz w:val="16"/>
+          <w:szCs w:val="16"/>
+        </w:rPr>
+        <w:t xml:space="preserve"> </w:t>
+      </w:r>
+      <w:proofErr w:type="gramStart"/>
+      <w:r>
+        <w:rPr>
+          <w:rFonts w:ascii="標楷體" w:eastAsia="標楷體" w:hAnsi="標楷體" w:hint="eastAsia"/>
+          <w:color w:val="FF0000"/>
+          <w:sz w:val="16"/>
+          <w:szCs w:val="16"/>
+        </w:rPr>
+        <w:t>ㄘㄢˋ</w:t>
+      </w:r>
+      <w:proofErr w:type="gramEnd"/>
+      <w:r>
+        <w:rPr>
+          <w:rFonts w:ascii="標楷體" w:eastAsia="標楷體" w:hAnsi="標楷體" w:hint="eastAsia"/>
+          <w:sz w:val="28"/>
+          <w:szCs w:val="28"/>
+        </w:rPr>
+        <w:t>)：</w:t>
+      </w:r>
+      <w:r>
+        <w:rPr>
+          <w:rFonts w:ascii="標楷體" w:eastAsia="標楷體" w:hAnsi="標楷體" w:hint="eastAsia"/>
+          <w:sz w:val="28"/>
+          <w:szCs w:val="28"/>
+        </w:rPr>
+        <w:t>光采鮮明的樣子。</w:t>
       </w:r>
     </w:p>
     <w:p>
       <w:pPr>
         <w:pStyle w:val="a9"/>
-        <w:numPr>
-          <w:ilvl w:val="0"/>
-          <w:numId w:val="5"/>
-        </w:numPr>
         <w:spacing w:line="420" w:lineRule="exact"/>
         <w:ind w:leftChars="0"/>
         <w:rPr>
@@ -3277,49 +3786,7 @@
           <w:sz w:val="28"/>
           <w:szCs w:val="28"/>
         </w:rPr>
-        <w:t>映照烘托。【例】這棟建築紅</w:t>
-      </w:r>
-      <w:proofErr w:type="gramStart"/>
-      <w:r>
-        <w:rPr>
-          <w:rFonts w:ascii="標楷體" w:eastAsia="標楷體" w:hAnsi="標楷體" w:hint="eastAsia"/>
-          <w:sz w:val="28"/>
-          <w:szCs w:val="28"/>
-        </w:rPr>
-        <w:t>牆碧瓦，</w:t>
-      </w:r>
-      <w:proofErr w:type="gramEnd"/>
-      <w:r>
-        <w:rPr>
-          <w:rFonts w:ascii="標楷體" w:eastAsia="標楷體" w:hAnsi="標楷體" w:hint="eastAsia"/>
-          <w:sz w:val="28"/>
-          <w:szCs w:val="28"/>
-        </w:rPr>
-        <w:t>互相映襯，煞是好看。</w:t>
-      </w:r>
-    </w:p>
-    <w:p>
-      <w:pPr>
-        <w:pStyle w:val="a9"/>
-        <w:numPr>
-          <w:ilvl w:val="0"/>
-          <w:numId w:val="5"/>
-        </w:numPr>
-        <w:spacing w:line="420" w:lineRule="exact"/>
-        <w:ind w:leftChars="0"/>
-        <w:rPr>
-          <w:rFonts w:ascii="標楷體" w:eastAsia="標楷體" w:hAnsi="標楷體"/>
-          <w:sz w:val="28"/>
-          <w:szCs w:val="28"/>
-        </w:rPr>
-      </w:pPr>
-      <w:r>
-        <w:rPr>
-          <w:rFonts w:ascii="標楷體" w:eastAsia="標楷體" w:hAnsi="標楷體" w:hint="eastAsia"/>
-          <w:sz w:val="28"/>
-          <w:szCs w:val="28"/>
-        </w:rPr>
-        <w:t>將兩種不同的，特別是相反的觀念或事實，對列比較，從而使語氣增強、意義更為明顯的修辭法。</w:t>
+        <w:t>【例】不怕萬難，努力向上，必有璀璨的前程。</w:t>
       </w:r>
     </w:p>
     <w:p>
@@ -3343,82 +3810,23 @@
           <w:sz w:val="28"/>
           <w:szCs w:val="28"/>
         </w:rPr>
-        <w:t>璀璨</w:t>
-      </w:r>
-      <w:r>
-        <w:rPr>
-          <w:rFonts w:ascii="標楷體" w:eastAsia="標楷體" w:hAnsi="標楷體" w:hint="eastAsia"/>
-          <w:sz w:val="28"/>
-          <w:szCs w:val="28"/>
-        </w:rPr>
-        <w:t>(</w:t>
-      </w:r>
-      <w:proofErr w:type="gramStart"/>
-      <w:r>
-        <w:rPr>
-          <w:rFonts w:ascii="標楷體" w:eastAsia="標楷體" w:hAnsi="標楷體" w:hint="eastAsia"/>
-          <w:color w:val="FF0000"/>
-          <w:sz w:val="16"/>
-          <w:szCs w:val="16"/>
-        </w:rPr>
-        <w:t>ㄘㄨㄟˇ</w:t>
-      </w:r>
-      <w:proofErr w:type="gramEnd"/>
-      <w:r>
-        <w:rPr>
-          <w:rFonts w:ascii="標楷體" w:eastAsia="標楷體" w:hAnsi="標楷體" w:hint="eastAsia"/>
-          <w:color w:val="FF0000"/>
-          <w:sz w:val="16"/>
-          <w:szCs w:val="16"/>
-        </w:rPr>
-        <w:t xml:space="preserve"> </w:t>
-      </w:r>
-      <w:proofErr w:type="gramStart"/>
-      <w:r>
-        <w:rPr>
-          <w:rFonts w:ascii="標楷體" w:eastAsia="標楷體" w:hAnsi="標楷體" w:hint="eastAsia"/>
-          <w:color w:val="FF0000"/>
-          <w:sz w:val="16"/>
-          <w:szCs w:val="16"/>
-        </w:rPr>
-        <w:t>ㄘㄢˋ</w:t>
-      </w:r>
-      <w:proofErr w:type="gramEnd"/>
-      <w:r>
-        <w:rPr>
-          <w:rFonts w:ascii="標楷體" w:eastAsia="標楷體" w:hAnsi="標楷體" w:hint="eastAsia"/>
-          <w:sz w:val="28"/>
-          <w:szCs w:val="28"/>
-        </w:rPr>
-        <w:t>)：</w:t>
-      </w:r>
-      <w:r>
-        <w:rPr>
-          <w:rFonts w:ascii="標楷體" w:eastAsia="標楷體" w:hAnsi="標楷體" w:hint="eastAsia"/>
-          <w:sz w:val="28"/>
-          <w:szCs w:val="28"/>
-        </w:rPr>
-        <w:t>光采鮮明的樣子。</w:t>
-      </w:r>
-    </w:p>
-    <w:p>
-      <w:pPr>
-        <w:pStyle w:val="a9"/>
-        <w:spacing w:line="420" w:lineRule="exact"/>
-        <w:ind w:leftChars="0"/>
-        <w:rPr>
-          <w:rFonts w:ascii="標楷體" w:eastAsia="標楷體" w:hAnsi="標楷體"/>
-          <w:sz w:val="28"/>
-          <w:szCs w:val="28"/>
-        </w:rPr>
-      </w:pPr>
-      <w:r>
-        <w:rPr>
-          <w:rFonts w:ascii="標楷體" w:eastAsia="標楷體" w:hAnsi="標楷體" w:hint="eastAsia"/>
-          <w:sz w:val="28"/>
-          <w:szCs w:val="28"/>
-        </w:rPr>
-        <w:t>【例】不怕萬難，努力向上，必有璀璨的前程。</w:t>
+        <w:t>氣韻</w:t>
+      </w:r>
+      <w:r>
+        <w:rPr>
+          <w:rFonts w:ascii="標楷體" w:eastAsia="標楷體" w:hAnsi="標楷體" w:hint="eastAsia"/>
+          <w:sz w:val="28"/>
+          <w:szCs w:val="28"/>
+        </w:rPr>
+        <w:t>：</w:t>
+      </w:r>
+      <w:r>
+        <w:rPr>
+          <w:rFonts w:ascii="標楷體" w:eastAsia="標楷體" w:hAnsi="標楷體" w:hint="eastAsia"/>
+          <w:sz w:val="28"/>
+          <w:szCs w:val="28"/>
+        </w:rPr>
+        <w:t>文章、書畫等的風格韻味。[例]氣韻天成、氣韻生動</w:t>
       </w:r>
     </w:p>
     <w:p>
@@ -3442,46 +3850,6 @@
           <w:sz w:val="28"/>
           <w:szCs w:val="28"/>
         </w:rPr>
-        <w:t>氣韻</w:t>
-      </w:r>
-      <w:r>
-        <w:rPr>
-          <w:rFonts w:ascii="標楷體" w:eastAsia="標楷體" w:hAnsi="標楷體" w:hint="eastAsia"/>
-          <w:sz w:val="28"/>
-          <w:szCs w:val="28"/>
-        </w:rPr>
-        <w:t>：</w:t>
-      </w:r>
-      <w:r>
-        <w:rPr>
-          <w:rFonts w:ascii="標楷體" w:eastAsia="標楷體" w:hAnsi="標楷體" w:hint="eastAsia"/>
-          <w:sz w:val="28"/>
-          <w:szCs w:val="28"/>
-        </w:rPr>
-        <w:t>文章、書畫等的風格韻味。[例]氣韻天成、氣韻生動</w:t>
-      </w:r>
-    </w:p>
-    <w:p>
-      <w:pPr>
-        <w:pStyle w:val="a9"/>
-        <w:numPr>
-          <w:ilvl w:val="0"/>
-          <w:numId w:val="1"/>
-        </w:numPr>
-        <w:spacing w:line="420" w:lineRule="exact"/>
-        <w:ind w:leftChars="0"/>
-        <w:rPr>
-          <w:rFonts w:ascii="標楷體" w:eastAsia="標楷體" w:hAnsi="標楷體"/>
-          <w:sz w:val="28"/>
-          <w:szCs w:val="28"/>
-        </w:rPr>
-      </w:pPr>
-      <w:r>
-        <w:rPr>
-          <w:rFonts w:ascii="標楷體" w:eastAsia="標楷體" w:hAnsi="標楷體" w:hint="eastAsia"/>
-          <w:sz w:val="28"/>
-          <w:szCs w:val="28"/>
-        </w:rPr>
         <w:t>纏綿悱惻(</w:t>
       </w:r>
       <w:proofErr w:type="gramStart"/>
@@ -3543,6 +3911,7 @@
       </w:r>
     </w:p>
     <w:sectPr>
+      <w:footerReference w:type="default" r:id="rId8"/>
       <w:pgSz w:w="11906" w:h="16838"/>
       <w:pgMar w:top="851" w:right="1134" w:bottom="567" w:left="1134" w:header="567" w:footer="283" w:gutter="0"/>
       <w:cols w:space="425"/>
@@ -3553,7 +3922,7 @@
 </file>
 
 <file path=word/endnotes.xml><?xml version="1.0" encoding="utf-8"?>
-<w:endnotes xmlns:wpc="http://schemas.microsoft.com/office/word/2010/wordprocessingCanvas" xmlns:cx="http://schemas.microsoft.com/office/drawing/2014/chartex" xmlns:cx1="http://schemas.microsoft.com/office/drawing/2015/9/8/chartex" xmlns:cx2="http://schemas.microsoft.com/office/drawing/2015/10/21/chartex" xmlns:cx3="http://schemas.microsoft.com/office/drawing/2016/5/9/chartex" xmlns:cx4="http://schemas.microsoft.com/office/drawing/2016/5/10/chartex" xmlns:cx5="http://schemas.microsoft.com/office/drawing/2016/5/11/chartex" xmlns:cx6="http://schemas.microsoft.com/office/drawing/2016/5/12/chartex" xmlns:cx7="http://schemas.microsoft.com/office/drawing/2016/5/13/chartex" xmlns:cx8="http://schemas.microsoft.com/office/drawing/2016/5/14/chartex" xmlns:mc="http://schemas.openxmlformats.org/markup-compatibility/2006" xmlns:aink="http://schemas.microsoft.com/office/drawing/2016/ink" xmlns:am3d="http://schemas.microsoft.com/office/drawing/2017/model3d" xmlns:o="urn:schemas-microsoft-com:office:office" xmlns:r="http://schemas.openxmlformats.org/officeDocument/2006/relationships" xmlns:m="http://schemas.openxmlformats.org/officeDocument/2006/math" xmlns:v="urn:schemas-microsoft-com:vml" xmlns:wp14="http://schemas.microsoft.com/office/word/2010/wordprocessingDrawing" xmlns:wp="http://schemas.openxmlformats.org/drawingml/2006/wordprocessingDrawing" xmlns:w10="urn:schemas-microsoft-com:office:word" xmlns:w="http://schemas.openxmlformats.org/wordprocessingml/2006/main" xmlns:w14="http://schemas.microsoft.com/office/word/2010/wordml" xmlns:w15="http://schemas.microsoft.com/office/word/2012/wordml" xmlns:w16cex="http://schemas.microsoft.com/office/word/2018/wordml/cex" xmlns:w16cid="http://schemas.microsoft.com/office/word/2016/wordml/cid" xmlns:w16="http://schemas.microsoft.com/office/word/2018/wordml" xmlns:w16sdtdh="http://schemas.microsoft.com/office/word/2020/wordml/sdtdatahash" xmlns:w16se="http://schemas.microsoft.com/office/word/2015/wordml/symex" xmlns:wpg="http://schemas.microsoft.com/office/word/2010/wordprocessingGroup" xmlns:wpi="http://schemas.microsoft.com/office/word/2010/wordprocessingInk" xmlns:wne="http://schemas.microsoft.com/office/word/2006/wordml" xmlns:wps="http://schemas.microsoft.com/office/word/2010/wordprocessingShape" mc:Ignorable="w14 w15 w16se w16cid w16 w16cex w16sdtdh wp14">
+<w:endnotes xmlns:wpc="http://schemas.microsoft.com/office/word/2010/wordprocessingCanvas" xmlns:cx="http://schemas.microsoft.com/office/drawing/2014/chartex" xmlns:cx1="http://schemas.microsoft.com/office/drawing/2015/9/8/chartex" xmlns:cx2="http://schemas.microsoft.com/office/drawing/2015/10/21/chartex" xmlns:cx3="http://schemas.microsoft.com/office/drawing/2016/5/9/chartex" xmlns:cx4="http://schemas.microsoft.com/office/drawing/2016/5/10/chartex" xmlns:cx5="http://schemas.microsoft.com/office/drawing/2016/5/11/chartex" xmlns:cx6="http://schemas.microsoft.com/office/drawing/2016/5/12/chartex" xmlns:cx7="http://schemas.microsoft.com/office/drawing/2016/5/13/chartex" xmlns:cx8="http://schemas.microsoft.com/office/drawing/2016/5/14/chartex" xmlns:mc="http://schemas.openxmlformats.org/markup-compatibility/2006" xmlns:aink="http://schemas.microsoft.com/office/drawing/2016/ink" xmlns:am3d="http://schemas.microsoft.com/office/drawing/2017/model3d" xmlns:o="urn:schemas-microsoft-com:office:office" xmlns:oel="http://schemas.microsoft.com/office/2019/extlst" xmlns:r="http://schemas.openxmlformats.org/officeDocument/2006/relationships" xmlns:m="http://schemas.openxmlformats.org/officeDocument/2006/math" xmlns:v="urn:schemas-microsoft-com:vml" xmlns:wp14="http://schemas.microsoft.com/office/word/2010/wordprocessingDrawing" xmlns:wp="http://schemas.openxmlformats.org/drawingml/2006/wordprocessingDrawing" xmlns:w10="urn:schemas-microsoft-com:office:word" xmlns:w="http://schemas.openxmlformats.org/wordprocessingml/2006/main" xmlns:w14="http://schemas.microsoft.com/office/word/2010/wordml" xmlns:w15="http://schemas.microsoft.com/office/word/2012/wordml" xmlns:w16cex="http://schemas.microsoft.com/office/word/2018/wordml/cex" xmlns:w16cid="http://schemas.microsoft.com/office/word/2016/wordml/cid" xmlns:w16="http://schemas.microsoft.com/office/word/2018/wordml" xmlns:w16du="http://schemas.microsoft.com/office/word/2023/wordml/word16du" xmlns:w16sdtdh="http://schemas.microsoft.com/office/word/2020/wordml/sdtdatahash" xmlns:w16se="http://schemas.microsoft.com/office/word/2015/wordml/symex" xmlns:wpg="http://schemas.microsoft.com/office/word/2010/wordprocessingGroup" xmlns:wpi="http://schemas.microsoft.com/office/word/2010/wordprocessingInk" xmlns:wne="http://schemas.microsoft.com/office/word/2006/wordml" xmlns:wps="http://schemas.microsoft.com/office/word/2010/wordprocessingShape" mc:Ignorable="w14 w15 w16se w16cid w16 w16cex w16sdtdh wp14">
   <w:endnote w:type="separator" w:id="-1">
     <w:p>
       <w:r>
@@ -3572,7 +3941,7 @@
 </file>
 
 <file path=word/footer1.xml><?xml version="1.0" encoding="utf-8"?>
-<w:ftr xmlns:wpc="http://schemas.microsoft.com/office/word/2010/wordprocessingCanvas" xmlns:cx="http://schemas.microsoft.com/office/drawing/2014/chartex" xmlns:cx1="http://schemas.microsoft.com/office/drawing/2015/9/8/chartex" xmlns:cx2="http://schemas.microsoft.com/office/drawing/2015/10/21/chartex" xmlns:cx3="http://schemas.microsoft.com/office/drawing/2016/5/9/chartex" xmlns:cx4="http://schemas.microsoft.com/office/drawing/2016/5/10/chartex" xmlns:cx5="http://schemas.microsoft.com/office/drawing/2016/5/11/chartex" xmlns:cx6="http://schemas.microsoft.com/office/drawing/2016/5/12/chartex" xmlns:cx7="http://schemas.microsoft.com/office/drawing/2016/5/13/chartex" xmlns:cx8="http://schemas.microsoft.com/office/drawing/2016/5/14/chartex" xmlns:mc="http://schemas.openxmlformats.org/markup-compatibility/2006" xmlns:aink="http://schemas.microsoft.com/office/drawing/2016/ink" xmlns:am3d="http://schemas.microsoft.com/office/drawing/2017/model3d" xmlns:o="urn:schemas-microsoft-com:office:office" xmlns:r="http://schemas.openxmlformats.org/officeDocument/2006/relationships" xmlns:m="http://schemas.openxmlformats.org/officeDocument/2006/math" xmlns:v="urn:schemas-microsoft-com:vml" xmlns:wp14="http://schemas.microsoft.com/office/word/2010/wordprocessingDrawing" xmlns:wp="http://schemas.openxmlformats.org/drawingml/2006/wordprocessingDrawing" xmlns:w10="urn:schemas-microsoft-com:office:word" xmlns:w="http://schemas.openxmlformats.org/wordprocessingml/2006/main" xmlns:w14="http://schemas.microsoft.com/office/word/2010/wordml" xmlns:w15="http://schemas.microsoft.com/office/word/2012/wordml" xmlns:w16cex="http://schemas.microsoft.com/office/word/2018/wordml/cex" xmlns:w16cid="http://schemas.microsoft.com/office/word/2016/wordml/cid" xmlns:w16="http://schemas.microsoft.com/office/word/2018/wordml" xmlns:w16sdtdh="http://schemas.microsoft.com/office/word/2020/wordml/sdtdatahash" xmlns:w16se="http://schemas.microsoft.com/office/word/2015/wordml/symex" xmlns:wpg="http://schemas.microsoft.com/office/word/2010/wordprocessingGroup" xmlns:wpi="http://schemas.microsoft.com/office/word/2010/wordprocessingInk" xmlns:wne="http://schemas.microsoft.com/office/word/2006/wordml" xmlns:wps="http://schemas.microsoft.com/office/word/2010/wordprocessingShape" mc:Ignorable="w14 w15 w16se w16cid w16 w16cex w16sdtdh wp14">
+<w:ftr xmlns:wpc="http://schemas.microsoft.com/office/word/2010/wordprocessingCanvas" xmlns:cx="http://schemas.microsoft.com/office/drawing/2014/chartex" xmlns:cx1="http://schemas.microsoft.com/office/drawing/2015/9/8/chartex" xmlns:cx2="http://schemas.microsoft.com/office/drawing/2015/10/21/chartex" xmlns:cx3="http://schemas.microsoft.com/office/drawing/2016/5/9/chartex" xmlns:cx4="http://schemas.microsoft.com/office/drawing/2016/5/10/chartex" xmlns:cx5="http://schemas.microsoft.com/office/drawing/2016/5/11/chartex" xmlns:cx6="http://schemas.microsoft.com/office/drawing/2016/5/12/chartex" xmlns:cx7="http://schemas.microsoft.com/office/drawing/2016/5/13/chartex" xmlns:cx8="http://schemas.microsoft.com/office/drawing/2016/5/14/chartex" xmlns:mc="http://schemas.openxmlformats.org/markup-compatibility/2006" xmlns:aink="http://schemas.microsoft.com/office/drawing/2016/ink" xmlns:am3d="http://schemas.microsoft.com/office/drawing/2017/model3d" xmlns:o="urn:schemas-microsoft-com:office:office" xmlns:oel="http://schemas.microsoft.com/office/2019/extlst" xmlns:r="http://schemas.openxmlformats.org/officeDocument/2006/relationships" xmlns:m="http://schemas.openxmlformats.org/officeDocument/2006/math" xmlns:v="urn:schemas-microsoft-com:vml" xmlns:wp14="http://schemas.microsoft.com/office/word/2010/wordprocessingDrawing" xmlns:wp="http://schemas.openxmlformats.org/drawingml/2006/wordprocessingDrawing" xmlns:w10="urn:schemas-microsoft-com:office:word" xmlns:w="http://schemas.openxmlformats.org/wordprocessingml/2006/main" xmlns:w14="http://schemas.microsoft.com/office/word/2010/wordml" xmlns:w15="http://schemas.microsoft.com/office/word/2012/wordml" xmlns:w16cex="http://schemas.microsoft.com/office/word/2018/wordml/cex" xmlns:w16cid="http://schemas.microsoft.com/office/word/2016/wordml/cid" xmlns:w16="http://schemas.microsoft.com/office/word/2018/wordml" xmlns:w16du="http://schemas.microsoft.com/office/word/2023/wordml/word16du" xmlns:w16sdtdh="http://schemas.microsoft.com/office/word/2020/wordml/sdtdatahash" xmlns:w16se="http://schemas.microsoft.com/office/word/2015/wordml/symex" xmlns:wpg="http://schemas.microsoft.com/office/word/2010/wordprocessingGroup" xmlns:wpi="http://schemas.microsoft.com/office/word/2010/wordprocessingInk" xmlns:wne="http://schemas.microsoft.com/office/word/2006/wordml" xmlns:wps="http://schemas.microsoft.com/office/word/2010/wordprocessingShape" mc:Ignorable="w14 w15 w16se w16cid w16 w16cex w16sdtdh wp14">
   <w:sdt>
     <w:sdtPr>
       <w:id w:val="916679276"/>
@@ -3581,7 +3950,6 @@
         <w:docPartUnique/>
       </w:docPartObj>
     </w:sdtPr>
-    <w:sdtEndPr/>
     <w:sdtContent>
       <w:p>
         <w:pPr>
@@ -3619,7 +3987,7 @@
 </file>
 
 <file path=word/footnotes.xml><?xml version="1.0" encoding="utf-8"?>
-<w:footnotes xmlns:wpc="http://schemas.microsoft.com/office/word/2010/wordprocessingCanvas" xmlns:cx="http://schemas.microsoft.com/office/drawing/2014/chartex" xmlns:cx1="http://schemas.microsoft.com/office/drawing/2015/9/8/chartex" xmlns:cx2="http://schemas.microsoft.com/office/drawing/2015/10/21/chartex" xmlns:cx3="http://schemas.microsoft.com/office/drawing/2016/5/9/chartex" xmlns:cx4="http://schemas.microsoft.com/office/drawing/2016/5/10/chartex" xmlns:cx5="http://schemas.microsoft.com/office/drawing/2016/5/11/chartex" xmlns:cx6="http://schemas.microsoft.com/office/drawing/2016/5/12/chartex" xmlns:cx7="http://schemas.microsoft.com/office/drawing/2016/5/13/chartex" xmlns:cx8="http://schemas.microsoft.com/office/drawing/2016/5/14/chartex" xmlns:mc="http://schemas.openxmlformats.org/markup-compatibility/2006" xmlns:aink="http://schemas.microsoft.com/office/drawing/2016/ink" xmlns:am3d="http://schemas.microsoft.com/office/drawing/2017/model3d" xmlns:o="urn:schemas-microsoft-com:office:office" xmlns:r="http://schemas.openxmlformats.org/officeDocument/2006/relationships" xmlns:m="http://schemas.openxmlformats.org/officeDocument/2006/math" xmlns:v="urn:schemas-microsoft-com:vml" xmlns:wp14="http://schemas.microsoft.com/office/word/2010/wordprocessingDrawing" xmlns:wp="http://schemas.openxmlformats.org/drawingml/2006/wordprocessingDrawing" xmlns:w10="urn:schemas-microsoft-com:office:word" xmlns:w="http://schemas.openxmlformats.org/wordprocessingml/2006/main" xmlns:w14="http://schemas.microsoft.com/office/word/2010/wordml" xmlns:w15="http://schemas.microsoft.com/office/word/2012/wordml" xmlns:w16cex="http://schemas.microsoft.com/office/word/2018/wordml/cex" xmlns:w16cid="http://schemas.microsoft.com/office/word/2016/wordml/cid" xmlns:w16="http://schemas.microsoft.com/office/word/2018/wordml" xmlns:w16sdtdh="http://schemas.microsoft.com/office/word/2020/wordml/sdtdatahash" xmlns:w16se="http://schemas.microsoft.com/office/word/2015/wordml/symex" xmlns:wpg="http://schemas.microsoft.com/office/word/2010/wordprocessingGroup" xmlns:wpi="http://schemas.microsoft.com/office/word/2010/wordprocessingInk" xmlns:wne="http://schemas.microsoft.com/office/word/2006/wordml" xmlns:wps="http://schemas.microsoft.com/office/word/2010/wordprocessingShape" mc:Ignorable="w14 w15 w16se w16cid w16 w16cex w16sdtdh wp14">
+<w:footnotes xmlns:wpc="http://schemas.microsoft.com/office/word/2010/wordprocessingCanvas" xmlns:cx="http://schemas.microsoft.com/office/drawing/2014/chartex" xmlns:cx1="http://schemas.microsoft.com/office/drawing/2015/9/8/chartex" xmlns:cx2="http://schemas.microsoft.com/office/drawing/2015/10/21/chartex" xmlns:cx3="http://schemas.microsoft.com/office/drawing/2016/5/9/chartex" xmlns:cx4="http://schemas.microsoft.com/office/drawing/2016/5/10/chartex" xmlns:cx5="http://schemas.microsoft.com/office/drawing/2016/5/11/chartex" xmlns:cx6="http://schemas.microsoft.com/office/drawing/2016/5/12/chartex" xmlns:cx7="http://schemas.microsoft.com/office/drawing/2016/5/13/chartex" xmlns:cx8="http://schemas.microsoft.com/office/drawing/2016/5/14/chartex" xmlns:mc="http://schemas.openxmlformats.org/markup-compatibility/2006" xmlns:aink="http://schemas.microsoft.com/office/drawing/2016/ink" xmlns:am3d="http://schemas.microsoft.com/office/drawing/2017/model3d" xmlns:o="urn:schemas-microsoft-com:office:office" xmlns:oel="http://schemas.microsoft.com/office/2019/extlst" xmlns:r="http://schemas.openxmlformats.org/officeDocument/2006/relationships" xmlns:m="http://schemas.openxmlformats.org/officeDocument/2006/math" xmlns:v="urn:schemas-microsoft-com:vml" xmlns:wp14="http://schemas.microsoft.com/office/word/2010/wordprocessingDrawing" xmlns:wp="http://schemas.openxmlformats.org/drawingml/2006/wordprocessingDrawing" xmlns:w10="urn:schemas-microsoft-com:office:word" xmlns:w="http://schemas.openxmlformats.org/wordprocessingml/2006/main" xmlns:w14="http://schemas.microsoft.com/office/word/2010/wordml" xmlns:w15="http://schemas.microsoft.com/office/word/2012/wordml" xmlns:w16cex="http://schemas.microsoft.com/office/word/2018/wordml/cex" xmlns:w16cid="http://schemas.microsoft.com/office/word/2016/wordml/cid" xmlns:w16="http://schemas.microsoft.com/office/word/2018/wordml" xmlns:w16du="http://schemas.microsoft.com/office/word/2023/wordml/word16du" xmlns:w16sdtdh="http://schemas.microsoft.com/office/word/2020/wordml/sdtdatahash" xmlns:w16se="http://schemas.microsoft.com/office/word/2015/wordml/symex" xmlns:wpg="http://schemas.microsoft.com/office/word/2010/wordprocessingGroup" xmlns:wpi="http://schemas.microsoft.com/office/word/2010/wordprocessingInk" xmlns:wne="http://schemas.microsoft.com/office/word/2006/wordml" xmlns:wps="http://schemas.microsoft.com/office/word/2010/wordprocessingShape" mc:Ignorable="w14 w15 w16se w16cid w16 w16cex w16sdtdh wp14">
   <w:footnote w:type="separator" w:id="-1">
     <w:p>
       <w:r>
@@ -3638,7 +4006,7 @@
 </file>
 
 <file path=word/numbering.xml><?xml version="1.0" encoding="utf-8"?>
-<w:numbering xmlns:wpc="http://schemas.microsoft.com/office/word/2010/wordprocessingCanvas" xmlns:cx="http://schemas.microsoft.com/office/drawing/2014/chartex" xmlns:cx1="http://schemas.microsoft.com/office/drawing/2015/9/8/chartex" xmlns:cx2="http://schemas.microsoft.com/office/drawing/2015/10/21/chartex" xmlns:cx3="http://schemas.microsoft.com/office/drawing/2016/5/9/chartex" xmlns:cx4="http://schemas.microsoft.com/office/drawing/2016/5/10/chartex" xmlns:cx5="http://schemas.microsoft.com/office/drawing/2016/5/11/chartex" xmlns:cx6="http://schemas.microsoft.com/office/drawing/2016/5/12/chartex" xmlns:cx7="http://schemas.microsoft.com/office/drawing/2016/5/13/chartex" xmlns:cx8="http://schemas.microsoft.com/office/drawing/2016/5/14/chartex" xmlns:mc="http://schemas.openxmlformats.org/markup-compatibility/2006" xmlns:aink="http://schemas.microsoft.com/office/drawing/2016/ink" xmlns:am3d="http://schemas.microsoft.com/office/drawing/2017/model3d" xmlns:o="urn:schemas-microsoft-com:office:office" xmlns:r="http://schemas.openxmlformats.org/officeDocument/2006/relationships" xmlns:m="http://schemas.openxmlformats.org/officeDocument/2006/math" xmlns:v="urn:schemas-microsoft-com:vml" xmlns:wp14="http://schemas.microsoft.com/office/word/2010/wordprocessingDrawing" xmlns:wp="http://schemas.openxmlformats.org/drawingml/2006/wordprocessingDrawing" xmlns:w10="urn:schemas-microsoft-com:office:word" xmlns:w="http://schemas.openxmlformats.org/wordprocessingml/2006/main" xmlns:w14="http://schemas.microsoft.com/office/word/2010/wordml" xmlns:w15="http://schemas.microsoft.com/office/word/2012/wordml" xmlns:w16cex="http://schemas.microsoft.com/office/word/2018/wordml/cex" xmlns:w16cid="http://schemas.microsoft.com/office/word/2016/wordml/cid" xmlns:w16="http://schemas.microsoft.com/office/word/2018/wordml" xmlns:w16sdtdh="http://schemas.microsoft.com/office/word/2020/wordml/sdtdatahash" xmlns:w16se="http://schemas.microsoft.com/office/word/2015/wordml/symex" xmlns:wpg="http://schemas.microsoft.com/office/word/2010/wordprocessingGroup" xmlns:wpi="http://schemas.microsoft.com/office/word/2010/wordprocessingInk" xmlns:wne="http://schemas.microsoft.com/office/word/2006/wordml" xmlns:wps="http://schemas.microsoft.com/office/word/2010/wordprocessingShape" mc:Ignorable="w14 w15 w16se w16cid w16 w16cex w16sdtdh wp14">
+<w:numbering xmlns:wpc="http://schemas.microsoft.com/office/word/2010/wordprocessingCanvas" xmlns:cx="http://schemas.microsoft.com/office/drawing/2014/chartex" xmlns:cx1="http://schemas.microsoft.com/office/drawing/2015/9/8/chartex" xmlns:cx2="http://schemas.microsoft.com/office/drawing/2015/10/21/chartex" xmlns:cx3="http://schemas.microsoft.com/office/drawing/2016/5/9/chartex" xmlns:cx4="http://schemas.microsoft.com/office/drawing/2016/5/10/chartex" xmlns:cx5="http://schemas.microsoft.com/office/drawing/2016/5/11/chartex" xmlns:cx6="http://schemas.microsoft.com/office/drawing/2016/5/12/chartex" xmlns:cx7="http://schemas.microsoft.com/office/drawing/2016/5/13/chartex" xmlns:cx8="http://schemas.microsoft.com/office/drawing/2016/5/14/chartex" xmlns:mc="http://schemas.openxmlformats.org/markup-compatibility/2006" xmlns:aink="http://schemas.microsoft.com/office/drawing/2016/ink" xmlns:am3d="http://schemas.microsoft.com/office/drawing/2017/model3d" xmlns:o="urn:schemas-microsoft-com:office:office" xmlns:oel="http://schemas.microsoft.com/office/2019/extlst" xmlns:r="http://schemas.openxmlformats.org/officeDocument/2006/relationships" xmlns:m="http://schemas.openxmlformats.org/officeDocument/2006/math" xmlns:v="urn:schemas-microsoft-com:vml" xmlns:wp14="http://schemas.microsoft.com/office/word/2010/wordprocessingDrawing" xmlns:wp="http://schemas.openxmlformats.org/drawingml/2006/wordprocessingDrawing" xmlns:w10="urn:schemas-microsoft-com:office:word" xmlns:w="http://schemas.openxmlformats.org/wordprocessingml/2006/main" xmlns:w14="http://schemas.microsoft.com/office/word/2010/wordml" xmlns:w15="http://schemas.microsoft.com/office/word/2012/wordml" xmlns:w16cex="http://schemas.microsoft.com/office/word/2018/wordml/cex" xmlns:w16cid="http://schemas.microsoft.com/office/word/2016/wordml/cid" xmlns:w16="http://schemas.microsoft.com/office/word/2018/wordml" xmlns:w16du="http://schemas.microsoft.com/office/word/2023/wordml/word16du" xmlns:w16sdtdh="http://schemas.microsoft.com/office/word/2020/wordml/sdtdatahash" xmlns:w16se="http://schemas.microsoft.com/office/word/2015/wordml/symex" xmlns:wpg="http://schemas.microsoft.com/office/word/2010/wordprocessingGroup" xmlns:wpi="http://schemas.microsoft.com/office/word/2010/wordprocessingInk" xmlns:wne="http://schemas.microsoft.com/office/word/2006/wordml" xmlns:wps="http://schemas.microsoft.com/office/word/2010/wordprocessingShape" mc:Ignorable="w14 w15 w16se w16cid w16 w16cex w16sdtdh wp14">
   <w:abstractNum w:abstractNumId="0" w15:restartNumberingAfterBreak="0">
     <w:nsid w:val="020B1FC6"/>
     <w:multiLevelType w:val="hybridMultilevel"/>
@@ -3728,11 +4096,11 @@
   <w:abstractNum w:abstractNumId="1" w15:restartNumberingAfterBreak="0">
     <w:nsid w:val="08DE6D8C"/>
     <w:multiLevelType w:val="hybridMultilevel"/>
-    <w:tmpl w:val="F5962558"/>
-    <w:lvl w:ilvl="0" w:tplc="04090001">
+    <w:tmpl w:val="16146BFA"/>
+    <w:lvl w:ilvl="0" w:tplc="04090003">
       <w:start w:val="1"/>
       <w:numFmt w:val="bullet"/>
-      <w:lvlText w:val=""/>
+      <w:lvlText w:val=""/>
       <w:lvlJc w:val="left"/>
       <w:pPr>
         <w:ind w:left="960" w:hanging="480"/>
@@ -4065,6 +4433,119 @@
     </w:lvl>
   </w:abstractNum>
   <w:abstractNum w:abstractNumId="4" w15:restartNumberingAfterBreak="0">
+    <w:nsid w:val="51707FAB"/>
+    <w:multiLevelType w:val="hybridMultilevel"/>
+    <w:tmpl w:val="77D6BFA6"/>
+    <w:lvl w:ilvl="0" w:tplc="04090003">
+      <w:start w:val="1"/>
+      <w:numFmt w:val="bullet"/>
+      <w:lvlText w:val=""/>
+      <w:lvlJc w:val="left"/>
+      <w:pPr>
+        <w:ind w:left="960" w:hanging="480"/>
+      </w:pPr>
+      <w:rPr>
+        <w:rFonts w:ascii="Wingdings" w:hAnsi="Wingdings" w:hint="default"/>
+      </w:rPr>
+    </w:lvl>
+    <w:lvl w:ilvl="1" w:tplc="FFFFFFFF" w:tentative="1">
+      <w:start w:val="1"/>
+      <w:numFmt w:val="bullet"/>
+      <w:lvlText w:val=""/>
+      <w:lvlJc w:val="left"/>
+      <w:pPr>
+        <w:ind w:left="1440" w:hanging="480"/>
+      </w:pPr>
+      <w:rPr>
+        <w:rFonts w:ascii="Wingdings" w:hAnsi="Wingdings" w:hint="default"/>
+      </w:rPr>
+    </w:lvl>
+    <w:lvl w:ilvl="2" w:tplc="FFFFFFFF" w:tentative="1">
+      <w:start w:val="1"/>
+      <w:numFmt w:val="bullet"/>
+      <w:lvlText w:val=""/>
+      <w:lvlJc w:val="left"/>
+      <w:pPr>
+        <w:ind w:left="1920" w:hanging="480"/>
+      </w:pPr>
+      <w:rPr>
+        <w:rFonts w:ascii="Wingdings" w:hAnsi="Wingdings" w:hint="default"/>
+      </w:rPr>
+    </w:lvl>
+    <w:lvl w:ilvl="3" w:tplc="FFFFFFFF" w:tentative="1">
+      <w:start w:val="1"/>
+      <w:numFmt w:val="bullet"/>
+      <w:lvlText w:val=""/>
+      <w:lvlJc w:val="left"/>
+      <w:pPr>
+        <w:ind w:left="2400" w:hanging="480"/>
+      </w:pPr>
+      <w:rPr>
+        <w:rFonts w:ascii="Wingdings" w:hAnsi="Wingdings" w:hint="default"/>
+      </w:rPr>
+    </w:lvl>
+    <w:lvl w:ilvl="4" w:tplc="FFFFFFFF" w:tentative="1">
+      <w:start w:val="1"/>
+      <w:numFmt w:val="bullet"/>
+      <w:lvlText w:val=""/>
+      <w:lvlJc w:val="left"/>
+      <w:pPr>
+        <w:ind w:left="2880" w:hanging="480"/>
+      </w:pPr>
+      <w:rPr>
+        <w:rFonts w:ascii="Wingdings" w:hAnsi="Wingdings" w:hint="default"/>
+      </w:rPr>
+    </w:lvl>
+    <w:lvl w:ilvl="5" w:tplc="FFFFFFFF" w:tentative="1">
+      <w:start w:val="1"/>
+      <w:numFmt w:val="bullet"/>
+      <w:lvlText w:val=""/>
+      <w:lvlJc w:val="left"/>
+      <w:pPr>
+        <w:ind w:left="3360" w:hanging="480"/>
+      </w:pPr>
+      <w:rPr>
+        <w:rFonts w:ascii="Wingdings" w:hAnsi="Wingdings" w:hint="default"/>
+      </w:rPr>
+    </w:lvl>
+    <w:lvl w:ilvl="6" w:tplc="FFFFFFFF" w:tentative="1">
+      <w:start w:val="1"/>
+      <w:numFmt w:val="bullet"/>
+      <w:lvlText w:val=""/>
+      <w:lvlJc w:val="left"/>
+      <w:pPr>
+        <w:ind w:left="3840" w:hanging="480"/>
+      </w:pPr>
+      <w:rPr>
+        <w:rFonts w:ascii="Wingdings" w:hAnsi="Wingdings" w:hint="default"/>
+      </w:rPr>
+    </w:lvl>
+    <w:lvl w:ilvl="7" w:tplc="FFFFFFFF" w:tentative="1">
+      <w:start w:val="1"/>
+      <w:numFmt w:val="bullet"/>
+      <w:lvlText w:val=""/>
+      <w:lvlJc w:val="left"/>
+      <w:pPr>
+        <w:ind w:left="4320" w:hanging="480"/>
+      </w:pPr>
+      <w:rPr>
+        <w:rFonts w:ascii="Wingdings" w:hAnsi="Wingdings" w:hint="default"/>
+      </w:rPr>
+    </w:lvl>
+    <w:lvl w:ilvl="8" w:tplc="FFFFFFFF" w:tentative="1">
+      <w:start w:val="1"/>
+      <w:numFmt w:val="bullet"/>
+      <w:lvlText w:val=""/>
+      <w:lvlJc w:val="left"/>
+      <w:pPr>
+        <w:ind w:left="4800" w:hanging="480"/>
+      </w:pPr>
+      <w:rPr>
+        <w:rFonts w:ascii="Wingdings" w:hAnsi="Wingdings" w:hint="default"/>
+      </w:rPr>
+    </w:lvl>
+  </w:abstractNum>
+  <w:abstractNum w:abstractNumId="5" w15:restartNumberingAfterBreak="0">
     <w:nsid w:val="5B1E62E0"/>
     <w:multiLevelType w:val="hybridMultilevel"/>
     <w:tmpl w:val="DDD85AB6"/>
@@ -4150,7 +4631,7 @@
       </w:pPr>
     </w:lvl>
   </w:abstractNum>
-  <w:abstractNum w:abstractNumId="5" w15:restartNumberingAfterBreak="0">
+  <w:abstractNum w:abstractNumId="6" w15:restartNumberingAfterBreak="0">
     <w:nsid w:val="751165E2"/>
     <w:multiLevelType w:val="hybridMultilevel"/>
     <w:tmpl w:val="A1E2CB56"/>
@@ -4263,22 +4744,25 @@
       </w:rPr>
     </w:lvl>
   </w:abstractNum>
-  <w:num w:numId="1">
+  <w:num w:numId="1" w16cid:durableId="2054574189">
     <w:abstractNumId w:val="0"/>
   </w:num>
-  <w:num w:numId="2">
+  <w:num w:numId="2" w16cid:durableId="1283003615">
     <w:abstractNumId w:val="2"/>
   </w:num>
-  <w:num w:numId="3">
+  <w:num w:numId="3" w16cid:durableId="829516725">
     <w:abstractNumId w:val="1"/>
   </w:num>
-  <w:num w:numId="4">
+  <w:num w:numId="4" w16cid:durableId="2123303621">
+    <w:abstractNumId w:val="6"/>
+  </w:num>
+  <w:num w:numId="5" w16cid:durableId="604968448">
+    <w:abstractNumId w:val="3"/>
+  </w:num>
+  <w:num w:numId="6" w16cid:durableId="386881297">
     <w:abstractNumId w:val="5"/>
   </w:num>
-  <w:num w:numId="5">
-    <w:abstractNumId w:val="3"/>
-  </w:num>
-  <w:num w:numId="6">
+  <w:num w:numId="7" w16cid:durableId="397168990">
     <w:abstractNumId w:val="4"/>
   </w:num>
 </w:numbering>

--- a/doc/詩/唐朝/李白/李白-送友人.docx
+++ b/doc/詩/唐朝/李白/李白-送友人.docx
@@ -1,6 +1,6 @@
 
 <file path=word/document.xml><?xml version="1.0" encoding="utf-8"?>
-<w:document xmlns:wpc="http://schemas.microsoft.com/office/word/2010/wordprocessingCanvas" xmlns:cx="http://schemas.microsoft.com/office/drawing/2014/chartex" xmlns:cx1="http://schemas.microsoft.com/office/drawing/2015/9/8/chartex" xmlns:cx2="http://schemas.microsoft.com/office/drawing/2015/10/21/chartex" xmlns:cx3="http://schemas.microsoft.com/office/drawing/2016/5/9/chartex" xmlns:cx4="http://schemas.microsoft.com/office/drawing/2016/5/10/chartex" xmlns:cx5="http://schemas.microsoft.com/office/drawing/2016/5/11/chartex" xmlns:cx6="http://schemas.microsoft.com/office/drawing/2016/5/12/chartex" xmlns:cx7="http://schemas.microsoft.com/office/drawing/2016/5/13/chartex" xmlns:cx8="http://schemas.microsoft.com/office/drawing/2016/5/14/chartex" xmlns:mc="http://schemas.openxmlformats.org/markup-compatibility/2006" xmlns:aink="http://schemas.microsoft.com/office/drawing/2016/ink" xmlns:am3d="http://schemas.microsoft.com/office/drawing/2017/model3d" xmlns:o="urn:schemas-microsoft-com:office:office" xmlns:oel="http://schemas.microsoft.com/office/2019/extlst" xmlns:r="http://schemas.openxmlformats.org/officeDocument/2006/relationships" xmlns:m="http://schemas.openxmlformats.org/officeDocument/2006/math" xmlns:v="urn:schemas-microsoft-com:vml" xmlns:wp14="http://schemas.microsoft.com/office/word/2010/wordprocessingDrawing" xmlns:wp="http://schemas.openxmlformats.org/drawingml/2006/wordprocessingDrawing" xmlns:w10="urn:schemas-microsoft-com:office:word" xmlns:w="http://schemas.openxmlformats.org/wordprocessingml/2006/main" xmlns:w14="http://schemas.microsoft.com/office/word/2010/wordml" xmlns:w15="http://schemas.microsoft.com/office/word/2012/wordml" xmlns:w16cex="http://schemas.microsoft.com/office/word/2018/wordml/cex" xmlns:w16cid="http://schemas.microsoft.com/office/word/2016/wordml/cid" xmlns:w16="http://schemas.microsoft.com/office/word/2018/wordml" xmlns:w16du="http://schemas.microsoft.com/office/word/2023/wordml/word16du" xmlns:w16sdtdh="http://schemas.microsoft.com/office/word/2020/wordml/sdtdatahash" xmlns:w16se="http://schemas.microsoft.com/office/word/2015/wordml/symex" xmlns:wpg="http://schemas.microsoft.com/office/word/2010/wordprocessingGroup" xmlns:wpi="http://schemas.microsoft.com/office/word/2010/wordprocessingInk" xmlns:wne="http://schemas.microsoft.com/office/word/2006/wordml" xmlns:wps="http://schemas.microsoft.com/office/word/2010/wordprocessingShape" mc:Ignorable="w14 w15 w16se w16cid w16 w16cex w16sdtdh wp14">
+<w:document xmlns:wpc="http://schemas.microsoft.com/office/word/2010/wordprocessingCanvas" xmlns:cx="http://schemas.microsoft.com/office/drawing/2014/chartex" xmlns:cx1="http://schemas.microsoft.com/office/drawing/2015/9/8/chartex" xmlns:cx2="http://schemas.microsoft.com/office/drawing/2015/10/21/chartex" xmlns:cx3="http://schemas.microsoft.com/office/drawing/2016/5/9/chartex" xmlns:cx4="http://schemas.microsoft.com/office/drawing/2016/5/10/chartex" xmlns:cx5="http://schemas.microsoft.com/office/drawing/2016/5/11/chartex" xmlns:cx6="http://schemas.microsoft.com/office/drawing/2016/5/12/chartex" xmlns:cx7="http://schemas.microsoft.com/office/drawing/2016/5/13/chartex" xmlns:cx8="http://schemas.microsoft.com/office/drawing/2016/5/14/chartex" xmlns:mc="http://schemas.openxmlformats.org/markup-compatibility/2006" xmlns:aink="http://schemas.microsoft.com/office/drawing/2016/ink" xmlns:am3d="http://schemas.microsoft.com/office/drawing/2017/model3d" xmlns:o="urn:schemas-microsoft-com:office:office" xmlns:r="http://schemas.openxmlformats.org/officeDocument/2006/relationships" xmlns:m="http://schemas.openxmlformats.org/officeDocument/2006/math" xmlns:v="urn:schemas-microsoft-com:vml" xmlns:wp14="http://schemas.microsoft.com/office/word/2010/wordprocessingDrawing" xmlns:wp="http://schemas.openxmlformats.org/drawingml/2006/wordprocessingDrawing" xmlns:w10="urn:schemas-microsoft-com:office:word" xmlns:w="http://schemas.openxmlformats.org/wordprocessingml/2006/main" xmlns:w14="http://schemas.microsoft.com/office/word/2010/wordml" xmlns:w15="http://schemas.microsoft.com/office/word/2012/wordml" xmlns:w16cex="http://schemas.microsoft.com/office/word/2018/wordml/cex" xmlns:w16cid="http://schemas.microsoft.com/office/word/2016/wordml/cid" xmlns:w16="http://schemas.microsoft.com/office/word/2018/wordml" xmlns:w16sdtdh="http://schemas.microsoft.com/office/word/2020/wordml/sdtdatahash" xmlns:w16se="http://schemas.microsoft.com/office/word/2015/wordml/symex" xmlns:wpg="http://schemas.microsoft.com/office/word/2010/wordprocessingGroup" xmlns:wpi="http://schemas.microsoft.com/office/word/2010/wordprocessingInk" xmlns:wne="http://schemas.microsoft.com/office/word/2006/wordml" xmlns:wps="http://schemas.microsoft.com/office/word/2010/wordprocessingShape" mc:Ignorable="w14 w15 w16se w16cid w16 w16cex w16sdtdh wp14">
   <w:body>
     <w:p>
       <w:pPr>
@@ -251,7 +251,7 @@
     </w:p>
     <w:p>
       <w:pPr>
-        <w:spacing w:beforeLines="100" w:before="360" w:afterLines="50" w:after="180" w:line="440" w:lineRule="exact"/>
+        <w:spacing w:beforeLines="50" w:before="180" w:line="400" w:lineRule="exact"/>
         <w:rPr>
           <w:rFonts w:ascii="標楷體" w:eastAsia="標楷體" w:hAnsi="標楷體"/>
           <w:sz w:val="32"/>
@@ -270,7 +270,7 @@
     </w:p>
     <w:p>
       <w:pPr>
-        <w:spacing w:line="440" w:lineRule="exact"/>
+        <w:spacing w:line="380" w:lineRule="exact"/>
         <w:rPr>
           <w:rFonts w:ascii="標楷體" w:eastAsia="標楷體" w:hAnsi="標楷體" w:cs="新細明體"/>
           <w:sz w:val="28"/>
@@ -296,7 +296,7 @@
     </w:p>
     <w:p>
       <w:pPr>
-        <w:spacing w:line="440" w:lineRule="exact"/>
+        <w:spacing w:line="380" w:lineRule="exact"/>
         <w:rPr>
           <w:rFonts w:ascii="標楷體" w:eastAsia="標楷體" w:hAnsi="標楷體" w:cs="新細明體"/>
           <w:sz w:val="28"/>
@@ -338,7 +338,7 @@
     </w:p>
     <w:p>
       <w:pPr>
-        <w:spacing w:line="440" w:lineRule="exact"/>
+        <w:spacing w:line="380" w:lineRule="exact"/>
         <w:rPr>
           <w:rFonts w:ascii="標楷體" w:eastAsia="標楷體" w:hAnsi="標楷體" w:cs="新細明體"/>
           <w:sz w:val="28"/>
@@ -364,7 +364,7 @@
     </w:p>
     <w:p>
       <w:pPr>
-        <w:spacing w:line="440" w:lineRule="exact"/>
+        <w:spacing w:line="380" w:lineRule="exact"/>
         <w:rPr>
           <w:rFonts w:ascii="標楷體" w:eastAsia="標楷體" w:hAnsi="標楷體" w:cs="標楷體"/>
           <w:sz w:val="28"/>
@@ -385,16 +385,67 @@
           <w:sz w:val="28"/>
           <w:szCs w:val="28"/>
         </w:rPr>
-        <w:t>蓬：古書</w:t>
+        <w:t>蓬：</w:t>
+      </w:r>
+      <w:r>
+        <w:rPr>
+          <w:rFonts w:ascii="標楷體" w:eastAsia="標楷體" w:hAnsi="標楷體" w:hint="eastAsia"/>
+          <w:sz w:val="28"/>
+          <w:szCs w:val="28"/>
+        </w:rPr>
+        <w:t>蓬，蓬蒿</w:t>
+      </w:r>
+      <w:r>
+        <w:rPr>
+          <w:rFonts w:ascii="標楷體" w:eastAsia="標楷體" w:hAnsi="標楷體" w:hint="eastAsia"/>
+          <w:sz w:val="28"/>
+          <w:szCs w:val="28"/>
+        </w:rPr>
+        <w:t>（</w:t>
       </w:r>
       <w:proofErr w:type="gramStart"/>
       <w:r>
         <w:rPr>
+          <w:rFonts w:ascii="標楷體" w:eastAsia="標楷體" w:hAnsi="標楷體" w:hint="eastAsia"/>
+          <w:color w:val="FF0000"/>
+          <w:sz w:val="16"/>
+          <w:szCs w:val="16"/>
+        </w:rPr>
+        <w:t>ㄏㄠ</w:t>
+      </w:r>
+      <w:proofErr w:type="gramEnd"/>
+      <w:r>
+        <w:rPr>
+          <w:rFonts w:ascii="標楷體" w:eastAsia="標楷體" w:hAnsi="標楷體" w:hint="eastAsia"/>
+          <w:sz w:val="28"/>
+          <w:szCs w:val="28"/>
+        </w:rPr>
+        <w:t>）</w:t>
+      </w:r>
+      <w:r>
+        <w:rPr>
           <w:rFonts w:ascii="標楷體" w:eastAsia="標楷體" w:hAnsi="標楷體" w:cs="標楷體" w:hint="eastAsia"/>
           <w:sz w:val="28"/>
           <w:szCs w:val="28"/>
         </w:rPr>
-        <w:t>上說的一種</w:t>
+        <w:t>。</w:t>
+      </w:r>
+      <w:r>
+        <w:rPr>
+          <w:rFonts w:ascii="標楷體" w:eastAsia="標楷體" w:hAnsi="標楷體" w:cs="標楷體" w:hint="eastAsia"/>
+          <w:sz w:val="28"/>
+          <w:szCs w:val="28"/>
+        </w:rPr>
+        <w:t>蓬</w:t>
+      </w:r>
+      <w:proofErr w:type="gramStart"/>
+      <w:r>
+        <w:rPr>
+          <w:rFonts w:ascii="標楷體" w:eastAsia="標楷體" w:hAnsi="標楷體" w:cs="標楷體" w:hint="eastAsia"/>
+          <w:sz w:val="28"/>
+          <w:szCs w:val="28"/>
+        </w:rPr>
+        <w:t>草枯後根斷</w:t>
       </w:r>
       <w:proofErr w:type="gramEnd"/>
       <w:r>
@@ -403,7 +454,15 @@
           <w:sz w:val="28"/>
           <w:szCs w:val="28"/>
         </w:rPr>
-        <w:t>植物，蓬</w:t>
+        <w:t>，又名</w:t>
+      </w:r>
+      <w:r>
+        <w:rPr>
+          <w:rFonts w:ascii="標楷體" w:eastAsia="標楷體" w:hAnsi="標楷體" w:cs="標楷體" w:hint="eastAsia"/>
+          <w:sz w:val="28"/>
+          <w:szCs w:val="28"/>
+        </w:rPr>
+        <w:t>「</w:t>
       </w:r>
       <w:proofErr w:type="gramStart"/>
       <w:r>
@@ -412,7 +471,7 @@
           <w:sz w:val="28"/>
           <w:szCs w:val="28"/>
         </w:rPr>
-        <w:t>草枯後根斷</w:t>
+        <w:t>飛蓬</w:t>
       </w:r>
       <w:proofErr w:type="gramEnd"/>
       <w:r>
@@ -421,12 +480,20 @@
           <w:sz w:val="28"/>
           <w:szCs w:val="28"/>
         </w:rPr>
-        <w:t>，又名“飛蓬”，常隨風</w:t>
-      </w:r>
-    </w:p>
-    <w:p>
-      <w:pPr>
-        <w:spacing w:line="440" w:lineRule="exact"/>
+        <w:t>」</w:t>
+      </w:r>
+      <w:r>
+        <w:rPr>
+          <w:rFonts w:ascii="標楷體" w:eastAsia="標楷體" w:hAnsi="標楷體" w:cs="標楷體" w:hint="eastAsia"/>
+          <w:sz w:val="28"/>
+          <w:szCs w:val="28"/>
+        </w:rPr>
+        <w:t>，常隨風</w:t>
+      </w:r>
+    </w:p>
+    <w:p>
+      <w:pPr>
+        <w:spacing w:line="380" w:lineRule="exact"/>
         <w:rPr>
           <w:rFonts w:ascii="標楷體" w:eastAsia="標楷體" w:hAnsi="標楷體" w:cs="新細明體"/>
           <w:sz w:val="28"/>
@@ -447,30 +514,38 @@
           <w:sz w:val="28"/>
           <w:szCs w:val="28"/>
         </w:rPr>
-        <w:t>飛旋，這</w:t>
+        <w:t>飛旋</w:t>
+      </w:r>
+      <w:r>
+        <w:rPr>
+          <w:rFonts w:ascii="標楷體" w:eastAsia="標楷體" w:hAnsi="標楷體" w:cs="標楷體" w:hint="eastAsia"/>
+          <w:sz w:val="28"/>
+          <w:szCs w:val="28"/>
+        </w:rPr>
+        <w:t>。</w:t>
       </w:r>
       <w:proofErr w:type="gramStart"/>
       <w:r>
         <w:rPr>
-          <w:rFonts w:ascii="標楷體" w:eastAsia="標楷體" w:hAnsi="標楷體" w:cs="標楷體" w:hint="eastAsia"/>
-          <w:sz w:val="28"/>
-          <w:szCs w:val="28"/>
-        </w:rPr>
-        <w:t>裏</w:t>
+          <w:rFonts w:ascii="標楷體" w:eastAsia="標楷體" w:hAnsi="標楷體" w:hint="eastAsia"/>
+          <w:sz w:val="28"/>
+          <w:szCs w:val="28"/>
+        </w:rPr>
+        <w:t>孤蓬常用</w:t>
       </w:r>
       <w:proofErr w:type="gramEnd"/>
       <w:r>
         <w:rPr>
-          <w:rFonts w:ascii="標楷體" w:eastAsia="標楷體" w:hAnsi="標楷體" w:cs="標楷體" w:hint="eastAsia"/>
-          <w:sz w:val="28"/>
-          <w:szCs w:val="28"/>
-        </w:rPr>
-        <w:t>比喻即將孤身遠行的朋友。</w:t>
-      </w:r>
-    </w:p>
-    <w:p>
-      <w:pPr>
-        <w:spacing w:line="440" w:lineRule="exact"/>
+          <w:rFonts w:ascii="標楷體" w:eastAsia="標楷體" w:hAnsi="標楷體" w:hint="eastAsia"/>
+          <w:sz w:val="28"/>
+          <w:szCs w:val="28"/>
+        </w:rPr>
+        <w:t>來比喻離散而獨自一人。</w:t>
+      </w:r>
+    </w:p>
+    <w:p>
+      <w:pPr>
+        <w:spacing w:line="380" w:lineRule="exact"/>
         <w:rPr>
           <w:rFonts w:ascii="標楷體" w:eastAsia="標楷體" w:hAnsi="標楷體" w:cs="新細明體"/>
           <w:sz w:val="28"/>
@@ -514,7 +589,7 @@
     </w:p>
     <w:p>
       <w:pPr>
-        <w:spacing w:line="440" w:lineRule="exact"/>
+        <w:spacing w:line="380" w:lineRule="exact"/>
         <w:rPr>
           <w:rFonts w:ascii="標楷體" w:eastAsia="標楷體" w:hAnsi="標楷體" w:cs="標楷體"/>
           <w:sz w:val="28"/>
@@ -558,7 +633,7 @@
     </w:p>
     <w:p>
       <w:pPr>
-        <w:spacing w:line="440" w:lineRule="exact"/>
+        <w:spacing w:line="380" w:lineRule="exact"/>
         <w:rPr>
           <w:rFonts w:ascii="標楷體" w:eastAsia="標楷體" w:hAnsi="標楷體" w:cs="新細明體"/>
           <w:sz w:val="28"/>
@@ -592,7 +667,7 @@
     </w:p>
     <w:p>
       <w:pPr>
-        <w:spacing w:line="440" w:lineRule="exact"/>
+        <w:spacing w:line="380" w:lineRule="exact"/>
         <w:rPr>
           <w:rFonts w:ascii="標楷體" w:eastAsia="標楷體" w:hAnsi="標楷體" w:cs="新細明體"/>
           <w:sz w:val="28"/>
@@ -618,7 +693,7 @@
     </w:p>
     <w:p>
       <w:pPr>
-        <w:spacing w:line="440" w:lineRule="exact"/>
+        <w:spacing w:line="380" w:lineRule="exact"/>
         <w:rPr>
           <w:rFonts w:ascii="標楷體" w:eastAsia="標楷體" w:hAnsi="標楷體" w:cs="新細明體"/>
           <w:sz w:val="28"/>
@@ -652,7 +727,7 @@
     </w:p>
     <w:p>
       <w:pPr>
-        <w:spacing w:line="440" w:lineRule="exact"/>
+        <w:spacing w:line="380" w:lineRule="exact"/>
         <w:rPr>
           <w:rFonts w:ascii="標楷體" w:eastAsia="標楷體" w:hAnsi="標楷體" w:cs="新細明體"/>
           <w:sz w:val="28"/>
@@ -678,7 +753,7 @@
     </w:p>
     <w:p>
       <w:pPr>
-        <w:spacing w:line="440" w:lineRule="exact"/>
+        <w:spacing w:line="380" w:lineRule="exact"/>
         <w:rPr>
           <w:rFonts w:ascii="標楷體" w:eastAsia="標楷體" w:hAnsi="標楷體" w:cs="新細明體"/>
           <w:sz w:val="28"/>
@@ -747,7 +822,7 @@
     </w:p>
     <w:p>
       <w:pPr>
-        <w:spacing w:beforeLines="50" w:before="180" w:line="440" w:lineRule="exact"/>
+        <w:spacing w:beforeLines="50" w:before="180" w:line="400" w:lineRule="exact"/>
         <w:rPr>
           <w:rFonts w:ascii="標楷體" w:eastAsia="標楷體" w:hAnsi="標楷體"/>
           <w:sz w:val="32"/>
@@ -766,7 +841,7 @@
     </w:p>
     <w:p>
       <w:pPr>
-        <w:spacing w:line="440" w:lineRule="exact"/>
+        <w:spacing w:line="400" w:lineRule="exact"/>
         <w:rPr>
           <w:rFonts w:ascii="標楷體" w:eastAsia="標楷體" w:hAnsi="標楷體"/>
           <w:spacing w:val="-6"/>
@@ -806,7 +881,7 @@
     </w:p>
     <w:p>
       <w:pPr>
-        <w:spacing w:line="440" w:lineRule="exact"/>
+        <w:spacing w:line="400" w:lineRule="exact"/>
         <w:rPr>
           <w:rFonts w:ascii="標楷體" w:eastAsia="標楷體" w:hAnsi="標楷體"/>
           <w:spacing w:val="-6"/>
@@ -866,7 +941,7 @@
     </w:p>
     <w:p>
       <w:pPr>
-        <w:spacing w:line="440" w:lineRule="exact"/>
+        <w:spacing w:line="400" w:lineRule="exact"/>
         <w:rPr>
           <w:rFonts w:ascii="標楷體" w:eastAsia="標楷體" w:hAnsi="標楷體"/>
           <w:spacing w:val="-6"/>
@@ -906,7 +981,7 @@
     </w:p>
     <w:p>
       <w:pPr>
-        <w:spacing w:line="440" w:lineRule="exact"/>
+        <w:spacing w:line="400" w:lineRule="exact"/>
         <w:rPr>
           <w:rFonts w:ascii="標楷體" w:eastAsia="標楷體" w:hAnsi="標楷體"/>
           <w:spacing w:val="-6"/>
@@ -966,7 +1041,7 @@
     </w:p>
     <w:p>
       <w:pPr>
-        <w:spacing w:beforeLines="50" w:before="180" w:line="440" w:lineRule="exact"/>
+        <w:spacing w:beforeLines="50" w:before="180" w:line="400" w:lineRule="exact"/>
         <w:rPr>
           <w:rFonts w:ascii="標楷體" w:eastAsia="標楷體" w:hAnsi="標楷體"/>
           <w:sz w:val="32"/>
@@ -986,20 +1061,28 @@
     </w:p>
     <w:p>
       <w:pPr>
-        <w:spacing w:line="420" w:lineRule="exact"/>
-        <w:rPr>
-          <w:rFonts w:ascii="標楷體" w:eastAsia="標楷體" w:hAnsi="標楷體"/>
-          <w:sz w:val="28"/>
-          <w:szCs w:val="28"/>
-        </w:rPr>
-      </w:pPr>
-      <w:r>
-        <w:rPr>
-          <w:rFonts w:ascii="標楷體" w:eastAsia="標楷體" w:hAnsi="標楷體" w:hint="eastAsia"/>
-          <w:sz w:val="28"/>
-          <w:szCs w:val="28"/>
-        </w:rPr>
-        <w:t xml:space="preserve">　　這是一首充滿詩情畫意的送別詩，詩人與友人</w:t>
+        <w:spacing w:line="400" w:lineRule="exact"/>
+        <w:rPr>
+          <w:rFonts w:ascii="標楷體" w:eastAsia="標楷體" w:hAnsi="標楷體" w:hint="eastAsia"/>
+          <w:sz w:val="28"/>
+          <w:szCs w:val="28"/>
+        </w:rPr>
+      </w:pPr>
+      <w:r>
+        <w:rPr>
+          <w:rFonts w:ascii="標楷體" w:eastAsia="標楷體" w:hAnsi="標楷體" w:hint="eastAsia"/>
+          <w:sz w:val="28"/>
+          <w:szCs w:val="28"/>
+        </w:rPr>
+        <w:t xml:space="preserve">　　</w:t>
+      </w:r>
+      <w:r>
+        <w:rPr>
+          <w:rFonts w:ascii="標楷體" w:eastAsia="標楷體" w:hAnsi="標楷體" w:hint="eastAsia"/>
+          <w:sz w:val="28"/>
+          <w:szCs w:val="28"/>
+        </w:rPr>
+        <w:t>這是一首充滿詩情畫意的送別詩，描寫詩人與友人</w:t>
       </w:r>
       <w:r>
         <w:rPr>
@@ -1017,7 +1100,115 @@
           <w:sz w:val="28"/>
           <w:szCs w:val="28"/>
         </w:rPr>
-        <w:t>辭行，情意</w:t>
+        <w:t>離別時的依依惜別之情。</w:t>
+      </w:r>
+      <w:proofErr w:type="gramStart"/>
+      <w:r>
+        <w:rPr>
+          <w:rFonts w:ascii="標楷體" w:eastAsia="標楷體" w:hAnsi="標楷體" w:hint="eastAsia"/>
+          <w:sz w:val="28"/>
+          <w:szCs w:val="28"/>
+        </w:rPr>
+        <w:t>首聯</w:t>
+      </w:r>
+      <w:proofErr w:type="gramEnd"/>
+      <w:r>
+        <w:rPr>
+          <w:rFonts w:ascii="標楷體" w:eastAsia="標楷體" w:hAnsi="標楷體" w:hint="eastAsia"/>
+          <w:sz w:val="28"/>
+          <w:szCs w:val="28"/>
+        </w:rPr>
+        <w:t>「青山橫北</w:t>
+      </w:r>
+      <w:proofErr w:type="gramStart"/>
+      <w:r>
+        <w:rPr>
+          <w:rFonts w:ascii="標楷體" w:eastAsia="標楷體" w:hAnsi="標楷體" w:hint="eastAsia"/>
+          <w:sz w:val="28"/>
+          <w:szCs w:val="28"/>
+        </w:rPr>
+        <w:t>郭</w:t>
+      </w:r>
+      <w:proofErr w:type="gramEnd"/>
+      <w:r>
+        <w:rPr>
+          <w:rFonts w:ascii="標楷體" w:eastAsia="標楷體" w:hAnsi="標楷體" w:hint="eastAsia"/>
+          <w:sz w:val="28"/>
+          <w:szCs w:val="28"/>
+        </w:rPr>
+        <w:t>，</w:t>
+      </w:r>
+      <w:proofErr w:type="gramStart"/>
+      <w:r>
+        <w:rPr>
+          <w:rFonts w:ascii="標楷體" w:eastAsia="標楷體" w:hAnsi="標楷體" w:hint="eastAsia"/>
+          <w:sz w:val="28"/>
+          <w:szCs w:val="28"/>
+        </w:rPr>
+        <w:t>白水繞東城</w:t>
+      </w:r>
+      <w:proofErr w:type="gramEnd"/>
+      <w:r>
+        <w:rPr>
+          <w:rFonts w:ascii="標楷體" w:eastAsia="標楷體" w:hAnsi="標楷體" w:hint="eastAsia"/>
+          <w:sz w:val="28"/>
+          <w:szCs w:val="28"/>
+        </w:rPr>
+        <w:t>」交代了送別的地點：詩人已送</w:t>
+      </w:r>
+      <w:proofErr w:type="gramStart"/>
+      <w:r>
+        <w:rPr>
+          <w:rFonts w:ascii="標楷體" w:eastAsia="標楷體" w:hAnsi="標楷體" w:hint="eastAsia"/>
+          <w:sz w:val="28"/>
+          <w:szCs w:val="28"/>
+        </w:rPr>
+        <w:t>友人至城外</w:t>
+      </w:r>
+      <w:proofErr w:type="gramEnd"/>
+      <w:r>
+        <w:rPr>
+          <w:rFonts w:ascii="標楷體" w:eastAsia="標楷體" w:hAnsi="標楷體" w:hint="eastAsia"/>
+          <w:sz w:val="28"/>
+          <w:szCs w:val="28"/>
+        </w:rPr>
+        <w:t>，兩人仍</w:t>
+      </w:r>
+      <w:proofErr w:type="gramStart"/>
+      <w:r>
+        <w:rPr>
+          <w:rFonts w:ascii="標楷體" w:eastAsia="標楷體" w:hAnsi="標楷體" w:hint="eastAsia"/>
+          <w:sz w:val="28"/>
+          <w:szCs w:val="28"/>
+        </w:rPr>
+        <w:t>並肩緩行</w:t>
+      </w:r>
+      <w:proofErr w:type="gramEnd"/>
+      <w:r>
+        <w:rPr>
+          <w:rFonts w:ascii="標楷體" w:eastAsia="標楷體" w:hAnsi="標楷體" w:hint="eastAsia"/>
+          <w:sz w:val="28"/>
+          <w:szCs w:val="28"/>
+        </w:rPr>
+        <w:t>，不</w:t>
+      </w:r>
+      <w:proofErr w:type="gramStart"/>
+      <w:r>
+        <w:rPr>
+          <w:rFonts w:ascii="標楷體" w:eastAsia="標楷體" w:hAnsi="標楷體" w:hint="eastAsia"/>
+          <w:sz w:val="28"/>
+          <w:szCs w:val="28"/>
+        </w:rPr>
+        <w:t>捨</w:t>
+      </w:r>
+      <w:proofErr w:type="gramEnd"/>
+      <w:r>
+        <w:rPr>
+          <w:rFonts w:ascii="標楷體" w:eastAsia="標楷體" w:hAnsi="標楷體" w:hint="eastAsia"/>
+          <w:sz w:val="28"/>
+          <w:szCs w:val="28"/>
+        </w:rPr>
+        <w:t>分離。遠處青翠的山巒橫亙在城北，波光</w:t>
       </w:r>
       <w:r>
         <w:rPr>
@@ -1027,15 +1218,51 @@
           <w:sz w:val="28"/>
           <w:szCs w:val="28"/>
         </w:rPr>
-        <w:t>綿綿</w:t>
-      </w:r>
-      <w:r>
-        <w:rPr>
-          <w:rFonts w:ascii="標楷體" w:eastAsia="標楷體" w:hAnsi="標楷體" w:hint="eastAsia"/>
-          <w:sz w:val="28"/>
-          <w:szCs w:val="28"/>
-        </w:rPr>
-        <w:t>，</w:t>
+        <w:t>粼粼</w:t>
+      </w:r>
+      <w:r>
+        <w:rPr>
+          <w:rFonts w:ascii="標楷體" w:eastAsia="標楷體" w:hAnsi="標楷體" w:hint="eastAsia"/>
+          <w:sz w:val="28"/>
+          <w:szCs w:val="28"/>
+        </w:rPr>
+        <w:t>的</w:t>
+      </w:r>
+      <w:proofErr w:type="gramStart"/>
+      <w:r>
+        <w:rPr>
+          <w:rFonts w:ascii="標楷體" w:eastAsia="標楷體" w:hAnsi="標楷體" w:hint="eastAsia"/>
+          <w:sz w:val="28"/>
+          <w:szCs w:val="28"/>
+        </w:rPr>
+        <w:t>流水繞城東</w:t>
+      </w:r>
+      <w:proofErr w:type="gramEnd"/>
+      <w:r>
+        <w:rPr>
+          <w:rFonts w:ascii="標楷體" w:eastAsia="標楷體" w:hAnsi="標楷體" w:hint="eastAsia"/>
+          <w:sz w:val="28"/>
+          <w:szCs w:val="28"/>
+        </w:rPr>
+        <w:t>潺潺流過。詩人用「青山」對「白水」、「北</w:t>
+      </w:r>
+      <w:proofErr w:type="gramStart"/>
+      <w:r>
+        <w:rPr>
+          <w:rFonts w:ascii="標楷體" w:eastAsia="標楷體" w:hAnsi="標楷體" w:hint="eastAsia"/>
+          <w:sz w:val="28"/>
+          <w:szCs w:val="28"/>
+        </w:rPr>
+        <w:t>郭</w:t>
+      </w:r>
+      <w:proofErr w:type="gramEnd"/>
+      <w:r>
+        <w:rPr>
+          <w:rFonts w:ascii="標楷體" w:eastAsia="標楷體" w:hAnsi="標楷體" w:hint="eastAsia"/>
+          <w:sz w:val="28"/>
+          <w:szCs w:val="28"/>
+        </w:rPr>
+        <w:t>」對「東城」，形成</w:t>
       </w:r>
       <w:r>
         <w:rPr>
@@ -1045,77 +1272,15 @@
           <w:sz w:val="28"/>
           <w:szCs w:val="28"/>
         </w:rPr>
-        <w:t>動人肺腑</w:t>
-      </w:r>
-      <w:r>
-        <w:rPr>
-          <w:rFonts w:ascii="標楷體" w:eastAsia="標楷體" w:hAnsi="標楷體" w:hint="eastAsia"/>
-          <w:sz w:val="28"/>
-          <w:szCs w:val="28"/>
-        </w:rPr>
-        <w:t>。</w:t>
-      </w:r>
-    </w:p>
-    <w:p>
-      <w:pPr>
-        <w:spacing w:line="420" w:lineRule="exact"/>
-        <w:rPr>
-          <w:rFonts w:ascii="標楷體" w:eastAsia="標楷體" w:hAnsi="標楷體"/>
-          <w:sz w:val="28"/>
-          <w:szCs w:val="28"/>
-        </w:rPr>
-      </w:pPr>
-      <w:r>
-        <w:rPr>
-          <w:rFonts w:ascii="標楷體" w:eastAsia="標楷體" w:hAnsi="標楷體" w:hint="eastAsia"/>
-          <w:sz w:val="28"/>
-          <w:szCs w:val="28"/>
-        </w:rPr>
-        <w:t xml:space="preserve">　　</w:t>
-      </w:r>
-      <w:proofErr w:type="gramStart"/>
-      <w:r>
-        <w:rPr>
-          <w:rFonts w:ascii="標楷體" w:eastAsia="標楷體" w:hAnsi="標楷體" w:hint="eastAsia"/>
-          <w:sz w:val="28"/>
-          <w:szCs w:val="28"/>
-        </w:rPr>
-        <w:t>首聯</w:t>
-      </w:r>
-      <w:proofErr w:type="gramEnd"/>
-      <w:r>
-        <w:rPr>
-          <w:rFonts w:ascii="標楷體" w:eastAsia="標楷體" w:hAnsi="標楷體" w:hint="eastAsia"/>
-          <w:sz w:val="28"/>
-          <w:szCs w:val="28"/>
-        </w:rPr>
-        <w:t>“青山橫北</w:t>
-      </w:r>
-      <w:proofErr w:type="gramStart"/>
-      <w:r>
-        <w:rPr>
-          <w:rFonts w:ascii="標楷體" w:eastAsia="標楷體" w:hAnsi="標楷體" w:hint="eastAsia"/>
-          <w:sz w:val="28"/>
-          <w:szCs w:val="28"/>
-        </w:rPr>
-        <w:t>郭</w:t>
-      </w:r>
-      <w:proofErr w:type="gramEnd"/>
-      <w:r>
-        <w:rPr>
-          <w:rFonts w:ascii="標楷體" w:eastAsia="標楷體" w:hAnsi="標楷體" w:hint="eastAsia"/>
-          <w:sz w:val="28"/>
-          <w:szCs w:val="28"/>
-        </w:rPr>
-        <w:t>，白水繞東城”，點出告別的地點。詩人已經送友人來到了城外，然而兩人仍然</w:t>
-      </w:r>
-      <w:r>
-        <w:rPr>
-          <w:rFonts w:ascii="標楷體" w:eastAsia="標楷體" w:hAnsi="標楷體" w:hint="eastAsia"/>
-          <w:sz w:val="28"/>
-          <w:szCs w:val="28"/>
-        </w:rPr>
-        <w:t>並肩</w:t>
+        <w:t>工整</w:t>
+      </w:r>
+      <w:r>
+        <w:rPr>
+          <w:rFonts w:ascii="標楷體" w:eastAsia="標楷體" w:hAnsi="標楷體" w:hint="eastAsia"/>
+          <w:sz w:val="28"/>
+          <w:szCs w:val="28"/>
+        </w:rPr>
+        <w:t>的</w:t>
       </w:r>
       <w:r>
         <w:rPr>
@@ -1125,9 +1290,34 @@
           <w:sz w:val="28"/>
           <w:szCs w:val="28"/>
         </w:rPr>
-        <w:t>緩</w:t>
+        <w:t>對偶</w:t>
+      </w:r>
+      <w:r>
+        <w:rPr>
+          <w:rFonts w:ascii="標楷體" w:eastAsia="標楷體" w:hAnsi="標楷體" w:hint="eastAsia"/>
+          <w:sz w:val="28"/>
+          <w:szCs w:val="28"/>
+        </w:rPr>
+        <w:t>句，並以「橫」「繞」描寫靜與動</w:t>
       </w:r>
       <w:proofErr w:type="gramStart"/>
+      <w:r>
+        <w:rPr>
+          <w:rFonts w:ascii="標楷體" w:eastAsia="標楷體" w:hAnsi="標楷體" w:hint="eastAsia"/>
+          <w:sz w:val="28"/>
+          <w:szCs w:val="28"/>
+        </w:rPr>
+        <w:t>的景態</w:t>
+      </w:r>
+      <w:proofErr w:type="gramEnd"/>
+      <w:r>
+        <w:rPr>
+          <w:rFonts w:ascii="標楷體" w:eastAsia="標楷體" w:hAnsi="標楷體" w:hint="eastAsia"/>
+          <w:sz w:val="28"/>
+          <w:szCs w:val="28"/>
+        </w:rPr>
+        <w:t>，色彩明麗，</w:t>
+      </w:r>
       <w:r>
         <w:rPr>
           <w:rFonts w:ascii="標楷體" w:eastAsia="標楷體" w:hAnsi="標楷體" w:hint="eastAsia"/>
@@ -1136,7 +1326,42 @@
           <w:sz w:val="28"/>
           <w:szCs w:val="28"/>
         </w:rPr>
-        <w:t>轡</w:t>
+        <w:t>勾勒</w:t>
+      </w:r>
+      <w:r>
+        <w:rPr>
+          <w:rFonts w:ascii="標楷體" w:eastAsia="標楷體" w:hAnsi="標楷體" w:hint="eastAsia"/>
+          <w:sz w:val="28"/>
+          <w:szCs w:val="28"/>
+        </w:rPr>
+        <w:t>出一幅秀麗遼闊的畫面。</w:t>
+      </w:r>
+    </w:p>
+    <w:p>
+      <w:pPr>
+        <w:spacing w:line="400" w:lineRule="exact"/>
+        <w:rPr>
+          <w:rFonts w:ascii="標楷體" w:eastAsia="標楷體" w:hAnsi="標楷體" w:hint="eastAsia"/>
+          <w:sz w:val="28"/>
+          <w:szCs w:val="28"/>
+        </w:rPr>
+      </w:pPr>
+      <w:r>
+        <w:rPr>
+          <w:rFonts w:ascii="標楷體" w:eastAsia="標楷體" w:hAnsi="標楷體" w:hint="eastAsia"/>
+          <w:sz w:val="28"/>
+          <w:szCs w:val="28"/>
+        </w:rPr>
+        <w:t xml:space="preserve">　　</w:t>
+      </w:r>
+      <w:proofErr w:type="gramStart"/>
+      <w:r>
+        <w:rPr>
+          <w:rFonts w:ascii="標楷體" w:eastAsia="標楷體" w:hAnsi="標楷體" w:hint="eastAsia"/>
+          <w:sz w:val="28"/>
+          <w:szCs w:val="28"/>
+        </w:rPr>
+        <w:t>頷聯</w:t>
       </w:r>
       <w:proofErr w:type="gramEnd"/>
       <w:r>
@@ -1145,23 +1370,7 @@
           <w:sz w:val="28"/>
           <w:szCs w:val="28"/>
         </w:rPr>
-        <w:t>，不</w:t>
-      </w:r>
-      <w:r>
-        <w:rPr>
-          <w:rFonts w:ascii="標楷體" w:eastAsia="標楷體" w:hAnsi="標楷體" w:hint="eastAsia"/>
-          <w:sz w:val="28"/>
-          <w:szCs w:val="28"/>
-        </w:rPr>
-        <w:t>願</w:t>
-      </w:r>
-      <w:r>
-        <w:rPr>
-          <w:rFonts w:ascii="標楷體" w:eastAsia="標楷體" w:hAnsi="標楷體" w:hint="eastAsia"/>
-          <w:sz w:val="28"/>
-          <w:szCs w:val="28"/>
-        </w:rPr>
-        <w:t>分離。只見遠處，青翠的山巒橫亙在外城的</w:t>
+        <w:t>「此地一為別，</w:t>
       </w:r>
       <w:proofErr w:type="gramStart"/>
       <w:r>
@@ -1170,7 +1379,7 @@
           <w:sz w:val="28"/>
           <w:szCs w:val="28"/>
         </w:rPr>
-        <w:t>北面，</w:t>
+        <w:t>孤蓬萬里</w:t>
       </w:r>
       <w:proofErr w:type="gramEnd"/>
       <w:r>
@@ -1179,7 +1388,43 @@
           <w:sz w:val="28"/>
           <w:szCs w:val="28"/>
         </w:rPr>
-        <w:t>波光</w:t>
+        <w:t>征」寫離別的情意深切。此地一別，友人</w:t>
+      </w:r>
+      <w:proofErr w:type="gramStart"/>
+      <w:r>
+        <w:rPr>
+          <w:rFonts w:ascii="標楷體" w:eastAsia="標楷體" w:hAnsi="標楷體" w:hint="eastAsia"/>
+          <w:sz w:val="28"/>
+          <w:szCs w:val="28"/>
+        </w:rPr>
+        <w:t>如</w:t>
+      </w:r>
+      <w:bookmarkStart w:id="0" w:name="_Hlk214976605"/>
+      <w:r>
+        <w:rPr>
+          <w:rFonts w:ascii="標楷體" w:eastAsia="標楷體" w:hAnsi="標楷體" w:hint="eastAsia"/>
+          <w:sz w:val="28"/>
+          <w:szCs w:val="28"/>
+        </w:rPr>
+        <w:t>孤蓬</w:t>
+      </w:r>
+      <w:bookmarkEnd w:id="0"/>
+      <w:r>
+        <w:rPr>
+          <w:rFonts w:ascii="標楷體" w:eastAsia="標楷體" w:hAnsi="標楷體" w:hint="eastAsia"/>
+          <w:sz w:val="28"/>
+          <w:szCs w:val="28"/>
+        </w:rPr>
+        <w:t>隨風飄遠</w:t>
+      </w:r>
+      <w:proofErr w:type="gramEnd"/>
+      <w:r>
+        <w:rPr>
+          <w:rFonts w:ascii="標楷體" w:eastAsia="標楷體" w:hAnsi="標楷體" w:hint="eastAsia"/>
+          <w:sz w:val="28"/>
+          <w:szCs w:val="28"/>
+        </w:rPr>
+        <w:t>，行程萬里，詩人心中對朋友漂泊的關懷</w:t>
       </w:r>
       <w:r>
         <w:rPr>
@@ -1189,69 +1434,15 @@
           <w:sz w:val="28"/>
           <w:szCs w:val="28"/>
         </w:rPr>
-        <w:t>粼粼</w:t>
-      </w:r>
-      <w:r>
-        <w:rPr>
-          <w:rFonts w:ascii="標楷體" w:eastAsia="標楷體" w:hAnsi="標楷體" w:hint="eastAsia"/>
-          <w:sz w:val="28"/>
-          <w:szCs w:val="28"/>
-        </w:rPr>
-        <w:t>的</w:t>
-      </w:r>
-      <w:proofErr w:type="gramStart"/>
-      <w:r>
-        <w:rPr>
-          <w:rFonts w:ascii="標楷體" w:eastAsia="標楷體" w:hAnsi="標楷體" w:hint="eastAsia"/>
-          <w:sz w:val="28"/>
-          <w:szCs w:val="28"/>
-        </w:rPr>
-        <w:t>流水繞城東</w:t>
-      </w:r>
-      <w:proofErr w:type="gramEnd"/>
-      <w:r>
-        <w:rPr>
-          <w:rFonts w:ascii="標楷體" w:eastAsia="標楷體" w:hAnsi="標楷體" w:hint="eastAsia"/>
-          <w:sz w:val="28"/>
-          <w:szCs w:val="28"/>
-        </w:rPr>
-        <w:t>潺潺而過。這兩句，“青山”對“白水”，“北郭”對“東城”，</w:t>
-      </w:r>
-      <w:proofErr w:type="gramStart"/>
-      <w:r>
-        <w:rPr>
-          <w:rFonts w:ascii="標楷體" w:eastAsia="標楷體" w:hAnsi="標楷體" w:hint="eastAsia"/>
-          <w:sz w:val="28"/>
-          <w:szCs w:val="28"/>
-        </w:rPr>
-        <w:t>首聯即</w:t>
-      </w:r>
-      <w:proofErr w:type="gramEnd"/>
-      <w:r>
-        <w:rPr>
-          <w:rFonts w:ascii="標楷體" w:eastAsia="標楷體" w:hAnsi="標楷體" w:hint="eastAsia"/>
-          <w:sz w:val="28"/>
-          <w:szCs w:val="28"/>
-        </w:rPr>
-        <w:t>寫</w:t>
-      </w:r>
-      <w:proofErr w:type="gramStart"/>
-      <w:r>
-        <w:rPr>
-          <w:rFonts w:ascii="標楷體" w:eastAsia="標楷體" w:hAnsi="標楷體" w:hint="eastAsia"/>
-          <w:sz w:val="28"/>
-          <w:szCs w:val="28"/>
-        </w:rPr>
-        <w:t>成工麗的</w:t>
-      </w:r>
-      <w:proofErr w:type="gramEnd"/>
-      <w:r>
-        <w:rPr>
-          <w:rFonts w:ascii="標楷體" w:eastAsia="標楷體" w:hAnsi="標楷體" w:hint="eastAsia"/>
-          <w:sz w:val="28"/>
-          <w:szCs w:val="28"/>
-        </w:rPr>
-        <w:t>對偶句，確是</w:t>
+        <w:t>溢於言表</w:t>
+      </w:r>
+      <w:r>
+        <w:rPr>
+          <w:rFonts w:ascii="標楷體" w:eastAsia="標楷體" w:hAnsi="標楷體" w:hint="eastAsia"/>
+          <w:sz w:val="28"/>
+          <w:szCs w:val="28"/>
+        </w:rPr>
+        <w:t>，</w:t>
       </w:r>
       <w:r>
         <w:rPr>
@@ -1261,15 +1452,15 @@
           <w:sz w:val="28"/>
           <w:szCs w:val="28"/>
         </w:rPr>
-        <w:t>別開生面</w:t>
-      </w:r>
-      <w:r>
-        <w:rPr>
-          <w:rFonts w:ascii="標楷體" w:eastAsia="標楷體" w:hAnsi="標楷體" w:hint="eastAsia"/>
-          <w:sz w:val="28"/>
-          <w:szCs w:val="28"/>
-        </w:rPr>
-        <w:t>;而且“青”、“白”相間，色彩明麗。“橫”字</w:t>
+        <w:t>筆觸</w:t>
+      </w:r>
+      <w:r>
+        <w:rPr>
+          <w:rFonts w:ascii="標楷體" w:eastAsia="標楷體" w:hAnsi="標楷體" w:hint="eastAsia"/>
+          <w:sz w:val="28"/>
+          <w:szCs w:val="28"/>
+        </w:rPr>
+        <w:t>自然舒暢，不</w:t>
       </w:r>
       <w:r>
         <w:rPr>
@@ -1279,15 +1470,15 @@
           <w:sz w:val="28"/>
           <w:szCs w:val="28"/>
         </w:rPr>
-        <w:t>勾勒</w:t>
-      </w:r>
-      <w:r>
-        <w:rPr>
-          <w:rFonts w:ascii="標楷體" w:eastAsia="標楷體" w:hAnsi="標楷體" w:hint="eastAsia"/>
-          <w:sz w:val="28"/>
-          <w:szCs w:val="28"/>
-        </w:rPr>
-        <w:t>青山</w:t>
+        <w:t>拘泥</w:t>
+      </w:r>
+      <w:r>
+        <w:rPr>
+          <w:rFonts w:ascii="標楷體" w:eastAsia="標楷體" w:hAnsi="標楷體" w:hint="eastAsia"/>
+          <w:sz w:val="28"/>
+          <w:szCs w:val="28"/>
+        </w:rPr>
+        <w:t>於對仗，別具一格。</w:t>
       </w:r>
       <w:proofErr w:type="gramStart"/>
       <w:r>
@@ -1296,7 +1487,7 @@
           <w:sz w:val="28"/>
           <w:szCs w:val="28"/>
         </w:rPr>
-        <w:t>的靜姿</w:t>
+        <w:t>頸聯</w:t>
       </w:r>
       <w:proofErr w:type="gramEnd"/>
       <w:r>
@@ -1305,17 +1496,9 @@
           <w:sz w:val="28"/>
           <w:szCs w:val="28"/>
         </w:rPr>
-        <w:t>，“繞”字描畫白水的動態。</w:t>
-      </w:r>
-      <w:proofErr w:type="gramStart"/>
-      <w:r>
-        <w:rPr>
-          <w:rFonts w:ascii="標楷體" w:eastAsia="標楷體" w:hAnsi="標楷體" w:hint="eastAsia"/>
-          <w:sz w:val="28"/>
-          <w:szCs w:val="28"/>
-        </w:rPr>
-        <w:t>詩筆</w:t>
-      </w:r>
+        <w:t>「浮雲游子意，落日故人情」則兼顧對仗與意境，「浮雲」象徵友人行蹤漂泊，「落日」隱喻詩人依依惜別的情懷。夕陽西下、浮雲悠悠，山明水秀的背景下，送別的景象特別令人留戀，情景交融，</w:t>
+      </w:r>
+      <w:bookmarkStart w:id="1" w:name="_Hlk214977020"/>
       <w:r>
         <w:rPr>
           <w:rFonts w:ascii="標楷體" w:eastAsia="標楷體" w:hAnsi="標楷體" w:hint="eastAsia"/>
@@ -1324,231 +1507,221 @@
           <w:sz w:val="28"/>
           <w:szCs w:val="28"/>
         </w:rPr>
-        <w:t>揮灑自如</w:t>
+        <w:t>感人肺腑</w:t>
+      </w:r>
+      <w:bookmarkEnd w:id="1"/>
+      <w:r>
+        <w:rPr>
+          <w:rFonts w:ascii="標楷體" w:eastAsia="標楷體" w:hAnsi="標楷體" w:hint="eastAsia"/>
+          <w:sz w:val="28"/>
+          <w:szCs w:val="28"/>
+        </w:rPr>
+        <w:t>。</w:t>
+      </w:r>
+    </w:p>
+    <w:p>
+      <w:pPr>
+        <w:spacing w:line="400" w:lineRule="exact"/>
+        <w:rPr>
+          <w:rFonts w:ascii="標楷體" w:eastAsia="標楷體" w:hAnsi="標楷體" w:hint="eastAsia"/>
+          <w:spacing w:val="-2"/>
+          <w:sz w:val="28"/>
+          <w:szCs w:val="28"/>
+        </w:rPr>
+      </w:pPr>
+      <w:r>
+        <w:rPr>
+          <w:rFonts w:ascii="標楷體" w:eastAsia="標楷體" w:hAnsi="標楷體" w:hint="eastAsia"/>
+          <w:spacing w:val="-2"/>
+          <w:sz w:val="28"/>
+          <w:szCs w:val="28"/>
+        </w:rPr>
+        <w:lastRenderedPageBreak/>
+        <w:t xml:space="preserve">　　</w:t>
+      </w:r>
+      <w:proofErr w:type="gramStart"/>
+      <w:r>
+        <w:rPr>
+          <w:rFonts w:ascii="標楷體" w:eastAsia="標楷體" w:hAnsi="標楷體" w:hint="eastAsia"/>
+          <w:spacing w:val="-2"/>
+          <w:sz w:val="28"/>
+          <w:szCs w:val="28"/>
+        </w:rPr>
+        <w:t>尾聯</w:t>
       </w:r>
       <w:proofErr w:type="gramEnd"/>
       <w:r>
         <w:rPr>
           <w:rFonts w:ascii="標楷體" w:eastAsia="標楷體" w:hAnsi="標楷體" w:hint="eastAsia"/>
-          <w:sz w:val="28"/>
-          <w:szCs w:val="28"/>
-        </w:rPr>
-        <w:t>，描摹出一幅</w:t>
-      </w:r>
-      <w:r>
-        <w:rPr>
-          <w:rFonts w:ascii="標楷體" w:eastAsia="標楷體" w:hAnsi="標楷體" w:hint="eastAsia"/>
-          <w:sz w:val="28"/>
-          <w:szCs w:val="28"/>
-        </w:rPr>
-        <w:t>遼闊</w:t>
-      </w:r>
-      <w:r>
-        <w:rPr>
-          <w:rFonts w:ascii="標楷體" w:eastAsia="標楷體" w:hAnsi="標楷體" w:hint="eastAsia"/>
-          <w:sz w:val="28"/>
-          <w:szCs w:val="28"/>
-        </w:rPr>
-        <w:t>秀麗的圖景。</w:t>
-      </w:r>
-    </w:p>
-    <w:p>
-      <w:pPr>
-        <w:spacing w:line="420" w:lineRule="exact"/>
-        <w:rPr>
-          <w:rFonts w:ascii="標楷體" w:eastAsia="標楷體" w:hAnsi="標楷體"/>
-          <w:sz w:val="28"/>
-          <w:szCs w:val="28"/>
-        </w:rPr>
-      </w:pPr>
-      <w:r>
-        <w:rPr>
-          <w:rFonts w:ascii="標楷體" w:eastAsia="標楷體" w:hAnsi="標楷體" w:hint="eastAsia"/>
-          <w:sz w:val="28"/>
-          <w:szCs w:val="28"/>
-        </w:rPr>
-        <w:lastRenderedPageBreak/>
-        <w:t xml:space="preserve">　　中間兩聯切題，寫離別的深情。</w:t>
+          <w:spacing w:val="-2"/>
+          <w:sz w:val="28"/>
+          <w:szCs w:val="28"/>
+        </w:rPr>
+        <w:t>「揮手</w:t>
       </w:r>
       <w:proofErr w:type="gramStart"/>
       <w:r>
         <w:rPr>
           <w:rFonts w:ascii="標楷體" w:eastAsia="標楷體" w:hAnsi="標楷體" w:hint="eastAsia"/>
-          <w:sz w:val="28"/>
-          <w:szCs w:val="28"/>
-        </w:rPr>
-        <w:t>頷聯</w:t>
+          <w:spacing w:val="-2"/>
+          <w:sz w:val="28"/>
+          <w:szCs w:val="28"/>
+        </w:rPr>
+        <w:t>自茲去，蕭蕭班馬</w:t>
       </w:r>
       <w:proofErr w:type="gramEnd"/>
       <w:r>
         <w:rPr>
           <w:rFonts w:ascii="標楷體" w:eastAsia="標楷體" w:hAnsi="標楷體" w:hint="eastAsia"/>
-          <w:sz w:val="28"/>
-          <w:szCs w:val="28"/>
-        </w:rPr>
-        <w:t>“此地一為別，孤蓬萬里征”。此地一別，離人</w:t>
+          <w:spacing w:val="-2"/>
+          <w:sz w:val="28"/>
+          <w:szCs w:val="28"/>
+        </w:rPr>
+        <w:t>鳴」將別離的情意推向高潮。「揮手」描寫了送別時的動作，而「</w:t>
       </w:r>
       <w:proofErr w:type="gramStart"/>
       <w:r>
         <w:rPr>
           <w:rFonts w:ascii="標楷體" w:eastAsia="標楷體" w:hAnsi="標楷體" w:hint="eastAsia"/>
-          <w:sz w:val="28"/>
-          <w:szCs w:val="28"/>
-        </w:rPr>
-        <w:t>就要</w:t>
-      </w:r>
-      <w:r>
-        <w:rPr>
-          <w:rFonts w:ascii="標楷體" w:eastAsia="標楷體" w:hAnsi="標楷體" w:hint="eastAsia"/>
-          <w:sz w:val="28"/>
-          <w:szCs w:val="28"/>
-        </w:rPr>
-        <w:t>像</w:t>
-      </w:r>
-      <w:r>
-        <w:rPr>
-          <w:rFonts w:ascii="標楷體" w:eastAsia="標楷體" w:hAnsi="標楷體" w:hint="eastAsia"/>
-          <w:sz w:val="28"/>
-          <w:szCs w:val="28"/>
-        </w:rPr>
-        <w:t>蓬草</w:t>
+          <w:spacing w:val="-2"/>
+          <w:sz w:val="28"/>
+          <w:szCs w:val="28"/>
+        </w:rPr>
+        <w:t>蕭蕭班馬</w:t>
       </w:r>
       <w:proofErr w:type="gramEnd"/>
       <w:r>
         <w:rPr>
           <w:rFonts w:ascii="標楷體" w:eastAsia="標楷體" w:hAnsi="標楷體" w:hint="eastAsia"/>
-          <w:sz w:val="28"/>
-          <w:szCs w:val="28"/>
-        </w:rPr>
-        <w:t>那樣隨風飛轉，到萬里之外去了。此二句表達了對朋友飄泊生涯的深切關懷。落筆如行</w:t>
-      </w:r>
-      <w:r>
-        <w:rPr>
-          <w:rFonts w:ascii="標楷體" w:eastAsia="標楷體" w:hAnsi="標楷體" w:hint="eastAsia"/>
-          <w:sz w:val="28"/>
-          <w:szCs w:val="28"/>
-        </w:rPr>
-        <w:t>雲</w:t>
-      </w:r>
-      <w:r>
-        <w:rPr>
-          <w:rFonts w:ascii="標楷體" w:eastAsia="標楷體" w:hAnsi="標楷體" w:hint="eastAsia"/>
-          <w:sz w:val="28"/>
-          <w:szCs w:val="28"/>
-        </w:rPr>
-        <w:t>流水，舒暢自然，不</w:t>
+          <w:spacing w:val="-2"/>
+          <w:sz w:val="28"/>
+          <w:szCs w:val="28"/>
+        </w:rPr>
+        <w:t>鳴」則形象生動地表現內心的依依不捨。</w:t>
+      </w:r>
+      <w:proofErr w:type="gramStart"/>
+      <w:r>
+        <w:rPr>
+          <w:rFonts w:ascii="標楷體" w:eastAsia="標楷體" w:hAnsi="標楷體" w:hint="eastAsia"/>
+          <w:spacing w:val="-2"/>
+          <w:sz w:val="28"/>
+          <w:szCs w:val="28"/>
+        </w:rPr>
+        <w:t>兩匹班馬似乎</w:t>
+      </w:r>
+      <w:proofErr w:type="gramEnd"/>
+      <w:r>
+        <w:rPr>
+          <w:rFonts w:ascii="標楷體" w:eastAsia="標楷體" w:hAnsi="標楷體" w:hint="eastAsia"/>
+          <w:spacing w:val="-2"/>
+          <w:sz w:val="28"/>
+          <w:szCs w:val="28"/>
+        </w:rPr>
+        <w:t>也感受到主人情緒，臨別時長鳴不已，</w:t>
       </w:r>
       <w:r>
         <w:rPr>
           <w:rFonts w:ascii="標楷體" w:eastAsia="標楷體" w:hAnsi="標楷體" w:hint="eastAsia"/>
           <w:b/>
           <w:bCs/>
-          <w:sz w:val="28"/>
-          <w:szCs w:val="28"/>
-        </w:rPr>
-        <w:t>拘泥</w:t>
-      </w:r>
-      <w:r>
-        <w:rPr>
-          <w:rFonts w:ascii="標楷體" w:eastAsia="標楷體" w:hAnsi="標楷體" w:hint="eastAsia"/>
-          <w:sz w:val="28"/>
-          <w:szCs w:val="28"/>
-        </w:rPr>
-        <w:t>於</w:t>
-      </w:r>
-      <w:r>
-        <w:rPr>
-          <w:rFonts w:ascii="標楷體" w:eastAsia="標楷體" w:hAnsi="標楷體" w:hint="eastAsia"/>
-          <w:sz w:val="28"/>
-          <w:szCs w:val="28"/>
-        </w:rPr>
-        <w:t>對仗，別具一格。</w:t>
+          <w:spacing w:val="-2"/>
+          <w:sz w:val="28"/>
+          <w:szCs w:val="28"/>
+        </w:rPr>
+        <w:t>烘托</w:t>
+      </w:r>
+      <w:r>
+        <w:rPr>
+          <w:rFonts w:ascii="標楷體" w:eastAsia="標楷體" w:hAnsi="標楷體" w:hint="eastAsia"/>
+          <w:spacing w:val="-2"/>
+          <w:sz w:val="28"/>
+          <w:szCs w:val="28"/>
+        </w:rPr>
+        <w:t>出詩人與友人的深厚情誼。「班」</w:t>
       </w:r>
       <w:proofErr w:type="gramStart"/>
       <w:r>
         <w:rPr>
           <w:rFonts w:ascii="標楷體" w:eastAsia="標楷體" w:hAnsi="標楷體" w:hint="eastAsia"/>
-          <w:sz w:val="28"/>
-          <w:szCs w:val="28"/>
-        </w:rPr>
-        <w:t>頸聯</w:t>
+          <w:spacing w:val="-2"/>
+          <w:sz w:val="28"/>
+          <w:szCs w:val="28"/>
+        </w:rPr>
+        <w:t>字化用</w:t>
       </w:r>
       <w:proofErr w:type="gramEnd"/>
       <w:r>
         <w:rPr>
           <w:rFonts w:ascii="標楷體" w:eastAsia="標楷體" w:hAnsi="標楷體" w:hint="eastAsia"/>
-          <w:sz w:val="28"/>
-          <w:szCs w:val="28"/>
-        </w:rPr>
-        <w:t>“浮</w:t>
-      </w:r>
-      <w:r>
-        <w:rPr>
-          <w:rFonts w:ascii="標楷體" w:eastAsia="標楷體" w:hAnsi="標楷體" w:hint="eastAsia"/>
-          <w:sz w:val="28"/>
-          <w:szCs w:val="28"/>
-        </w:rPr>
-        <w:t>雲</w:t>
-      </w:r>
-      <w:r>
-        <w:rPr>
-          <w:rFonts w:ascii="標楷體" w:eastAsia="標楷體" w:hAnsi="標楷體" w:hint="eastAsia"/>
-          <w:sz w:val="28"/>
-          <w:szCs w:val="28"/>
-        </w:rPr>
-        <w:t>游子意，落日故人情”，卻又寫得十分</w:t>
+          <w:spacing w:val="-2"/>
+          <w:sz w:val="28"/>
+          <w:szCs w:val="28"/>
+        </w:rPr>
+        <w:t>古典詩句，既</w:t>
       </w:r>
       <w:r>
         <w:rPr>
           <w:rFonts w:ascii="標楷體" w:eastAsia="標楷體" w:hAnsi="標楷體" w:hint="eastAsia"/>
           <w:b/>
           <w:bCs/>
-          <w:sz w:val="28"/>
-          <w:szCs w:val="28"/>
-        </w:rPr>
-        <w:t>工整</w:t>
-      </w:r>
-      <w:r>
-        <w:rPr>
-          <w:rFonts w:ascii="標楷體" w:eastAsia="標楷體" w:hAnsi="標楷體" w:hint="eastAsia"/>
-          <w:sz w:val="28"/>
-          <w:szCs w:val="28"/>
-        </w:rPr>
-        <w:t>，“浮</w:t>
-      </w:r>
-      <w:r>
-        <w:rPr>
-          <w:rFonts w:ascii="標楷體" w:eastAsia="標楷體" w:hAnsi="標楷體" w:hint="eastAsia"/>
-          <w:sz w:val="28"/>
-          <w:szCs w:val="28"/>
-        </w:rPr>
-        <w:t>雲</w:t>
-      </w:r>
-      <w:r>
-        <w:rPr>
-          <w:rFonts w:ascii="標楷體" w:eastAsia="標楷體" w:hAnsi="標楷體" w:hint="eastAsia"/>
-          <w:sz w:val="28"/>
-          <w:szCs w:val="28"/>
-        </w:rPr>
-        <w:t>”對“落日”，“游子意”對“故人情”。同時，詩人又巧妙地用“浮</w:t>
-      </w:r>
-      <w:bookmarkStart w:id="0" w:name="_Hlk16081961"/>
-      <w:r>
-        <w:rPr>
-          <w:rFonts w:ascii="標楷體" w:eastAsia="標楷體" w:hAnsi="標楷體" w:hint="eastAsia"/>
-          <w:sz w:val="28"/>
-          <w:szCs w:val="28"/>
-        </w:rPr>
-        <w:t>雲</w:t>
-      </w:r>
-      <w:bookmarkEnd w:id="0"/>
-      <w:r>
-        <w:rPr>
-          <w:rFonts w:ascii="標楷體" w:eastAsia="標楷體" w:hAnsi="標楷體" w:hint="eastAsia"/>
-          <w:sz w:val="28"/>
-          <w:szCs w:val="28"/>
-        </w:rPr>
-        <w:t>”、“落日”作比，來表明心意。天空中</w:t>
+          <w:spacing w:val="-2"/>
+          <w:sz w:val="28"/>
+          <w:szCs w:val="28"/>
+        </w:rPr>
+        <w:t>新穎</w:t>
+      </w:r>
+      <w:r>
+        <w:rPr>
+          <w:rFonts w:ascii="標楷體" w:eastAsia="標楷體" w:hAnsi="標楷體" w:hint="eastAsia"/>
+          <w:spacing w:val="-2"/>
+          <w:sz w:val="28"/>
+          <w:szCs w:val="28"/>
+        </w:rPr>
+        <w:t>又增添了意趣，使別離場景更為生動感人。</w:t>
+      </w:r>
+    </w:p>
+    <w:p>
+      <w:pPr>
+        <w:spacing w:line="400" w:lineRule="exact"/>
+        <w:rPr>
+          <w:rFonts w:ascii="標楷體" w:eastAsia="標楷體" w:hAnsi="標楷體"/>
+          <w:sz w:val="28"/>
+          <w:szCs w:val="28"/>
+        </w:rPr>
+      </w:pPr>
+      <w:r>
+        <w:rPr>
+          <w:rFonts w:ascii="標楷體" w:eastAsia="標楷體" w:hAnsi="標楷體" w:hint="eastAsia"/>
+          <w:sz w:val="28"/>
+          <w:szCs w:val="28"/>
+        </w:rPr>
+        <w:t xml:space="preserve">　　</w:t>
+      </w:r>
+      <w:r>
+        <w:rPr>
+          <w:rFonts w:ascii="標楷體" w:eastAsia="標楷體" w:hAnsi="標楷體" w:hint="eastAsia"/>
+          <w:sz w:val="28"/>
+          <w:szCs w:val="28"/>
+        </w:rPr>
+        <w:t>整</w:t>
+      </w:r>
+      <w:proofErr w:type="gramStart"/>
+      <w:r>
+        <w:rPr>
+          <w:rFonts w:ascii="標楷體" w:eastAsia="標楷體" w:hAnsi="標楷體" w:hint="eastAsia"/>
+          <w:sz w:val="28"/>
+          <w:szCs w:val="28"/>
+        </w:rPr>
+        <w:t>首詩別具</w:t>
+      </w:r>
+      <w:proofErr w:type="gramEnd"/>
+      <w:r>
+        <w:rPr>
+          <w:rFonts w:ascii="標楷體" w:eastAsia="標楷體" w:hAnsi="標楷體" w:hint="eastAsia"/>
+          <w:sz w:val="28"/>
+          <w:szCs w:val="28"/>
+        </w:rPr>
+        <w:t>新意，青山、白水、紅日、浮雲交相</w:t>
       </w:r>
       <w:r>
         <w:rPr>
@@ -1558,49 +1731,16 @@
           <w:sz w:val="28"/>
           <w:szCs w:val="28"/>
         </w:rPr>
-        <w:t>一抹</w:t>
-      </w:r>
-      <w:r>
-        <w:rPr>
-          <w:rFonts w:ascii="標楷體" w:eastAsia="標楷體" w:hAnsi="標楷體" w:hint="eastAsia"/>
-          <w:sz w:val="28"/>
-          <w:szCs w:val="28"/>
-        </w:rPr>
-        <w:t>白</w:t>
-      </w:r>
-      <w:r>
-        <w:rPr>
-          <w:rFonts w:ascii="標楷體" w:eastAsia="標楷體" w:hAnsi="標楷體" w:hint="eastAsia"/>
-          <w:sz w:val="28"/>
-          <w:szCs w:val="28"/>
-        </w:rPr>
-        <w:t>雲</w:t>
-      </w:r>
-      <w:r>
-        <w:rPr>
-          <w:rFonts w:ascii="標楷體" w:eastAsia="標楷體" w:hAnsi="標楷體" w:hint="eastAsia"/>
-          <w:sz w:val="28"/>
-          <w:szCs w:val="28"/>
-        </w:rPr>
-        <w:t>，隨風飄浮，象</w:t>
-      </w:r>
-      <w:r>
-        <w:rPr>
-          <w:rFonts w:ascii="標楷體" w:eastAsia="標楷體" w:hAnsi="標楷體" w:hint="eastAsia"/>
-          <w:sz w:val="28"/>
-          <w:szCs w:val="28"/>
-        </w:rPr>
-        <w:t>徵</w:t>
-      </w:r>
-      <w:r>
-        <w:rPr>
-          <w:rFonts w:ascii="標楷體" w:eastAsia="標楷體" w:hAnsi="標楷體" w:hint="eastAsia"/>
-          <w:sz w:val="28"/>
-          <w:szCs w:val="28"/>
-        </w:rPr>
-        <w:t>著友人行蹤不定，任意東西;遠處一輪</w:t>
-      </w:r>
-      <w:bookmarkStart w:id="1" w:name="_Hlk111399099"/>
+        <w:t>映襯</w:t>
+      </w:r>
+      <w:r>
+        <w:rPr>
+          <w:rFonts w:ascii="標楷體" w:eastAsia="標楷體" w:hAnsi="標楷體" w:hint="eastAsia"/>
+          <w:sz w:val="28"/>
+          <w:szCs w:val="28"/>
+        </w:rPr>
+        <w:t>，色彩鮮明，班馬長鳴增添活潑感。自然景色與人情美融合，節奏明快，情感真摯而</w:t>
+      </w:r>
       <w:r>
         <w:rPr>
           <w:rFonts w:ascii="標楷體" w:eastAsia="標楷體" w:hAnsi="標楷體" w:hint="eastAsia"/>
@@ -1609,24 +1749,15 @@
           <w:sz w:val="28"/>
           <w:szCs w:val="28"/>
         </w:rPr>
-        <w:t>紅彤</w:t>
-      </w:r>
-      <w:r>
-        <w:rPr>
-          <w:rFonts w:ascii="標楷體" w:eastAsia="標楷體" w:hAnsi="標楷體" w:hint="eastAsia"/>
-          <w:sz w:val="28"/>
-          <w:szCs w:val="28"/>
-        </w:rPr>
-        <w:t>彤</w:t>
-      </w:r>
-      <w:bookmarkEnd w:id="1"/>
-      <w:r>
-        <w:rPr>
-          <w:rFonts w:ascii="標楷體" w:eastAsia="標楷體" w:hAnsi="標楷體" w:hint="eastAsia"/>
-          <w:sz w:val="28"/>
-          <w:szCs w:val="28"/>
-        </w:rPr>
-        <w:t>的夕陽徐徐而下，似乎不忍</w:t>
+        <w:t>豁達</w:t>
+      </w:r>
+      <w:r>
+        <w:rPr>
+          <w:rFonts w:ascii="標楷體" w:eastAsia="標楷體" w:hAnsi="標楷體" w:hint="eastAsia"/>
+          <w:sz w:val="28"/>
+          <w:szCs w:val="28"/>
+        </w:rPr>
+        <w:t>，沒有</w:t>
       </w:r>
       <w:r>
         <w:rPr>
@@ -1636,187 +1767,16 @@
           <w:sz w:val="28"/>
           <w:szCs w:val="28"/>
         </w:rPr>
-        <w:t>遽然</w:t>
-      </w:r>
-      <w:r>
-        <w:rPr>
-          <w:rFonts w:ascii="標楷體" w:eastAsia="標楷體" w:hAnsi="標楷體" w:hint="eastAsia"/>
-          <w:sz w:val="28"/>
-          <w:szCs w:val="28"/>
-        </w:rPr>
-        <w:t>離開大地，隱喻詩人對朋友依依惜別的心情。在這山明水秀、紅日西照的背景下送別，特別令人留戀而感到難</w:t>
-      </w:r>
-      <w:r>
-        <w:rPr>
-          <w:rFonts w:ascii="標楷體" w:eastAsia="標楷體" w:hAnsi="標楷體" w:hint="eastAsia"/>
-          <w:sz w:val="28"/>
-          <w:szCs w:val="28"/>
-        </w:rPr>
-        <w:t>捨</w:t>
-      </w:r>
-      <w:r>
-        <w:rPr>
-          <w:rFonts w:ascii="標楷體" w:eastAsia="標楷體" w:hAnsi="標楷體" w:hint="eastAsia"/>
-          <w:sz w:val="28"/>
-          <w:szCs w:val="28"/>
-        </w:rPr>
-        <w:t>難分。這</w:t>
-      </w:r>
-      <w:r>
-        <w:rPr>
-          <w:rFonts w:ascii="標楷體" w:eastAsia="標楷體" w:hAnsi="標楷體" w:hint="eastAsia"/>
-          <w:sz w:val="28"/>
-          <w:szCs w:val="28"/>
-        </w:rPr>
-        <w:t>裡</w:t>
-      </w:r>
-      <w:r>
-        <w:rPr>
-          <w:rFonts w:ascii="標楷體" w:eastAsia="標楷體" w:hAnsi="標楷體" w:hint="eastAsia"/>
-          <w:sz w:val="28"/>
-          <w:szCs w:val="28"/>
-        </w:rPr>
-        <w:t>既有景，又有情，情景交融，</w:t>
-      </w:r>
-      <w:r>
-        <w:rPr>
-          <w:rFonts w:ascii="標楷體" w:eastAsia="標楷體" w:hAnsi="標楷體" w:hint="eastAsia"/>
-          <w:b/>
-          <w:bCs/>
-          <w:sz w:val="28"/>
-          <w:szCs w:val="28"/>
-        </w:rPr>
-        <w:t>扣人心弦</w:t>
-      </w:r>
-      <w:r>
-        <w:rPr>
-          <w:rFonts w:ascii="標楷體" w:eastAsia="標楷體" w:hAnsi="標楷體" w:hint="eastAsia"/>
-          <w:sz w:val="28"/>
-          <w:szCs w:val="28"/>
-        </w:rPr>
-        <w:t>。</w:t>
-      </w:r>
-    </w:p>
-    <w:p>
-      <w:pPr>
-        <w:spacing w:line="420" w:lineRule="exact"/>
-        <w:rPr>
-          <w:rFonts w:ascii="標楷體" w:eastAsia="標楷體" w:hAnsi="標楷體"/>
-          <w:sz w:val="28"/>
-          <w:szCs w:val="28"/>
-        </w:rPr>
-      </w:pPr>
-      <w:r>
-        <w:rPr>
-          <w:rFonts w:ascii="標楷體" w:eastAsia="標楷體" w:hAnsi="標楷體" w:hint="eastAsia"/>
-          <w:sz w:val="28"/>
-          <w:szCs w:val="28"/>
-        </w:rPr>
-        <w:t xml:space="preserve">　　</w:t>
-      </w:r>
-      <w:proofErr w:type="gramStart"/>
-      <w:r>
-        <w:rPr>
-          <w:rFonts w:ascii="標楷體" w:eastAsia="標楷體" w:hAnsi="標楷體" w:hint="eastAsia"/>
-          <w:sz w:val="28"/>
-          <w:szCs w:val="28"/>
-        </w:rPr>
-        <w:t>尾聯兩句</w:t>
-      </w:r>
-      <w:proofErr w:type="gramEnd"/>
-      <w:r>
-        <w:rPr>
-          <w:rFonts w:ascii="標楷體" w:eastAsia="標楷體" w:hAnsi="標楷體" w:hint="eastAsia"/>
-          <w:sz w:val="28"/>
-          <w:szCs w:val="28"/>
-        </w:rPr>
-        <w:t>，情意更切。“揮手自茲去，蕭蕭班馬鳴。”送君千里，終須一別。“揮手”，是寫了分離時的動作，那</w:t>
-      </w:r>
-      <w:r>
-        <w:rPr>
-          <w:rFonts w:ascii="標楷體" w:eastAsia="標楷體" w:hAnsi="標楷體" w:hint="eastAsia"/>
-          <w:sz w:val="28"/>
-          <w:szCs w:val="28"/>
-        </w:rPr>
-        <w:t>麼</w:t>
-      </w:r>
-      <w:r>
-        <w:rPr>
-          <w:rFonts w:ascii="標楷體" w:eastAsia="標楷體" w:hAnsi="標楷體" w:hint="eastAsia"/>
-          <w:sz w:val="28"/>
-          <w:szCs w:val="28"/>
-        </w:rPr>
-        <w:t>內心的感覺如何呢</w:t>
-      </w:r>
-      <w:r>
-        <w:rPr>
-          <w:rFonts w:ascii="標楷體" w:eastAsia="標楷體" w:hAnsi="標楷體" w:hint="eastAsia"/>
-          <w:sz w:val="28"/>
-          <w:szCs w:val="28"/>
-        </w:rPr>
-        <w:t>？</w:t>
-      </w:r>
-      <w:r>
-        <w:rPr>
-          <w:rFonts w:ascii="標楷體" w:eastAsia="標楷體" w:hAnsi="標楷體" w:hint="eastAsia"/>
-          <w:sz w:val="28"/>
-          <w:szCs w:val="28"/>
-        </w:rPr>
-        <w:t>詩人沒有直說，只寫了“蕭蕭班馬鳴”的動人場景。詩人和友人馬上揮手告別，頻頻致意。那兩匹馬</w:t>
-      </w:r>
-      <w:r>
-        <w:rPr>
-          <w:rFonts w:ascii="標楷體" w:eastAsia="標楷體" w:hAnsi="標楷體" w:hint="eastAsia"/>
-          <w:sz w:val="28"/>
-          <w:szCs w:val="28"/>
-        </w:rPr>
-        <w:t>彷彿</w:t>
-      </w:r>
-      <w:r>
-        <w:rPr>
-          <w:rFonts w:ascii="標楷體" w:eastAsia="標楷體" w:hAnsi="標楷體" w:hint="eastAsia"/>
-          <w:sz w:val="28"/>
-          <w:szCs w:val="28"/>
-        </w:rPr>
-        <w:t>懂得主人心情，也不</w:t>
-      </w:r>
-      <w:r>
-        <w:rPr>
-          <w:rFonts w:ascii="標楷體" w:eastAsia="標楷體" w:hAnsi="標楷體" w:hint="eastAsia"/>
-          <w:sz w:val="28"/>
-          <w:szCs w:val="28"/>
-        </w:rPr>
-        <w:t>願</w:t>
-      </w:r>
-      <w:r>
-        <w:rPr>
-          <w:rFonts w:ascii="標楷體" w:eastAsia="標楷體" w:hAnsi="標楷體" w:hint="eastAsia"/>
-          <w:sz w:val="28"/>
-          <w:szCs w:val="28"/>
-        </w:rPr>
-        <w:t>脫離同伴，臨別時禁不住蕭蕭長鳴，似有無限深情。馬猶如此，人何以</w:t>
-      </w:r>
-      <w:proofErr w:type="gramStart"/>
-      <w:r>
-        <w:rPr>
-          <w:rFonts w:ascii="標楷體" w:eastAsia="標楷體" w:hAnsi="標楷體" w:hint="eastAsia"/>
-          <w:b/>
-          <w:bCs/>
-          <w:sz w:val="28"/>
-          <w:szCs w:val="28"/>
-        </w:rPr>
-        <w:t>堪</w:t>
-      </w:r>
-      <w:proofErr w:type="gramEnd"/>
-      <w:r>
-        <w:rPr>
-          <w:rFonts w:ascii="標楷體" w:eastAsia="標楷體" w:hAnsi="標楷體" w:hint="eastAsia"/>
-          <w:sz w:val="28"/>
-          <w:szCs w:val="28"/>
-        </w:rPr>
-        <w:t>！</w:t>
-      </w:r>
-      <w:proofErr w:type="gramStart"/>
+        <w:t>纏綿</w:t>
+      </w:r>
+      <w:r>
+        <w:rPr>
+          <w:rFonts w:ascii="標楷體" w:eastAsia="標楷體" w:hAnsi="標楷體" w:hint="eastAsia"/>
+          <w:sz w:val="28"/>
+          <w:szCs w:val="28"/>
+        </w:rPr>
+        <w:t>哀傷，正是</w:t>
+      </w:r>
       <w:r>
         <w:rPr>
           <w:rFonts w:ascii="標楷體" w:eastAsia="標楷體" w:hAnsi="標楷體" w:hint="eastAsia"/>
@@ -1832,325 +1792,12 @@
           <w:sz w:val="28"/>
           <w:szCs w:val="28"/>
         </w:rPr>
-        <w:t>化用古典</w:t>
-      </w:r>
-      <w:proofErr w:type="gramEnd"/>
-      <w:r>
-        <w:rPr>
-          <w:rFonts w:ascii="標楷體" w:eastAsia="標楷體" w:hAnsi="標楷體" w:hint="eastAsia"/>
-          <w:sz w:val="28"/>
-          <w:szCs w:val="28"/>
-        </w:rPr>
-        <w:t>詩句，</w:t>
-      </w:r>
-      <w:r>
-        <w:rPr>
-          <w:rFonts w:ascii="標楷體" w:eastAsia="標楷體" w:hAnsi="標楷體" w:hint="eastAsia"/>
-          <w:sz w:val="28"/>
-          <w:szCs w:val="28"/>
-        </w:rPr>
-        <w:t>這</w:t>
-      </w:r>
-      <w:r>
-        <w:rPr>
-          <w:rFonts w:ascii="標楷體" w:eastAsia="標楷體" w:hAnsi="標楷體" w:hint="eastAsia"/>
-          <w:sz w:val="28"/>
-          <w:szCs w:val="28"/>
-        </w:rPr>
-        <w:t>一“班”字，</w:t>
-      </w:r>
-      <w:proofErr w:type="gramStart"/>
-      <w:r>
-        <w:rPr>
-          <w:rFonts w:ascii="標楷體" w:eastAsia="標楷體" w:hAnsi="標楷體" w:hint="eastAsia"/>
-          <w:sz w:val="28"/>
-          <w:szCs w:val="28"/>
-        </w:rPr>
-        <w:t>便翻出</w:t>
-      </w:r>
-      <w:proofErr w:type="gramEnd"/>
-      <w:r>
-        <w:rPr>
-          <w:rFonts w:ascii="標楷體" w:eastAsia="標楷體" w:hAnsi="標楷體" w:hint="eastAsia"/>
-          <w:sz w:val="28"/>
-          <w:szCs w:val="28"/>
-        </w:rPr>
-        <w:t>新意，</w:t>
-      </w:r>
-      <w:r>
-        <w:rPr>
-          <w:rFonts w:ascii="標楷體" w:eastAsia="標楷體" w:hAnsi="標楷體" w:hint="eastAsia"/>
-          <w:b/>
-          <w:bCs/>
-          <w:sz w:val="28"/>
-          <w:szCs w:val="28"/>
-        </w:rPr>
-        <w:t>烘托</w:t>
-      </w:r>
-      <w:r>
-        <w:rPr>
-          <w:rFonts w:ascii="標楷體" w:eastAsia="標楷體" w:hAnsi="標楷體" w:hint="eastAsia"/>
-          <w:sz w:val="28"/>
-          <w:szCs w:val="28"/>
-        </w:rPr>
-        <w:t>出</w:t>
-      </w:r>
-      <w:r>
-        <w:rPr>
-          <w:rFonts w:ascii="標楷體" w:eastAsia="標楷體" w:hAnsi="標楷體" w:hint="eastAsia"/>
-          <w:b/>
-          <w:bCs/>
-          <w:sz w:val="28"/>
-          <w:szCs w:val="28"/>
-        </w:rPr>
-        <w:t>繾綣</w:t>
-      </w:r>
-      <w:r>
-        <w:rPr>
-          <w:rFonts w:ascii="標楷體" w:eastAsia="標楷體" w:hAnsi="標楷體" w:hint="eastAsia"/>
-          <w:sz w:val="28"/>
-          <w:szCs w:val="28"/>
-        </w:rPr>
-        <w:t>情誼，可謂</w:t>
-      </w:r>
-      <w:r>
-        <w:rPr>
-          <w:rFonts w:ascii="標楷體" w:eastAsia="標楷體" w:hAnsi="標楷體" w:hint="eastAsia"/>
-          <w:b/>
-          <w:bCs/>
-          <w:sz w:val="28"/>
-          <w:szCs w:val="28"/>
-        </w:rPr>
-        <w:t>鬼斧神工</w:t>
-      </w:r>
-      <w:r>
-        <w:rPr>
-          <w:rFonts w:ascii="標楷體" w:eastAsia="標楷體" w:hAnsi="標楷體" w:hint="eastAsia"/>
-          <w:sz w:val="28"/>
-          <w:szCs w:val="28"/>
-        </w:rPr>
-        <w:t>。</w:t>
-      </w:r>
-    </w:p>
-    <w:p>
-      <w:pPr>
-        <w:spacing w:line="420" w:lineRule="exact"/>
-        <w:rPr>
-          <w:rFonts w:ascii="標楷體" w:eastAsia="標楷體" w:hAnsi="標楷體"/>
-          <w:sz w:val="28"/>
-          <w:szCs w:val="28"/>
-        </w:rPr>
-      </w:pPr>
-      <w:r>
-        <w:rPr>
-          <w:rFonts w:ascii="標楷體" w:eastAsia="標楷體" w:hAnsi="標楷體" w:hint="eastAsia"/>
-          <w:sz w:val="28"/>
-          <w:szCs w:val="28"/>
-        </w:rPr>
-        <w:t xml:space="preserve">　　這首送別詩寫得</w:t>
-      </w:r>
-      <w:r>
-        <w:rPr>
-          <w:rFonts w:ascii="標楷體" w:eastAsia="標楷體" w:hAnsi="標楷體" w:hint="eastAsia"/>
-          <w:b/>
-          <w:bCs/>
-          <w:sz w:val="28"/>
-          <w:szCs w:val="28"/>
-        </w:rPr>
-        <w:t>新穎別致</w:t>
-      </w:r>
-      <w:r>
-        <w:rPr>
-          <w:rFonts w:ascii="標楷體" w:eastAsia="標楷體" w:hAnsi="標楷體" w:hint="eastAsia"/>
-          <w:sz w:val="28"/>
-          <w:szCs w:val="28"/>
-        </w:rPr>
-        <w:t>，不落俗套。詩中青翠的山嶺，清澈的流水，火紅的落日，潔白的浮</w:t>
-      </w:r>
-      <w:r>
-        <w:rPr>
-          <w:rFonts w:ascii="標楷體" w:eastAsia="標楷體" w:hAnsi="標楷體" w:hint="eastAsia"/>
-          <w:sz w:val="28"/>
-          <w:szCs w:val="28"/>
-        </w:rPr>
-        <w:t>雲</w:t>
-      </w:r>
-      <w:r>
-        <w:rPr>
-          <w:rFonts w:ascii="標楷體" w:eastAsia="標楷體" w:hAnsi="標楷體" w:hint="eastAsia"/>
-          <w:sz w:val="28"/>
-          <w:szCs w:val="28"/>
-        </w:rPr>
-        <w:t>，相互</w:t>
-      </w:r>
-      <w:r>
-        <w:rPr>
-          <w:rFonts w:ascii="標楷體" w:eastAsia="標楷體" w:hAnsi="標楷體" w:hint="eastAsia"/>
-          <w:b/>
-          <w:bCs/>
-          <w:sz w:val="28"/>
-          <w:szCs w:val="28"/>
-        </w:rPr>
-        <w:t>映襯</w:t>
-      </w:r>
-      <w:r>
-        <w:rPr>
-          <w:rFonts w:ascii="標楷體" w:eastAsia="標楷體" w:hAnsi="標楷體" w:hint="eastAsia"/>
-          <w:sz w:val="28"/>
-          <w:szCs w:val="28"/>
-        </w:rPr>
-        <w:t>，色彩</w:t>
-      </w:r>
-      <w:r>
-        <w:rPr>
-          <w:rFonts w:ascii="標楷體" w:eastAsia="標楷體" w:hAnsi="標楷體" w:hint="eastAsia"/>
-          <w:b/>
-          <w:bCs/>
-          <w:sz w:val="28"/>
-          <w:szCs w:val="28"/>
-        </w:rPr>
-        <w:t>璀璨</w:t>
-      </w:r>
-      <w:r>
-        <w:rPr>
-          <w:rFonts w:ascii="標楷體" w:eastAsia="標楷體" w:hAnsi="標楷體" w:hint="eastAsia"/>
-          <w:sz w:val="28"/>
-          <w:szCs w:val="28"/>
-        </w:rPr>
-        <w:t>。班馬長鳴，形象新鮮活潑。自然美與人情美交織在一起，寫得有聲有色，</w:t>
-      </w:r>
-      <w:r>
-        <w:rPr>
-          <w:rFonts w:ascii="標楷體" w:eastAsia="標楷體" w:hAnsi="標楷體" w:hint="eastAsia"/>
-          <w:b/>
-          <w:bCs/>
-          <w:sz w:val="28"/>
-          <w:szCs w:val="28"/>
-        </w:rPr>
-        <w:t>氣韻</w:t>
-      </w:r>
-      <w:r>
-        <w:rPr>
-          <w:rFonts w:ascii="標楷體" w:eastAsia="標楷體" w:hAnsi="標楷體" w:hint="eastAsia"/>
-          <w:sz w:val="28"/>
-          <w:szCs w:val="28"/>
-        </w:rPr>
-        <w:t>生動。詩的節奏明快，</w:t>
-      </w:r>
-      <w:r>
-        <w:rPr>
-          <w:rFonts w:ascii="標楷體" w:eastAsia="標楷體" w:hAnsi="標楷體" w:hint="eastAsia"/>
-          <w:sz w:val="28"/>
-          <w:szCs w:val="28"/>
-        </w:rPr>
-        <w:t>感情真摯熱誠而又豁達樂觀，毫無</w:t>
-      </w:r>
-      <w:r>
-        <w:rPr>
-          <w:rFonts w:ascii="標楷體" w:eastAsia="標楷體" w:hAnsi="標楷體" w:hint="eastAsia"/>
-          <w:b/>
-          <w:bCs/>
-          <w:sz w:val="28"/>
-          <w:szCs w:val="28"/>
-        </w:rPr>
-        <w:t>纏綿悱惻</w:t>
-      </w:r>
-      <w:r>
-        <w:rPr>
-          <w:rFonts w:ascii="標楷體" w:eastAsia="標楷體" w:hAnsi="標楷體" w:hint="eastAsia"/>
-          <w:sz w:val="28"/>
-          <w:szCs w:val="28"/>
-        </w:rPr>
-        <w:t>的哀傷情調</w:t>
-      </w:r>
-      <w:r>
-        <w:rPr>
-          <w:rFonts w:ascii="標楷體" w:eastAsia="標楷體" w:hAnsi="標楷體" w:hint="eastAsia"/>
-          <w:sz w:val="28"/>
-          <w:szCs w:val="28"/>
-        </w:rPr>
-        <w:t>。這正是評</w:t>
-      </w:r>
-      <w:r>
-        <w:rPr>
-          <w:rFonts w:ascii="標楷體" w:eastAsia="標楷體" w:hAnsi="標楷體" w:hint="eastAsia"/>
-          <w:sz w:val="28"/>
-          <w:szCs w:val="28"/>
-        </w:rPr>
-        <w:t>論</w:t>
-      </w:r>
-      <w:r>
-        <w:rPr>
-          <w:rFonts w:ascii="標楷體" w:eastAsia="標楷體" w:hAnsi="標楷體" w:hint="eastAsia"/>
-          <w:sz w:val="28"/>
-          <w:szCs w:val="28"/>
-        </w:rPr>
-        <w:t>家深為</w:t>
-      </w:r>
-      <w:r>
-        <w:rPr>
-          <w:rFonts w:ascii="標楷體" w:eastAsia="標楷體" w:hAnsi="標楷體" w:hint="eastAsia"/>
-          <w:sz w:val="28"/>
-          <w:szCs w:val="28"/>
-        </w:rPr>
-        <w:t>讚</w:t>
-      </w:r>
-      <w:r>
-        <w:rPr>
-          <w:rFonts w:ascii="標楷體" w:eastAsia="標楷體" w:hAnsi="標楷體" w:hint="eastAsia"/>
-          <w:sz w:val="28"/>
-          <w:szCs w:val="28"/>
-        </w:rPr>
-        <w:t>賞的</w:t>
-      </w:r>
-      <w:r>
-        <w:rPr>
-          <w:rFonts w:ascii="標楷體" w:eastAsia="標楷體" w:hAnsi="標楷體" w:hint="eastAsia"/>
-          <w:sz w:val="28"/>
-          <w:szCs w:val="28"/>
-          <w:u w:val="single"/>
-        </w:rPr>
-        <w:t>李白</w:t>
-      </w:r>
-      <w:r>
-        <w:rPr>
-          <w:rFonts w:ascii="標楷體" w:eastAsia="標楷體" w:hAnsi="標楷體" w:hint="eastAsia"/>
-          <w:sz w:val="28"/>
-          <w:szCs w:val="28"/>
-        </w:rPr>
-        <w:t>送別詩的特色。</w:t>
-      </w:r>
-      <w:r>
-        <w:rPr>
-          <w:rFonts w:ascii="標楷體" w:eastAsia="標楷體" w:hAnsi="標楷體" w:hint="eastAsia"/>
-          <w:sz w:val="28"/>
-          <w:szCs w:val="28"/>
-        </w:rPr>
-        <w:t>(以上資料來源：</w:t>
-      </w:r>
-      <w:hyperlink r:id="rId7" w:history="1">
-        <w:r>
-          <w:rPr>
-            <w:rStyle w:val="a7"/>
-            <w:rFonts w:ascii="標楷體" w:eastAsia="標楷體" w:hAnsi="標楷體"/>
-            <w:sz w:val="28"/>
-            <w:szCs w:val="28"/>
-          </w:rPr>
-          <w:t>https://bit.ly/3peWOTk</w:t>
-        </w:r>
-      </w:hyperlink>
-      <w:r>
-        <w:rPr>
-          <w:rFonts w:ascii="標楷體" w:eastAsia="標楷體" w:hAnsi="標楷體" w:hint="eastAsia"/>
-          <w:sz w:val="28"/>
-          <w:szCs w:val="28"/>
-        </w:rPr>
-        <w:t>)</w:t>
-      </w:r>
-    </w:p>
-    <w:p>
-      <w:pPr>
-        <w:spacing w:beforeLines="50" w:before="180" w:line="440" w:lineRule="exact"/>
+        <w:t>送別詩的獨特魅力，令人深為讚賞。</w:t>
+      </w:r>
+    </w:p>
+    <w:p>
+      <w:pPr>
+        <w:spacing w:beforeLines="50" w:before="180" w:line="400" w:lineRule="exact"/>
         <w:rPr>
           <w:rFonts w:ascii="標楷體" w:eastAsia="標楷體" w:hAnsi="標楷體"/>
           <w:sz w:val="32"/>
@@ -2175,7 +1822,7 @@
           <w:ilvl w:val="0"/>
           <w:numId w:val="1"/>
         </w:numPr>
-        <w:spacing w:line="420" w:lineRule="exact"/>
+        <w:spacing w:line="380" w:lineRule="exact"/>
         <w:ind w:leftChars="0"/>
         <w:rPr>
           <w:rFonts w:ascii="標楷體" w:eastAsia="標楷體" w:hAnsi="標楷體"/>
@@ -2189,26 +1836,7 @@
           <w:sz w:val="28"/>
           <w:szCs w:val="28"/>
         </w:rPr>
-        <w:t>橫亙(</w:t>
-      </w:r>
-      <w:proofErr w:type="gramStart"/>
-      <w:r>
-        <w:rPr>
-          <w:rFonts w:ascii="標楷體" w:eastAsia="標楷體" w:hAnsi="標楷體" w:hint="eastAsia"/>
-          <w:color w:val="FF0000"/>
-          <w:sz w:val="16"/>
-          <w:szCs w:val="16"/>
-        </w:rPr>
-        <w:t>ㄍㄣˋ</w:t>
-      </w:r>
-      <w:proofErr w:type="gramEnd"/>
-      <w:r>
-        <w:rPr>
-          <w:rFonts w:ascii="標楷體" w:eastAsia="標楷體" w:hAnsi="標楷體" w:hint="eastAsia"/>
-          <w:sz w:val="28"/>
-          <w:szCs w:val="28"/>
-        </w:rPr>
-        <w:t>)：</w:t>
+        <w:t>橫亙</w:t>
       </w:r>
     </w:p>
     <w:p>
@@ -2216,19 +1844,21 @@
         <w:pStyle w:val="a9"/>
         <w:numPr>
           <w:ilvl w:val="0"/>
-          <w:numId w:val="3"/>
+          <w:numId w:val="8"/>
         </w:numPr>
-        <w:spacing w:line="420" w:lineRule="exact"/>
+        <w:spacing w:line="380" w:lineRule="exact"/>
         <w:ind w:leftChars="0"/>
         <w:rPr>
-          <w:rFonts w:ascii="標楷體" w:eastAsia="標楷體" w:hAnsi="標楷體"/>
-          <w:sz w:val="28"/>
-          <w:szCs w:val="28"/>
-        </w:rPr>
-      </w:pPr>
-      <w:r>
-        <w:rPr>
-          <w:rFonts w:ascii="標楷體" w:eastAsia="標楷體" w:hAnsi="標楷體" w:hint="eastAsia"/>
+          <w:rFonts w:ascii="標楷體" w:eastAsia="標楷體" w:hAnsi="標楷體" w:hint="eastAsia"/>
+          <w:spacing w:val="-6"/>
+          <w:sz w:val="28"/>
+          <w:szCs w:val="28"/>
+        </w:rPr>
+      </w:pPr>
+      <w:r>
+        <w:rPr>
+          <w:rFonts w:ascii="標楷體" w:eastAsia="標楷體" w:hAnsi="標楷體" w:hint="eastAsia"/>
+          <w:spacing w:val="-6"/>
           <w:sz w:val="28"/>
           <w:szCs w:val="28"/>
         </w:rPr>
@@ -2240,12 +1870,12 @@
         <w:pStyle w:val="a9"/>
         <w:numPr>
           <w:ilvl w:val="0"/>
-          <w:numId w:val="3"/>
+          <w:numId w:val="8"/>
         </w:numPr>
-        <w:spacing w:line="420" w:lineRule="exact"/>
+        <w:spacing w:line="380" w:lineRule="exact"/>
         <w:ind w:leftChars="0"/>
         <w:rPr>
-          <w:rFonts w:ascii="標楷體" w:eastAsia="標楷體" w:hAnsi="標楷體" w:hint="eastAsia"/>
+          <w:rFonts w:ascii="標楷體" w:eastAsia="標楷體" w:hAnsi="標楷體"/>
           <w:sz w:val="28"/>
           <w:szCs w:val="28"/>
         </w:rPr>
@@ -2266,10 +1896,10 @@
           <w:ilvl w:val="0"/>
           <w:numId w:val="1"/>
         </w:numPr>
-        <w:spacing w:line="420" w:lineRule="exact"/>
+        <w:spacing w:line="380" w:lineRule="exact"/>
         <w:ind w:leftChars="0"/>
         <w:rPr>
-          <w:rFonts w:ascii="標楷體" w:eastAsia="標楷體" w:hAnsi="標楷體"/>
+          <w:rFonts w:ascii="標楷體" w:eastAsia="標楷體" w:hAnsi="標楷體" w:hint="eastAsia"/>
           <w:sz w:val="28"/>
           <w:szCs w:val="28"/>
         </w:rPr>
@@ -2308,7 +1938,7 @@
           <w:ilvl w:val="0"/>
           <w:numId w:val="1"/>
         </w:numPr>
-        <w:spacing w:line="420" w:lineRule="exact"/>
+        <w:spacing w:line="380" w:lineRule="exact"/>
         <w:ind w:leftChars="0"/>
         <w:rPr>
           <w:rFonts w:ascii="標楷體" w:eastAsia="標楷體" w:hAnsi="標楷體"/>
@@ -2316,34 +1946,6 @@
           <w:szCs w:val="28"/>
         </w:rPr>
       </w:pPr>
-      <w:r>
-        <w:rPr>
-          <w:rFonts w:ascii="標楷體" w:eastAsia="標楷體" w:hAnsi="標楷體" w:hint="eastAsia"/>
-          <w:sz w:val="28"/>
-          <w:szCs w:val="28"/>
-        </w:rPr>
-        <w:t>綿綿：形容連續不斷的樣子。</w:t>
-      </w:r>
-    </w:p>
-    <w:p>
-      <w:pPr>
-        <w:pStyle w:val="a9"/>
-        <w:spacing w:line="420" w:lineRule="exact"/>
-        <w:ind w:leftChars="0"/>
-        <w:rPr>
-          <w:rFonts w:ascii="標楷體" w:eastAsia="標楷體" w:hAnsi="標楷體"/>
-          <w:sz w:val="28"/>
-          <w:szCs w:val="28"/>
-        </w:rPr>
-      </w:pPr>
-      <w:r>
-        <w:rPr>
-          <w:rFonts w:ascii="標楷體" w:eastAsia="標楷體" w:hAnsi="標楷體" w:hint="eastAsia"/>
-          <w:sz w:val="28"/>
-          <w:szCs w:val="28"/>
-        </w:rPr>
-        <w:t>【例】天長地久有時盡，此恨綿綿</w:t>
-      </w:r>
       <w:proofErr w:type="gramStart"/>
       <w:r>
         <w:rPr>
@@ -2351,7 +1953,7 @@
           <w:sz w:val="28"/>
           <w:szCs w:val="28"/>
         </w:rPr>
-        <w:t>無絕期</w:t>
+        <w:t>粼</w:t>
       </w:r>
       <w:proofErr w:type="gramEnd"/>
       <w:r>
@@ -2360,7 +1962,44 @@
           <w:sz w:val="28"/>
           <w:szCs w:val="28"/>
         </w:rPr>
-        <w:t>。</w:t>
+        <w:t>(</w:t>
+      </w:r>
+      <w:proofErr w:type="gramStart"/>
+      <w:r>
+        <w:rPr>
+          <w:rFonts w:ascii="標楷體" w:eastAsia="標楷體" w:hAnsi="標楷體" w:hint="eastAsia"/>
+          <w:color w:val="FF0000"/>
+          <w:sz w:val="16"/>
+          <w:szCs w:val="16"/>
+        </w:rPr>
+        <w:t>ㄌㄧㄣˊ</w:t>
+      </w:r>
+      <w:proofErr w:type="gramEnd"/>
+      <w:r>
+        <w:rPr>
+          <w:rFonts w:ascii="標楷體" w:eastAsia="標楷體" w:hAnsi="標楷體" w:hint="eastAsia"/>
+          <w:sz w:val="28"/>
+          <w:szCs w:val="28"/>
+        </w:rPr>
+        <w:t>)</w:t>
+      </w:r>
+      <w:proofErr w:type="gramStart"/>
+      <w:r>
+        <w:rPr>
+          <w:rFonts w:ascii="標楷體" w:eastAsia="標楷體" w:hAnsi="標楷體" w:hint="eastAsia"/>
+          <w:sz w:val="28"/>
+          <w:szCs w:val="28"/>
+        </w:rPr>
+        <w:t>粼</w:t>
+      </w:r>
+      <w:proofErr w:type="gramEnd"/>
+      <w:r>
+        <w:rPr>
+          <w:rFonts w:ascii="標楷體" w:eastAsia="標楷體" w:hAnsi="標楷體" w:hint="eastAsia"/>
+          <w:sz w:val="28"/>
+          <w:szCs w:val="28"/>
+        </w:rPr>
+        <w:t>：形容水、石明澈的樣子。【例】波光粼粼、白石粼粼</w:t>
       </w:r>
     </w:p>
     <w:p>
@@ -2370,7 +2009,7 @@
           <w:ilvl w:val="0"/>
           <w:numId w:val="1"/>
         </w:numPr>
-        <w:spacing w:line="420" w:lineRule="exact"/>
+        <w:spacing w:line="380" w:lineRule="exact"/>
         <w:ind w:leftChars="0"/>
         <w:rPr>
           <w:rFonts w:ascii="標楷體" w:eastAsia="標楷體" w:hAnsi="標楷體"/>
@@ -2384,64 +2023,7 @@
           <w:sz w:val="28"/>
           <w:szCs w:val="28"/>
         </w:rPr>
-        <w:t>動人肺腑(</w:t>
-      </w:r>
-      <w:proofErr w:type="gramStart"/>
-      <w:r>
-        <w:rPr>
-          <w:rFonts w:ascii="標楷體" w:eastAsia="標楷體" w:hAnsi="標楷體" w:hint="eastAsia"/>
-          <w:color w:val="FF0000"/>
-          <w:sz w:val="16"/>
-          <w:szCs w:val="16"/>
-        </w:rPr>
-        <w:t>ㄈㄨˇ</w:t>
-      </w:r>
-      <w:proofErr w:type="gramEnd"/>
-      <w:r>
-        <w:rPr>
-          <w:rFonts w:ascii="標楷體" w:eastAsia="標楷體" w:hAnsi="標楷體" w:hint="eastAsia"/>
-          <w:sz w:val="28"/>
-          <w:szCs w:val="28"/>
-        </w:rPr>
-        <w:t>)：感人至深。如：「這首老歌聽起來動人肺腑。」</w:t>
-      </w:r>
-    </w:p>
-    <w:p>
-      <w:pPr>
-        <w:pStyle w:val="a9"/>
-        <w:spacing w:line="420" w:lineRule="exact"/>
-        <w:ind w:leftChars="0"/>
-        <w:rPr>
-          <w:rFonts w:ascii="標楷體" w:eastAsia="標楷體" w:hAnsi="標楷體"/>
-          <w:sz w:val="28"/>
-          <w:szCs w:val="28"/>
-        </w:rPr>
-      </w:pPr>
-      <w:r>
-        <w:rPr>
-          <w:rFonts w:ascii="標楷體" w:eastAsia="標楷體" w:hAnsi="標楷體" w:hint="eastAsia"/>
-          <w:sz w:val="28"/>
-          <w:szCs w:val="28"/>
-        </w:rPr>
-        <w:t>肺腑：</w:t>
-      </w:r>
-      <w:proofErr w:type="gramStart"/>
-      <w:r>
-        <w:rPr>
-          <w:rFonts w:ascii="標楷體" w:eastAsia="標楷體" w:hAnsi="標楷體" w:hint="eastAsia"/>
-          <w:sz w:val="28"/>
-          <w:szCs w:val="28"/>
-        </w:rPr>
-        <w:t>借指內心</w:t>
-      </w:r>
-      <w:proofErr w:type="gramEnd"/>
-      <w:r>
-        <w:rPr>
-          <w:rFonts w:ascii="標楷體" w:eastAsia="標楷體" w:hAnsi="標楷體" w:hint="eastAsia"/>
-          <w:sz w:val="28"/>
-          <w:szCs w:val="28"/>
-        </w:rPr>
-        <w:t>深處。【例】這些話都是出自肺腑，絕無虛言。</w:t>
+        <w:t>工整：精細整齊。【例】他的書法寫得很工整。</w:t>
       </w:r>
     </w:p>
     <w:p>
@@ -2451,7 +2033,7 @@
           <w:ilvl w:val="0"/>
           <w:numId w:val="1"/>
         </w:numPr>
-        <w:spacing w:line="420" w:lineRule="exact"/>
+        <w:spacing w:line="380" w:lineRule="exact"/>
         <w:ind w:leftChars="0"/>
         <w:rPr>
           <w:rFonts w:ascii="標楷體" w:eastAsia="標楷體" w:hAnsi="標楷體"/>
@@ -2465,7 +2047,15 @@
           <w:sz w:val="28"/>
           <w:szCs w:val="28"/>
         </w:rPr>
-        <w:t>緩</w:t>
+        <w:t>對偶：</w:t>
+      </w:r>
+      <w:r>
+        <w:rPr>
+          <w:rFonts w:ascii="標楷體" w:eastAsia="標楷體" w:hAnsi="標楷體" w:hint="eastAsia"/>
+          <w:sz w:val="28"/>
+          <w:szCs w:val="28"/>
+        </w:rPr>
+        <w:t>語文中上下兩句，或一句中的兩個詞語，字數相等，句法相似，平仄相對的修辭法。可使文章形式工整、語意自然、意境幽遠。如唐．王之</w:t>
       </w:r>
       <w:proofErr w:type="gramStart"/>
       <w:r>
@@ -2474,7 +2064,7 @@
           <w:sz w:val="28"/>
           <w:szCs w:val="28"/>
         </w:rPr>
-        <w:t>轡</w:t>
+        <w:t>渙</w:t>
       </w:r>
       <w:proofErr w:type="gramEnd"/>
       <w:r>
@@ -2483,17 +2073,16 @@
           <w:sz w:val="28"/>
           <w:szCs w:val="28"/>
         </w:rPr>
-        <w:t>(</w:t>
+        <w:t>〈登鸛雀樓〉詩：「白日</w:t>
       </w:r>
       <w:proofErr w:type="gramStart"/>
       <w:r>
         <w:rPr>
           <w:rFonts w:ascii="標楷體" w:eastAsia="標楷體" w:hAnsi="標楷體" w:hint="eastAsia"/>
-          <w:color w:val="FF0000"/>
-          <w:sz w:val="16"/>
-          <w:szCs w:val="16"/>
-        </w:rPr>
-        <w:t>ㄆㄟˋ</w:t>
+          <w:sz w:val="28"/>
+          <w:szCs w:val="28"/>
+        </w:rPr>
+        <w:t>依山盡</w:t>
       </w:r>
       <w:proofErr w:type="gramEnd"/>
       <w:r>
@@ -2502,139 +2091,7 @@
           <w:sz w:val="28"/>
           <w:szCs w:val="28"/>
         </w:rPr>
-        <w:t>)：放鬆韁繩，</w:t>
-      </w:r>
-      <w:proofErr w:type="gramStart"/>
-      <w:r>
-        <w:rPr>
-          <w:rFonts w:ascii="標楷體" w:eastAsia="標楷體" w:hAnsi="標楷體" w:hint="eastAsia"/>
-          <w:sz w:val="28"/>
-          <w:szCs w:val="28"/>
-        </w:rPr>
-        <w:t>騎馬緩行</w:t>
-      </w:r>
-      <w:proofErr w:type="gramEnd"/>
-      <w:r>
-        <w:rPr>
-          <w:rFonts w:ascii="標楷體" w:eastAsia="標楷體" w:hAnsi="標楷體" w:hint="eastAsia"/>
-          <w:sz w:val="28"/>
-          <w:szCs w:val="28"/>
-        </w:rPr>
-        <w:t>。</w:t>
-      </w:r>
-    </w:p>
-    <w:p>
-      <w:pPr>
-        <w:pStyle w:val="a9"/>
-        <w:spacing w:line="420" w:lineRule="exact"/>
-        <w:ind w:leftChars="0"/>
-        <w:rPr>
-          <w:rFonts w:ascii="標楷體" w:eastAsia="標楷體" w:hAnsi="標楷體"/>
-          <w:sz w:val="28"/>
-          <w:szCs w:val="28"/>
-        </w:rPr>
-      </w:pPr>
-      <w:proofErr w:type="gramStart"/>
-      <w:r>
-        <w:rPr>
-          <w:rFonts w:ascii="標楷體" w:eastAsia="標楷體" w:hAnsi="標楷體" w:hint="eastAsia"/>
-          <w:sz w:val="28"/>
-          <w:szCs w:val="28"/>
-        </w:rPr>
-        <w:t>轡</w:t>
-      </w:r>
-      <w:proofErr w:type="gramEnd"/>
-      <w:r>
-        <w:rPr>
-          <w:rFonts w:ascii="標楷體" w:eastAsia="標楷體" w:hAnsi="標楷體" w:hint="eastAsia"/>
-          <w:sz w:val="28"/>
-          <w:szCs w:val="28"/>
-        </w:rPr>
-        <w:t>：</w:t>
-      </w:r>
-    </w:p>
-    <w:p>
-      <w:pPr>
-        <w:pStyle w:val="a9"/>
-        <w:numPr>
-          <w:ilvl w:val="0"/>
-          <w:numId w:val="7"/>
-        </w:numPr>
-        <w:spacing w:line="420" w:lineRule="exact"/>
-        <w:ind w:leftChars="0"/>
-        <w:rPr>
-          <w:rFonts w:ascii="標楷體" w:eastAsia="標楷體" w:hAnsi="標楷體"/>
-          <w:sz w:val="28"/>
-          <w:szCs w:val="28"/>
-        </w:rPr>
-      </w:pPr>
-      <w:r>
-        <w:rPr>
-          <w:rFonts w:ascii="標楷體" w:eastAsia="標楷體" w:hAnsi="標楷體" w:hint="eastAsia"/>
-          <w:sz w:val="28"/>
-          <w:szCs w:val="28"/>
-        </w:rPr>
-        <w:t>控制牛、馬等牲口的韁繩。【例】並</w:t>
-      </w:r>
-      <w:proofErr w:type="gramStart"/>
-      <w:r>
-        <w:rPr>
-          <w:rFonts w:ascii="標楷體" w:eastAsia="標楷體" w:hAnsi="標楷體" w:hint="eastAsia"/>
-          <w:sz w:val="28"/>
-          <w:szCs w:val="28"/>
-        </w:rPr>
-        <w:t>轡</w:t>
-      </w:r>
-      <w:proofErr w:type="gramEnd"/>
-      <w:r>
-        <w:rPr>
-          <w:rFonts w:ascii="標楷體" w:eastAsia="標楷體" w:hAnsi="標楷體" w:hint="eastAsia"/>
-          <w:sz w:val="28"/>
-          <w:szCs w:val="28"/>
-        </w:rPr>
-        <w:t>而行</w:t>
-      </w:r>
-    </w:p>
-    <w:p>
-      <w:pPr>
-        <w:pStyle w:val="a9"/>
-        <w:numPr>
-          <w:ilvl w:val="0"/>
-          <w:numId w:val="7"/>
-        </w:numPr>
-        <w:spacing w:line="420" w:lineRule="exact"/>
-        <w:ind w:leftChars="0"/>
-        <w:rPr>
-          <w:rFonts w:ascii="標楷體" w:eastAsia="標楷體" w:hAnsi="標楷體"/>
-          <w:sz w:val="28"/>
-          <w:szCs w:val="28"/>
-        </w:rPr>
-      </w:pPr>
-      <w:r>
-        <w:rPr>
-          <w:rFonts w:ascii="標楷體" w:eastAsia="標楷體" w:hAnsi="標楷體" w:hint="eastAsia"/>
-          <w:sz w:val="28"/>
-          <w:szCs w:val="28"/>
-        </w:rPr>
-        <w:t>指韁繩與套在牲口嘴中控制用的器具。【例】鞍</w:t>
-      </w:r>
-      <w:proofErr w:type="gramStart"/>
-      <w:r>
-        <w:rPr>
-          <w:rFonts w:ascii="標楷體" w:eastAsia="標楷體" w:hAnsi="標楷體" w:hint="eastAsia"/>
-          <w:sz w:val="28"/>
-          <w:szCs w:val="28"/>
-        </w:rPr>
-        <w:t>轡</w:t>
-      </w:r>
-      <w:proofErr w:type="gramEnd"/>
-      <w:r>
-        <w:rPr>
-          <w:rFonts w:ascii="標楷體" w:eastAsia="標楷體" w:hAnsi="標楷體" w:hint="eastAsia"/>
-          <w:sz w:val="28"/>
-          <w:szCs w:val="28"/>
-        </w:rPr>
-        <w:t>、轡頭</w:t>
+        <w:t>，黃河入海流。」以「白日」對「黃河」，「山」對「海」等，不僅字數相同，詞性亦皆相同。</w:t>
       </w:r>
     </w:p>
     <w:p>
@@ -2644,68 +2101,57 @@
           <w:ilvl w:val="0"/>
           <w:numId w:val="1"/>
         </w:numPr>
-        <w:spacing w:line="420" w:lineRule="exact"/>
+        <w:spacing w:line="380" w:lineRule="exact"/>
         <w:ind w:leftChars="0"/>
         <w:rPr>
+          <w:rFonts w:ascii="標楷體" w:eastAsia="標楷體" w:hAnsi="標楷體" w:hint="eastAsia"/>
+          <w:sz w:val="28"/>
+          <w:szCs w:val="28"/>
+        </w:rPr>
+      </w:pPr>
+      <w:r>
+        <w:rPr>
+          <w:rFonts w:ascii="標楷體" w:eastAsia="標楷體" w:hAnsi="標楷體" w:hint="eastAsia"/>
+          <w:sz w:val="28"/>
+          <w:szCs w:val="28"/>
+        </w:rPr>
+        <w:t>勾勒</w:t>
+      </w:r>
+      <w:r>
+        <w:rPr>
+          <w:rFonts w:ascii="標楷體" w:eastAsia="標楷體" w:hAnsi="標楷體" w:hint="eastAsia"/>
+          <w:sz w:val="28"/>
+          <w:szCs w:val="28"/>
+        </w:rPr>
+        <w:t>：</w:t>
+      </w:r>
+      <w:r>
+        <w:rPr>
+          <w:rFonts w:ascii="標楷體" w:eastAsia="標楷體" w:hAnsi="標楷體" w:hint="eastAsia"/>
+          <w:sz w:val="28"/>
+          <w:szCs w:val="28"/>
+        </w:rPr>
+        <w:t>描畫輪廓，或簡單的描寫。</w:t>
+      </w:r>
+    </w:p>
+    <w:p>
+      <w:pPr>
+        <w:pStyle w:val="a9"/>
+        <w:spacing w:line="380" w:lineRule="exact"/>
+        <w:ind w:leftChars="0"/>
+        <w:rPr>
           <w:rFonts w:ascii="標楷體" w:eastAsia="標楷體" w:hAnsi="標楷體"/>
           <w:sz w:val="28"/>
           <w:szCs w:val="28"/>
         </w:rPr>
       </w:pPr>
-      <w:proofErr w:type="gramStart"/>
-      <w:r>
-        <w:rPr>
-          <w:rFonts w:ascii="標楷體" w:eastAsia="標楷體" w:hAnsi="標楷體" w:hint="eastAsia"/>
-          <w:sz w:val="28"/>
-          <w:szCs w:val="28"/>
-        </w:rPr>
-        <w:t>粼</w:t>
-      </w:r>
-      <w:proofErr w:type="gramEnd"/>
-      <w:r>
-        <w:rPr>
-          <w:rFonts w:ascii="標楷體" w:eastAsia="標楷體" w:hAnsi="標楷體" w:hint="eastAsia"/>
-          <w:sz w:val="28"/>
-          <w:szCs w:val="28"/>
-        </w:rPr>
-        <w:t>(</w:t>
-      </w:r>
-      <w:proofErr w:type="gramStart"/>
-      <w:r>
-        <w:rPr>
-          <w:rFonts w:ascii="標楷體" w:eastAsia="標楷體" w:hAnsi="標楷體" w:hint="eastAsia"/>
-          <w:color w:val="FF0000"/>
-          <w:sz w:val="16"/>
-          <w:szCs w:val="16"/>
-        </w:rPr>
-        <w:t>ㄌㄧㄣˊ</w:t>
-      </w:r>
-      <w:proofErr w:type="gramEnd"/>
-      <w:r>
-        <w:rPr>
-          <w:rFonts w:ascii="標楷體" w:eastAsia="標楷體" w:hAnsi="標楷體" w:hint="eastAsia"/>
-          <w:sz w:val="28"/>
-          <w:szCs w:val="28"/>
-        </w:rPr>
-        <w:t>)</w:t>
-      </w:r>
-      <w:proofErr w:type="gramStart"/>
-      <w:r>
-        <w:rPr>
-          <w:rFonts w:ascii="標楷體" w:eastAsia="標楷體" w:hAnsi="標楷體" w:hint="eastAsia"/>
-          <w:sz w:val="28"/>
-          <w:szCs w:val="28"/>
-        </w:rPr>
-        <w:t>粼</w:t>
-      </w:r>
-      <w:proofErr w:type="gramEnd"/>
-      <w:r>
-        <w:rPr>
-          <w:rFonts w:ascii="標楷體" w:eastAsia="標楷體" w:hAnsi="標楷體" w:hint="eastAsia"/>
-          <w:sz w:val="28"/>
-          <w:szCs w:val="28"/>
-        </w:rPr>
-        <w:t>：形容水、石明澈的樣子。【例】波光粼粼、白石粼粼</w:t>
+      <w:r>
+        <w:rPr>
+          <w:rFonts w:ascii="標楷體" w:eastAsia="標楷體" w:hAnsi="標楷體" w:hint="eastAsia"/>
+          <w:sz w:val="28"/>
+          <w:szCs w:val="28"/>
+        </w:rPr>
+        <w:t>【例】他擅長素描，隨手幾筆就能勾勒出人像的輪廓來。</w:t>
       </w:r>
     </w:p>
     <w:p>
@@ -2715,7 +2161,7 @@
           <w:ilvl w:val="0"/>
           <w:numId w:val="1"/>
         </w:numPr>
-        <w:spacing w:line="420" w:lineRule="exact"/>
+        <w:spacing w:line="380" w:lineRule="exact"/>
         <w:ind w:leftChars="0"/>
         <w:rPr>
           <w:rFonts w:ascii="標楷體" w:eastAsia="標楷體" w:hAnsi="標楷體"/>
@@ -2729,8 +2175,32 @@
           <w:sz w:val="28"/>
           <w:szCs w:val="28"/>
         </w:rPr>
-        <w:lastRenderedPageBreak/>
-        <w:t>別開生面：比喻開創新的風格、形式。</w:t>
+        <w:t>溢於言表</w:t>
+      </w:r>
+      <w:r>
+        <w:rPr>
+          <w:rFonts w:ascii="標楷體" w:eastAsia="標楷體" w:hAnsi="標楷體" w:hint="eastAsia"/>
+          <w:sz w:val="28"/>
+          <w:szCs w:val="28"/>
+        </w:rPr>
+        <w:t>：</w:t>
+      </w:r>
+      <w:r>
+        <w:rPr>
+          <w:rFonts w:ascii="標楷體" w:eastAsia="標楷體" w:hAnsi="標楷體" w:hint="eastAsia"/>
+          <w:sz w:val="28"/>
+          <w:szCs w:val="28"/>
+        </w:rPr>
+        <w:t>表露在外。</w:t>
+      </w:r>
+      <w:r>
+        <w:rPr>
+          <w:rFonts w:ascii="標楷體" w:eastAsia="標楷體" w:hAnsi="標楷體" w:hint="eastAsia"/>
+          <w:spacing w:val="-10"/>
+          <w:sz w:val="28"/>
+          <w:szCs w:val="28"/>
+        </w:rPr>
+        <w:t>【例】他知道自己獲獎的消息後，喜悅之情溢於言表。</w:t>
       </w:r>
     </w:p>
     <w:p>
@@ -2740,7 +2210,7 @@
           <w:ilvl w:val="0"/>
           <w:numId w:val="1"/>
         </w:numPr>
-        <w:spacing w:line="420" w:lineRule="exact"/>
+        <w:spacing w:line="380" w:lineRule="exact"/>
         <w:ind w:leftChars="0"/>
         <w:rPr>
           <w:rFonts w:ascii="標楷體" w:eastAsia="標楷體" w:hAnsi="標楷體"/>
@@ -2754,15 +2224,63 @@
           <w:sz w:val="28"/>
           <w:szCs w:val="28"/>
         </w:rPr>
-        <w:t>勾勒：描畫輪廓，或簡單的描寫。</w:t>
+        <w:t>筆觸</w:t>
       </w:r>
     </w:p>
     <w:p>
       <w:pPr>
         <w:pStyle w:val="a9"/>
-        <w:spacing w:line="420" w:lineRule="exact"/>
+        <w:numPr>
+          <w:ilvl w:val="0"/>
+          <w:numId w:val="9"/>
+        </w:numPr>
+        <w:spacing w:line="380" w:lineRule="exact"/>
         <w:ind w:leftChars="0"/>
         <w:rPr>
+          <w:rFonts w:ascii="標楷體" w:eastAsia="標楷體" w:hAnsi="標楷體" w:hint="eastAsia"/>
+          <w:sz w:val="28"/>
+          <w:szCs w:val="28"/>
+        </w:rPr>
+      </w:pPr>
+      <w:r>
+        <w:rPr>
+          <w:rFonts w:ascii="標楷體" w:eastAsia="標楷體" w:hAnsi="標楷體" w:hint="eastAsia"/>
+          <w:sz w:val="28"/>
+          <w:szCs w:val="28"/>
+        </w:rPr>
+        <w:t>文筆。【例】他寫的文章，筆觸所至，都極細膩感人。</w:t>
+      </w:r>
+    </w:p>
+    <w:p>
+      <w:pPr>
+        <w:pStyle w:val="a9"/>
+        <w:numPr>
+          <w:ilvl w:val="0"/>
+          <w:numId w:val="9"/>
+        </w:numPr>
+        <w:spacing w:line="380" w:lineRule="exact"/>
+        <w:ind w:leftChars="0"/>
+        <w:rPr>
+          <w:rFonts w:ascii="標楷體" w:eastAsia="標楷體" w:hAnsi="標楷體" w:hint="eastAsia"/>
+          <w:sz w:val="28"/>
+          <w:szCs w:val="28"/>
+        </w:rPr>
+      </w:pPr>
+      <w:r>
+        <w:rPr>
+          <w:rFonts w:ascii="標楷體" w:eastAsia="標楷體" w:hAnsi="標楷體" w:hint="eastAsia"/>
+          <w:sz w:val="28"/>
+          <w:szCs w:val="28"/>
+        </w:rPr>
+        <w:t>畫筆接觸到畫面上所留下來的痕跡，稱為「筆觸」。</w:t>
+      </w:r>
+    </w:p>
+    <w:p>
+      <w:pPr>
+        <w:pStyle w:val="a9"/>
+        <w:spacing w:line="380" w:lineRule="exact"/>
+        <w:ind w:leftChars="0" w:firstLine="480"/>
+        <w:rPr>
           <w:rFonts w:ascii="標楷體" w:eastAsia="標楷體" w:hAnsi="標楷體"/>
           <w:sz w:val="28"/>
           <w:szCs w:val="28"/>
@@ -2774,7 +2292,7 @@
           <w:sz w:val="28"/>
           <w:szCs w:val="28"/>
         </w:rPr>
-        <w:t>【例】他擅長素描，隨手幾筆就能勾勒出人像的輪廓來。</w:t>
+        <w:t>【例】這摹本雖然不錯，但筆觸感覺終究隔了一層。</w:t>
       </w:r>
     </w:p>
     <w:p>
@@ -2784,59 +2302,93 @@
           <w:ilvl w:val="0"/>
           <w:numId w:val="1"/>
         </w:numPr>
-        <w:spacing w:line="420" w:lineRule="exact"/>
+        <w:spacing w:line="380" w:lineRule="exact"/>
         <w:ind w:leftChars="0"/>
         <w:rPr>
-          <w:rFonts w:ascii="標楷體" w:eastAsia="標楷體" w:hAnsi="標楷體"/>
-          <w:sz w:val="28"/>
-          <w:szCs w:val="28"/>
-        </w:rPr>
-      </w:pPr>
-      <w:r>
-        <w:rPr>
-          <w:rFonts w:ascii="標楷體" w:eastAsia="標楷體" w:hAnsi="標楷體" w:hint="eastAsia"/>
-          <w:sz w:val="28"/>
-          <w:szCs w:val="28"/>
-        </w:rPr>
-        <w:t>揮灑自如：形容寫作詩文或書畫的筆觸自然流暢，不受拘束。</w:t>
+          <w:rFonts w:ascii="標楷體" w:eastAsia="標楷體" w:hAnsi="標楷體" w:hint="eastAsia"/>
+          <w:sz w:val="28"/>
+          <w:szCs w:val="28"/>
+        </w:rPr>
+      </w:pPr>
+      <w:r>
+        <w:rPr>
+          <w:rFonts w:ascii="標楷體" w:eastAsia="標楷體" w:hAnsi="標楷體" w:hint="eastAsia"/>
+          <w:sz w:val="28"/>
+          <w:szCs w:val="28"/>
+        </w:rPr>
+        <w:t>拘泥</w:t>
+      </w:r>
+      <w:r>
+        <w:rPr>
+          <w:rFonts w:ascii="標楷體" w:eastAsia="標楷體" w:hAnsi="標楷體" w:hint="eastAsia"/>
+          <w:sz w:val="28"/>
+          <w:szCs w:val="28"/>
+        </w:rPr>
+        <w:t>（</w:t>
+      </w:r>
+      <w:proofErr w:type="gramStart"/>
+      <w:r>
+        <w:rPr>
+          <w:rFonts w:ascii="標楷體" w:eastAsia="標楷體" w:hAnsi="標楷體" w:hint="eastAsia"/>
+          <w:color w:val="FF0000"/>
+          <w:sz w:val="16"/>
+          <w:szCs w:val="16"/>
+        </w:rPr>
+        <w:t>ㄋㄧ</w:t>
+      </w:r>
+      <w:r>
+        <w:rPr>
+          <w:rFonts w:ascii="標楷體" w:eastAsia="標楷體" w:hAnsi="標楷體" w:hint="eastAsia"/>
+          <w:color w:val="FF0000"/>
+          <w:sz w:val="16"/>
+          <w:szCs w:val="16"/>
+        </w:rPr>
+        <w:t>ˋ</w:t>
+      </w:r>
+      <w:proofErr w:type="gramEnd"/>
+      <w:r>
+        <w:rPr>
+          <w:rFonts w:ascii="標楷體" w:eastAsia="標楷體" w:hAnsi="標楷體" w:hint="eastAsia"/>
+          <w:sz w:val="28"/>
+          <w:szCs w:val="28"/>
+        </w:rPr>
+        <w:t>）</w:t>
+      </w:r>
+      <w:r>
+        <w:rPr>
+          <w:rFonts w:ascii="標楷體" w:eastAsia="標楷體" w:hAnsi="標楷體" w:hint="eastAsia"/>
+          <w:sz w:val="28"/>
+          <w:szCs w:val="28"/>
+        </w:rPr>
+        <w:t>：</w:t>
+      </w:r>
+      <w:r>
+        <w:rPr>
+          <w:rFonts w:ascii="標楷體" w:eastAsia="標楷體" w:hAnsi="標楷體" w:hint="eastAsia"/>
+          <w:sz w:val="28"/>
+          <w:szCs w:val="28"/>
+        </w:rPr>
+        <w:t>固執，不知變通。</w:t>
       </w:r>
     </w:p>
     <w:p>
       <w:pPr>
         <w:pStyle w:val="a9"/>
-        <w:spacing w:line="420" w:lineRule="exact"/>
+        <w:spacing w:line="380" w:lineRule="exact"/>
         <w:ind w:leftChars="0"/>
         <w:rPr>
-          <w:rFonts w:ascii="標楷體" w:eastAsia="標楷體" w:hAnsi="標楷體"/>
-          <w:sz w:val="28"/>
-          <w:szCs w:val="28"/>
-        </w:rPr>
-      </w:pPr>
-      <w:r>
-        <w:rPr>
-          <w:rFonts w:ascii="標楷體" w:eastAsia="標楷體" w:hAnsi="標楷體" w:hint="eastAsia"/>
-          <w:sz w:val="28"/>
-          <w:szCs w:val="28"/>
-        </w:rPr>
-        <w:t>【例】他的文思敏捷，面對</w:t>
-      </w:r>
-      <w:proofErr w:type="gramStart"/>
-      <w:r>
-        <w:rPr>
-          <w:rFonts w:ascii="標楷體" w:eastAsia="標楷體" w:hAnsi="標楷體" w:hint="eastAsia"/>
-          <w:sz w:val="28"/>
-          <w:szCs w:val="28"/>
-        </w:rPr>
-        <w:t>這樣難寫的</w:t>
-      </w:r>
-      <w:proofErr w:type="gramEnd"/>
-      <w:r>
-        <w:rPr>
-          <w:rFonts w:ascii="標楷體" w:eastAsia="標楷體" w:hAnsi="標楷體" w:hint="eastAsia"/>
-          <w:sz w:val="28"/>
-          <w:szCs w:val="28"/>
-        </w:rPr>
-        <w:t>題目，依然揮灑自如，無所窒礙。</w:t>
+          <w:rFonts w:ascii="標楷體" w:eastAsia="標楷體" w:hAnsi="標楷體" w:hint="eastAsia"/>
+          <w:sz w:val="28"/>
+          <w:szCs w:val="28"/>
+        </w:rPr>
+      </w:pPr>
+      <w:r>
+        <w:rPr>
+          <w:rFonts w:ascii="標楷體" w:eastAsia="標楷體" w:hAnsi="標楷體" w:hint="eastAsia"/>
+          <w:sz w:val="28"/>
+          <w:szCs w:val="28"/>
+        </w:rPr>
+        <w:t>【例】創作時不拘泥於固定的形式，才能有好的作品。</w:t>
       </w:r>
     </w:p>
     <w:p>
@@ -2846,60 +2398,37 @@
           <w:ilvl w:val="0"/>
           <w:numId w:val="1"/>
         </w:numPr>
-        <w:spacing w:line="420" w:lineRule="exact"/>
+        <w:spacing w:line="380" w:lineRule="exact"/>
         <w:ind w:leftChars="0"/>
         <w:rPr>
-          <w:rFonts w:ascii="標楷體" w:eastAsia="標楷體" w:hAnsi="標楷體"/>
-          <w:sz w:val="28"/>
-          <w:szCs w:val="28"/>
-        </w:rPr>
-      </w:pPr>
-      <w:r>
-        <w:rPr>
-          <w:rFonts w:ascii="標楷體" w:eastAsia="標楷體" w:hAnsi="標楷體" w:hint="eastAsia"/>
-          <w:sz w:val="28"/>
-          <w:szCs w:val="28"/>
-        </w:rPr>
-        <w:t>拘泥(</w:t>
-      </w:r>
-      <w:proofErr w:type="gramStart"/>
-      <w:r>
-        <w:rPr>
-          <w:rFonts w:ascii="標楷體" w:eastAsia="標楷體" w:hAnsi="標楷體" w:hint="eastAsia"/>
-          <w:color w:val="FF0000"/>
-          <w:sz w:val="16"/>
-          <w:szCs w:val="16"/>
-        </w:rPr>
-        <w:t>ㄋㄧˋ</w:t>
-      </w:r>
-      <w:proofErr w:type="gramEnd"/>
-      <w:r>
-        <w:rPr>
-          <w:rFonts w:ascii="標楷體" w:eastAsia="標楷體" w:hAnsi="標楷體" w:hint="eastAsia"/>
-          <w:sz w:val="28"/>
-          <w:szCs w:val="28"/>
-        </w:rPr>
-        <w:t>)：固執，不知變通。</w:t>
-      </w:r>
-    </w:p>
-    <w:p>
-      <w:pPr>
-        <w:pStyle w:val="a9"/>
-        <w:spacing w:line="420" w:lineRule="exact"/>
-        <w:ind w:leftChars="0"/>
-        <w:rPr>
-          <w:rFonts w:ascii="標楷體" w:eastAsia="標楷體" w:hAnsi="標楷體"/>
-          <w:sz w:val="28"/>
-          <w:szCs w:val="28"/>
-        </w:rPr>
-      </w:pPr>
-      <w:r>
-        <w:rPr>
-          <w:rFonts w:ascii="標楷體" w:eastAsia="標楷體" w:hAnsi="標楷體" w:hint="eastAsia"/>
-          <w:sz w:val="28"/>
-          <w:szCs w:val="28"/>
-        </w:rPr>
-        <w:t>【例】創作時不拘泥於固定的形式，才能有好的作品。</w:t>
+          <w:rFonts w:ascii="標楷體" w:eastAsia="標楷體" w:hAnsi="標楷體" w:hint="eastAsia"/>
+          <w:sz w:val="28"/>
+          <w:szCs w:val="28"/>
+        </w:rPr>
+      </w:pPr>
+      <w:r>
+        <w:rPr>
+          <w:rFonts w:ascii="標楷體" w:eastAsia="標楷體" w:hAnsi="標楷體" w:hint="eastAsia"/>
+          <w:sz w:val="28"/>
+          <w:szCs w:val="28"/>
+        </w:rPr>
+        <w:t>感人肺腑</w:t>
+      </w:r>
+      <w:r>
+        <w:rPr>
+          <w:rFonts w:ascii="標楷體" w:eastAsia="標楷體" w:hAnsi="標楷體" w:hint="eastAsia"/>
+          <w:sz w:val="28"/>
+          <w:szCs w:val="28"/>
+        </w:rPr>
+        <w:t>：</w:t>
+      </w:r>
+      <w:r>
+        <w:rPr>
+          <w:rFonts w:ascii="標楷體" w:eastAsia="標楷體" w:hAnsi="標楷體" w:hint="eastAsia"/>
+          <w:sz w:val="28"/>
+          <w:szCs w:val="28"/>
+        </w:rPr>
+        <w:t>肺腑，比喻內心深處。感人肺腑形容使人深受感動。如：「他捨己救人的英勇事跡，太感人肺腑了。」</w:t>
       </w:r>
     </w:p>
     <w:p>
@@ -2909,7 +2438,7 @@
           <w:ilvl w:val="0"/>
           <w:numId w:val="1"/>
         </w:numPr>
-        <w:spacing w:line="420" w:lineRule="exact"/>
+        <w:spacing w:line="380" w:lineRule="exact"/>
         <w:ind w:leftChars="0"/>
         <w:rPr>
           <w:rFonts w:ascii="標楷體" w:eastAsia="標楷體" w:hAnsi="標楷體"/>
@@ -2923,7 +2452,61 @@
           <w:sz w:val="28"/>
           <w:szCs w:val="28"/>
         </w:rPr>
-        <w:t>工整：精細整齊。【例】他的書法寫得很工整。</w:t>
+        <w:t>烘托</w:t>
+      </w:r>
+      <w:r>
+        <w:rPr>
+          <w:rFonts w:ascii="標楷體" w:eastAsia="標楷體" w:hAnsi="標楷體" w:hint="eastAsia"/>
+          <w:sz w:val="28"/>
+          <w:szCs w:val="28"/>
+        </w:rPr>
+        <w:t>：</w:t>
+      </w:r>
+      <w:r>
+        <w:rPr>
+          <w:rFonts w:ascii="標楷體" w:eastAsia="標楷體" w:hAnsi="標楷體" w:hint="eastAsia"/>
+          <w:sz w:val="28"/>
+          <w:szCs w:val="28"/>
+        </w:rPr>
+        <w:t>從周圍或旁邊渲染，使主體或重點更加顯明。</w:t>
+      </w:r>
+    </w:p>
+    <w:p>
+      <w:pPr>
+        <w:pStyle w:val="a9"/>
+        <w:spacing w:line="380" w:lineRule="exact"/>
+        <w:ind w:leftChars="0"/>
+        <w:rPr>
+          <w:rFonts w:ascii="標楷體" w:eastAsia="標楷體" w:hAnsi="標楷體" w:hint="eastAsia"/>
+          <w:sz w:val="28"/>
+          <w:szCs w:val="28"/>
+        </w:rPr>
+      </w:pPr>
+      <w:r>
+        <w:rPr>
+          <w:rFonts w:ascii="標楷體" w:eastAsia="標楷體" w:hAnsi="標楷體" w:hint="eastAsia"/>
+          <w:sz w:val="28"/>
+          <w:szCs w:val="28"/>
+        </w:rPr>
+        <w:t>【例】這</w:t>
+      </w:r>
+      <w:proofErr w:type="gramStart"/>
+      <w:r>
+        <w:rPr>
+          <w:rFonts w:ascii="標楷體" w:eastAsia="標楷體" w:hAnsi="標楷體" w:hint="eastAsia"/>
+          <w:sz w:val="28"/>
+          <w:szCs w:val="28"/>
+        </w:rPr>
+        <w:t>齣</w:t>
+      </w:r>
+      <w:proofErr w:type="gramEnd"/>
+      <w:r>
+        <w:rPr>
+          <w:rFonts w:ascii="標楷體" w:eastAsia="標楷體" w:hAnsi="標楷體" w:hint="eastAsia"/>
+          <w:sz w:val="28"/>
+          <w:szCs w:val="28"/>
+        </w:rPr>
+        <w:t>戲因為配角的烘托，使主角形象更為鮮明。</w:t>
       </w:r>
     </w:p>
     <w:p>
@@ -2933,7 +2516,7 @@
           <w:ilvl w:val="0"/>
           <w:numId w:val="1"/>
         </w:numPr>
-        <w:spacing w:line="420" w:lineRule="exact"/>
+        <w:spacing w:line="380" w:lineRule="exact"/>
         <w:ind w:leftChars="0"/>
         <w:rPr>
           <w:rFonts w:ascii="標楷體" w:eastAsia="標楷體" w:hAnsi="標楷體"/>
@@ -2947,7 +2530,51 @@
           <w:sz w:val="28"/>
           <w:szCs w:val="28"/>
         </w:rPr>
-        <w:t>一抹：一片。指輕微的痕跡。</w:t>
+        <w:t>新穎：新奇別</w:t>
+      </w:r>
+      <w:proofErr w:type="gramStart"/>
+      <w:r>
+        <w:rPr>
+          <w:rFonts w:ascii="標楷體" w:eastAsia="標楷體" w:hAnsi="標楷體" w:hint="eastAsia"/>
+          <w:sz w:val="28"/>
+          <w:szCs w:val="28"/>
+        </w:rPr>
+        <w:t>緻</w:t>
+      </w:r>
+      <w:proofErr w:type="gramEnd"/>
+      <w:r>
+        <w:rPr>
+          <w:rFonts w:ascii="標楷體" w:eastAsia="標楷體" w:hAnsi="標楷體" w:hint="eastAsia"/>
+          <w:sz w:val="28"/>
+          <w:szCs w:val="28"/>
+        </w:rPr>
+        <w:t>。</w:t>
+      </w:r>
+      <w:r>
+        <w:rPr>
+          <w:rFonts w:ascii="標楷體" w:eastAsia="標楷體" w:hAnsi="標楷體" w:hint="eastAsia"/>
+          <w:sz w:val="28"/>
+          <w:szCs w:val="28"/>
+        </w:rPr>
+        <w:t>別</w:t>
+      </w:r>
+      <w:proofErr w:type="gramStart"/>
+      <w:r>
+        <w:rPr>
+          <w:rFonts w:ascii="標楷體" w:eastAsia="標楷體" w:hAnsi="標楷體" w:hint="eastAsia"/>
+          <w:sz w:val="28"/>
+          <w:szCs w:val="28"/>
+        </w:rPr>
+        <w:t>緻</w:t>
+      </w:r>
+      <w:proofErr w:type="gramEnd"/>
+      <w:r>
+        <w:rPr>
+          <w:rFonts w:ascii="標楷體" w:eastAsia="標楷體" w:hAnsi="標楷體" w:hint="eastAsia"/>
+          <w:sz w:val="28"/>
+          <w:szCs w:val="28"/>
+        </w:rPr>
+        <w:t>：新奇，與眾不同。</w:t>
       </w:r>
     </w:p>
     <w:p>
@@ -2957,7 +2584,7 @@
           <w:ilvl w:val="0"/>
           <w:numId w:val="1"/>
         </w:numPr>
-        <w:spacing w:line="420" w:lineRule="exact"/>
+        <w:spacing w:line="380" w:lineRule="exact"/>
         <w:ind w:leftChars="0"/>
         <w:rPr>
           <w:rFonts w:ascii="標楷體" w:eastAsia="標楷體" w:hAnsi="標楷體"/>
@@ -2971,7 +2598,31 @@
           <w:sz w:val="28"/>
           <w:szCs w:val="28"/>
         </w:rPr>
-        <w:t>紅</w:t>
+        <w:t>映襯：</w:t>
+      </w:r>
+    </w:p>
+    <w:p>
+      <w:pPr>
+        <w:pStyle w:val="a9"/>
+        <w:numPr>
+          <w:ilvl w:val="0"/>
+          <w:numId w:val="5"/>
+        </w:numPr>
+        <w:spacing w:line="380" w:lineRule="exact"/>
+        <w:ind w:leftChars="0"/>
+        <w:rPr>
+          <w:rFonts w:ascii="標楷體" w:eastAsia="標楷體" w:hAnsi="標楷體"/>
+          <w:sz w:val="28"/>
+          <w:szCs w:val="28"/>
+        </w:rPr>
+      </w:pPr>
+      <w:r>
+        <w:rPr>
+          <w:rFonts w:ascii="標楷體" w:eastAsia="標楷體" w:hAnsi="標楷體" w:hint="eastAsia"/>
+          <w:sz w:val="28"/>
+          <w:szCs w:val="28"/>
+        </w:rPr>
+        <w:t>映照烘托。【例】這棟建築紅</w:t>
       </w:r>
       <w:proofErr w:type="gramStart"/>
       <w:r>
@@ -2980,7 +2631,7 @@
           <w:sz w:val="28"/>
           <w:szCs w:val="28"/>
         </w:rPr>
-        <w:t>彤</w:t>
+        <w:t>牆碧瓦，</w:t>
       </w:r>
       <w:proofErr w:type="gramEnd"/>
       <w:r>
@@ -2989,83 +2640,31 @@
           <w:sz w:val="28"/>
           <w:szCs w:val="28"/>
         </w:rPr>
-        <w:t>(</w:t>
-      </w:r>
-      <w:proofErr w:type="gramStart"/>
-      <w:r>
-        <w:rPr>
-          <w:rFonts w:ascii="標楷體" w:eastAsia="標楷體" w:hAnsi="標楷體" w:hint="eastAsia"/>
-          <w:color w:val="FF0000"/>
-          <w:sz w:val="16"/>
-          <w:szCs w:val="16"/>
-        </w:rPr>
-        <w:t>ㄊㄨㄥˊ</w:t>
-      </w:r>
-      <w:proofErr w:type="gramEnd"/>
-      <w:r>
-        <w:rPr>
-          <w:rFonts w:ascii="標楷體" w:eastAsia="標楷體" w:hAnsi="標楷體" w:hint="eastAsia"/>
-          <w:sz w:val="28"/>
-          <w:szCs w:val="28"/>
-        </w:rPr>
-        <w:t>)</w:t>
-      </w:r>
-      <w:proofErr w:type="gramStart"/>
-      <w:r>
-        <w:rPr>
-          <w:rFonts w:ascii="標楷體" w:eastAsia="標楷體" w:hAnsi="標楷體" w:hint="eastAsia"/>
-          <w:sz w:val="28"/>
-          <w:szCs w:val="28"/>
-        </w:rPr>
-        <w:t>彤</w:t>
-      </w:r>
-      <w:proofErr w:type="gramEnd"/>
-      <w:r>
-        <w:rPr>
-          <w:rFonts w:ascii="標楷體" w:eastAsia="標楷體" w:hAnsi="標楷體" w:hint="eastAsia"/>
-          <w:sz w:val="28"/>
-          <w:szCs w:val="28"/>
-        </w:rPr>
-        <w:t>：形容顏色極紅。</w:t>
+        <w:t>互相映襯，煞是好看。</w:t>
       </w:r>
     </w:p>
     <w:p>
       <w:pPr>
         <w:pStyle w:val="a9"/>
-        <w:spacing w:line="420" w:lineRule="exact"/>
+        <w:numPr>
+          <w:ilvl w:val="0"/>
+          <w:numId w:val="5"/>
+        </w:numPr>
+        <w:spacing w:line="380" w:lineRule="exact"/>
         <w:ind w:leftChars="0"/>
         <w:rPr>
-          <w:rFonts w:ascii="標楷體" w:eastAsia="標楷體" w:hAnsi="標楷體"/>
-          <w:sz w:val="28"/>
-          <w:szCs w:val="28"/>
-        </w:rPr>
-      </w:pPr>
-      <w:r>
-        <w:rPr>
-          <w:rFonts w:ascii="標楷體" w:eastAsia="標楷體" w:hAnsi="標楷體" w:hint="eastAsia"/>
-          <w:sz w:val="28"/>
-          <w:szCs w:val="28"/>
-        </w:rPr>
-        <w:t>【例】紅彤彤的火龍果，令人垂涎(</w:t>
-      </w:r>
-      <w:proofErr w:type="gramStart"/>
-      <w:r>
-        <w:rPr>
-          <w:rFonts w:ascii="標楷體" w:eastAsia="標楷體" w:hAnsi="標楷體" w:hint="eastAsia"/>
-          <w:color w:val="FF0000"/>
-          <w:sz w:val="16"/>
-          <w:szCs w:val="16"/>
-        </w:rPr>
-        <w:t>ㄒㄧㄢˊ</w:t>
-      </w:r>
-      <w:proofErr w:type="gramEnd"/>
-      <w:r>
-        <w:rPr>
-          <w:rFonts w:ascii="標楷體" w:eastAsia="標楷體" w:hAnsi="標楷體" w:hint="eastAsia"/>
-          <w:sz w:val="28"/>
-          <w:szCs w:val="28"/>
-        </w:rPr>
-        <w:t>)三尺。</w:t>
+          <w:rFonts w:ascii="標楷體" w:eastAsia="標楷體" w:hAnsi="標楷體" w:hint="eastAsia"/>
+          <w:sz w:val="28"/>
+          <w:szCs w:val="28"/>
+        </w:rPr>
+      </w:pPr>
+      <w:r>
+        <w:rPr>
+          <w:rFonts w:ascii="標楷體" w:eastAsia="標楷體" w:hAnsi="標楷體" w:hint="eastAsia"/>
+          <w:sz w:val="28"/>
+          <w:szCs w:val="28"/>
+        </w:rPr>
+        <w:t>將兩種不同的，特別是相反的觀念或事實，對列比較，從而使語氣增強、意義更為明顯的修辭法。</w:t>
       </w:r>
     </w:p>
     <w:p>
@@ -3075,843 +2674,53 @@
           <w:ilvl w:val="0"/>
           <w:numId w:val="1"/>
         </w:numPr>
-        <w:spacing w:line="420" w:lineRule="exact"/>
+        <w:spacing w:line="380" w:lineRule="exact"/>
         <w:ind w:leftChars="0"/>
         <w:rPr>
+          <w:rFonts w:ascii="標楷體" w:eastAsia="標楷體" w:hAnsi="標楷體" w:hint="eastAsia"/>
+          <w:sz w:val="28"/>
+          <w:szCs w:val="28"/>
+        </w:rPr>
+      </w:pPr>
+      <w:r>
+        <w:rPr>
+          <w:rFonts w:ascii="標楷體" w:eastAsia="標楷體" w:hAnsi="標楷體" w:hint="eastAsia"/>
+          <w:sz w:val="28"/>
+          <w:szCs w:val="28"/>
+        </w:rPr>
+        <w:t>纏綿：</w:t>
+      </w:r>
+      <w:r>
+        <w:rPr>
+          <w:rFonts w:ascii="標楷體" w:eastAsia="標楷體" w:hAnsi="標楷體" w:hint="eastAsia"/>
+          <w:sz w:val="28"/>
+          <w:szCs w:val="28"/>
+        </w:rPr>
+        <w:t>形容彼此情感甜蜜，如線索糾結纏繞，無法擺脫或割捨。</w:t>
+      </w:r>
+    </w:p>
+    <w:p>
+      <w:pPr>
+        <w:pStyle w:val="a9"/>
+        <w:spacing w:line="380" w:lineRule="exact"/>
+        <w:ind w:leftChars="0"/>
+        <w:rPr>
           <w:rFonts w:ascii="標楷體" w:eastAsia="標楷體" w:hAnsi="標楷體"/>
           <w:sz w:val="28"/>
           <w:szCs w:val="28"/>
         </w:rPr>
       </w:pPr>
-      <w:proofErr w:type="gramStart"/>
-      <w:r>
-        <w:rPr>
-          <w:rFonts w:ascii="標楷體" w:eastAsia="標楷體" w:hAnsi="標楷體" w:hint="eastAsia"/>
-          <w:sz w:val="28"/>
-          <w:szCs w:val="28"/>
-        </w:rPr>
-        <w:t>遽</w:t>
-      </w:r>
-      <w:proofErr w:type="gramEnd"/>
-      <w:r>
-        <w:rPr>
-          <w:rFonts w:ascii="標楷體" w:eastAsia="標楷體" w:hAnsi="標楷體" w:hint="eastAsia"/>
-          <w:sz w:val="28"/>
-          <w:szCs w:val="28"/>
-        </w:rPr>
-        <w:t>(</w:t>
-      </w:r>
-      <w:proofErr w:type="gramStart"/>
-      <w:r>
-        <w:rPr>
-          <w:rFonts w:ascii="標楷體" w:eastAsia="標楷體" w:hAnsi="標楷體" w:hint="eastAsia"/>
-          <w:color w:val="FF0000"/>
-          <w:sz w:val="16"/>
-          <w:szCs w:val="16"/>
-        </w:rPr>
-        <w:t>ㄐㄩˋ</w:t>
-      </w:r>
-      <w:proofErr w:type="gramEnd"/>
-      <w:r>
-        <w:rPr>
-          <w:rFonts w:ascii="標楷體" w:eastAsia="標楷體" w:hAnsi="標楷體" w:hint="eastAsia"/>
-          <w:sz w:val="28"/>
-          <w:szCs w:val="28"/>
-        </w:rPr>
-        <w:t>)然：忽然、猛然。</w:t>
-      </w:r>
-    </w:p>
-    <w:p>
-      <w:pPr>
-        <w:pStyle w:val="a9"/>
-        <w:spacing w:line="420" w:lineRule="exact"/>
-        <w:ind w:leftChars="0"/>
-        <w:rPr>
-          <w:rFonts w:ascii="標楷體" w:eastAsia="標楷體" w:hAnsi="標楷體"/>
-          <w:sz w:val="28"/>
-          <w:szCs w:val="28"/>
-        </w:rPr>
-      </w:pPr>
-      <w:r>
-        <w:rPr>
-          <w:rFonts w:ascii="標楷體" w:eastAsia="標楷體" w:hAnsi="標楷體" w:hint="eastAsia"/>
-          <w:sz w:val="28"/>
-          <w:szCs w:val="28"/>
-        </w:rPr>
-        <w:t>【例】車子遽然剎車，使得乘客跌得東倒西歪。</w:t>
-      </w:r>
-    </w:p>
-    <w:p>
-      <w:pPr>
-        <w:pStyle w:val="a9"/>
-        <w:numPr>
-          <w:ilvl w:val="0"/>
-          <w:numId w:val="1"/>
-        </w:numPr>
-        <w:spacing w:line="420" w:lineRule="exact"/>
-        <w:ind w:leftChars="0"/>
-        <w:rPr>
-          <w:rFonts w:ascii="標楷體" w:eastAsia="標楷體" w:hAnsi="標楷體"/>
-          <w:sz w:val="28"/>
-          <w:szCs w:val="28"/>
-        </w:rPr>
-      </w:pPr>
-      <w:r>
-        <w:rPr>
-          <w:rFonts w:ascii="標楷體" w:eastAsia="標楷體" w:hAnsi="標楷體" w:hint="eastAsia"/>
-          <w:sz w:val="28"/>
-          <w:szCs w:val="28"/>
-        </w:rPr>
-        <w:t>扣人心弦：形容感人極深。</w:t>
-      </w:r>
-    </w:p>
-    <w:p>
-      <w:pPr>
-        <w:pStyle w:val="a9"/>
-        <w:spacing w:line="420" w:lineRule="exact"/>
-        <w:ind w:leftChars="0"/>
-        <w:rPr>
-          <w:rFonts w:ascii="標楷體" w:eastAsia="標楷體" w:hAnsi="標楷體"/>
-          <w:sz w:val="28"/>
-          <w:szCs w:val="28"/>
-        </w:rPr>
-      </w:pPr>
-      <w:r>
-        <w:rPr>
-          <w:rFonts w:ascii="標楷體" w:eastAsia="標楷體" w:hAnsi="標楷體" w:hint="eastAsia"/>
-          <w:sz w:val="28"/>
-          <w:szCs w:val="28"/>
-        </w:rPr>
-        <w:t>【例】這部電影的情節十分扣人心弦，看完後仍令人回味無窮。</w:t>
-      </w:r>
-    </w:p>
-    <w:p>
-      <w:pPr>
-        <w:pStyle w:val="a9"/>
-        <w:numPr>
-          <w:ilvl w:val="0"/>
-          <w:numId w:val="1"/>
-        </w:numPr>
-        <w:spacing w:line="420" w:lineRule="exact"/>
-        <w:ind w:leftChars="0"/>
-        <w:rPr>
-          <w:rFonts w:ascii="標楷體" w:eastAsia="標楷體" w:hAnsi="標楷體"/>
-          <w:sz w:val="28"/>
-          <w:szCs w:val="28"/>
-        </w:rPr>
-      </w:pPr>
-      <w:proofErr w:type="gramStart"/>
-      <w:r>
-        <w:rPr>
-          <w:rFonts w:ascii="標楷體" w:eastAsia="標楷體" w:hAnsi="標楷體" w:hint="eastAsia"/>
-          <w:sz w:val="28"/>
-          <w:szCs w:val="28"/>
-        </w:rPr>
-        <w:t>堪</w:t>
-      </w:r>
-      <w:proofErr w:type="gramEnd"/>
-      <w:r>
-        <w:rPr>
-          <w:rFonts w:ascii="標楷體" w:eastAsia="標楷體" w:hAnsi="標楷體" w:hint="eastAsia"/>
-          <w:sz w:val="28"/>
-          <w:szCs w:val="28"/>
-        </w:rPr>
-        <w:t>：</w:t>
-      </w:r>
-    </w:p>
-    <w:p>
-      <w:pPr>
-        <w:pStyle w:val="a9"/>
-        <w:numPr>
-          <w:ilvl w:val="0"/>
-          <w:numId w:val="4"/>
-        </w:numPr>
-        <w:spacing w:line="420" w:lineRule="exact"/>
-        <w:ind w:leftChars="0"/>
-        <w:rPr>
-          <w:rFonts w:ascii="標楷體" w:eastAsia="標楷體" w:hAnsi="標楷體"/>
-          <w:sz w:val="28"/>
-          <w:szCs w:val="28"/>
-        </w:rPr>
-      </w:pPr>
-      <w:r>
-        <w:rPr>
-          <w:rFonts w:ascii="標楷體" w:eastAsia="標楷體" w:hAnsi="標楷體" w:hint="eastAsia"/>
-          <w:sz w:val="28"/>
-          <w:szCs w:val="28"/>
-        </w:rPr>
-        <w:t>可以、能夠。如：「不堪設想」、「足堪告慰」、「花</w:t>
-      </w:r>
-      <w:proofErr w:type="gramStart"/>
-      <w:r>
-        <w:rPr>
-          <w:rFonts w:ascii="標楷體" w:eastAsia="標楷體" w:hAnsi="標楷體" w:hint="eastAsia"/>
-          <w:sz w:val="28"/>
-          <w:szCs w:val="28"/>
-        </w:rPr>
-        <w:t>開堪折直須折</w:t>
-      </w:r>
-      <w:proofErr w:type="gramEnd"/>
-      <w:r>
-        <w:rPr>
-          <w:rFonts w:ascii="標楷體" w:eastAsia="標楷體" w:hAnsi="標楷體" w:hint="eastAsia"/>
-          <w:sz w:val="28"/>
-          <w:szCs w:val="28"/>
-        </w:rPr>
-        <w:t>」。</w:t>
-      </w:r>
-    </w:p>
-    <w:p>
-      <w:pPr>
-        <w:pStyle w:val="a9"/>
-        <w:numPr>
-          <w:ilvl w:val="0"/>
-          <w:numId w:val="4"/>
-        </w:numPr>
-        <w:spacing w:line="420" w:lineRule="exact"/>
-        <w:ind w:leftChars="0"/>
-        <w:rPr>
-          <w:rFonts w:ascii="標楷體" w:eastAsia="標楷體" w:hAnsi="標楷體"/>
-          <w:sz w:val="28"/>
-          <w:szCs w:val="28"/>
-        </w:rPr>
-      </w:pPr>
-      <w:r>
-        <w:rPr>
-          <w:rFonts w:ascii="標楷體" w:eastAsia="標楷體" w:hAnsi="標楷體" w:hint="eastAsia"/>
-          <w:sz w:val="28"/>
-          <w:szCs w:val="28"/>
-        </w:rPr>
-        <w:t>忍受、承受。如：「難堪」、「破爛不堪」、「不堪一擊」、「情何以堪」。</w:t>
-      </w:r>
-    </w:p>
-    <w:p>
-      <w:pPr>
-        <w:pStyle w:val="a9"/>
-        <w:numPr>
-          <w:ilvl w:val="0"/>
-          <w:numId w:val="1"/>
-        </w:numPr>
-        <w:spacing w:line="420" w:lineRule="exact"/>
-        <w:ind w:leftChars="0"/>
-        <w:rPr>
-          <w:rFonts w:ascii="標楷體" w:eastAsia="標楷體" w:hAnsi="標楷體"/>
-          <w:sz w:val="28"/>
-          <w:szCs w:val="28"/>
-        </w:rPr>
-      </w:pPr>
-      <w:r>
-        <w:rPr>
-          <w:rFonts w:ascii="標楷體" w:eastAsia="標楷體" w:hAnsi="標楷體" w:hint="eastAsia"/>
-          <w:sz w:val="28"/>
-          <w:szCs w:val="28"/>
-        </w:rPr>
-        <w:t>烘托</w:t>
-      </w:r>
-      <w:r>
-        <w:rPr>
-          <w:rFonts w:ascii="標楷體" w:eastAsia="標楷體" w:hAnsi="標楷體" w:hint="eastAsia"/>
-          <w:sz w:val="28"/>
-          <w:szCs w:val="28"/>
-        </w:rPr>
-        <w:t>：</w:t>
-      </w:r>
-      <w:r>
-        <w:rPr>
-          <w:rFonts w:ascii="標楷體" w:eastAsia="標楷體" w:hAnsi="標楷體" w:hint="eastAsia"/>
-          <w:sz w:val="28"/>
-          <w:szCs w:val="28"/>
-        </w:rPr>
-        <w:t>從周圍或旁邊渲染，使主體或重點更加顯明。</w:t>
-      </w:r>
-    </w:p>
-    <w:p>
-      <w:pPr>
-        <w:pStyle w:val="a9"/>
-        <w:spacing w:line="420" w:lineRule="exact"/>
-        <w:ind w:leftChars="0"/>
-        <w:rPr>
-          <w:rFonts w:ascii="標楷體" w:eastAsia="標楷體" w:hAnsi="標楷體"/>
-          <w:sz w:val="28"/>
-          <w:szCs w:val="28"/>
-        </w:rPr>
-      </w:pPr>
-      <w:r>
-        <w:rPr>
-          <w:rFonts w:ascii="標楷體" w:eastAsia="標楷體" w:hAnsi="標楷體" w:hint="eastAsia"/>
-          <w:sz w:val="28"/>
-          <w:szCs w:val="28"/>
-        </w:rPr>
-        <w:t>【例】這</w:t>
-      </w:r>
-      <w:proofErr w:type="gramStart"/>
-      <w:r>
-        <w:rPr>
-          <w:rFonts w:ascii="標楷體" w:eastAsia="標楷體" w:hAnsi="標楷體" w:hint="eastAsia"/>
-          <w:sz w:val="28"/>
-          <w:szCs w:val="28"/>
-        </w:rPr>
-        <w:t>齣</w:t>
-      </w:r>
-      <w:proofErr w:type="gramEnd"/>
-      <w:r>
-        <w:rPr>
-          <w:rFonts w:ascii="標楷體" w:eastAsia="標楷體" w:hAnsi="標楷體" w:hint="eastAsia"/>
-          <w:sz w:val="28"/>
-          <w:szCs w:val="28"/>
-        </w:rPr>
-        <w:t>戲因為配角的烘托，使主角形象更為鮮明。</w:t>
-      </w:r>
-    </w:p>
-    <w:p>
-      <w:pPr>
-        <w:pStyle w:val="a9"/>
-        <w:numPr>
-          <w:ilvl w:val="0"/>
-          <w:numId w:val="1"/>
-        </w:numPr>
-        <w:spacing w:line="420" w:lineRule="exact"/>
-        <w:ind w:leftChars="0"/>
-        <w:rPr>
-          <w:rFonts w:ascii="標楷體" w:eastAsia="標楷體" w:hAnsi="標楷體"/>
-          <w:sz w:val="28"/>
-          <w:szCs w:val="28"/>
-        </w:rPr>
-      </w:pPr>
-      <w:r>
-        <w:rPr>
-          <w:rFonts w:ascii="標楷體" w:eastAsia="標楷體" w:hAnsi="標楷體" w:hint="eastAsia"/>
-          <w:sz w:val="28"/>
-          <w:szCs w:val="28"/>
-        </w:rPr>
-        <w:t>繾綣(</w:t>
-      </w:r>
-      <w:proofErr w:type="gramStart"/>
-      <w:r>
-        <w:rPr>
-          <w:rFonts w:ascii="標楷體" w:eastAsia="標楷體" w:hAnsi="標楷體" w:hint="eastAsia"/>
-          <w:color w:val="FF0000"/>
-          <w:sz w:val="16"/>
-          <w:szCs w:val="16"/>
-        </w:rPr>
-        <w:t>ㄑㄧㄢˇ</w:t>
-      </w:r>
-      <w:proofErr w:type="gramEnd"/>
-      <w:r>
-        <w:rPr>
-          <w:rFonts w:ascii="標楷體" w:eastAsia="標楷體" w:hAnsi="標楷體" w:hint="eastAsia"/>
-          <w:color w:val="FF0000"/>
-          <w:sz w:val="16"/>
-          <w:szCs w:val="16"/>
-        </w:rPr>
-        <w:t xml:space="preserve"> </w:t>
-      </w:r>
-      <w:proofErr w:type="gramStart"/>
-      <w:r>
-        <w:rPr>
-          <w:rFonts w:ascii="標楷體" w:eastAsia="標楷體" w:hAnsi="標楷體" w:hint="eastAsia"/>
-          <w:color w:val="FF0000"/>
-          <w:sz w:val="16"/>
-          <w:szCs w:val="16"/>
-        </w:rPr>
-        <w:t>ㄑㄩㄢˇ</w:t>
-      </w:r>
-      <w:proofErr w:type="gramEnd"/>
-      <w:r>
-        <w:rPr>
-          <w:rFonts w:ascii="標楷體" w:eastAsia="標楷體" w:hAnsi="標楷體"/>
-          <w:sz w:val="28"/>
-          <w:szCs w:val="28"/>
-        </w:rPr>
-        <w:t>)</w:t>
-      </w:r>
-      <w:r>
-        <w:rPr>
-          <w:rFonts w:ascii="標楷體" w:eastAsia="標楷體" w:hAnsi="標楷體" w:hint="eastAsia"/>
-          <w:sz w:val="28"/>
-          <w:szCs w:val="28"/>
-        </w:rPr>
-        <w:t>：形容情意深厚，不忍分離的樣子。【例】兩情繾綣</w:t>
-      </w:r>
-    </w:p>
-    <w:p>
-      <w:pPr>
-        <w:pStyle w:val="a9"/>
-        <w:numPr>
-          <w:ilvl w:val="0"/>
-          <w:numId w:val="1"/>
-        </w:numPr>
-        <w:spacing w:line="420" w:lineRule="exact"/>
-        <w:ind w:leftChars="0"/>
-        <w:rPr>
-          <w:rFonts w:ascii="標楷體" w:eastAsia="標楷體" w:hAnsi="標楷體"/>
-          <w:sz w:val="28"/>
-          <w:szCs w:val="28"/>
-        </w:rPr>
-      </w:pPr>
-      <w:r>
-        <w:rPr>
-          <w:rFonts w:ascii="標楷體" w:eastAsia="標楷體" w:hAnsi="標楷體" w:hint="eastAsia"/>
-          <w:sz w:val="28"/>
-          <w:szCs w:val="28"/>
-        </w:rPr>
-        <w:t>鬼斧神工</w:t>
-      </w:r>
-      <w:r>
-        <w:rPr>
-          <w:rFonts w:ascii="標楷體" w:eastAsia="標楷體" w:hAnsi="標楷體" w:hint="eastAsia"/>
-          <w:sz w:val="28"/>
-          <w:szCs w:val="28"/>
-        </w:rPr>
-        <w:t>：</w:t>
-      </w:r>
-      <w:r>
-        <w:rPr>
-          <w:rFonts w:ascii="標楷體" w:eastAsia="標楷體" w:hAnsi="標楷體" w:hint="eastAsia"/>
-          <w:sz w:val="28"/>
-          <w:szCs w:val="28"/>
-        </w:rPr>
-        <w:t>形容景觀奇特或技藝精巧，像是鬼神所造</w:t>
-      </w:r>
-      <w:r>
-        <w:rPr>
-          <w:rFonts w:ascii="標楷體" w:eastAsia="標楷體" w:hAnsi="標楷體" w:hint="eastAsia"/>
-          <w:sz w:val="28"/>
-          <w:szCs w:val="28"/>
-        </w:rPr>
-        <w:t>，達到</w:t>
-      </w:r>
-      <w:r>
-        <w:rPr>
-          <w:rFonts w:ascii="標楷體" w:eastAsia="標楷體" w:hAnsi="標楷體" w:hint="eastAsia"/>
-          <w:sz w:val="28"/>
-          <w:szCs w:val="28"/>
-        </w:rPr>
-        <w:t>靈妙的境界。</w:t>
-      </w:r>
-    </w:p>
-    <w:p>
-      <w:pPr>
-        <w:pStyle w:val="a9"/>
-        <w:spacing w:line="420" w:lineRule="exact"/>
-        <w:ind w:leftChars="0"/>
-        <w:rPr>
-          <w:rFonts w:ascii="標楷體" w:eastAsia="標楷體" w:hAnsi="標楷體"/>
-          <w:sz w:val="28"/>
-          <w:szCs w:val="28"/>
-        </w:rPr>
-      </w:pPr>
-      <w:r>
-        <w:rPr>
-          <w:rFonts w:ascii="標楷體" w:eastAsia="標楷體" w:hAnsi="標楷體" w:hint="eastAsia"/>
-          <w:sz w:val="28"/>
-          <w:szCs w:val="28"/>
-        </w:rPr>
-        <w:t>【例】這件雕塑被評審們一致推崇為鬼斧神工之作。</w:t>
-      </w:r>
-    </w:p>
-    <w:p>
-      <w:pPr>
-        <w:pStyle w:val="a9"/>
-        <w:numPr>
-          <w:ilvl w:val="0"/>
-          <w:numId w:val="1"/>
-        </w:numPr>
-        <w:spacing w:line="420" w:lineRule="exact"/>
-        <w:ind w:leftChars="0"/>
-        <w:rPr>
-          <w:rFonts w:ascii="標楷體" w:eastAsia="標楷體" w:hAnsi="標楷體"/>
-          <w:sz w:val="28"/>
-          <w:szCs w:val="28"/>
-        </w:rPr>
-      </w:pPr>
-      <w:r>
-        <w:rPr>
-          <w:rFonts w:ascii="標楷體" w:eastAsia="標楷體" w:hAnsi="標楷體" w:hint="eastAsia"/>
-          <w:sz w:val="28"/>
-          <w:szCs w:val="28"/>
-        </w:rPr>
-        <w:t>新穎：</w:t>
-      </w:r>
-      <w:r>
-        <w:rPr>
-          <w:rFonts w:ascii="標楷體" w:eastAsia="標楷體" w:hAnsi="標楷體" w:hint="eastAsia"/>
-          <w:sz w:val="28"/>
-          <w:szCs w:val="28"/>
-        </w:rPr>
-        <w:t>新奇別</w:t>
-      </w:r>
-      <w:proofErr w:type="gramStart"/>
-      <w:r>
-        <w:rPr>
-          <w:rFonts w:ascii="標楷體" w:eastAsia="標楷體" w:hAnsi="標楷體" w:hint="eastAsia"/>
-          <w:sz w:val="28"/>
-          <w:szCs w:val="28"/>
-        </w:rPr>
-        <w:t>緻</w:t>
-      </w:r>
-      <w:proofErr w:type="gramEnd"/>
-      <w:r>
-        <w:rPr>
-          <w:rFonts w:ascii="標楷體" w:eastAsia="標楷體" w:hAnsi="標楷體" w:hint="eastAsia"/>
-          <w:sz w:val="28"/>
-          <w:szCs w:val="28"/>
-        </w:rPr>
-        <w:t>。</w:t>
-      </w:r>
-    </w:p>
-    <w:p>
-      <w:pPr>
-        <w:pStyle w:val="a9"/>
-        <w:numPr>
-          <w:ilvl w:val="0"/>
-          <w:numId w:val="1"/>
-        </w:numPr>
-        <w:spacing w:line="420" w:lineRule="exact"/>
-        <w:ind w:leftChars="0"/>
-        <w:rPr>
-          <w:rFonts w:ascii="標楷體" w:eastAsia="標楷體" w:hAnsi="標楷體"/>
-          <w:sz w:val="28"/>
-          <w:szCs w:val="28"/>
-        </w:rPr>
-      </w:pPr>
-      <w:r>
-        <w:rPr>
-          <w:rFonts w:ascii="標楷體" w:eastAsia="標楷體" w:hAnsi="標楷體" w:hint="eastAsia"/>
-          <w:sz w:val="28"/>
-          <w:szCs w:val="28"/>
-        </w:rPr>
-        <w:t>別致</w:t>
-      </w:r>
-      <w:r>
-        <w:rPr>
-          <w:rFonts w:ascii="標楷體" w:eastAsia="標楷體" w:hAnsi="標楷體" w:hint="eastAsia"/>
-          <w:sz w:val="28"/>
-          <w:szCs w:val="28"/>
-        </w:rPr>
-        <w:t>：</w:t>
-      </w:r>
-      <w:r>
-        <w:rPr>
-          <w:rFonts w:ascii="標楷體" w:eastAsia="標楷體" w:hAnsi="標楷體" w:hint="eastAsia"/>
-          <w:sz w:val="28"/>
-          <w:szCs w:val="28"/>
-        </w:rPr>
-        <w:t>新奇，與眾不同。</w:t>
-      </w:r>
-    </w:p>
-    <w:p>
-      <w:pPr>
-        <w:pStyle w:val="a9"/>
-        <w:numPr>
-          <w:ilvl w:val="0"/>
-          <w:numId w:val="1"/>
-        </w:numPr>
-        <w:spacing w:line="420" w:lineRule="exact"/>
-        <w:ind w:leftChars="0"/>
-        <w:rPr>
-          <w:rFonts w:ascii="標楷體" w:eastAsia="標楷體" w:hAnsi="標楷體"/>
-          <w:sz w:val="28"/>
-          <w:szCs w:val="28"/>
-        </w:rPr>
-      </w:pPr>
-      <w:r>
-        <w:rPr>
-          <w:rFonts w:ascii="標楷體" w:eastAsia="標楷體" w:hAnsi="標楷體" w:hint="eastAsia"/>
-          <w:sz w:val="28"/>
-          <w:szCs w:val="28"/>
-        </w:rPr>
-        <w:t>映襯：</w:t>
-      </w:r>
-    </w:p>
-    <w:p>
-      <w:pPr>
-        <w:pStyle w:val="a9"/>
-        <w:numPr>
-          <w:ilvl w:val="0"/>
-          <w:numId w:val="5"/>
-        </w:numPr>
-        <w:spacing w:line="420" w:lineRule="exact"/>
-        <w:ind w:leftChars="0"/>
-        <w:rPr>
-          <w:rFonts w:ascii="標楷體" w:eastAsia="標楷體" w:hAnsi="標楷體"/>
-          <w:sz w:val="28"/>
-          <w:szCs w:val="28"/>
-        </w:rPr>
-      </w:pPr>
-      <w:r>
-        <w:rPr>
-          <w:rFonts w:ascii="標楷體" w:eastAsia="標楷體" w:hAnsi="標楷體" w:hint="eastAsia"/>
-          <w:sz w:val="28"/>
-          <w:szCs w:val="28"/>
-        </w:rPr>
-        <w:t>映照烘托。【例】這棟建築紅</w:t>
-      </w:r>
-      <w:proofErr w:type="gramStart"/>
-      <w:r>
-        <w:rPr>
-          <w:rFonts w:ascii="標楷體" w:eastAsia="標楷體" w:hAnsi="標楷體" w:hint="eastAsia"/>
-          <w:sz w:val="28"/>
-          <w:szCs w:val="28"/>
-        </w:rPr>
-        <w:t>牆碧瓦，</w:t>
-      </w:r>
-      <w:proofErr w:type="gramEnd"/>
-      <w:r>
-        <w:rPr>
-          <w:rFonts w:ascii="標楷體" w:eastAsia="標楷體" w:hAnsi="標楷體" w:hint="eastAsia"/>
-          <w:sz w:val="28"/>
-          <w:szCs w:val="28"/>
-        </w:rPr>
-        <w:t>互相映襯，煞是好看。</w:t>
-      </w:r>
-    </w:p>
-    <w:p>
-      <w:pPr>
-        <w:pStyle w:val="a9"/>
-        <w:numPr>
-          <w:ilvl w:val="0"/>
-          <w:numId w:val="5"/>
-        </w:numPr>
-        <w:spacing w:line="420" w:lineRule="exact"/>
-        <w:ind w:leftChars="0"/>
-        <w:rPr>
-          <w:rFonts w:ascii="標楷體" w:eastAsia="標楷體" w:hAnsi="標楷體"/>
-          <w:sz w:val="28"/>
-          <w:szCs w:val="28"/>
-        </w:rPr>
-      </w:pPr>
-      <w:r>
-        <w:rPr>
-          <w:rFonts w:ascii="標楷體" w:eastAsia="標楷體" w:hAnsi="標楷體" w:hint="eastAsia"/>
-          <w:sz w:val="28"/>
-          <w:szCs w:val="28"/>
-        </w:rPr>
-        <w:t>將兩種不同的，特別是相反的觀念或事實，對列比較，從而使語氣增強、意義更為明顯的修辭法。</w:t>
-      </w:r>
-    </w:p>
-    <w:p>
-      <w:pPr>
-        <w:pStyle w:val="a9"/>
-        <w:numPr>
-          <w:ilvl w:val="0"/>
-          <w:numId w:val="1"/>
-        </w:numPr>
-        <w:spacing w:line="420" w:lineRule="exact"/>
-        <w:ind w:leftChars="0"/>
-        <w:rPr>
-          <w:rFonts w:ascii="標楷體" w:eastAsia="標楷體" w:hAnsi="標楷體"/>
-          <w:sz w:val="28"/>
-          <w:szCs w:val="28"/>
-        </w:rPr>
-      </w:pPr>
-      <w:r>
-        <w:rPr>
-          <w:rFonts w:ascii="標楷體" w:eastAsia="標楷體" w:hAnsi="標楷體" w:hint="eastAsia"/>
-          <w:sz w:val="28"/>
-          <w:szCs w:val="28"/>
-        </w:rPr>
-        <w:t>璀璨</w:t>
-      </w:r>
-      <w:r>
-        <w:rPr>
-          <w:rFonts w:ascii="標楷體" w:eastAsia="標楷體" w:hAnsi="標楷體" w:hint="eastAsia"/>
-          <w:sz w:val="28"/>
-          <w:szCs w:val="28"/>
-        </w:rPr>
-        <w:t>(</w:t>
-      </w:r>
-      <w:proofErr w:type="gramStart"/>
-      <w:r>
-        <w:rPr>
-          <w:rFonts w:ascii="標楷體" w:eastAsia="標楷體" w:hAnsi="標楷體" w:hint="eastAsia"/>
-          <w:color w:val="FF0000"/>
-          <w:sz w:val="16"/>
-          <w:szCs w:val="16"/>
-        </w:rPr>
-        <w:t>ㄘㄨㄟˇ</w:t>
-      </w:r>
-      <w:proofErr w:type="gramEnd"/>
-      <w:r>
-        <w:rPr>
-          <w:rFonts w:ascii="標楷體" w:eastAsia="標楷體" w:hAnsi="標楷體" w:hint="eastAsia"/>
-          <w:color w:val="FF0000"/>
-          <w:sz w:val="16"/>
-          <w:szCs w:val="16"/>
-        </w:rPr>
-        <w:t xml:space="preserve"> </w:t>
-      </w:r>
-      <w:proofErr w:type="gramStart"/>
-      <w:r>
-        <w:rPr>
-          <w:rFonts w:ascii="標楷體" w:eastAsia="標楷體" w:hAnsi="標楷體" w:hint="eastAsia"/>
-          <w:color w:val="FF0000"/>
-          <w:sz w:val="16"/>
-          <w:szCs w:val="16"/>
-        </w:rPr>
-        <w:t>ㄘㄢˋ</w:t>
-      </w:r>
-      <w:proofErr w:type="gramEnd"/>
-      <w:r>
-        <w:rPr>
-          <w:rFonts w:ascii="標楷體" w:eastAsia="標楷體" w:hAnsi="標楷體" w:hint="eastAsia"/>
-          <w:sz w:val="28"/>
-          <w:szCs w:val="28"/>
-        </w:rPr>
-        <w:t>)：</w:t>
-      </w:r>
-      <w:r>
-        <w:rPr>
-          <w:rFonts w:ascii="標楷體" w:eastAsia="標楷體" w:hAnsi="標楷體" w:hint="eastAsia"/>
-          <w:sz w:val="28"/>
-          <w:szCs w:val="28"/>
-        </w:rPr>
-        <w:t>光采鮮明的樣子。</w:t>
-      </w:r>
-    </w:p>
-    <w:p>
-      <w:pPr>
-        <w:pStyle w:val="a9"/>
-        <w:spacing w:line="420" w:lineRule="exact"/>
-        <w:ind w:leftChars="0"/>
-        <w:rPr>
-          <w:rFonts w:ascii="標楷體" w:eastAsia="標楷體" w:hAnsi="標楷體"/>
-          <w:sz w:val="28"/>
-          <w:szCs w:val="28"/>
-        </w:rPr>
-      </w:pPr>
-      <w:r>
-        <w:rPr>
-          <w:rFonts w:ascii="標楷體" w:eastAsia="標楷體" w:hAnsi="標楷體" w:hint="eastAsia"/>
-          <w:sz w:val="28"/>
-          <w:szCs w:val="28"/>
-        </w:rPr>
-        <w:t>【例】不怕萬難，努力向上，必有璀璨的前程。</w:t>
-      </w:r>
-    </w:p>
-    <w:p>
-      <w:pPr>
-        <w:pStyle w:val="a9"/>
-        <w:numPr>
-          <w:ilvl w:val="0"/>
-          <w:numId w:val="1"/>
-        </w:numPr>
-        <w:spacing w:line="420" w:lineRule="exact"/>
-        <w:ind w:leftChars="0"/>
-        <w:rPr>
-          <w:rFonts w:ascii="標楷體" w:eastAsia="標楷體" w:hAnsi="標楷體"/>
-          <w:sz w:val="28"/>
-          <w:szCs w:val="28"/>
-        </w:rPr>
-      </w:pPr>
-      <w:r>
-        <w:rPr>
-          <w:rFonts w:ascii="標楷體" w:eastAsia="標楷體" w:hAnsi="標楷體" w:hint="eastAsia"/>
-          <w:sz w:val="28"/>
-          <w:szCs w:val="28"/>
-        </w:rPr>
-        <w:t>氣韻</w:t>
-      </w:r>
-      <w:r>
-        <w:rPr>
-          <w:rFonts w:ascii="標楷體" w:eastAsia="標楷體" w:hAnsi="標楷體" w:hint="eastAsia"/>
-          <w:sz w:val="28"/>
-          <w:szCs w:val="28"/>
-        </w:rPr>
-        <w:t>：</w:t>
-      </w:r>
-      <w:r>
-        <w:rPr>
-          <w:rFonts w:ascii="標楷體" w:eastAsia="標楷體" w:hAnsi="標楷體" w:hint="eastAsia"/>
-          <w:sz w:val="28"/>
-          <w:szCs w:val="28"/>
-        </w:rPr>
-        <w:t>文章、書畫等的風格韻味。[例]氣韻天成、氣韻生動</w:t>
-      </w:r>
-    </w:p>
-    <w:p>
-      <w:pPr>
-        <w:pStyle w:val="a9"/>
-        <w:numPr>
-          <w:ilvl w:val="0"/>
-          <w:numId w:val="1"/>
-        </w:numPr>
-        <w:spacing w:line="420" w:lineRule="exact"/>
-        <w:ind w:leftChars="0"/>
-        <w:rPr>
-          <w:rFonts w:ascii="標楷體" w:eastAsia="標楷體" w:hAnsi="標楷體"/>
-          <w:sz w:val="28"/>
-          <w:szCs w:val="28"/>
-        </w:rPr>
-      </w:pPr>
-      <w:r>
-        <w:rPr>
-          <w:rFonts w:ascii="標楷體" w:eastAsia="標楷體" w:hAnsi="標楷體" w:hint="eastAsia"/>
-          <w:sz w:val="28"/>
-          <w:szCs w:val="28"/>
-        </w:rPr>
-        <w:t>纏綿悱惻(</w:t>
-      </w:r>
-      <w:proofErr w:type="gramStart"/>
-      <w:r>
-        <w:rPr>
-          <w:rFonts w:ascii="標楷體" w:eastAsia="標楷體" w:hAnsi="標楷體" w:hint="eastAsia"/>
-          <w:color w:val="FF0000"/>
-          <w:sz w:val="16"/>
-          <w:szCs w:val="16"/>
-        </w:rPr>
-        <w:t>ㄈㄟˇ</w:t>
-      </w:r>
-      <w:proofErr w:type="gramEnd"/>
-      <w:r>
-        <w:rPr>
-          <w:rFonts w:ascii="標楷體" w:eastAsia="標楷體" w:hAnsi="標楷體" w:hint="eastAsia"/>
-          <w:color w:val="FF0000"/>
-          <w:sz w:val="16"/>
-          <w:szCs w:val="16"/>
-        </w:rPr>
-        <w:t xml:space="preserve"> </w:t>
-      </w:r>
-      <w:proofErr w:type="gramStart"/>
-      <w:r>
-        <w:rPr>
-          <w:rFonts w:ascii="標楷體" w:eastAsia="標楷體" w:hAnsi="標楷體" w:hint="eastAsia"/>
-          <w:color w:val="FF0000"/>
-          <w:sz w:val="16"/>
-          <w:szCs w:val="16"/>
-        </w:rPr>
-        <w:t>ㄘㄜˋ</w:t>
-      </w:r>
-      <w:proofErr w:type="gramEnd"/>
-      <w:r>
-        <w:rPr>
-          <w:rFonts w:ascii="標楷體" w:eastAsia="標楷體" w:hAnsi="標楷體" w:hint="eastAsia"/>
-          <w:sz w:val="28"/>
-          <w:szCs w:val="28"/>
-        </w:rPr>
-        <w:t>)：情感深刻而又哀</w:t>
-      </w:r>
-      <w:proofErr w:type="gramStart"/>
-      <w:r>
-        <w:rPr>
-          <w:rFonts w:ascii="標楷體" w:eastAsia="標楷體" w:hAnsi="標楷體" w:hint="eastAsia"/>
-          <w:sz w:val="28"/>
-          <w:szCs w:val="28"/>
-        </w:rPr>
-        <w:t>婉</w:t>
-      </w:r>
-      <w:proofErr w:type="gramEnd"/>
-      <w:r>
-        <w:rPr>
-          <w:rFonts w:ascii="標楷體" w:eastAsia="標楷體" w:hAnsi="標楷體" w:hint="eastAsia"/>
-          <w:sz w:val="28"/>
-          <w:szCs w:val="28"/>
-        </w:rPr>
-        <w:t>動人。多用來形容小說、戲劇中的故事情節。【例】纏綿悱惻的愛情故事一直是小說中常見的題材。</w:t>
+      <w:r>
+        <w:rPr>
+          <w:rFonts w:ascii="標楷體" w:eastAsia="標楷體" w:hAnsi="標楷體" w:hint="eastAsia"/>
+          <w:sz w:val="28"/>
+          <w:szCs w:val="28"/>
+        </w:rPr>
+        <w:t>【例】他們倆情意纏綿，片刻都捨不得分離。</w:t>
       </w:r>
     </w:p>
     <w:sectPr>
-      <w:footerReference w:type="default" r:id="rId8"/>
+      <w:footerReference w:type="default" r:id="rId7"/>
       <w:pgSz w:w="11906" w:h="16838"/>
       <w:pgMar w:top="851" w:right="1134" w:bottom="567" w:left="1134" w:header="567" w:footer="283" w:gutter="0"/>
       <w:cols w:space="425"/>
@@ -3922,7 +2731,7 @@
 </file>
 
 <file path=word/endnotes.xml><?xml version="1.0" encoding="utf-8"?>
-<w:endnotes xmlns:wpc="http://schemas.microsoft.com/office/word/2010/wordprocessingCanvas" xmlns:cx="http://schemas.microsoft.com/office/drawing/2014/chartex" xmlns:cx1="http://schemas.microsoft.com/office/drawing/2015/9/8/chartex" xmlns:cx2="http://schemas.microsoft.com/office/drawing/2015/10/21/chartex" xmlns:cx3="http://schemas.microsoft.com/office/drawing/2016/5/9/chartex" xmlns:cx4="http://schemas.microsoft.com/office/drawing/2016/5/10/chartex" xmlns:cx5="http://schemas.microsoft.com/office/drawing/2016/5/11/chartex" xmlns:cx6="http://schemas.microsoft.com/office/drawing/2016/5/12/chartex" xmlns:cx7="http://schemas.microsoft.com/office/drawing/2016/5/13/chartex" xmlns:cx8="http://schemas.microsoft.com/office/drawing/2016/5/14/chartex" xmlns:mc="http://schemas.openxmlformats.org/markup-compatibility/2006" xmlns:aink="http://schemas.microsoft.com/office/drawing/2016/ink" xmlns:am3d="http://schemas.microsoft.com/office/drawing/2017/model3d" xmlns:o="urn:schemas-microsoft-com:office:office" xmlns:oel="http://schemas.microsoft.com/office/2019/extlst" xmlns:r="http://schemas.openxmlformats.org/officeDocument/2006/relationships" xmlns:m="http://schemas.openxmlformats.org/officeDocument/2006/math" xmlns:v="urn:schemas-microsoft-com:vml" xmlns:wp14="http://schemas.microsoft.com/office/word/2010/wordprocessingDrawing" xmlns:wp="http://schemas.openxmlformats.org/drawingml/2006/wordprocessingDrawing" xmlns:w10="urn:schemas-microsoft-com:office:word" xmlns:w="http://schemas.openxmlformats.org/wordprocessingml/2006/main" xmlns:w14="http://schemas.microsoft.com/office/word/2010/wordml" xmlns:w15="http://schemas.microsoft.com/office/word/2012/wordml" xmlns:w16cex="http://schemas.microsoft.com/office/word/2018/wordml/cex" xmlns:w16cid="http://schemas.microsoft.com/office/word/2016/wordml/cid" xmlns:w16="http://schemas.microsoft.com/office/word/2018/wordml" xmlns:w16du="http://schemas.microsoft.com/office/word/2023/wordml/word16du" xmlns:w16sdtdh="http://schemas.microsoft.com/office/word/2020/wordml/sdtdatahash" xmlns:w16se="http://schemas.microsoft.com/office/word/2015/wordml/symex" xmlns:wpg="http://schemas.microsoft.com/office/word/2010/wordprocessingGroup" xmlns:wpi="http://schemas.microsoft.com/office/word/2010/wordprocessingInk" xmlns:wne="http://schemas.microsoft.com/office/word/2006/wordml" xmlns:wps="http://schemas.microsoft.com/office/word/2010/wordprocessingShape" mc:Ignorable="w14 w15 w16se w16cid w16 w16cex w16sdtdh wp14">
+<w:endnotes xmlns:wpc="http://schemas.microsoft.com/office/word/2010/wordprocessingCanvas" xmlns:cx="http://schemas.microsoft.com/office/drawing/2014/chartex" xmlns:cx1="http://schemas.microsoft.com/office/drawing/2015/9/8/chartex" xmlns:cx2="http://schemas.microsoft.com/office/drawing/2015/10/21/chartex" xmlns:cx3="http://schemas.microsoft.com/office/drawing/2016/5/9/chartex" xmlns:cx4="http://schemas.microsoft.com/office/drawing/2016/5/10/chartex" xmlns:cx5="http://schemas.microsoft.com/office/drawing/2016/5/11/chartex" xmlns:cx6="http://schemas.microsoft.com/office/drawing/2016/5/12/chartex" xmlns:cx7="http://schemas.microsoft.com/office/drawing/2016/5/13/chartex" xmlns:cx8="http://schemas.microsoft.com/office/drawing/2016/5/14/chartex" xmlns:mc="http://schemas.openxmlformats.org/markup-compatibility/2006" xmlns:aink="http://schemas.microsoft.com/office/drawing/2016/ink" xmlns:am3d="http://schemas.microsoft.com/office/drawing/2017/model3d" xmlns:o="urn:schemas-microsoft-com:office:office" xmlns:r="http://schemas.openxmlformats.org/officeDocument/2006/relationships" xmlns:m="http://schemas.openxmlformats.org/officeDocument/2006/math" xmlns:v="urn:schemas-microsoft-com:vml" xmlns:wp14="http://schemas.microsoft.com/office/word/2010/wordprocessingDrawing" xmlns:wp="http://schemas.openxmlformats.org/drawingml/2006/wordprocessingDrawing" xmlns:w10="urn:schemas-microsoft-com:office:word" xmlns:w="http://schemas.openxmlformats.org/wordprocessingml/2006/main" xmlns:w14="http://schemas.microsoft.com/office/word/2010/wordml" xmlns:w15="http://schemas.microsoft.com/office/word/2012/wordml" xmlns:w16cex="http://schemas.microsoft.com/office/word/2018/wordml/cex" xmlns:w16cid="http://schemas.microsoft.com/office/word/2016/wordml/cid" xmlns:w16="http://schemas.microsoft.com/office/word/2018/wordml" xmlns:w16sdtdh="http://schemas.microsoft.com/office/word/2020/wordml/sdtdatahash" xmlns:w16se="http://schemas.microsoft.com/office/word/2015/wordml/symex" xmlns:wpg="http://schemas.microsoft.com/office/word/2010/wordprocessingGroup" xmlns:wpi="http://schemas.microsoft.com/office/word/2010/wordprocessingInk" xmlns:wne="http://schemas.microsoft.com/office/word/2006/wordml" xmlns:wps="http://schemas.microsoft.com/office/word/2010/wordprocessingShape" mc:Ignorable="w14 w15 w16se w16cid w16 w16cex w16sdtdh wp14">
   <w:endnote w:type="separator" w:id="-1">
     <w:p>
       <w:r>
@@ -3941,7 +2750,7 @@
 </file>
 
 <file path=word/footer1.xml><?xml version="1.0" encoding="utf-8"?>
-<w:ftr xmlns:wpc="http://schemas.microsoft.com/office/word/2010/wordprocessingCanvas" xmlns:cx="http://schemas.microsoft.com/office/drawing/2014/chartex" xmlns:cx1="http://schemas.microsoft.com/office/drawing/2015/9/8/chartex" xmlns:cx2="http://schemas.microsoft.com/office/drawing/2015/10/21/chartex" xmlns:cx3="http://schemas.microsoft.com/office/drawing/2016/5/9/chartex" xmlns:cx4="http://schemas.microsoft.com/office/drawing/2016/5/10/chartex" xmlns:cx5="http://schemas.microsoft.com/office/drawing/2016/5/11/chartex" xmlns:cx6="http://schemas.microsoft.com/office/drawing/2016/5/12/chartex" xmlns:cx7="http://schemas.microsoft.com/office/drawing/2016/5/13/chartex" xmlns:cx8="http://schemas.microsoft.com/office/drawing/2016/5/14/chartex" xmlns:mc="http://schemas.openxmlformats.org/markup-compatibility/2006" xmlns:aink="http://schemas.microsoft.com/office/drawing/2016/ink" xmlns:am3d="http://schemas.microsoft.com/office/drawing/2017/model3d" xmlns:o="urn:schemas-microsoft-com:office:office" xmlns:oel="http://schemas.microsoft.com/office/2019/extlst" xmlns:r="http://schemas.openxmlformats.org/officeDocument/2006/relationships" xmlns:m="http://schemas.openxmlformats.org/officeDocument/2006/math" xmlns:v="urn:schemas-microsoft-com:vml" xmlns:wp14="http://schemas.microsoft.com/office/word/2010/wordprocessingDrawing" xmlns:wp="http://schemas.openxmlformats.org/drawingml/2006/wordprocessingDrawing" xmlns:w10="urn:schemas-microsoft-com:office:word" xmlns:w="http://schemas.openxmlformats.org/wordprocessingml/2006/main" xmlns:w14="http://schemas.microsoft.com/office/word/2010/wordml" xmlns:w15="http://schemas.microsoft.com/office/word/2012/wordml" xmlns:w16cex="http://schemas.microsoft.com/office/word/2018/wordml/cex" xmlns:w16cid="http://schemas.microsoft.com/office/word/2016/wordml/cid" xmlns:w16="http://schemas.microsoft.com/office/word/2018/wordml" xmlns:w16du="http://schemas.microsoft.com/office/word/2023/wordml/word16du" xmlns:w16sdtdh="http://schemas.microsoft.com/office/word/2020/wordml/sdtdatahash" xmlns:w16se="http://schemas.microsoft.com/office/word/2015/wordml/symex" xmlns:wpg="http://schemas.microsoft.com/office/word/2010/wordprocessingGroup" xmlns:wpi="http://schemas.microsoft.com/office/word/2010/wordprocessingInk" xmlns:wne="http://schemas.microsoft.com/office/word/2006/wordml" xmlns:wps="http://schemas.microsoft.com/office/word/2010/wordprocessingShape" mc:Ignorable="w14 w15 w16se w16cid w16 w16cex w16sdtdh wp14">
+<w:ftr xmlns:wpc="http://schemas.microsoft.com/office/word/2010/wordprocessingCanvas" xmlns:cx="http://schemas.microsoft.com/office/drawing/2014/chartex" xmlns:cx1="http://schemas.microsoft.com/office/drawing/2015/9/8/chartex" xmlns:cx2="http://schemas.microsoft.com/office/drawing/2015/10/21/chartex" xmlns:cx3="http://schemas.microsoft.com/office/drawing/2016/5/9/chartex" xmlns:cx4="http://schemas.microsoft.com/office/drawing/2016/5/10/chartex" xmlns:cx5="http://schemas.microsoft.com/office/drawing/2016/5/11/chartex" xmlns:cx6="http://schemas.microsoft.com/office/drawing/2016/5/12/chartex" xmlns:cx7="http://schemas.microsoft.com/office/drawing/2016/5/13/chartex" xmlns:cx8="http://schemas.microsoft.com/office/drawing/2016/5/14/chartex" xmlns:mc="http://schemas.openxmlformats.org/markup-compatibility/2006" xmlns:aink="http://schemas.microsoft.com/office/drawing/2016/ink" xmlns:am3d="http://schemas.microsoft.com/office/drawing/2017/model3d" xmlns:o="urn:schemas-microsoft-com:office:office" xmlns:r="http://schemas.openxmlformats.org/officeDocument/2006/relationships" xmlns:m="http://schemas.openxmlformats.org/officeDocument/2006/math" xmlns:v="urn:schemas-microsoft-com:vml" xmlns:wp14="http://schemas.microsoft.com/office/word/2010/wordprocessingDrawing" xmlns:wp="http://schemas.openxmlformats.org/drawingml/2006/wordprocessingDrawing" xmlns:w10="urn:schemas-microsoft-com:office:word" xmlns:w="http://schemas.openxmlformats.org/wordprocessingml/2006/main" xmlns:w14="http://schemas.microsoft.com/office/word/2010/wordml" xmlns:w15="http://schemas.microsoft.com/office/word/2012/wordml" xmlns:w16cex="http://schemas.microsoft.com/office/word/2018/wordml/cex" xmlns:w16cid="http://schemas.microsoft.com/office/word/2016/wordml/cid" xmlns:w16="http://schemas.microsoft.com/office/word/2018/wordml" xmlns:w16sdtdh="http://schemas.microsoft.com/office/word/2020/wordml/sdtdatahash" xmlns:w16se="http://schemas.microsoft.com/office/word/2015/wordml/symex" xmlns:wpg="http://schemas.microsoft.com/office/word/2010/wordprocessingGroup" xmlns:wpi="http://schemas.microsoft.com/office/word/2010/wordprocessingInk" xmlns:wne="http://schemas.microsoft.com/office/word/2006/wordml" xmlns:wps="http://schemas.microsoft.com/office/word/2010/wordprocessingShape" mc:Ignorable="w14 w15 w16se w16cid w16 w16cex w16sdtdh wp14">
   <w:sdt>
     <w:sdtPr>
       <w:id w:val="916679276"/>
@@ -3950,6 +2759,7 @@
         <w:docPartUnique/>
       </w:docPartObj>
     </w:sdtPr>
+    <w:sdtEndPr/>
     <w:sdtContent>
       <w:p>
         <w:pPr>
@@ -3987,7 +2797,7 @@
 </file>
 
 <file path=word/footnotes.xml><?xml version="1.0" encoding="utf-8"?>
-<w:footnotes xmlns:wpc="http://schemas.microsoft.com/office/word/2010/wordprocessingCanvas" xmlns:cx="http://schemas.microsoft.com/office/drawing/2014/chartex" xmlns:cx1="http://schemas.microsoft.com/office/drawing/2015/9/8/chartex" xmlns:cx2="http://schemas.microsoft.com/office/drawing/2015/10/21/chartex" xmlns:cx3="http://schemas.microsoft.com/office/drawing/2016/5/9/chartex" xmlns:cx4="http://schemas.microsoft.com/office/drawing/2016/5/10/chartex" xmlns:cx5="http://schemas.microsoft.com/office/drawing/2016/5/11/chartex" xmlns:cx6="http://schemas.microsoft.com/office/drawing/2016/5/12/chartex" xmlns:cx7="http://schemas.microsoft.com/office/drawing/2016/5/13/chartex" xmlns:cx8="http://schemas.microsoft.com/office/drawing/2016/5/14/chartex" xmlns:mc="http://schemas.openxmlformats.org/markup-compatibility/2006" xmlns:aink="http://schemas.microsoft.com/office/drawing/2016/ink" xmlns:am3d="http://schemas.microsoft.com/office/drawing/2017/model3d" xmlns:o="urn:schemas-microsoft-com:office:office" xmlns:oel="http://schemas.microsoft.com/office/2019/extlst" xmlns:r="http://schemas.openxmlformats.org/officeDocument/2006/relationships" xmlns:m="http://schemas.openxmlformats.org/officeDocument/2006/math" xmlns:v="urn:schemas-microsoft-com:vml" xmlns:wp14="http://schemas.microsoft.com/office/word/2010/wordprocessingDrawing" xmlns:wp="http://schemas.openxmlformats.org/drawingml/2006/wordprocessingDrawing" xmlns:w10="urn:schemas-microsoft-com:office:word" xmlns:w="http://schemas.openxmlformats.org/wordprocessingml/2006/main" xmlns:w14="http://schemas.microsoft.com/office/word/2010/wordml" xmlns:w15="http://schemas.microsoft.com/office/word/2012/wordml" xmlns:w16cex="http://schemas.microsoft.com/office/word/2018/wordml/cex" xmlns:w16cid="http://schemas.microsoft.com/office/word/2016/wordml/cid" xmlns:w16="http://schemas.microsoft.com/office/word/2018/wordml" xmlns:w16du="http://schemas.microsoft.com/office/word/2023/wordml/word16du" xmlns:w16sdtdh="http://schemas.microsoft.com/office/word/2020/wordml/sdtdatahash" xmlns:w16se="http://schemas.microsoft.com/office/word/2015/wordml/symex" xmlns:wpg="http://schemas.microsoft.com/office/word/2010/wordprocessingGroup" xmlns:wpi="http://schemas.microsoft.com/office/word/2010/wordprocessingInk" xmlns:wne="http://schemas.microsoft.com/office/word/2006/wordml" xmlns:wps="http://schemas.microsoft.com/office/word/2010/wordprocessingShape" mc:Ignorable="w14 w15 w16se w16cid w16 w16cex w16sdtdh wp14">
+<w:footnotes xmlns:wpc="http://schemas.microsoft.com/office/word/2010/wordprocessingCanvas" xmlns:cx="http://schemas.microsoft.com/office/drawing/2014/chartex" xmlns:cx1="http://schemas.microsoft.com/office/drawing/2015/9/8/chartex" xmlns:cx2="http://schemas.microsoft.com/office/drawing/2015/10/21/chartex" xmlns:cx3="http://schemas.microsoft.com/office/drawing/2016/5/9/chartex" xmlns:cx4="http://schemas.microsoft.com/office/drawing/2016/5/10/chartex" xmlns:cx5="http://schemas.microsoft.com/office/drawing/2016/5/11/chartex" xmlns:cx6="http://schemas.microsoft.com/office/drawing/2016/5/12/chartex" xmlns:cx7="http://schemas.microsoft.com/office/drawing/2016/5/13/chartex" xmlns:cx8="http://schemas.microsoft.com/office/drawing/2016/5/14/chartex" xmlns:mc="http://schemas.openxmlformats.org/markup-compatibility/2006" xmlns:aink="http://schemas.microsoft.com/office/drawing/2016/ink" xmlns:am3d="http://schemas.microsoft.com/office/drawing/2017/model3d" xmlns:o="urn:schemas-microsoft-com:office:office" xmlns:r="http://schemas.openxmlformats.org/officeDocument/2006/relationships" xmlns:m="http://schemas.openxmlformats.org/officeDocument/2006/math" xmlns:v="urn:schemas-microsoft-com:vml" xmlns:wp14="http://schemas.microsoft.com/office/word/2010/wordprocessingDrawing" xmlns:wp="http://schemas.openxmlformats.org/drawingml/2006/wordprocessingDrawing" xmlns:w10="urn:schemas-microsoft-com:office:word" xmlns:w="http://schemas.openxmlformats.org/wordprocessingml/2006/main" xmlns:w14="http://schemas.microsoft.com/office/word/2010/wordml" xmlns:w15="http://schemas.microsoft.com/office/word/2012/wordml" xmlns:w16cex="http://schemas.microsoft.com/office/word/2018/wordml/cex" xmlns:w16cid="http://schemas.microsoft.com/office/word/2016/wordml/cid" xmlns:w16="http://schemas.microsoft.com/office/word/2018/wordml" xmlns:w16sdtdh="http://schemas.microsoft.com/office/word/2020/wordml/sdtdatahash" xmlns:w16se="http://schemas.microsoft.com/office/word/2015/wordml/symex" xmlns:wpg="http://schemas.microsoft.com/office/word/2010/wordprocessingGroup" xmlns:wpi="http://schemas.microsoft.com/office/word/2010/wordprocessingInk" xmlns:wne="http://schemas.microsoft.com/office/word/2006/wordml" xmlns:wps="http://schemas.microsoft.com/office/word/2010/wordprocessingShape" mc:Ignorable="w14 w15 w16se w16cid w16 w16cex w16sdtdh wp14">
   <w:footnote w:type="separator" w:id="-1">
     <w:p>
       <w:r>
@@ -4006,7 +2816,7 @@
 </file>
 
 <file path=word/numbering.xml><?xml version="1.0" encoding="utf-8"?>
-<w:numbering xmlns:wpc="http://schemas.microsoft.com/office/word/2010/wordprocessingCanvas" xmlns:cx="http://schemas.microsoft.com/office/drawing/2014/chartex" xmlns:cx1="http://schemas.microsoft.com/office/drawing/2015/9/8/chartex" xmlns:cx2="http://schemas.microsoft.com/office/drawing/2015/10/21/chartex" xmlns:cx3="http://schemas.microsoft.com/office/drawing/2016/5/9/chartex" xmlns:cx4="http://schemas.microsoft.com/office/drawing/2016/5/10/chartex" xmlns:cx5="http://schemas.microsoft.com/office/drawing/2016/5/11/chartex" xmlns:cx6="http://schemas.microsoft.com/office/drawing/2016/5/12/chartex" xmlns:cx7="http://schemas.microsoft.com/office/drawing/2016/5/13/chartex" xmlns:cx8="http://schemas.microsoft.com/office/drawing/2016/5/14/chartex" xmlns:mc="http://schemas.openxmlformats.org/markup-compatibility/2006" xmlns:aink="http://schemas.microsoft.com/office/drawing/2016/ink" xmlns:am3d="http://schemas.microsoft.com/office/drawing/2017/model3d" xmlns:o="urn:schemas-microsoft-com:office:office" xmlns:oel="http://schemas.microsoft.com/office/2019/extlst" xmlns:r="http://schemas.openxmlformats.org/officeDocument/2006/relationships" xmlns:m="http://schemas.openxmlformats.org/officeDocument/2006/math" xmlns:v="urn:schemas-microsoft-com:vml" xmlns:wp14="http://schemas.microsoft.com/office/word/2010/wordprocessingDrawing" xmlns:wp="http://schemas.openxmlformats.org/drawingml/2006/wordprocessingDrawing" xmlns:w10="urn:schemas-microsoft-com:office:word" xmlns:w="http://schemas.openxmlformats.org/wordprocessingml/2006/main" xmlns:w14="http://schemas.microsoft.com/office/word/2010/wordml" xmlns:w15="http://schemas.microsoft.com/office/word/2012/wordml" xmlns:w16cex="http://schemas.microsoft.com/office/word/2018/wordml/cex" xmlns:w16cid="http://schemas.microsoft.com/office/word/2016/wordml/cid" xmlns:w16="http://schemas.microsoft.com/office/word/2018/wordml" xmlns:w16du="http://schemas.microsoft.com/office/word/2023/wordml/word16du" xmlns:w16sdtdh="http://schemas.microsoft.com/office/word/2020/wordml/sdtdatahash" xmlns:w16se="http://schemas.microsoft.com/office/word/2015/wordml/symex" xmlns:wpg="http://schemas.microsoft.com/office/word/2010/wordprocessingGroup" xmlns:wpi="http://schemas.microsoft.com/office/word/2010/wordprocessingInk" xmlns:wne="http://schemas.microsoft.com/office/word/2006/wordml" xmlns:wps="http://schemas.microsoft.com/office/word/2010/wordprocessingShape" mc:Ignorable="w14 w15 w16se w16cid w16 w16cex w16sdtdh wp14">
+<w:numbering xmlns:wpc="http://schemas.microsoft.com/office/word/2010/wordprocessingCanvas" xmlns:cx="http://schemas.microsoft.com/office/drawing/2014/chartex" xmlns:cx1="http://schemas.microsoft.com/office/drawing/2015/9/8/chartex" xmlns:cx2="http://schemas.microsoft.com/office/drawing/2015/10/21/chartex" xmlns:cx3="http://schemas.microsoft.com/office/drawing/2016/5/9/chartex" xmlns:cx4="http://schemas.microsoft.com/office/drawing/2016/5/10/chartex" xmlns:cx5="http://schemas.microsoft.com/office/drawing/2016/5/11/chartex" xmlns:cx6="http://schemas.microsoft.com/office/drawing/2016/5/12/chartex" xmlns:cx7="http://schemas.microsoft.com/office/drawing/2016/5/13/chartex" xmlns:cx8="http://schemas.microsoft.com/office/drawing/2016/5/14/chartex" xmlns:mc="http://schemas.openxmlformats.org/markup-compatibility/2006" xmlns:aink="http://schemas.microsoft.com/office/drawing/2016/ink" xmlns:am3d="http://schemas.microsoft.com/office/drawing/2017/model3d" xmlns:o="urn:schemas-microsoft-com:office:office" xmlns:r="http://schemas.openxmlformats.org/officeDocument/2006/relationships" xmlns:m="http://schemas.openxmlformats.org/officeDocument/2006/math" xmlns:v="urn:schemas-microsoft-com:vml" xmlns:wp14="http://schemas.microsoft.com/office/word/2010/wordprocessingDrawing" xmlns:wp="http://schemas.openxmlformats.org/drawingml/2006/wordprocessingDrawing" xmlns:w10="urn:schemas-microsoft-com:office:word" xmlns:w="http://schemas.openxmlformats.org/wordprocessingml/2006/main" xmlns:w14="http://schemas.microsoft.com/office/word/2010/wordml" xmlns:w15="http://schemas.microsoft.com/office/word/2012/wordml" xmlns:w16cex="http://schemas.microsoft.com/office/word/2018/wordml/cex" xmlns:w16cid="http://schemas.microsoft.com/office/word/2016/wordml/cid" xmlns:w16="http://schemas.microsoft.com/office/word/2018/wordml" xmlns:w16sdtdh="http://schemas.microsoft.com/office/word/2020/wordml/sdtdatahash" xmlns:w16se="http://schemas.microsoft.com/office/word/2015/wordml/symex" xmlns:wpg="http://schemas.microsoft.com/office/word/2010/wordprocessingGroup" xmlns:wpi="http://schemas.microsoft.com/office/word/2010/wordprocessingInk" xmlns:wne="http://schemas.microsoft.com/office/word/2006/wordml" xmlns:wps="http://schemas.microsoft.com/office/word/2010/wordprocessingShape" mc:Ignorable="w14 w15 w16se w16cid w16 w16cex w16sdtdh wp14">
   <w:abstractNum w:abstractNumId="0" w15:restartNumberingAfterBreak="0">
     <w:nsid w:val="020B1FC6"/>
     <w:multiLevelType w:val="hybridMultilevel"/>
@@ -4632,6 +3442,232 @@
     </w:lvl>
   </w:abstractNum>
   <w:abstractNum w:abstractNumId="6" w15:restartNumberingAfterBreak="0">
+    <w:nsid w:val="5BE779AF"/>
+    <w:multiLevelType w:val="hybridMultilevel"/>
+    <w:tmpl w:val="E0C2388E"/>
+    <w:lvl w:ilvl="0" w:tplc="04090003">
+      <w:start w:val="1"/>
+      <w:numFmt w:val="bullet"/>
+      <w:lvlText w:val=""/>
+      <w:lvlJc w:val="left"/>
+      <w:pPr>
+        <w:ind w:left="960" w:hanging="480"/>
+      </w:pPr>
+      <w:rPr>
+        <w:rFonts w:ascii="Wingdings" w:hAnsi="Wingdings" w:hint="default"/>
+      </w:rPr>
+    </w:lvl>
+    <w:lvl w:ilvl="1" w:tplc="04090003" w:tentative="1">
+      <w:start w:val="1"/>
+      <w:numFmt w:val="bullet"/>
+      <w:lvlText w:val=""/>
+      <w:lvlJc w:val="left"/>
+      <w:pPr>
+        <w:ind w:left="1440" w:hanging="480"/>
+      </w:pPr>
+      <w:rPr>
+        <w:rFonts w:ascii="Wingdings" w:hAnsi="Wingdings" w:hint="default"/>
+      </w:rPr>
+    </w:lvl>
+    <w:lvl w:ilvl="2" w:tplc="04090005" w:tentative="1">
+      <w:start w:val="1"/>
+      <w:numFmt w:val="bullet"/>
+      <w:lvlText w:val=""/>
+      <w:lvlJc w:val="left"/>
+      <w:pPr>
+        <w:ind w:left="1920" w:hanging="480"/>
+      </w:pPr>
+      <w:rPr>
+        <w:rFonts w:ascii="Wingdings" w:hAnsi="Wingdings" w:hint="default"/>
+      </w:rPr>
+    </w:lvl>
+    <w:lvl w:ilvl="3" w:tplc="04090001" w:tentative="1">
+      <w:start w:val="1"/>
+      <w:numFmt w:val="bullet"/>
+      <w:lvlText w:val=""/>
+      <w:lvlJc w:val="left"/>
+      <w:pPr>
+        <w:ind w:left="2400" w:hanging="480"/>
+      </w:pPr>
+      <w:rPr>
+        <w:rFonts w:ascii="Wingdings" w:hAnsi="Wingdings" w:hint="default"/>
+      </w:rPr>
+    </w:lvl>
+    <w:lvl w:ilvl="4" w:tplc="04090003" w:tentative="1">
+      <w:start w:val="1"/>
+      <w:numFmt w:val="bullet"/>
+      <w:lvlText w:val=""/>
+      <w:lvlJc w:val="left"/>
+      <w:pPr>
+        <w:ind w:left="2880" w:hanging="480"/>
+      </w:pPr>
+      <w:rPr>
+        <w:rFonts w:ascii="Wingdings" w:hAnsi="Wingdings" w:hint="default"/>
+      </w:rPr>
+    </w:lvl>
+    <w:lvl w:ilvl="5" w:tplc="04090005" w:tentative="1">
+      <w:start w:val="1"/>
+      <w:numFmt w:val="bullet"/>
+      <w:lvlText w:val=""/>
+      <w:lvlJc w:val="left"/>
+      <w:pPr>
+        <w:ind w:left="3360" w:hanging="480"/>
+      </w:pPr>
+      <w:rPr>
+        <w:rFonts w:ascii="Wingdings" w:hAnsi="Wingdings" w:hint="default"/>
+      </w:rPr>
+    </w:lvl>
+    <w:lvl w:ilvl="6" w:tplc="04090001" w:tentative="1">
+      <w:start w:val="1"/>
+      <w:numFmt w:val="bullet"/>
+      <w:lvlText w:val=""/>
+      <w:lvlJc w:val="left"/>
+      <w:pPr>
+        <w:ind w:left="3840" w:hanging="480"/>
+      </w:pPr>
+      <w:rPr>
+        <w:rFonts w:ascii="Wingdings" w:hAnsi="Wingdings" w:hint="default"/>
+      </w:rPr>
+    </w:lvl>
+    <w:lvl w:ilvl="7" w:tplc="04090003" w:tentative="1">
+      <w:start w:val="1"/>
+      <w:numFmt w:val="bullet"/>
+      <w:lvlText w:val=""/>
+      <w:lvlJc w:val="left"/>
+      <w:pPr>
+        <w:ind w:left="4320" w:hanging="480"/>
+      </w:pPr>
+      <w:rPr>
+        <w:rFonts w:ascii="Wingdings" w:hAnsi="Wingdings" w:hint="default"/>
+      </w:rPr>
+    </w:lvl>
+    <w:lvl w:ilvl="8" w:tplc="04090005" w:tentative="1">
+      <w:start w:val="1"/>
+      <w:numFmt w:val="bullet"/>
+      <w:lvlText w:val=""/>
+      <w:lvlJc w:val="left"/>
+      <w:pPr>
+        <w:ind w:left="4800" w:hanging="480"/>
+      </w:pPr>
+      <w:rPr>
+        <w:rFonts w:ascii="Wingdings" w:hAnsi="Wingdings" w:hint="default"/>
+      </w:rPr>
+    </w:lvl>
+  </w:abstractNum>
+  <w:abstractNum w:abstractNumId="7" w15:restartNumberingAfterBreak="0">
+    <w:nsid w:val="6EF4625A"/>
+    <w:multiLevelType w:val="hybridMultilevel"/>
+    <w:tmpl w:val="E71A8CF2"/>
+    <w:lvl w:ilvl="0" w:tplc="04090003">
+      <w:start w:val="1"/>
+      <w:numFmt w:val="bullet"/>
+      <w:lvlText w:val=""/>
+      <w:lvlJc w:val="left"/>
+      <w:pPr>
+        <w:ind w:left="960" w:hanging="480"/>
+      </w:pPr>
+      <w:rPr>
+        <w:rFonts w:ascii="Wingdings" w:hAnsi="Wingdings" w:hint="default"/>
+      </w:rPr>
+    </w:lvl>
+    <w:lvl w:ilvl="1" w:tplc="04090003" w:tentative="1">
+      <w:start w:val="1"/>
+      <w:numFmt w:val="bullet"/>
+      <w:lvlText w:val=""/>
+      <w:lvlJc w:val="left"/>
+      <w:pPr>
+        <w:ind w:left="1440" w:hanging="480"/>
+      </w:pPr>
+      <w:rPr>
+        <w:rFonts w:ascii="Wingdings" w:hAnsi="Wingdings" w:hint="default"/>
+      </w:rPr>
+    </w:lvl>
+    <w:lvl w:ilvl="2" w:tplc="04090005" w:tentative="1">
+      <w:start w:val="1"/>
+      <w:numFmt w:val="bullet"/>
+      <w:lvlText w:val=""/>
+      <w:lvlJc w:val="left"/>
+      <w:pPr>
+        <w:ind w:left="1920" w:hanging="480"/>
+      </w:pPr>
+      <w:rPr>
+        <w:rFonts w:ascii="Wingdings" w:hAnsi="Wingdings" w:hint="default"/>
+      </w:rPr>
+    </w:lvl>
+    <w:lvl w:ilvl="3" w:tplc="04090001" w:tentative="1">
+      <w:start w:val="1"/>
+      <w:numFmt w:val="bullet"/>
+      <w:lvlText w:val=""/>
+      <w:lvlJc w:val="left"/>
+      <w:pPr>
+        <w:ind w:left="2400" w:hanging="480"/>
+      </w:pPr>
+      <w:rPr>
+        <w:rFonts w:ascii="Wingdings" w:hAnsi="Wingdings" w:hint="default"/>
+      </w:rPr>
+    </w:lvl>
+    <w:lvl w:ilvl="4" w:tplc="04090003" w:tentative="1">
+      <w:start w:val="1"/>
+      <w:numFmt w:val="bullet"/>
+      <w:lvlText w:val=""/>
+      <w:lvlJc w:val="left"/>
+      <w:pPr>
+        <w:ind w:left="2880" w:hanging="480"/>
+      </w:pPr>
+      <w:rPr>
+        <w:rFonts w:ascii="Wingdings" w:hAnsi="Wingdings" w:hint="default"/>
+      </w:rPr>
+    </w:lvl>
+    <w:lvl w:ilvl="5" w:tplc="04090005" w:tentative="1">
+      <w:start w:val="1"/>
+      <w:numFmt w:val="bullet"/>
+      <w:lvlText w:val=""/>
+      <w:lvlJc w:val="left"/>
+      <w:pPr>
+        <w:ind w:left="3360" w:hanging="480"/>
+      </w:pPr>
+      <w:rPr>
+        <w:rFonts w:ascii="Wingdings" w:hAnsi="Wingdings" w:hint="default"/>
+      </w:rPr>
+    </w:lvl>
+    <w:lvl w:ilvl="6" w:tplc="04090001" w:tentative="1">
+      <w:start w:val="1"/>
+      <w:numFmt w:val="bullet"/>
+      <w:lvlText w:val=""/>
+      <w:lvlJc w:val="left"/>
+      <w:pPr>
+        <w:ind w:left="3840" w:hanging="480"/>
+      </w:pPr>
+      <w:rPr>
+        <w:rFonts w:ascii="Wingdings" w:hAnsi="Wingdings" w:hint="default"/>
+      </w:rPr>
+    </w:lvl>
+    <w:lvl w:ilvl="7" w:tplc="04090003" w:tentative="1">
+      <w:start w:val="1"/>
+      <w:numFmt w:val="bullet"/>
+      <w:lvlText w:val=""/>
+      <w:lvlJc w:val="left"/>
+      <w:pPr>
+        <w:ind w:left="4320" w:hanging="480"/>
+      </w:pPr>
+      <w:rPr>
+        <w:rFonts w:ascii="Wingdings" w:hAnsi="Wingdings" w:hint="default"/>
+      </w:rPr>
+    </w:lvl>
+    <w:lvl w:ilvl="8" w:tplc="04090005" w:tentative="1">
+      <w:start w:val="1"/>
+      <w:numFmt w:val="bullet"/>
+      <w:lvlText w:val=""/>
+      <w:lvlJc w:val="left"/>
+      <w:pPr>
+        <w:ind w:left="4800" w:hanging="480"/>
+      </w:pPr>
+      <w:rPr>
+        <w:rFonts w:ascii="Wingdings" w:hAnsi="Wingdings" w:hint="default"/>
+      </w:rPr>
+    </w:lvl>
+  </w:abstractNum>
+  <w:abstractNum w:abstractNumId="8" w15:restartNumberingAfterBreak="0">
     <w:nsid w:val="751165E2"/>
     <w:multiLevelType w:val="hybridMultilevel"/>
     <w:tmpl w:val="A1E2CB56"/>
@@ -4744,26 +3780,32 @@
       </w:rPr>
     </w:lvl>
   </w:abstractNum>
-  <w:num w:numId="1" w16cid:durableId="2054574189">
+  <w:num w:numId="1">
     <w:abstractNumId w:val="0"/>
   </w:num>
-  <w:num w:numId="2" w16cid:durableId="1283003615">
+  <w:num w:numId="2">
     <w:abstractNumId w:val="2"/>
   </w:num>
-  <w:num w:numId="3" w16cid:durableId="829516725">
+  <w:num w:numId="3">
     <w:abstractNumId w:val="1"/>
   </w:num>
-  <w:num w:numId="4" w16cid:durableId="2123303621">
+  <w:num w:numId="4">
+    <w:abstractNumId w:val="8"/>
+  </w:num>
+  <w:num w:numId="5">
+    <w:abstractNumId w:val="3"/>
+  </w:num>
+  <w:num w:numId="6">
+    <w:abstractNumId w:val="5"/>
+  </w:num>
+  <w:num w:numId="7">
+    <w:abstractNumId w:val="4"/>
+  </w:num>
+  <w:num w:numId="8">
     <w:abstractNumId w:val="6"/>
   </w:num>
-  <w:num w:numId="5" w16cid:durableId="604968448">
-    <w:abstractNumId w:val="3"/>
-  </w:num>
-  <w:num w:numId="6" w16cid:durableId="386881297">
-    <w:abstractNumId w:val="5"/>
-  </w:num>
-  <w:num w:numId="7" w16cid:durableId="397168990">
-    <w:abstractNumId w:val="4"/>
+  <w:num w:numId="9">
+    <w:abstractNumId w:val="7"/>
   </w:num>
 </w:numbering>
 </file>

--- a/doc/詩/唐朝/李白/李白-送友人.docx
+++ b/doc/詩/唐朝/李白/李白-送友人.docx
@@ -270,33 +270,47 @@
     </w:p>
     <w:p>
       <w:pPr>
-        <w:spacing w:line="380" w:lineRule="exact"/>
+        <w:pStyle w:val="a9"/>
+        <w:numPr>
+          <w:ilvl w:val="0"/>
+          <w:numId w:val="10"/>
+        </w:numPr>
+        <w:spacing w:line="440" w:lineRule="exact"/>
+        <w:ind w:leftChars="0" w:left="284" w:hanging="284"/>
         <w:rPr>
           <w:rFonts w:ascii="標楷體" w:eastAsia="標楷體" w:hAnsi="標楷體" w:cs="新細明體"/>
           <w:sz w:val="28"/>
           <w:szCs w:val="28"/>
         </w:rPr>
       </w:pPr>
-      <w:r>
-        <w:rPr>
-          <w:rFonts w:ascii="新細明體" w:eastAsia="新細明體" w:hAnsi="新細明體" w:cs="新細明體" w:hint="eastAsia"/>
-          <w:sz w:val="28"/>
-          <w:szCs w:val="28"/>
-        </w:rPr>
-        <w:t>①</w:t>
-      </w:r>
+      <w:proofErr w:type="gramStart"/>
       <w:r>
         <w:rPr>
           <w:rFonts w:ascii="標楷體" w:eastAsia="標楷體" w:hAnsi="標楷體" w:cs="標楷體" w:hint="eastAsia"/>
           <w:sz w:val="28"/>
           <w:szCs w:val="28"/>
         </w:rPr>
-        <w:t>郭：古代在城外修築的一種外牆。</w:t>
+        <w:t>郭</w:t>
+      </w:r>
+      <w:proofErr w:type="gramEnd"/>
+      <w:r>
+        <w:rPr>
+          <w:rFonts w:ascii="標楷體" w:eastAsia="標楷體" w:hAnsi="標楷體" w:cs="標楷體" w:hint="eastAsia"/>
+          <w:sz w:val="28"/>
+          <w:szCs w:val="28"/>
+        </w:rPr>
+        <w:t>：古代在城外修築的一種外牆。</w:t>
       </w:r>
     </w:p>
     <w:p>
       <w:pPr>
-        <w:spacing w:line="380" w:lineRule="exact"/>
+        <w:pStyle w:val="a9"/>
+        <w:numPr>
+          <w:ilvl w:val="0"/>
+          <w:numId w:val="10"/>
+        </w:numPr>
+        <w:spacing w:line="440" w:lineRule="exact"/>
+        <w:ind w:leftChars="0" w:left="284" w:hanging="284"/>
         <w:rPr>
           <w:rFonts w:ascii="標楷體" w:eastAsia="標楷體" w:hAnsi="標楷體" w:cs="新細明體"/>
           <w:sz w:val="28"/>
@@ -305,27 +319,11 @@
       </w:pPr>
       <w:r>
         <w:rPr>
-          <w:rFonts w:ascii="新細明體" w:eastAsia="新細明體" w:hAnsi="新細明體" w:cs="新細明體" w:hint="eastAsia"/>
-          <w:sz w:val="28"/>
-          <w:szCs w:val="28"/>
-        </w:rPr>
-        <w:t>②</w:t>
-      </w:r>
-      <w:r>
-        <w:rPr>
           <w:rFonts w:ascii="標楷體" w:eastAsia="標楷體" w:hAnsi="標楷體" w:cs="標楷體" w:hint="eastAsia"/>
           <w:sz w:val="28"/>
           <w:szCs w:val="28"/>
         </w:rPr>
         <w:t>白水：明淨的水，護城河</w:t>
-      </w:r>
-      <w:r>
-        <w:rPr>
-          <w:rFonts w:ascii="標楷體" w:eastAsia="標楷體" w:hAnsi="標楷體" w:cs="新細明體"/>
-          <w:sz w:val="28"/>
-          <w:szCs w:val="28"/>
-        </w:rPr>
-        <w:t xml:space="preserve"> </w:t>
       </w:r>
       <w:r>
         <w:rPr>
@@ -338,33 +336,47 @@
     </w:p>
     <w:p>
       <w:pPr>
-        <w:spacing w:line="380" w:lineRule="exact"/>
+        <w:pStyle w:val="a9"/>
+        <w:numPr>
+          <w:ilvl w:val="0"/>
+          <w:numId w:val="10"/>
+        </w:numPr>
+        <w:spacing w:line="440" w:lineRule="exact"/>
+        <w:ind w:leftChars="0" w:left="284" w:hanging="284"/>
         <w:rPr>
           <w:rFonts w:ascii="標楷體" w:eastAsia="標楷體" w:hAnsi="標楷體" w:cs="新細明體"/>
           <w:sz w:val="28"/>
           <w:szCs w:val="28"/>
         </w:rPr>
       </w:pPr>
-      <w:r>
-        <w:rPr>
-          <w:rFonts w:ascii="新細明體" w:eastAsia="新細明體" w:hAnsi="新細明體" w:cs="新細明體" w:hint="eastAsia"/>
-          <w:sz w:val="28"/>
-          <w:szCs w:val="28"/>
-        </w:rPr>
-        <w:t>③</w:t>
-      </w:r>
+      <w:proofErr w:type="gramStart"/>
       <w:r>
         <w:rPr>
           <w:rFonts w:ascii="標楷體" w:eastAsia="標楷體" w:hAnsi="標楷體" w:cs="標楷體" w:hint="eastAsia"/>
           <w:sz w:val="28"/>
           <w:szCs w:val="28"/>
         </w:rPr>
-        <w:t>一：助詞，加強語氣。爲別：分別。</w:t>
+        <w:t>一</w:t>
+      </w:r>
+      <w:proofErr w:type="gramEnd"/>
+      <w:r>
+        <w:rPr>
+          <w:rFonts w:ascii="標楷體" w:eastAsia="標楷體" w:hAnsi="標楷體" w:cs="標楷體" w:hint="eastAsia"/>
+          <w:sz w:val="28"/>
+          <w:szCs w:val="28"/>
+        </w:rPr>
+        <w:t>：助詞，加強語氣。爲別：分別。</w:t>
       </w:r>
     </w:p>
     <w:p>
       <w:pPr>
-        <w:spacing w:line="380" w:lineRule="exact"/>
+        <w:pStyle w:val="a9"/>
+        <w:numPr>
+          <w:ilvl w:val="0"/>
+          <w:numId w:val="10"/>
+        </w:numPr>
+        <w:spacing w:line="440" w:lineRule="exact"/>
+        <w:ind w:leftChars="0" w:left="284" w:hanging="284"/>
         <w:rPr>
           <w:rFonts w:ascii="標楷體" w:eastAsia="標楷體" w:hAnsi="標楷體" w:cs="標楷體"/>
           <w:sz w:val="28"/>
@@ -373,14 +385,6 @@
       </w:pPr>
       <w:r>
         <w:rPr>
-          <w:rFonts w:ascii="新細明體" w:eastAsia="新細明體" w:hAnsi="新細明體" w:cs="新細明體" w:hint="eastAsia"/>
-          <w:sz w:val="28"/>
-          <w:szCs w:val="28"/>
-        </w:rPr>
-        <w:t>④</w:t>
-      </w:r>
-      <w:r>
-        <w:rPr>
           <w:rFonts w:ascii="標楷體" w:eastAsia="標楷體" w:hAnsi="標楷體" w:cs="標楷體" w:hint="eastAsia"/>
           <w:sz w:val="28"/>
           <w:szCs w:val="28"/>
@@ -393,15 +397,7 @@
           <w:sz w:val="28"/>
           <w:szCs w:val="28"/>
         </w:rPr>
-        <w:t>蓬，蓬蒿</w:t>
-      </w:r>
-      <w:r>
-        <w:rPr>
-          <w:rFonts w:ascii="標楷體" w:eastAsia="標楷體" w:hAnsi="標楷體" w:hint="eastAsia"/>
-          <w:sz w:val="28"/>
-          <w:szCs w:val="28"/>
-        </w:rPr>
-        <w:t>（</w:t>
+        <w:t>蓬，蓬蒿（</w:t>
       </w:r>
       <w:proofErr w:type="gramStart"/>
       <w:r>
@@ -488,78 +484,50 @@
           <w:sz w:val="28"/>
           <w:szCs w:val="28"/>
         </w:rPr>
-        <w:t>，常隨風</w:t>
+        <w:t>，常隨風飛旋</w:t>
+      </w:r>
+      <w:r>
+        <w:rPr>
+          <w:rFonts w:ascii="標楷體" w:eastAsia="標楷體" w:hAnsi="標楷體" w:cs="標楷體" w:hint="eastAsia"/>
+          <w:sz w:val="28"/>
+          <w:szCs w:val="28"/>
+        </w:rPr>
+        <w:t>。</w:t>
+      </w:r>
+      <w:proofErr w:type="gramStart"/>
+      <w:r>
+        <w:rPr>
+          <w:rFonts w:ascii="標楷體" w:eastAsia="標楷體" w:hAnsi="標楷體" w:hint="eastAsia"/>
+          <w:sz w:val="28"/>
+          <w:szCs w:val="28"/>
+        </w:rPr>
+        <w:t>孤蓬常用</w:t>
+      </w:r>
+      <w:proofErr w:type="gramEnd"/>
+      <w:r>
+        <w:rPr>
+          <w:rFonts w:ascii="標楷體" w:eastAsia="標楷體" w:hAnsi="標楷體" w:hint="eastAsia"/>
+          <w:sz w:val="28"/>
+          <w:szCs w:val="28"/>
+        </w:rPr>
+        <w:t>來比喻離散而獨自一人。</w:t>
       </w:r>
     </w:p>
     <w:p>
       <w:pPr>
-        <w:spacing w:line="380" w:lineRule="exact"/>
+        <w:pStyle w:val="a9"/>
+        <w:numPr>
+          <w:ilvl w:val="0"/>
+          <w:numId w:val="10"/>
+        </w:numPr>
+        <w:spacing w:line="440" w:lineRule="exact"/>
+        <w:ind w:leftChars="0" w:left="284" w:hanging="284"/>
         <w:rPr>
           <w:rFonts w:ascii="標楷體" w:eastAsia="標楷體" w:hAnsi="標楷體" w:cs="新細明體"/>
           <w:sz w:val="28"/>
           <w:szCs w:val="28"/>
         </w:rPr>
       </w:pPr>
-      <w:r>
-        <w:rPr>
-          <w:rFonts w:ascii="標楷體" w:eastAsia="標楷體" w:hAnsi="標楷體" w:cs="標楷體" w:hint="eastAsia"/>
-          <w:sz w:val="28"/>
-          <w:szCs w:val="28"/>
-        </w:rPr>
-        <w:t xml:space="preserve">　</w:t>
-      </w:r>
-      <w:r>
-        <w:rPr>
-          <w:rFonts w:ascii="標楷體" w:eastAsia="標楷體" w:hAnsi="標楷體" w:cs="標楷體" w:hint="eastAsia"/>
-          <w:sz w:val="28"/>
-          <w:szCs w:val="28"/>
-        </w:rPr>
-        <w:t>飛旋</w:t>
-      </w:r>
-      <w:r>
-        <w:rPr>
-          <w:rFonts w:ascii="標楷體" w:eastAsia="標楷體" w:hAnsi="標楷體" w:cs="標楷體" w:hint="eastAsia"/>
-          <w:sz w:val="28"/>
-          <w:szCs w:val="28"/>
-        </w:rPr>
-        <w:t>。</w:t>
-      </w:r>
-      <w:proofErr w:type="gramStart"/>
-      <w:r>
-        <w:rPr>
-          <w:rFonts w:ascii="標楷體" w:eastAsia="標楷體" w:hAnsi="標楷體" w:hint="eastAsia"/>
-          <w:sz w:val="28"/>
-          <w:szCs w:val="28"/>
-        </w:rPr>
-        <w:t>孤蓬常用</w:t>
-      </w:r>
-      <w:proofErr w:type="gramEnd"/>
-      <w:r>
-        <w:rPr>
-          <w:rFonts w:ascii="標楷體" w:eastAsia="標楷體" w:hAnsi="標楷體" w:hint="eastAsia"/>
-          <w:sz w:val="28"/>
-          <w:szCs w:val="28"/>
-        </w:rPr>
-        <w:t>來比喻離散而獨自一人。</w:t>
-      </w:r>
-    </w:p>
-    <w:p>
-      <w:pPr>
-        <w:spacing w:line="380" w:lineRule="exact"/>
-        <w:rPr>
-          <w:rFonts w:ascii="標楷體" w:eastAsia="標楷體" w:hAnsi="標楷體" w:cs="新細明體"/>
-          <w:sz w:val="28"/>
-          <w:szCs w:val="28"/>
-        </w:rPr>
-      </w:pPr>
-      <w:r>
-        <w:rPr>
-          <w:rFonts w:ascii="新細明體" w:eastAsia="新細明體" w:hAnsi="新細明體" w:cs="新細明體" w:hint="eastAsia"/>
-          <w:sz w:val="28"/>
-          <w:szCs w:val="28"/>
-        </w:rPr>
-        <w:t>⑤</w:t>
-      </w:r>
       <w:r>
         <w:rPr>
           <w:rFonts w:ascii="標楷體" w:eastAsia="標楷體" w:hAnsi="標楷體" w:cs="Arial" w:hint="eastAsia"/>
@@ -589,7 +557,13 @@
     </w:p>
     <w:p>
       <w:pPr>
-        <w:spacing w:line="380" w:lineRule="exact"/>
+        <w:pStyle w:val="a9"/>
+        <w:numPr>
+          <w:ilvl w:val="0"/>
+          <w:numId w:val="10"/>
+        </w:numPr>
+        <w:spacing w:line="440" w:lineRule="exact"/>
+        <w:ind w:leftChars="0" w:left="284" w:hanging="284"/>
         <w:rPr>
           <w:rFonts w:ascii="標楷體" w:eastAsia="標楷體" w:hAnsi="標楷體" w:cs="標楷體"/>
           <w:sz w:val="28"/>
@@ -598,14 +572,6 @@
       </w:pPr>
       <w:r>
         <w:rPr>
-          <w:rFonts w:ascii="新細明體" w:eastAsia="新細明體" w:hAnsi="新細明體" w:cs="新細明體" w:hint="eastAsia"/>
-          <w:sz w:val="28"/>
-          <w:szCs w:val="28"/>
-        </w:rPr>
-        <w:t>⑥</w:t>
-      </w:r>
-      <w:r>
-        <w:rPr>
           <w:rFonts w:ascii="標楷體" w:eastAsia="標楷體" w:hAnsi="標楷體" w:cs="標楷體" w:hint="eastAsia"/>
           <w:sz w:val="28"/>
           <w:szCs w:val="28"/>
@@ -628,12 +594,26 @@
           <w:sz w:val="28"/>
           <w:szCs w:val="28"/>
         </w:rPr>
-        <w:t>就像友人的行蹤，從此山南水北，任意東西</w:t>
+        <w:t>就像友人的行蹤，從此山南水北，任意東西。（把落日比作自己，抒發作者對</w:t>
+      </w:r>
+      <w:r>
+        <w:rPr>
+          <w:rFonts w:ascii="標楷體" w:eastAsia="標楷體" w:hAnsi="標楷體" w:cs="新細明體" w:hint="eastAsia"/>
+          <w:sz w:val="28"/>
+          <w:szCs w:val="28"/>
+        </w:rPr>
+        <w:t>友人的難捨難分）</w:t>
       </w:r>
     </w:p>
     <w:p>
       <w:pPr>
-        <w:spacing w:line="380" w:lineRule="exact"/>
+        <w:pStyle w:val="a9"/>
+        <w:numPr>
+          <w:ilvl w:val="0"/>
+          <w:numId w:val="10"/>
+        </w:numPr>
+        <w:spacing w:line="440" w:lineRule="exact"/>
+        <w:ind w:leftChars="0" w:left="284" w:hanging="284"/>
         <w:rPr>
           <w:rFonts w:ascii="標楷體" w:eastAsia="標楷體" w:hAnsi="標楷體" w:cs="新細明體"/>
           <w:sz w:val="28"/>
@@ -646,28 +626,18 @@
           <w:sz w:val="28"/>
           <w:szCs w:val="28"/>
         </w:rPr>
-        <w:t xml:space="preserve">　</w:t>
-      </w:r>
-      <w:r>
-        <w:rPr>
-          <w:rFonts w:ascii="標楷體" w:eastAsia="標楷體" w:hAnsi="標楷體" w:cs="標楷體" w:hint="eastAsia"/>
-          <w:sz w:val="28"/>
-          <w:szCs w:val="28"/>
-        </w:rPr>
-        <w:t>。（把落日比作自己，抒發作者對</w:t>
-      </w:r>
-      <w:r>
-        <w:rPr>
-          <w:rFonts w:ascii="標楷體" w:eastAsia="標楷體" w:hAnsi="標楷體" w:cs="新細明體" w:hint="eastAsia"/>
-          <w:sz w:val="28"/>
-          <w:szCs w:val="28"/>
-        </w:rPr>
-        <w:t>友人的難捨難分）</w:t>
+        <w:t>遊子：離家遠遊的人。</w:t>
       </w:r>
     </w:p>
     <w:p>
       <w:pPr>
-        <w:spacing w:line="380" w:lineRule="exact"/>
+        <w:pStyle w:val="a9"/>
+        <w:numPr>
+          <w:ilvl w:val="0"/>
+          <w:numId w:val="10"/>
+        </w:numPr>
+        <w:spacing w:line="440" w:lineRule="exact"/>
+        <w:ind w:leftChars="0" w:left="284" w:hanging="284"/>
         <w:rPr>
           <w:rFonts w:ascii="標楷體" w:eastAsia="標楷體" w:hAnsi="標楷體" w:cs="新細明體"/>
           <w:sz w:val="28"/>
@@ -676,24 +646,30 @@
       </w:pPr>
       <w:r>
         <w:rPr>
-          <w:rFonts w:ascii="新細明體" w:eastAsia="新細明體" w:hAnsi="新細明體" w:cs="新細明體" w:hint="eastAsia"/>
-          <w:sz w:val="28"/>
-          <w:szCs w:val="28"/>
-        </w:rPr>
-        <w:t>⑦</w:t>
-      </w:r>
-      <w:r>
-        <w:rPr>
           <w:rFonts w:ascii="標楷體" w:eastAsia="標楷體" w:hAnsi="標楷體" w:cs="標楷體" w:hint="eastAsia"/>
           <w:sz w:val="28"/>
           <w:szCs w:val="28"/>
         </w:rPr>
-        <w:t>遊子：離家遠遊的人。</w:t>
+        <w:t>茲</w:t>
+      </w:r>
+      <w:r>
+        <w:rPr>
+          <w:rFonts w:ascii="標楷體" w:eastAsia="標楷體" w:hAnsi="標楷體" w:cs="新細明體" w:hint="eastAsia"/>
+          <w:sz w:val="28"/>
+          <w:szCs w:val="28"/>
+        </w:rPr>
+        <w:t>：現在</w:t>
       </w:r>
     </w:p>
     <w:p>
       <w:pPr>
-        <w:spacing w:line="380" w:lineRule="exact"/>
+        <w:pStyle w:val="a9"/>
+        <w:numPr>
+          <w:ilvl w:val="0"/>
+          <w:numId w:val="10"/>
+        </w:numPr>
+        <w:spacing w:line="440" w:lineRule="exact"/>
+        <w:ind w:leftChars="0" w:left="284" w:hanging="284"/>
         <w:rPr>
           <w:rFonts w:ascii="標楷體" w:eastAsia="標楷體" w:hAnsi="標楷體" w:cs="新細明體"/>
           <w:sz w:val="28"/>
@@ -702,72 +678,29 @@
       </w:pPr>
       <w:r>
         <w:rPr>
-          <w:rFonts w:ascii="新細明體" w:eastAsia="新細明體" w:hAnsi="新細明體" w:cs="新細明體" w:hint="eastAsia"/>
-          <w:sz w:val="28"/>
-          <w:szCs w:val="28"/>
-        </w:rPr>
-        <w:t>⑧</w:t>
-      </w:r>
-      <w:r>
-        <w:rPr>
           <w:rFonts w:ascii="標楷體" w:eastAsia="標楷體" w:hAnsi="標楷體" w:cs="標楷體" w:hint="eastAsia"/>
           <w:sz w:val="28"/>
           <w:szCs w:val="28"/>
         </w:rPr>
-        <w:t>茲</w:t>
-      </w:r>
-      <w:r>
-        <w:rPr>
-          <w:rFonts w:ascii="標楷體" w:eastAsia="標楷體" w:hAnsi="標楷體" w:cs="新細明體" w:hint="eastAsia"/>
-          <w:sz w:val="28"/>
-          <w:szCs w:val="28"/>
-        </w:rPr>
-        <w:t>：現在</w:t>
+        <w:t>蕭蕭：馬的嘶叫聲。</w:t>
       </w:r>
     </w:p>
     <w:p>
       <w:pPr>
-        <w:spacing w:line="380" w:lineRule="exact"/>
+        <w:pStyle w:val="a9"/>
+        <w:numPr>
+          <w:ilvl w:val="0"/>
+          <w:numId w:val="10"/>
+        </w:numPr>
+        <w:spacing w:line="440" w:lineRule="exact"/>
+        <w:ind w:leftChars="0" w:left="284" w:hanging="426"/>
         <w:rPr>
           <w:rFonts w:ascii="標楷體" w:eastAsia="標楷體" w:hAnsi="標楷體" w:cs="新細明體"/>
           <w:sz w:val="28"/>
           <w:szCs w:val="28"/>
         </w:rPr>
       </w:pPr>
-      <w:r>
-        <w:rPr>
-          <w:rFonts w:ascii="新細明體" w:eastAsia="新細明體" w:hAnsi="新細明體" w:cs="新細明體" w:hint="eastAsia"/>
-          <w:sz w:val="28"/>
-          <w:szCs w:val="28"/>
-        </w:rPr>
-        <w:t>⑨</w:t>
-      </w:r>
-      <w:r>
-        <w:rPr>
-          <w:rFonts w:ascii="標楷體" w:eastAsia="標楷體" w:hAnsi="標楷體" w:cs="標楷體" w:hint="eastAsia"/>
-          <w:sz w:val="28"/>
-          <w:szCs w:val="28"/>
-        </w:rPr>
-        <w:t>蕭蕭：馬的嘶叫聲。</w:t>
-      </w:r>
-    </w:p>
-    <w:p>
-      <w:pPr>
-        <w:spacing w:line="380" w:lineRule="exact"/>
-        <w:rPr>
-          <w:rFonts w:ascii="標楷體" w:eastAsia="標楷體" w:hAnsi="標楷體" w:cs="新細明體"/>
-          <w:sz w:val="28"/>
-          <w:szCs w:val="28"/>
-        </w:rPr>
-      </w:pPr>
-      <w:r>
-        <w:rPr>
-          <w:rFonts w:ascii="新細明體" w:eastAsia="新細明體" w:hAnsi="新細明體" w:cs="新細明體" w:hint="eastAsia"/>
-          <w:sz w:val="28"/>
-          <w:szCs w:val="28"/>
-        </w:rPr>
-        <w:t>⑩</w:t>
-      </w:r>
+      <w:proofErr w:type="gramStart"/>
       <w:r>
         <w:rPr>
           <w:rFonts w:ascii="標楷體" w:eastAsia="標楷體" w:hAnsi="標楷體" w:cs="標楷體" w:hint="eastAsia"/>
@@ -783,7 +716,16 @@
           <w:sz w:val="28"/>
           <w:szCs w:val="28"/>
         </w:rPr>
-        <w:t>馬：離羣的馬</w:t>
+        <w:t>馬</w:t>
+      </w:r>
+      <w:proofErr w:type="gramEnd"/>
+      <w:r>
+        <w:rPr>
+          <w:rFonts w:ascii="標楷體" w:eastAsia="標楷體" w:hAnsi="標楷體" w:cs="標楷體" w:hint="eastAsia"/>
+          <w:sz w:val="28"/>
+          <w:szCs w:val="28"/>
+        </w:rPr>
+        <w:t>：離羣的馬</w:t>
       </w:r>
       <w:r>
         <w:rPr>
@@ -841,202 +783,110 @@
     </w:p>
     <w:p>
       <w:pPr>
-        <w:spacing w:line="400" w:lineRule="exact"/>
-        <w:rPr>
-          <w:rFonts w:ascii="標楷體" w:eastAsia="標楷體" w:hAnsi="標楷體"/>
-          <w:spacing w:val="-6"/>
-          <w:sz w:val="28"/>
-          <w:szCs w:val="28"/>
-        </w:rPr>
-      </w:pPr>
-      <w:r>
-        <w:rPr>
-          <w:rFonts w:ascii="標楷體" w:eastAsia="標楷體" w:hAnsi="標楷體" w:hint="eastAsia"/>
-          <w:spacing w:val="-6"/>
-          <w:sz w:val="28"/>
-          <w:szCs w:val="28"/>
-        </w:rPr>
-        <w:t>青山</w:t>
-      </w:r>
-      <w:r>
-        <w:rPr>
-          <w:rFonts w:ascii="標楷體" w:eastAsia="標楷體" w:hAnsi="標楷體" w:hint="eastAsia"/>
-          <w:b/>
-          <w:bCs/>
-          <w:spacing w:val="-6"/>
-          <w:sz w:val="28"/>
-          <w:szCs w:val="28"/>
-        </w:rPr>
-        <w:t>橫亙</w:t>
-      </w:r>
-      <w:r>
-        <w:rPr>
-          <w:rFonts w:ascii="標楷體" w:eastAsia="標楷體" w:hAnsi="標楷體" w:hint="eastAsia"/>
-          <w:spacing w:val="-6"/>
-          <w:sz w:val="28"/>
-          <w:szCs w:val="28"/>
-        </w:rPr>
-        <w:t>在城郭的北側，護城河環繞在城郭的東方。</w:t>
+        <w:spacing w:line="440" w:lineRule="exact"/>
+        <w:rPr>
+          <w:rFonts w:ascii="標楷體" w:eastAsia="標楷體" w:hAnsi="標楷體" w:hint="eastAsia"/>
+          <w:sz w:val="28"/>
+          <w:szCs w:val="28"/>
+        </w:rPr>
+      </w:pPr>
+      <w:r>
+        <w:rPr>
+          <w:rFonts w:ascii="標楷體" w:eastAsia="標楷體" w:hAnsi="標楷體" w:hint="eastAsia"/>
+          <w:sz w:val="28"/>
+          <w:szCs w:val="28"/>
+        </w:rPr>
+        <w:t>城北外橫亙著連綿的青山，清澈的河水</w:t>
+      </w:r>
+      <w:proofErr w:type="gramStart"/>
+      <w:r>
+        <w:rPr>
+          <w:rFonts w:ascii="標楷體" w:eastAsia="標楷體" w:hAnsi="標楷體" w:hint="eastAsia"/>
+          <w:sz w:val="28"/>
+          <w:szCs w:val="28"/>
+        </w:rPr>
+        <w:t>環繞著城東</w:t>
+      </w:r>
+      <w:proofErr w:type="gramEnd"/>
+      <w:r>
+        <w:rPr>
+          <w:rFonts w:ascii="標楷體" w:eastAsia="標楷體" w:hAnsi="標楷體" w:hint="eastAsia"/>
+          <w:sz w:val="28"/>
+          <w:szCs w:val="28"/>
+        </w:rPr>
+        <w:t>流過。就在這個地方，我們即將分別，你像一株隨風飄蕩的蓬草，即將遠行萬里。</w:t>
       </w:r>
     </w:p>
     <w:p>
       <w:pPr>
-        <w:spacing w:line="400" w:lineRule="exact"/>
+        <w:spacing w:line="440" w:lineRule="exact"/>
         <w:rPr>
           <w:rFonts w:ascii="標楷體" w:eastAsia="標楷體" w:hAnsi="標楷體"/>
-          <w:spacing w:val="-6"/>
-          <w:sz w:val="28"/>
-          <w:szCs w:val="28"/>
-        </w:rPr>
-      </w:pPr>
-      <w:r>
-        <w:rPr>
-          <w:rFonts w:ascii="標楷體" w:eastAsia="標楷體" w:hAnsi="標楷體" w:hint="eastAsia"/>
-          <w:spacing w:val="-6"/>
-          <w:sz w:val="28"/>
-          <w:szCs w:val="28"/>
-        </w:rPr>
-        <w:t>我們即將在這</w:t>
-      </w:r>
-      <w:proofErr w:type="gramStart"/>
-      <w:r>
-        <w:rPr>
-          <w:rFonts w:ascii="標楷體" w:eastAsia="標楷體" w:hAnsi="標楷體" w:hint="eastAsia"/>
-          <w:spacing w:val="-6"/>
-          <w:sz w:val="28"/>
-          <w:szCs w:val="28"/>
-        </w:rPr>
-        <w:t>裏</w:t>
-      </w:r>
-      <w:proofErr w:type="gramEnd"/>
-      <w:r>
-        <w:rPr>
-          <w:rFonts w:ascii="標楷體" w:eastAsia="標楷體" w:hAnsi="標楷體" w:hint="eastAsia"/>
-          <w:spacing w:val="-6"/>
-          <w:sz w:val="28"/>
-          <w:szCs w:val="28"/>
-        </w:rPr>
-        <w:t>離別，你就要像</w:t>
-      </w:r>
-      <w:proofErr w:type="gramStart"/>
-      <w:r>
-        <w:rPr>
-          <w:rFonts w:ascii="標楷體" w:eastAsia="標楷體" w:hAnsi="標楷體" w:hint="eastAsia"/>
-          <w:spacing w:val="-6"/>
-          <w:sz w:val="28"/>
-          <w:szCs w:val="28"/>
-        </w:rPr>
-        <w:t>飛蓬一樣</w:t>
-      </w:r>
-      <w:proofErr w:type="gramEnd"/>
-      <w:r>
-        <w:rPr>
-          <w:rFonts w:ascii="標楷體" w:eastAsia="標楷體" w:hAnsi="標楷體" w:hint="eastAsia"/>
-          <w:spacing w:val="-6"/>
-          <w:sz w:val="28"/>
-          <w:szCs w:val="28"/>
-        </w:rPr>
-        <w:t>踏上萬里征程。</w:t>
-      </w:r>
-    </w:p>
-    <w:p>
-      <w:pPr>
-        <w:spacing w:line="400" w:lineRule="exact"/>
-        <w:rPr>
-          <w:rFonts w:ascii="標楷體" w:eastAsia="標楷體" w:hAnsi="標楷體"/>
-          <w:spacing w:val="-6"/>
-          <w:sz w:val="28"/>
-          <w:szCs w:val="28"/>
-        </w:rPr>
-      </w:pPr>
-      <w:r>
-        <w:rPr>
-          <w:rFonts w:ascii="標楷體" w:eastAsia="標楷體" w:hAnsi="標楷體" w:hint="eastAsia"/>
-          <w:spacing w:val="-6"/>
-          <w:sz w:val="28"/>
-          <w:szCs w:val="28"/>
-        </w:rPr>
-        <w:t>空中的白雲飄浮不定，像你從此遊蕩各地，我無法與你重逢；即將落山的太陽不忍沉沒，</w:t>
-      </w:r>
-      <w:proofErr w:type="gramStart"/>
-      <w:r>
-        <w:rPr>
-          <w:rFonts w:ascii="標楷體" w:eastAsia="標楷體" w:hAnsi="標楷體" w:hint="eastAsia"/>
-          <w:spacing w:val="-6"/>
-          <w:sz w:val="28"/>
-          <w:szCs w:val="28"/>
-        </w:rPr>
-        <w:t>亦似我</w:t>
-      </w:r>
-      <w:proofErr w:type="gramEnd"/>
-      <w:r>
-        <w:rPr>
-          <w:rFonts w:ascii="標楷體" w:eastAsia="標楷體" w:hAnsi="標楷體" w:hint="eastAsia"/>
-          <w:spacing w:val="-6"/>
-          <w:sz w:val="28"/>
-          <w:szCs w:val="28"/>
-        </w:rPr>
-        <w:t>對你的依戀之情。</w:t>
-      </w:r>
-    </w:p>
-    <w:p>
-      <w:pPr>
-        <w:spacing w:line="400" w:lineRule="exact"/>
-        <w:rPr>
-          <w:rFonts w:ascii="標楷體" w:eastAsia="標楷體" w:hAnsi="標楷體"/>
-          <w:spacing w:val="-6"/>
-          <w:sz w:val="28"/>
-          <w:szCs w:val="28"/>
-        </w:rPr>
-      </w:pPr>
-      <w:r>
-        <w:rPr>
-          <w:rFonts w:ascii="標楷體" w:eastAsia="標楷體" w:hAnsi="標楷體" w:hint="eastAsia"/>
-          <w:spacing w:val="-6"/>
-          <w:sz w:val="28"/>
-          <w:szCs w:val="28"/>
-        </w:rPr>
-        <w:t>我們揮手告別，從這</w:t>
-      </w:r>
-      <w:proofErr w:type="gramStart"/>
-      <w:r>
-        <w:rPr>
-          <w:rFonts w:ascii="標楷體" w:eastAsia="標楷體" w:hAnsi="標楷體" w:hint="eastAsia"/>
-          <w:spacing w:val="-6"/>
-          <w:sz w:val="28"/>
-          <w:szCs w:val="28"/>
-        </w:rPr>
-        <w:t>裏</w:t>
-      </w:r>
-      <w:proofErr w:type="gramEnd"/>
-      <w:r>
-        <w:rPr>
-          <w:rFonts w:ascii="標楷體" w:eastAsia="標楷體" w:hAnsi="標楷體" w:hint="eastAsia"/>
-          <w:spacing w:val="-6"/>
-          <w:sz w:val="28"/>
-          <w:szCs w:val="28"/>
-        </w:rPr>
-        <w:t>各奔前程，友人騎的</w:t>
-      </w:r>
-      <w:proofErr w:type="gramStart"/>
-      <w:r>
-        <w:rPr>
-          <w:rFonts w:ascii="標楷體" w:eastAsia="標楷體" w:hAnsi="標楷體" w:hint="eastAsia"/>
-          <w:spacing w:val="-6"/>
-          <w:sz w:val="28"/>
-          <w:szCs w:val="28"/>
-        </w:rPr>
-        <w:t>那匹載他</w:t>
-      </w:r>
-      <w:proofErr w:type="gramEnd"/>
-      <w:r>
-        <w:rPr>
-          <w:rFonts w:ascii="標楷體" w:eastAsia="標楷體" w:hAnsi="標楷體" w:hint="eastAsia"/>
-          <w:spacing w:val="-6"/>
-          <w:sz w:val="28"/>
-          <w:szCs w:val="28"/>
-        </w:rPr>
-        <w:t>遠離的馬，好像不忍離去，蕭蕭的嘶叫着，增加了我的離愁別緒。</w:t>
+          <w:sz w:val="28"/>
+          <w:szCs w:val="28"/>
+        </w:rPr>
+      </w:pPr>
+      <w:r>
+        <w:rPr>
+          <w:rFonts w:ascii="標楷體" w:eastAsia="標楷體" w:hAnsi="標楷體" w:hint="eastAsia"/>
+          <w:sz w:val="28"/>
+          <w:szCs w:val="28"/>
+        </w:rPr>
+        <w:t>你漂泊不定的心情，如同天空中飄浮的白雲；而我對你的深厚情誼，則像西</w:t>
+      </w:r>
+      <w:proofErr w:type="gramStart"/>
+      <w:r>
+        <w:rPr>
+          <w:rFonts w:ascii="標楷體" w:eastAsia="標楷體" w:hAnsi="標楷體" w:hint="eastAsia"/>
+          <w:sz w:val="28"/>
+          <w:szCs w:val="28"/>
+        </w:rPr>
+        <w:t>沉</w:t>
+      </w:r>
+      <w:proofErr w:type="gramEnd"/>
+      <w:r>
+        <w:rPr>
+          <w:rFonts w:ascii="標楷體" w:eastAsia="標楷體" w:hAnsi="標楷體" w:hint="eastAsia"/>
+          <w:sz w:val="28"/>
+          <w:szCs w:val="28"/>
+        </w:rPr>
+        <w:t>的落日般沉重而不</w:t>
+      </w:r>
+      <w:proofErr w:type="gramStart"/>
+      <w:r>
+        <w:rPr>
+          <w:rFonts w:ascii="標楷體" w:eastAsia="標楷體" w:hAnsi="標楷體" w:hint="eastAsia"/>
+          <w:sz w:val="28"/>
+          <w:szCs w:val="28"/>
+        </w:rPr>
+        <w:t>捨</w:t>
+      </w:r>
+      <w:proofErr w:type="gramEnd"/>
+      <w:r>
+        <w:rPr>
+          <w:rFonts w:ascii="標楷體" w:eastAsia="標楷體" w:hAnsi="標楷體" w:hint="eastAsia"/>
+          <w:sz w:val="28"/>
+          <w:szCs w:val="28"/>
+        </w:rPr>
+        <w:t>。就在這裡揮手道別，離去的馬兒發出蕭蕭</w:t>
+      </w:r>
+      <w:proofErr w:type="gramStart"/>
+      <w:r>
+        <w:rPr>
+          <w:rFonts w:ascii="標楷體" w:eastAsia="標楷體" w:hAnsi="標楷體" w:hint="eastAsia"/>
+          <w:sz w:val="28"/>
+          <w:szCs w:val="28"/>
+        </w:rPr>
+        <w:t>的嘶鳴聲</w:t>
+      </w:r>
+      <w:proofErr w:type="gramEnd"/>
+      <w:r>
+        <w:rPr>
+          <w:rFonts w:ascii="標楷體" w:eastAsia="標楷體" w:hAnsi="標楷體" w:hint="eastAsia"/>
+          <w:sz w:val="28"/>
+          <w:szCs w:val="28"/>
+        </w:rPr>
+        <w:t>，更添離愁。</w:t>
       </w:r>
     </w:p>
     <w:p>
@@ -1061,7 +911,8 @@
     </w:p>
     <w:p>
       <w:pPr>
-        <w:spacing w:line="400" w:lineRule="exact"/>
+        <w:spacing w:line="440" w:lineRule="exact"/>
+        <w:jc w:val="both"/>
         <w:rPr>
           <w:rFonts w:ascii="標楷體" w:eastAsia="標楷體" w:hAnsi="標楷體" w:hint="eastAsia"/>
           <w:sz w:val="28"/>
@@ -1081,8 +932,41 @@
           <w:rFonts w:ascii="標楷體" w:eastAsia="標楷體" w:hAnsi="標楷體" w:hint="eastAsia"/>
           <w:sz w:val="28"/>
           <w:szCs w:val="28"/>
-        </w:rPr>
-        <w:t>這是一首充滿詩情畫意的送別詩，描寫詩人與友人</w:t>
+          <w:u w:val="single"/>
+        </w:rPr>
+        <w:t>李白</w:t>
+      </w:r>
+      <w:r>
+        <w:rPr>
+          <w:rFonts w:ascii="標楷體" w:eastAsia="標楷體" w:hAnsi="標楷體" w:hint="eastAsia"/>
+          <w:sz w:val="28"/>
+          <w:szCs w:val="28"/>
+        </w:rPr>
+        <w:t>《</w:t>
+      </w:r>
+      <w:r>
+        <w:rPr>
+          <w:rFonts w:ascii="標楷體" w:eastAsia="標楷體" w:hAnsi="標楷體" w:hint="eastAsia"/>
+          <w:sz w:val="28"/>
+          <w:szCs w:val="28"/>
+        </w:rPr>
+        <w:t>送友人</w:t>
+      </w:r>
+      <w:r>
+        <w:rPr>
+          <w:rFonts w:ascii="標楷體" w:eastAsia="標楷體" w:hAnsi="標楷體" w:hint="eastAsia"/>
+          <w:sz w:val="28"/>
+          <w:szCs w:val="28"/>
+        </w:rPr>
+        <w:t>》</w:t>
+      </w:r>
+      <w:r>
+        <w:rPr>
+          <w:rFonts w:ascii="標楷體" w:eastAsia="標楷體" w:hAnsi="標楷體" w:hint="eastAsia"/>
+          <w:sz w:val="28"/>
+          <w:szCs w:val="28"/>
+        </w:rPr>
+        <w:t>是一首情景交融、意境</w:t>
       </w:r>
       <w:r>
         <w:rPr>
@@ -1092,123 +976,33 @@
           <w:sz w:val="28"/>
           <w:szCs w:val="28"/>
         </w:rPr>
-        <w:t>策馬</w:t>
-      </w:r>
-      <w:r>
-        <w:rPr>
-          <w:rFonts w:ascii="標楷體" w:eastAsia="標楷體" w:hAnsi="標楷體" w:hint="eastAsia"/>
-          <w:sz w:val="28"/>
-          <w:szCs w:val="28"/>
-        </w:rPr>
-        <w:t>離別時的依依惜別之情。</w:t>
-      </w:r>
-      <w:proofErr w:type="gramStart"/>
-      <w:r>
-        <w:rPr>
-          <w:rFonts w:ascii="標楷體" w:eastAsia="標楷體" w:hAnsi="標楷體" w:hint="eastAsia"/>
-          <w:sz w:val="28"/>
-          <w:szCs w:val="28"/>
-        </w:rPr>
-        <w:t>首聯</w:t>
-      </w:r>
-      <w:proofErr w:type="gramEnd"/>
-      <w:r>
-        <w:rPr>
-          <w:rFonts w:ascii="標楷體" w:eastAsia="標楷體" w:hAnsi="標楷體" w:hint="eastAsia"/>
-          <w:sz w:val="28"/>
-          <w:szCs w:val="28"/>
-        </w:rPr>
-        <w:t>「青山橫北</w:t>
-      </w:r>
-      <w:proofErr w:type="gramStart"/>
-      <w:r>
-        <w:rPr>
-          <w:rFonts w:ascii="標楷體" w:eastAsia="標楷體" w:hAnsi="標楷體" w:hint="eastAsia"/>
-          <w:sz w:val="28"/>
-          <w:szCs w:val="28"/>
-        </w:rPr>
-        <w:t>郭</w:t>
-      </w:r>
-      <w:proofErr w:type="gramEnd"/>
-      <w:r>
-        <w:rPr>
-          <w:rFonts w:ascii="標楷體" w:eastAsia="標楷體" w:hAnsi="標楷體" w:hint="eastAsia"/>
-          <w:sz w:val="28"/>
-          <w:szCs w:val="28"/>
-        </w:rPr>
-        <w:t>，</w:t>
-      </w:r>
-      <w:proofErr w:type="gramStart"/>
-      <w:r>
-        <w:rPr>
-          <w:rFonts w:ascii="標楷體" w:eastAsia="標楷體" w:hAnsi="標楷體" w:hint="eastAsia"/>
-          <w:sz w:val="28"/>
-          <w:szCs w:val="28"/>
-        </w:rPr>
-        <w:t>白水繞東城</w:t>
-      </w:r>
-      <w:proofErr w:type="gramEnd"/>
-      <w:r>
-        <w:rPr>
-          <w:rFonts w:ascii="標楷體" w:eastAsia="標楷體" w:hAnsi="標楷體" w:hint="eastAsia"/>
-          <w:sz w:val="28"/>
-          <w:szCs w:val="28"/>
-        </w:rPr>
-        <w:t>」交代了送別的地點：詩人已送</w:t>
-      </w:r>
-      <w:proofErr w:type="gramStart"/>
-      <w:r>
-        <w:rPr>
-          <w:rFonts w:ascii="標楷體" w:eastAsia="標楷體" w:hAnsi="標楷體" w:hint="eastAsia"/>
-          <w:sz w:val="28"/>
-          <w:szCs w:val="28"/>
-        </w:rPr>
-        <w:t>友人至城外</w:t>
-      </w:r>
-      <w:proofErr w:type="gramEnd"/>
-      <w:r>
-        <w:rPr>
-          <w:rFonts w:ascii="標楷體" w:eastAsia="標楷體" w:hAnsi="標楷體" w:hint="eastAsia"/>
-          <w:sz w:val="28"/>
-          <w:szCs w:val="28"/>
-        </w:rPr>
-        <w:t>，兩人仍</w:t>
-      </w:r>
-      <w:proofErr w:type="gramStart"/>
-      <w:r>
-        <w:rPr>
-          <w:rFonts w:ascii="標楷體" w:eastAsia="標楷體" w:hAnsi="標楷體" w:hint="eastAsia"/>
-          <w:sz w:val="28"/>
-          <w:szCs w:val="28"/>
-        </w:rPr>
-        <w:t>並肩緩行</w:t>
-      </w:r>
-      <w:proofErr w:type="gramEnd"/>
-      <w:r>
-        <w:rPr>
-          <w:rFonts w:ascii="標楷體" w:eastAsia="標楷體" w:hAnsi="標楷體" w:hint="eastAsia"/>
-          <w:sz w:val="28"/>
-          <w:szCs w:val="28"/>
-        </w:rPr>
-        <w:t>，不</w:t>
-      </w:r>
-      <w:proofErr w:type="gramStart"/>
-      <w:r>
-        <w:rPr>
-          <w:rFonts w:ascii="標楷體" w:eastAsia="標楷體" w:hAnsi="標楷體" w:hint="eastAsia"/>
-          <w:sz w:val="28"/>
-          <w:szCs w:val="28"/>
-        </w:rPr>
-        <w:t>捨</w:t>
-      </w:r>
-      <w:proofErr w:type="gramEnd"/>
-      <w:r>
-        <w:rPr>
-          <w:rFonts w:ascii="標楷體" w:eastAsia="標楷體" w:hAnsi="標楷體" w:hint="eastAsia"/>
-          <w:sz w:val="28"/>
-          <w:szCs w:val="28"/>
-        </w:rPr>
-        <w:t>分離。遠處青翠的山巒橫亙在城北，波光</w:t>
+        <w:t>悠遠</w:t>
+      </w:r>
+      <w:r>
+        <w:rPr>
+          <w:rFonts w:ascii="標楷體" w:eastAsia="標楷體" w:hAnsi="標楷體" w:hint="eastAsia"/>
+          <w:sz w:val="28"/>
+          <w:szCs w:val="28"/>
+        </w:rPr>
+        <w:t>的送別詩。</w:t>
+      </w:r>
+      <w:proofErr w:type="gramStart"/>
+      <w:r>
+        <w:rPr>
+          <w:rFonts w:ascii="標楷體" w:eastAsia="標楷體" w:hAnsi="標楷體" w:hint="eastAsia"/>
+          <w:sz w:val="28"/>
+          <w:szCs w:val="28"/>
+        </w:rPr>
+        <w:t>全詩以</w:t>
+      </w:r>
+      <w:proofErr w:type="gramEnd"/>
+      <w:r>
+        <w:rPr>
+          <w:rFonts w:ascii="標楷體" w:eastAsia="標楷體" w:hAnsi="標楷體" w:hint="eastAsia"/>
+          <w:sz w:val="28"/>
+          <w:szCs w:val="28"/>
+        </w:rPr>
+        <w:t>自然景物為</w:t>
       </w:r>
       <w:r>
         <w:rPr>
@@ -1218,51 +1012,24 @@
           <w:sz w:val="28"/>
           <w:szCs w:val="28"/>
         </w:rPr>
-        <w:t>粼粼</w:t>
-      </w:r>
-      <w:r>
-        <w:rPr>
-          <w:rFonts w:ascii="標楷體" w:eastAsia="標楷體" w:hAnsi="標楷體" w:hint="eastAsia"/>
-          <w:sz w:val="28"/>
-          <w:szCs w:val="28"/>
-        </w:rPr>
-        <w:t>的</w:t>
-      </w:r>
-      <w:proofErr w:type="gramStart"/>
-      <w:r>
-        <w:rPr>
-          <w:rFonts w:ascii="標楷體" w:eastAsia="標楷體" w:hAnsi="標楷體" w:hint="eastAsia"/>
-          <w:sz w:val="28"/>
-          <w:szCs w:val="28"/>
-        </w:rPr>
-        <w:t>流水繞城東</w:t>
-      </w:r>
-      <w:proofErr w:type="gramEnd"/>
-      <w:r>
-        <w:rPr>
-          <w:rFonts w:ascii="標楷體" w:eastAsia="標楷體" w:hAnsi="標楷體" w:hint="eastAsia"/>
-          <w:sz w:val="28"/>
-          <w:szCs w:val="28"/>
-        </w:rPr>
-        <w:t>潺潺流過。詩人用「青山」對「白水」、「北</w:t>
-      </w:r>
-      <w:proofErr w:type="gramStart"/>
-      <w:r>
-        <w:rPr>
-          <w:rFonts w:ascii="標楷體" w:eastAsia="標楷體" w:hAnsi="標楷體" w:hint="eastAsia"/>
-          <w:sz w:val="28"/>
-          <w:szCs w:val="28"/>
-        </w:rPr>
-        <w:t>郭</w:t>
-      </w:r>
-      <w:proofErr w:type="gramEnd"/>
-      <w:r>
-        <w:rPr>
-          <w:rFonts w:ascii="標楷體" w:eastAsia="標楷體" w:hAnsi="標楷體" w:hint="eastAsia"/>
-          <w:sz w:val="28"/>
-          <w:szCs w:val="28"/>
-        </w:rPr>
-        <w:t>」對「東城」，形成</w:t>
+        <w:t>依託</w:t>
+      </w:r>
+      <w:r>
+        <w:rPr>
+          <w:rFonts w:ascii="標楷體" w:eastAsia="標楷體" w:hAnsi="標楷體" w:hint="eastAsia"/>
+          <w:sz w:val="28"/>
+          <w:szCs w:val="28"/>
+        </w:rPr>
+        <w:t>，層層鋪陳離別之情，展現</w:t>
+      </w:r>
+      <w:r>
+        <w:rPr>
+          <w:rFonts w:ascii="標楷體" w:eastAsia="標楷體" w:hAnsi="標楷體" w:hint="eastAsia"/>
+          <w:sz w:val="28"/>
+          <w:szCs w:val="28"/>
+          <w:u w:val="single"/>
+        </w:rPr>
+        <w:t>李白</w:t>
       </w:r>
       <w:r>
         <w:rPr>
@@ -1272,15 +1039,88 @@
           <w:sz w:val="28"/>
           <w:szCs w:val="28"/>
         </w:rPr>
-        <w:t>工整</w:t>
-      </w:r>
-      <w:r>
-        <w:rPr>
-          <w:rFonts w:ascii="標楷體" w:eastAsia="標楷體" w:hAnsi="標楷體" w:hint="eastAsia"/>
-          <w:sz w:val="28"/>
-          <w:szCs w:val="28"/>
-        </w:rPr>
-        <w:t>的</w:t>
+        <w:t>豪放</w:t>
+      </w:r>
+      <w:r>
+        <w:rPr>
+          <w:rFonts w:ascii="標楷體" w:eastAsia="標楷體" w:hAnsi="標楷體" w:hint="eastAsia"/>
+          <w:sz w:val="28"/>
+          <w:szCs w:val="28"/>
+        </w:rPr>
+        <w:t>中見深情的詩風。</w:t>
+      </w:r>
+    </w:p>
+    <w:p>
+      <w:pPr>
+        <w:spacing w:line="440" w:lineRule="exact"/>
+        <w:jc w:val="both"/>
+        <w:rPr>
+          <w:rFonts w:ascii="標楷體" w:eastAsia="標楷體" w:hAnsi="標楷體" w:hint="eastAsia"/>
+          <w:sz w:val="28"/>
+          <w:szCs w:val="28"/>
+        </w:rPr>
+      </w:pPr>
+      <w:r>
+        <w:rPr>
+          <w:rFonts w:ascii="標楷體" w:eastAsia="標楷體" w:hAnsi="標楷體" w:hint="eastAsia"/>
+          <w:sz w:val="28"/>
+          <w:szCs w:val="28"/>
+        </w:rPr>
+        <w:t xml:space="preserve">　　</w:t>
+      </w:r>
+      <w:proofErr w:type="gramStart"/>
+      <w:r>
+        <w:rPr>
+          <w:rFonts w:ascii="標楷體" w:eastAsia="標楷體" w:hAnsi="標楷體" w:hint="eastAsia"/>
+          <w:sz w:val="28"/>
+          <w:szCs w:val="28"/>
+        </w:rPr>
+        <w:t>首聯</w:t>
+      </w:r>
+      <w:proofErr w:type="gramEnd"/>
+      <w:r>
+        <w:rPr>
+          <w:rFonts w:ascii="標楷體" w:eastAsia="標楷體" w:hAnsi="標楷體" w:hint="eastAsia"/>
+          <w:sz w:val="28"/>
+          <w:szCs w:val="28"/>
+        </w:rPr>
+        <w:t>「青山橫北</w:t>
+      </w:r>
+      <w:proofErr w:type="gramStart"/>
+      <w:r>
+        <w:rPr>
+          <w:rFonts w:ascii="標楷體" w:eastAsia="標楷體" w:hAnsi="標楷體" w:hint="eastAsia"/>
+          <w:sz w:val="28"/>
+          <w:szCs w:val="28"/>
+        </w:rPr>
+        <w:t>郭</w:t>
+      </w:r>
+      <w:proofErr w:type="gramEnd"/>
+      <w:r>
+        <w:rPr>
+          <w:rFonts w:ascii="標楷體" w:eastAsia="標楷體" w:hAnsi="標楷體" w:hint="eastAsia"/>
+          <w:sz w:val="28"/>
+          <w:szCs w:val="28"/>
+        </w:rPr>
+        <w:t>，</w:t>
+      </w:r>
+      <w:proofErr w:type="gramStart"/>
+      <w:r>
+        <w:rPr>
+          <w:rFonts w:ascii="標楷體" w:eastAsia="標楷體" w:hAnsi="標楷體" w:hint="eastAsia"/>
+          <w:sz w:val="28"/>
+          <w:szCs w:val="28"/>
+        </w:rPr>
+        <w:t>白水繞東城</w:t>
+      </w:r>
+      <w:proofErr w:type="gramEnd"/>
+      <w:r>
+        <w:rPr>
+          <w:rFonts w:ascii="標楷體" w:eastAsia="標楷體" w:hAnsi="標楷體" w:hint="eastAsia"/>
+          <w:sz w:val="28"/>
+          <w:szCs w:val="28"/>
+        </w:rPr>
+        <w:t>」以開闊的視角描寫送別地點的自然景色。青山綿延、白水環城，畫面清新明朗，不僅點出送別的空間背景，也營造出寧靜而略帶</w:t>
       </w:r>
       <w:r>
         <w:rPr>
@@ -1290,33 +1130,224 @@
           <w:sz w:val="28"/>
           <w:szCs w:val="28"/>
         </w:rPr>
-        <w:t>對偶</w:t>
-      </w:r>
-      <w:r>
-        <w:rPr>
-          <w:rFonts w:ascii="標楷體" w:eastAsia="標楷體" w:hAnsi="標楷體" w:hint="eastAsia"/>
-          <w:sz w:val="28"/>
-          <w:szCs w:val="28"/>
-        </w:rPr>
-        <w:t>句，並以「橫」「繞」描寫靜與動</w:t>
-      </w:r>
-      <w:proofErr w:type="gramStart"/>
-      <w:r>
-        <w:rPr>
-          <w:rFonts w:ascii="標楷體" w:eastAsia="標楷體" w:hAnsi="標楷體" w:hint="eastAsia"/>
-          <w:sz w:val="28"/>
-          <w:szCs w:val="28"/>
-        </w:rPr>
-        <w:t>的景態</w:t>
-      </w:r>
-      <w:proofErr w:type="gramEnd"/>
-      <w:r>
-        <w:rPr>
-          <w:rFonts w:ascii="標楷體" w:eastAsia="標楷體" w:hAnsi="標楷體" w:hint="eastAsia"/>
-          <w:sz w:val="28"/>
-          <w:szCs w:val="28"/>
-        </w:rPr>
-        <w:t>，色彩明麗，</w:t>
+        <w:t>蒼茫</w:t>
+      </w:r>
+      <w:r>
+        <w:rPr>
+          <w:rFonts w:ascii="標楷體" w:eastAsia="標楷體" w:hAnsi="標楷體" w:hint="eastAsia"/>
+          <w:sz w:val="28"/>
+          <w:szCs w:val="28"/>
+        </w:rPr>
+        <w:t>的氛圍。這樣的景色看似平靜，卻暗暗襯托出即將離別的不</w:t>
+      </w:r>
+      <w:proofErr w:type="gramStart"/>
+      <w:r>
+        <w:rPr>
+          <w:rFonts w:ascii="標楷體" w:eastAsia="標楷體" w:hAnsi="標楷體" w:hint="eastAsia"/>
+          <w:sz w:val="28"/>
+          <w:szCs w:val="28"/>
+        </w:rPr>
+        <w:t>捨</w:t>
+      </w:r>
+      <w:proofErr w:type="gramEnd"/>
+      <w:r>
+        <w:rPr>
+          <w:rFonts w:ascii="標楷體" w:eastAsia="標楷體" w:hAnsi="標楷體" w:hint="eastAsia"/>
+          <w:sz w:val="28"/>
+          <w:szCs w:val="28"/>
+        </w:rPr>
+        <w:t>，使情感含蓄而</w:t>
+      </w:r>
+      <w:proofErr w:type="gramStart"/>
+      <w:r>
+        <w:rPr>
+          <w:rFonts w:ascii="標楷體" w:eastAsia="標楷體" w:hAnsi="標楷體" w:hint="eastAsia"/>
+          <w:sz w:val="28"/>
+          <w:szCs w:val="28"/>
+        </w:rPr>
+        <w:t>不直白</w:t>
+      </w:r>
+      <w:proofErr w:type="gramEnd"/>
+      <w:r>
+        <w:rPr>
+          <w:rFonts w:ascii="標楷體" w:eastAsia="標楷體" w:hAnsi="標楷體" w:hint="eastAsia"/>
+          <w:sz w:val="28"/>
+          <w:szCs w:val="28"/>
+        </w:rPr>
+        <w:t>。</w:t>
+      </w:r>
+    </w:p>
+    <w:p>
+      <w:pPr>
+        <w:spacing w:line="440" w:lineRule="exact"/>
+        <w:jc w:val="both"/>
+        <w:rPr>
+          <w:rFonts w:ascii="標楷體" w:eastAsia="標楷體" w:hAnsi="標楷體"/>
+          <w:sz w:val="28"/>
+          <w:szCs w:val="28"/>
+        </w:rPr>
+      </w:pPr>
+      <w:r>
+        <w:rPr>
+          <w:rFonts w:ascii="標楷體" w:eastAsia="標楷體" w:hAnsi="標楷體" w:hint="eastAsia"/>
+          <w:sz w:val="28"/>
+          <w:szCs w:val="28"/>
+        </w:rPr>
+        <w:t xml:space="preserve">　　</w:t>
+      </w:r>
+      <w:proofErr w:type="gramStart"/>
+      <w:r>
+        <w:rPr>
+          <w:rFonts w:ascii="標楷體" w:eastAsia="標楷體" w:hAnsi="標楷體" w:hint="eastAsia"/>
+          <w:sz w:val="28"/>
+          <w:szCs w:val="28"/>
+        </w:rPr>
+        <w:t>頷聯</w:t>
+      </w:r>
+      <w:proofErr w:type="gramEnd"/>
+      <w:r>
+        <w:rPr>
+          <w:rFonts w:ascii="標楷體" w:eastAsia="標楷體" w:hAnsi="標楷體" w:hint="eastAsia"/>
+          <w:sz w:val="28"/>
+          <w:szCs w:val="28"/>
+        </w:rPr>
+        <w:t>「此地</w:t>
+      </w:r>
+      <w:proofErr w:type="gramStart"/>
+      <w:r>
+        <w:rPr>
+          <w:rFonts w:ascii="標楷體" w:eastAsia="標楷體" w:hAnsi="標楷體" w:hint="eastAsia"/>
+          <w:sz w:val="28"/>
+          <w:szCs w:val="28"/>
+        </w:rPr>
+        <w:t>一</w:t>
+      </w:r>
+      <w:proofErr w:type="gramEnd"/>
+      <w:r>
+        <w:rPr>
+          <w:rFonts w:ascii="標楷體" w:eastAsia="標楷體" w:hAnsi="標楷體" w:hint="eastAsia"/>
+          <w:sz w:val="28"/>
+          <w:szCs w:val="28"/>
+        </w:rPr>
+        <w:t>爲別，孤蓬萬里征」直接點明離別主題。「</w:t>
+      </w:r>
+      <w:proofErr w:type="gramStart"/>
+      <w:r>
+        <w:rPr>
+          <w:rFonts w:ascii="標楷體" w:eastAsia="標楷體" w:hAnsi="標楷體" w:hint="eastAsia"/>
+          <w:sz w:val="28"/>
+          <w:szCs w:val="28"/>
+        </w:rPr>
+        <w:t>孤蓬</w:t>
+      </w:r>
+      <w:proofErr w:type="gramEnd"/>
+      <w:r>
+        <w:rPr>
+          <w:rFonts w:ascii="標楷體" w:eastAsia="標楷體" w:hAnsi="標楷體" w:hint="eastAsia"/>
+          <w:sz w:val="28"/>
+          <w:szCs w:val="28"/>
+        </w:rPr>
+        <w:t>」比喻友人如</w:t>
+      </w:r>
+      <w:proofErr w:type="gramStart"/>
+      <w:r>
+        <w:rPr>
+          <w:rFonts w:ascii="標楷體" w:eastAsia="標楷體" w:hAnsi="標楷體" w:hint="eastAsia"/>
+          <w:sz w:val="28"/>
+          <w:szCs w:val="28"/>
+        </w:rPr>
+        <w:t>風中蓬草</w:t>
+      </w:r>
+      <w:proofErr w:type="gramEnd"/>
+      <w:r>
+        <w:rPr>
+          <w:rFonts w:ascii="標楷體" w:eastAsia="標楷體" w:hAnsi="標楷體" w:hint="eastAsia"/>
+          <w:sz w:val="28"/>
+          <w:szCs w:val="28"/>
+        </w:rPr>
+        <w:t>，隨風漂泊、前途未定，既寫出行旅的艱辛，也流露出詩人對友人未來命運的關懷。「萬里征」則強化旅途遙遠，離別後難再相見，使感情由</w:t>
+      </w:r>
+      <w:proofErr w:type="gramStart"/>
+      <w:r>
+        <w:rPr>
+          <w:rFonts w:ascii="標楷體" w:eastAsia="標楷體" w:hAnsi="標楷體" w:hint="eastAsia"/>
+          <w:sz w:val="28"/>
+          <w:szCs w:val="28"/>
+        </w:rPr>
+        <w:t>景入情</w:t>
+      </w:r>
+      <w:proofErr w:type="gramEnd"/>
+      <w:r>
+        <w:rPr>
+          <w:rFonts w:ascii="標楷體" w:eastAsia="標楷體" w:hAnsi="標楷體" w:hint="eastAsia"/>
+          <w:sz w:val="28"/>
+          <w:szCs w:val="28"/>
+        </w:rPr>
+        <w:t>，</w:t>
+      </w:r>
+      <w:r>
+        <w:rPr>
+          <w:rFonts w:ascii="標楷體" w:eastAsia="標楷體" w:hAnsi="標楷體" w:hint="eastAsia"/>
+          <w:sz w:val="28"/>
+          <w:szCs w:val="28"/>
+        </w:rPr>
+        <w:lastRenderedPageBreak/>
+        <w:t>逐漸加深。</w:t>
+      </w:r>
+    </w:p>
+    <w:p>
+      <w:pPr>
+        <w:spacing w:line="440" w:lineRule="exact"/>
+        <w:jc w:val="both"/>
+        <w:rPr>
+          <w:rFonts w:ascii="標楷體" w:eastAsia="標楷體" w:hAnsi="標楷體" w:hint="eastAsia"/>
+          <w:sz w:val="28"/>
+          <w:szCs w:val="28"/>
+        </w:rPr>
+      </w:pPr>
+      <w:r>
+        <w:rPr>
+          <w:rFonts w:ascii="標楷體" w:eastAsia="標楷體" w:hAnsi="標楷體" w:hint="eastAsia"/>
+          <w:sz w:val="28"/>
+          <w:szCs w:val="28"/>
+        </w:rPr>
+        <w:t xml:space="preserve">　　</w:t>
+      </w:r>
+      <w:proofErr w:type="gramStart"/>
+      <w:r>
+        <w:rPr>
+          <w:rFonts w:ascii="標楷體" w:eastAsia="標楷體" w:hAnsi="標楷體" w:hint="eastAsia"/>
+          <w:sz w:val="28"/>
+          <w:szCs w:val="28"/>
+        </w:rPr>
+        <w:t>頸聯</w:t>
+      </w:r>
+      <w:proofErr w:type="gramEnd"/>
+      <w:r>
+        <w:rPr>
+          <w:rFonts w:ascii="標楷體" w:eastAsia="標楷體" w:hAnsi="標楷體" w:hint="eastAsia"/>
+          <w:sz w:val="28"/>
+          <w:szCs w:val="28"/>
+        </w:rPr>
+        <w:t>「浮雲遊子意，落日故人情」</w:t>
+      </w:r>
+      <w:proofErr w:type="gramStart"/>
+      <w:r>
+        <w:rPr>
+          <w:rFonts w:ascii="標楷體" w:eastAsia="標楷體" w:hAnsi="標楷體" w:hint="eastAsia"/>
+          <w:sz w:val="28"/>
+          <w:szCs w:val="28"/>
+        </w:rPr>
+        <w:t>是全詩的</w:t>
+      </w:r>
+      <w:proofErr w:type="gramEnd"/>
+      <w:r>
+        <w:rPr>
+          <w:rFonts w:ascii="標楷體" w:eastAsia="標楷體" w:hAnsi="標楷體" w:hint="eastAsia"/>
+          <w:sz w:val="28"/>
+          <w:szCs w:val="28"/>
+        </w:rPr>
+        <w:t>名句，運用比喻將抽象情感</w:t>
       </w:r>
       <w:r>
         <w:rPr>
@@ -1326,20 +1357,133 @@
           <w:sz w:val="28"/>
           <w:szCs w:val="28"/>
         </w:rPr>
-        <w:t>勾勒</w:t>
-      </w:r>
-      <w:r>
-        <w:rPr>
-          <w:rFonts w:ascii="標楷體" w:eastAsia="標楷體" w:hAnsi="標楷體" w:hint="eastAsia"/>
-          <w:sz w:val="28"/>
-          <w:szCs w:val="28"/>
-        </w:rPr>
-        <w:t>出一幅秀麗遼闊的畫面。</w:t>
+        <w:t>具</w:t>
+      </w:r>
+      <w:proofErr w:type="gramStart"/>
+      <w:r>
+        <w:rPr>
+          <w:rFonts w:ascii="標楷體" w:eastAsia="標楷體" w:hAnsi="標楷體" w:hint="eastAsia"/>
+          <w:b/>
+          <w:bCs/>
+          <w:sz w:val="28"/>
+          <w:szCs w:val="28"/>
+        </w:rPr>
+        <w:t>象</w:t>
+      </w:r>
+      <w:proofErr w:type="gramEnd"/>
+      <w:r>
+        <w:rPr>
+          <w:rFonts w:ascii="標楷體" w:eastAsia="標楷體" w:hAnsi="標楷體" w:hint="eastAsia"/>
+          <w:b/>
+          <w:bCs/>
+          <w:sz w:val="28"/>
+          <w:szCs w:val="28"/>
+        </w:rPr>
+        <w:t>化</w:t>
+      </w:r>
+      <w:r>
+        <w:rPr>
+          <w:rFonts w:ascii="標楷體" w:eastAsia="標楷體" w:hAnsi="標楷體" w:hint="eastAsia"/>
+          <w:sz w:val="28"/>
+          <w:szCs w:val="28"/>
+        </w:rPr>
+        <w:t>。「浮雲」象徵遊子飄忽不定的心境，顯示友人即將遠行的漂泊感；「落日」則象徵故人深</w:t>
+      </w:r>
+      <w:proofErr w:type="gramStart"/>
+      <w:r>
+        <w:rPr>
+          <w:rFonts w:ascii="標楷體" w:eastAsia="標楷體" w:hAnsi="標楷體" w:hint="eastAsia"/>
+          <w:sz w:val="28"/>
+          <w:szCs w:val="28"/>
+        </w:rPr>
+        <w:t>沉</w:t>
+      </w:r>
+      <w:proofErr w:type="gramEnd"/>
+      <w:r>
+        <w:rPr>
+          <w:rFonts w:ascii="標楷體" w:eastAsia="標楷體" w:hAnsi="標楷體" w:hint="eastAsia"/>
+          <w:sz w:val="28"/>
+          <w:szCs w:val="28"/>
+        </w:rPr>
+        <w:t>而不</w:t>
+      </w:r>
+      <w:proofErr w:type="gramStart"/>
+      <w:r>
+        <w:rPr>
+          <w:rFonts w:ascii="標楷體" w:eastAsia="標楷體" w:hAnsi="標楷體" w:hint="eastAsia"/>
+          <w:sz w:val="28"/>
+          <w:szCs w:val="28"/>
+        </w:rPr>
+        <w:t>捨</w:t>
+      </w:r>
+      <w:proofErr w:type="gramEnd"/>
+      <w:r>
+        <w:rPr>
+          <w:rFonts w:ascii="標楷體" w:eastAsia="標楷體" w:hAnsi="標楷體" w:hint="eastAsia"/>
+          <w:sz w:val="28"/>
+          <w:szCs w:val="28"/>
+        </w:rPr>
+        <w:t>的情誼，夕陽西下，光景漸暗，也暗示離別時刻逼近。此聯</w:t>
+      </w:r>
+      <w:proofErr w:type="gramStart"/>
+      <w:r>
+        <w:rPr>
+          <w:rFonts w:ascii="標楷體" w:eastAsia="標楷體" w:hAnsi="標楷體" w:hint="eastAsia"/>
+          <w:sz w:val="28"/>
+          <w:szCs w:val="28"/>
+        </w:rPr>
+        <w:t>一</w:t>
+      </w:r>
+      <w:proofErr w:type="gramEnd"/>
+      <w:r>
+        <w:rPr>
+          <w:rFonts w:ascii="標楷體" w:eastAsia="標楷體" w:hAnsi="標楷體" w:hint="eastAsia"/>
+          <w:sz w:val="28"/>
+          <w:szCs w:val="28"/>
+        </w:rPr>
+        <w:t>動</w:t>
+      </w:r>
+      <w:proofErr w:type="gramStart"/>
+      <w:r>
+        <w:rPr>
+          <w:rFonts w:ascii="標楷體" w:eastAsia="標楷體" w:hAnsi="標楷體" w:hint="eastAsia"/>
+          <w:sz w:val="28"/>
+          <w:szCs w:val="28"/>
+        </w:rPr>
+        <w:t>一</w:t>
+      </w:r>
+      <w:proofErr w:type="gramEnd"/>
+      <w:r>
+        <w:rPr>
+          <w:rFonts w:ascii="標楷體" w:eastAsia="標楷體" w:hAnsi="標楷體" w:hint="eastAsia"/>
+          <w:sz w:val="28"/>
+          <w:szCs w:val="28"/>
+        </w:rPr>
+        <w:t>靜、</w:t>
+      </w:r>
+      <w:proofErr w:type="gramStart"/>
+      <w:r>
+        <w:rPr>
+          <w:rFonts w:ascii="標楷體" w:eastAsia="標楷體" w:hAnsi="標楷體" w:hint="eastAsia"/>
+          <w:sz w:val="28"/>
+          <w:szCs w:val="28"/>
+        </w:rPr>
+        <w:t>一</w:t>
+      </w:r>
+      <w:proofErr w:type="gramEnd"/>
+      <w:r>
+        <w:rPr>
+          <w:rFonts w:ascii="標楷體" w:eastAsia="標楷體" w:hAnsi="標楷體" w:hint="eastAsia"/>
+          <w:sz w:val="28"/>
+          <w:szCs w:val="28"/>
+        </w:rPr>
+        <w:t>輕一重，巧妙對比，情感含蓄而悠長。</w:t>
       </w:r>
     </w:p>
     <w:p>
       <w:pPr>
-        <w:spacing w:line="400" w:lineRule="exact"/>
+        <w:spacing w:line="440" w:lineRule="exact"/>
+        <w:jc w:val="both"/>
         <w:rPr>
           <w:rFonts w:ascii="標楷體" w:eastAsia="標楷體" w:hAnsi="標楷體" w:hint="eastAsia"/>
           <w:sz w:val="28"/>
@@ -1361,70 +1505,52 @@
           <w:sz w:val="28"/>
           <w:szCs w:val="28"/>
         </w:rPr>
-        <w:t>頷聯</w:t>
-      </w:r>
-      <w:proofErr w:type="gramEnd"/>
-      <w:r>
-        <w:rPr>
-          <w:rFonts w:ascii="標楷體" w:eastAsia="標楷體" w:hAnsi="標楷體" w:hint="eastAsia"/>
-          <w:sz w:val="28"/>
-          <w:szCs w:val="28"/>
-        </w:rPr>
-        <w:t>「此地一為別，</w:t>
-      </w:r>
-      <w:proofErr w:type="gramStart"/>
-      <w:r>
-        <w:rPr>
-          <w:rFonts w:ascii="標楷體" w:eastAsia="標楷體" w:hAnsi="標楷體" w:hint="eastAsia"/>
-          <w:sz w:val="28"/>
-          <w:szCs w:val="28"/>
-        </w:rPr>
-        <w:t>孤蓬萬里</w:t>
-      </w:r>
-      <w:proofErr w:type="gramEnd"/>
-      <w:r>
-        <w:rPr>
-          <w:rFonts w:ascii="標楷體" w:eastAsia="標楷體" w:hAnsi="標楷體" w:hint="eastAsia"/>
-          <w:sz w:val="28"/>
-          <w:szCs w:val="28"/>
-        </w:rPr>
-        <w:t>征」寫離別的情意深切。此地一別，友人</w:t>
-      </w:r>
-      <w:proofErr w:type="gramStart"/>
-      <w:r>
-        <w:rPr>
-          <w:rFonts w:ascii="標楷體" w:eastAsia="標楷體" w:hAnsi="標楷體" w:hint="eastAsia"/>
-          <w:sz w:val="28"/>
-          <w:szCs w:val="28"/>
-        </w:rPr>
-        <w:t>如</w:t>
-      </w:r>
-      <w:bookmarkStart w:id="0" w:name="_Hlk214976605"/>
-      <w:r>
-        <w:rPr>
-          <w:rFonts w:ascii="標楷體" w:eastAsia="標楷體" w:hAnsi="標楷體" w:hint="eastAsia"/>
-          <w:sz w:val="28"/>
-          <w:szCs w:val="28"/>
-        </w:rPr>
-        <w:t>孤蓬</w:t>
-      </w:r>
-      <w:bookmarkEnd w:id="0"/>
-      <w:r>
-        <w:rPr>
-          <w:rFonts w:ascii="標楷體" w:eastAsia="標楷體" w:hAnsi="標楷體" w:hint="eastAsia"/>
-          <w:sz w:val="28"/>
-          <w:szCs w:val="28"/>
-        </w:rPr>
-        <w:t>隨風飄遠</w:t>
-      </w:r>
-      <w:proofErr w:type="gramEnd"/>
-      <w:r>
-        <w:rPr>
-          <w:rFonts w:ascii="標楷體" w:eastAsia="標楷體" w:hAnsi="標楷體" w:hint="eastAsia"/>
-          <w:sz w:val="28"/>
-          <w:szCs w:val="28"/>
-        </w:rPr>
-        <w:t>，行程萬里，詩人心中對朋友漂泊的關懷</w:t>
+        <w:t>末聯</w:t>
+      </w:r>
+      <w:proofErr w:type="gramEnd"/>
+      <w:r>
+        <w:rPr>
+          <w:rFonts w:ascii="標楷體" w:eastAsia="標楷體" w:hAnsi="標楷體" w:hint="eastAsia"/>
+          <w:sz w:val="28"/>
+          <w:szCs w:val="28"/>
+        </w:rPr>
+        <w:t>「揮手</w:t>
+      </w:r>
+      <w:proofErr w:type="gramStart"/>
+      <w:r>
+        <w:rPr>
+          <w:rFonts w:ascii="標楷體" w:eastAsia="標楷體" w:hAnsi="標楷體" w:hint="eastAsia"/>
+          <w:sz w:val="28"/>
+          <w:szCs w:val="28"/>
+        </w:rPr>
+        <w:t>自茲去，蕭蕭班馬</w:t>
+      </w:r>
+      <w:proofErr w:type="gramEnd"/>
+      <w:r>
+        <w:rPr>
+          <w:rFonts w:ascii="標楷體" w:eastAsia="標楷體" w:hAnsi="標楷體" w:hint="eastAsia"/>
+          <w:sz w:val="28"/>
+          <w:szCs w:val="28"/>
+        </w:rPr>
+        <w:t>鳴」以動作與</w:t>
+      </w:r>
+      <w:proofErr w:type="gramStart"/>
+      <w:r>
+        <w:rPr>
+          <w:rFonts w:ascii="標楷體" w:eastAsia="標楷體" w:hAnsi="標楷體" w:hint="eastAsia"/>
+          <w:sz w:val="28"/>
+          <w:szCs w:val="28"/>
+        </w:rPr>
+        <w:t>聲音作結</w:t>
+      </w:r>
+      <w:proofErr w:type="gramEnd"/>
+      <w:r>
+        <w:rPr>
+          <w:rFonts w:ascii="標楷體" w:eastAsia="標楷體" w:hAnsi="標楷體" w:hint="eastAsia"/>
+          <w:sz w:val="28"/>
+          <w:szCs w:val="28"/>
+        </w:rPr>
+        <w:t>。揮手道別的畫面簡單卻深刻，而馬鳴聲在寂靜中顯得格外</w:t>
       </w:r>
       <w:r>
         <w:rPr>
@@ -1434,16 +1560,53 @@
           <w:sz w:val="28"/>
           <w:szCs w:val="28"/>
         </w:rPr>
-        <w:t>溢於言表</w:t>
-      </w:r>
-      <w:r>
-        <w:rPr>
-          <w:rFonts w:ascii="標楷體" w:eastAsia="標楷體" w:hAnsi="標楷體" w:hint="eastAsia"/>
-          <w:sz w:val="28"/>
-          <w:szCs w:val="28"/>
-        </w:rPr>
-        <w:t>，</w:t>
-      </w:r>
+        <w:t>淒清</w:t>
+      </w:r>
+      <w:r>
+        <w:rPr>
+          <w:rFonts w:ascii="標楷體" w:eastAsia="標楷體" w:hAnsi="標楷體" w:hint="eastAsia"/>
+          <w:sz w:val="28"/>
+          <w:szCs w:val="28"/>
+        </w:rPr>
+        <w:t>，彷彿替人抒發難以</w:t>
+      </w:r>
+      <w:proofErr w:type="gramStart"/>
+      <w:r>
+        <w:rPr>
+          <w:rFonts w:ascii="標楷體" w:eastAsia="標楷體" w:hAnsi="標楷體" w:hint="eastAsia"/>
+          <w:sz w:val="28"/>
+          <w:szCs w:val="28"/>
+        </w:rPr>
+        <w:t>言說的離愁</w:t>
+      </w:r>
+      <w:proofErr w:type="gramEnd"/>
+      <w:r>
+        <w:rPr>
+          <w:rFonts w:ascii="標楷體" w:eastAsia="標楷體" w:hAnsi="標楷體" w:hint="eastAsia"/>
+          <w:sz w:val="28"/>
+          <w:szCs w:val="28"/>
+        </w:rPr>
+        <w:t>。詩人未直接</w:t>
+      </w:r>
+      <w:proofErr w:type="gramStart"/>
+      <w:r>
+        <w:rPr>
+          <w:rFonts w:ascii="標楷體" w:eastAsia="標楷體" w:hAnsi="標楷體" w:hint="eastAsia"/>
+          <w:sz w:val="28"/>
+          <w:szCs w:val="28"/>
+        </w:rPr>
+        <w:t>言悲，</w:t>
+      </w:r>
+      <w:proofErr w:type="gramEnd"/>
+      <w:r>
+        <w:rPr>
+          <w:rFonts w:ascii="標楷體" w:eastAsia="標楷體" w:hAnsi="標楷體" w:hint="eastAsia"/>
+          <w:sz w:val="28"/>
+          <w:szCs w:val="28"/>
+        </w:rPr>
+        <w:t>卻讓情感在餘音中</w:t>
+      </w:r>
+      <w:proofErr w:type="gramStart"/>
       <w:r>
         <w:rPr>
           <w:rFonts w:ascii="標楷體" w:eastAsia="標楷體" w:hAnsi="標楷體" w:hint="eastAsia"/>
@@ -1452,15 +1615,93 @@
           <w:sz w:val="28"/>
           <w:szCs w:val="28"/>
         </w:rPr>
-        <w:t>筆觸</w:t>
-      </w:r>
-      <w:r>
-        <w:rPr>
-          <w:rFonts w:ascii="標楷體" w:eastAsia="標楷體" w:hAnsi="標楷體" w:hint="eastAsia"/>
-          <w:sz w:val="28"/>
-          <w:szCs w:val="28"/>
-        </w:rPr>
-        <w:t>自然舒暢，不</w:t>
+        <w:t>迴盪</w:t>
+      </w:r>
+      <w:proofErr w:type="gramEnd"/>
+      <w:r>
+        <w:rPr>
+          <w:rFonts w:ascii="標楷體" w:eastAsia="標楷體" w:hAnsi="標楷體" w:hint="eastAsia"/>
+          <w:sz w:val="28"/>
+          <w:szCs w:val="28"/>
+        </w:rPr>
+        <w:t>。</w:t>
+      </w:r>
+    </w:p>
+    <w:p>
+      <w:pPr>
+        <w:spacing w:line="440" w:lineRule="exact"/>
+        <w:jc w:val="both"/>
+        <w:rPr>
+          <w:rFonts w:ascii="標楷體" w:eastAsia="標楷體" w:hAnsi="標楷體" w:hint="eastAsia"/>
+          <w:sz w:val="28"/>
+          <w:szCs w:val="28"/>
+        </w:rPr>
+      </w:pPr>
+      <w:r>
+        <w:rPr>
+          <w:rFonts w:ascii="標楷體" w:eastAsia="標楷體" w:hAnsi="標楷體" w:hint="eastAsia"/>
+          <w:sz w:val="28"/>
+          <w:szCs w:val="28"/>
+        </w:rPr>
+        <w:t xml:space="preserve">　　</w:t>
+      </w:r>
+      <w:r>
+        <w:rPr>
+          <w:rFonts w:ascii="標楷體" w:eastAsia="標楷體" w:hAnsi="標楷體" w:hint="eastAsia"/>
+          <w:sz w:val="28"/>
+          <w:szCs w:val="28"/>
+        </w:rPr>
+        <w:t>總體而言，</w:t>
+      </w:r>
+      <w:r>
+        <w:rPr>
+          <w:rFonts w:ascii="標楷體" w:eastAsia="標楷體" w:hAnsi="標楷體" w:hint="eastAsia"/>
+          <w:sz w:val="28"/>
+          <w:szCs w:val="28"/>
+        </w:rPr>
+        <w:t>《</w:t>
+      </w:r>
+      <w:r>
+        <w:rPr>
+          <w:rFonts w:ascii="標楷體" w:eastAsia="標楷體" w:hAnsi="標楷體" w:hint="eastAsia"/>
+          <w:sz w:val="28"/>
+          <w:szCs w:val="28"/>
+        </w:rPr>
+        <w:t>送友人</w:t>
+      </w:r>
+      <w:r>
+        <w:rPr>
+          <w:rFonts w:ascii="標楷體" w:eastAsia="標楷體" w:hAnsi="標楷體" w:hint="eastAsia"/>
+          <w:sz w:val="28"/>
+          <w:szCs w:val="28"/>
+        </w:rPr>
+        <w:t>》</w:t>
+      </w:r>
+      <w:r>
+        <w:rPr>
+          <w:rFonts w:ascii="標楷體" w:eastAsia="標楷體" w:hAnsi="標楷體" w:hint="eastAsia"/>
+          <w:sz w:val="28"/>
+          <w:szCs w:val="28"/>
+        </w:rPr>
+        <w:t>以自然景物</w:t>
+      </w:r>
+      <w:proofErr w:type="gramStart"/>
+      <w:r>
+        <w:rPr>
+          <w:rFonts w:ascii="標楷體" w:eastAsia="標楷體" w:hAnsi="標楷體" w:hint="eastAsia"/>
+          <w:sz w:val="28"/>
+          <w:szCs w:val="28"/>
+        </w:rPr>
+        <w:t>貫穿全詩</w:t>
+      </w:r>
+      <w:proofErr w:type="gramEnd"/>
+      <w:r>
+        <w:rPr>
+          <w:rFonts w:ascii="標楷體" w:eastAsia="標楷體" w:hAnsi="標楷體" w:hint="eastAsia"/>
+          <w:sz w:val="28"/>
+          <w:szCs w:val="28"/>
+        </w:rPr>
+        <w:t>，情景交融，語言</w:t>
       </w:r>
       <w:r>
         <w:rPr>
@@ -1470,312 +1711,15 @@
           <w:sz w:val="28"/>
           <w:szCs w:val="28"/>
         </w:rPr>
-        <w:t>拘泥</w:t>
-      </w:r>
-      <w:r>
-        <w:rPr>
-          <w:rFonts w:ascii="標楷體" w:eastAsia="標楷體" w:hAnsi="標楷體" w:hint="eastAsia"/>
-          <w:sz w:val="28"/>
-          <w:szCs w:val="28"/>
-        </w:rPr>
-        <w:t>於對仗，別具一格。</w:t>
-      </w:r>
-      <w:proofErr w:type="gramStart"/>
-      <w:r>
-        <w:rPr>
-          <w:rFonts w:ascii="標楷體" w:eastAsia="標楷體" w:hAnsi="標楷體" w:hint="eastAsia"/>
-          <w:sz w:val="28"/>
-          <w:szCs w:val="28"/>
-        </w:rPr>
-        <w:t>頸聯</w:t>
-      </w:r>
-      <w:proofErr w:type="gramEnd"/>
-      <w:r>
-        <w:rPr>
-          <w:rFonts w:ascii="標楷體" w:eastAsia="標楷體" w:hAnsi="標楷體" w:hint="eastAsia"/>
-          <w:sz w:val="28"/>
-          <w:szCs w:val="28"/>
-        </w:rPr>
-        <w:t>「浮雲游子意，落日故人情」則兼顧對仗與意境，「浮雲」象徵友人行蹤漂泊，「落日」隱喻詩人依依惜別的情懷。夕陽西下、浮雲悠悠，山明水秀的背景下，送別的景象特別令人留戀，情景交融，</w:t>
-      </w:r>
-      <w:bookmarkStart w:id="1" w:name="_Hlk214977020"/>
-      <w:r>
-        <w:rPr>
-          <w:rFonts w:ascii="標楷體" w:eastAsia="標楷體" w:hAnsi="標楷體" w:hint="eastAsia"/>
-          <w:b/>
-          <w:bCs/>
-          <w:sz w:val="28"/>
-          <w:szCs w:val="28"/>
-        </w:rPr>
-        <w:t>感人肺腑</w:t>
-      </w:r>
-      <w:bookmarkEnd w:id="1"/>
-      <w:r>
-        <w:rPr>
-          <w:rFonts w:ascii="標楷體" w:eastAsia="標楷體" w:hAnsi="標楷體" w:hint="eastAsia"/>
-          <w:sz w:val="28"/>
-          <w:szCs w:val="28"/>
-        </w:rPr>
-        <w:t>。</w:t>
-      </w:r>
-    </w:p>
-    <w:p>
-      <w:pPr>
-        <w:spacing w:line="400" w:lineRule="exact"/>
-        <w:rPr>
-          <w:rFonts w:ascii="標楷體" w:eastAsia="標楷體" w:hAnsi="標楷體" w:hint="eastAsia"/>
-          <w:spacing w:val="-2"/>
-          <w:sz w:val="28"/>
-          <w:szCs w:val="28"/>
-        </w:rPr>
-      </w:pPr>
-      <w:r>
-        <w:rPr>
-          <w:rFonts w:ascii="標楷體" w:eastAsia="標楷體" w:hAnsi="標楷體" w:hint="eastAsia"/>
-          <w:spacing w:val="-2"/>
-          <w:sz w:val="28"/>
-          <w:szCs w:val="28"/>
-        </w:rPr>
-        <w:lastRenderedPageBreak/>
-        <w:t xml:space="preserve">　　</w:t>
-      </w:r>
-      <w:proofErr w:type="gramStart"/>
-      <w:r>
-        <w:rPr>
-          <w:rFonts w:ascii="標楷體" w:eastAsia="標楷體" w:hAnsi="標楷體" w:hint="eastAsia"/>
-          <w:spacing w:val="-2"/>
-          <w:sz w:val="28"/>
-          <w:szCs w:val="28"/>
-        </w:rPr>
-        <w:t>尾聯</w:t>
-      </w:r>
-      <w:proofErr w:type="gramEnd"/>
-      <w:r>
-        <w:rPr>
-          <w:rFonts w:ascii="標楷體" w:eastAsia="標楷體" w:hAnsi="標楷體" w:hint="eastAsia"/>
-          <w:spacing w:val="-2"/>
-          <w:sz w:val="28"/>
-          <w:szCs w:val="28"/>
-        </w:rPr>
-        <w:t>「揮手</w:t>
-      </w:r>
-      <w:proofErr w:type="gramStart"/>
-      <w:r>
-        <w:rPr>
-          <w:rFonts w:ascii="標楷體" w:eastAsia="標楷體" w:hAnsi="標楷體" w:hint="eastAsia"/>
-          <w:spacing w:val="-2"/>
-          <w:sz w:val="28"/>
-          <w:szCs w:val="28"/>
-        </w:rPr>
-        <w:t>自茲去，蕭蕭班馬</w:t>
-      </w:r>
-      <w:proofErr w:type="gramEnd"/>
-      <w:r>
-        <w:rPr>
-          <w:rFonts w:ascii="標楷體" w:eastAsia="標楷體" w:hAnsi="標楷體" w:hint="eastAsia"/>
-          <w:spacing w:val="-2"/>
-          <w:sz w:val="28"/>
-          <w:szCs w:val="28"/>
-        </w:rPr>
-        <w:t>鳴」將別離的情意推向高潮。「揮手」描寫了送別時的動作，而「</w:t>
-      </w:r>
-      <w:proofErr w:type="gramStart"/>
-      <w:r>
-        <w:rPr>
-          <w:rFonts w:ascii="標楷體" w:eastAsia="標楷體" w:hAnsi="標楷體" w:hint="eastAsia"/>
-          <w:spacing w:val="-2"/>
-          <w:sz w:val="28"/>
-          <w:szCs w:val="28"/>
-        </w:rPr>
-        <w:t>蕭蕭班馬</w:t>
-      </w:r>
-      <w:proofErr w:type="gramEnd"/>
-      <w:r>
-        <w:rPr>
-          <w:rFonts w:ascii="標楷體" w:eastAsia="標楷體" w:hAnsi="標楷體" w:hint="eastAsia"/>
-          <w:spacing w:val="-2"/>
-          <w:sz w:val="28"/>
-          <w:szCs w:val="28"/>
-        </w:rPr>
-        <w:t>鳴」則形象生動地表現內心的依依不捨。</w:t>
-      </w:r>
-      <w:proofErr w:type="gramStart"/>
-      <w:r>
-        <w:rPr>
-          <w:rFonts w:ascii="標楷體" w:eastAsia="標楷體" w:hAnsi="標楷體" w:hint="eastAsia"/>
-          <w:spacing w:val="-2"/>
-          <w:sz w:val="28"/>
-          <w:szCs w:val="28"/>
-        </w:rPr>
-        <w:t>兩匹班馬似乎</w:t>
-      </w:r>
-      <w:proofErr w:type="gramEnd"/>
-      <w:r>
-        <w:rPr>
-          <w:rFonts w:ascii="標楷體" w:eastAsia="標楷體" w:hAnsi="標楷體" w:hint="eastAsia"/>
-          <w:spacing w:val="-2"/>
-          <w:sz w:val="28"/>
-          <w:szCs w:val="28"/>
-        </w:rPr>
-        <w:t>也感受到主人情緒，臨別時長鳴不已，</w:t>
-      </w:r>
-      <w:r>
-        <w:rPr>
-          <w:rFonts w:ascii="標楷體" w:eastAsia="標楷體" w:hAnsi="標楷體" w:hint="eastAsia"/>
-          <w:b/>
-          <w:bCs/>
-          <w:spacing w:val="-2"/>
-          <w:sz w:val="28"/>
-          <w:szCs w:val="28"/>
-        </w:rPr>
-        <w:t>烘托</w:t>
-      </w:r>
-      <w:r>
-        <w:rPr>
-          <w:rFonts w:ascii="標楷體" w:eastAsia="標楷體" w:hAnsi="標楷體" w:hint="eastAsia"/>
-          <w:spacing w:val="-2"/>
-          <w:sz w:val="28"/>
-          <w:szCs w:val="28"/>
-        </w:rPr>
-        <w:t>出詩人與友人的深厚情誼。「班」</w:t>
-      </w:r>
-      <w:proofErr w:type="gramStart"/>
-      <w:r>
-        <w:rPr>
-          <w:rFonts w:ascii="標楷體" w:eastAsia="標楷體" w:hAnsi="標楷體" w:hint="eastAsia"/>
-          <w:spacing w:val="-2"/>
-          <w:sz w:val="28"/>
-          <w:szCs w:val="28"/>
-        </w:rPr>
-        <w:t>字化用</w:t>
-      </w:r>
-      <w:proofErr w:type="gramEnd"/>
-      <w:r>
-        <w:rPr>
-          <w:rFonts w:ascii="標楷體" w:eastAsia="標楷體" w:hAnsi="標楷體" w:hint="eastAsia"/>
-          <w:spacing w:val="-2"/>
-          <w:sz w:val="28"/>
-          <w:szCs w:val="28"/>
-        </w:rPr>
-        <w:t>古典詩句，既</w:t>
-      </w:r>
-      <w:r>
-        <w:rPr>
-          <w:rFonts w:ascii="標楷體" w:eastAsia="標楷體" w:hAnsi="標楷體" w:hint="eastAsia"/>
-          <w:b/>
-          <w:bCs/>
-          <w:spacing w:val="-2"/>
-          <w:sz w:val="28"/>
-          <w:szCs w:val="28"/>
-        </w:rPr>
-        <w:t>新穎</w:t>
-      </w:r>
-      <w:r>
-        <w:rPr>
-          <w:rFonts w:ascii="標楷體" w:eastAsia="標楷體" w:hAnsi="標楷體" w:hint="eastAsia"/>
-          <w:spacing w:val="-2"/>
-          <w:sz w:val="28"/>
-          <w:szCs w:val="28"/>
-        </w:rPr>
-        <w:t>又增添了意趣，使別離場景更為生動感人。</w:t>
-      </w:r>
-    </w:p>
-    <w:p>
-      <w:pPr>
-        <w:spacing w:line="400" w:lineRule="exact"/>
-        <w:rPr>
-          <w:rFonts w:ascii="標楷體" w:eastAsia="標楷體" w:hAnsi="標楷體"/>
-          <w:sz w:val="28"/>
-          <w:szCs w:val="28"/>
-        </w:rPr>
-      </w:pPr>
-      <w:r>
-        <w:rPr>
-          <w:rFonts w:ascii="標楷體" w:eastAsia="標楷體" w:hAnsi="標楷體" w:hint="eastAsia"/>
-          <w:sz w:val="28"/>
-          <w:szCs w:val="28"/>
-        </w:rPr>
-        <w:t xml:space="preserve">　　</w:t>
-      </w:r>
-      <w:r>
-        <w:rPr>
-          <w:rFonts w:ascii="標楷體" w:eastAsia="標楷體" w:hAnsi="標楷體" w:hint="eastAsia"/>
-          <w:sz w:val="28"/>
-          <w:szCs w:val="28"/>
-        </w:rPr>
-        <w:t>整</w:t>
-      </w:r>
-      <w:proofErr w:type="gramStart"/>
-      <w:r>
-        <w:rPr>
-          <w:rFonts w:ascii="標楷體" w:eastAsia="標楷體" w:hAnsi="標楷體" w:hint="eastAsia"/>
-          <w:sz w:val="28"/>
-          <w:szCs w:val="28"/>
-        </w:rPr>
-        <w:t>首詩別具</w:t>
-      </w:r>
-      <w:proofErr w:type="gramEnd"/>
-      <w:r>
-        <w:rPr>
-          <w:rFonts w:ascii="標楷體" w:eastAsia="標楷體" w:hAnsi="標楷體" w:hint="eastAsia"/>
-          <w:sz w:val="28"/>
-          <w:szCs w:val="28"/>
-        </w:rPr>
-        <w:t>新意，青山、白水、紅日、浮雲交相</w:t>
-      </w:r>
-      <w:r>
-        <w:rPr>
-          <w:rFonts w:ascii="標楷體" w:eastAsia="標楷體" w:hAnsi="標楷體" w:hint="eastAsia"/>
-          <w:b/>
-          <w:bCs/>
-          <w:sz w:val="28"/>
-          <w:szCs w:val="28"/>
-        </w:rPr>
-        <w:t>映襯</w:t>
-      </w:r>
-      <w:r>
-        <w:rPr>
-          <w:rFonts w:ascii="標楷體" w:eastAsia="標楷體" w:hAnsi="標楷體" w:hint="eastAsia"/>
-          <w:sz w:val="28"/>
-          <w:szCs w:val="28"/>
-        </w:rPr>
-        <w:t>，色彩鮮明，班馬長鳴增添活潑感。自然景色與人情美融合，節奏明快，情感真摯而</w:t>
-      </w:r>
-      <w:r>
-        <w:rPr>
-          <w:rFonts w:ascii="標楷體" w:eastAsia="標楷體" w:hAnsi="標楷體" w:hint="eastAsia"/>
-          <w:b/>
-          <w:bCs/>
-          <w:sz w:val="28"/>
-          <w:szCs w:val="28"/>
-        </w:rPr>
-        <w:t>豁達</w:t>
-      </w:r>
-      <w:r>
-        <w:rPr>
-          <w:rFonts w:ascii="標楷體" w:eastAsia="標楷體" w:hAnsi="標楷體" w:hint="eastAsia"/>
-          <w:sz w:val="28"/>
-          <w:szCs w:val="28"/>
-        </w:rPr>
-        <w:t>，沒有</w:t>
-      </w:r>
-      <w:r>
-        <w:rPr>
-          <w:rFonts w:ascii="標楷體" w:eastAsia="標楷體" w:hAnsi="標楷體" w:hint="eastAsia"/>
-          <w:b/>
-          <w:bCs/>
-          <w:sz w:val="28"/>
-          <w:szCs w:val="28"/>
-        </w:rPr>
-        <w:t>纏綿</w:t>
-      </w:r>
-      <w:r>
-        <w:rPr>
-          <w:rFonts w:ascii="標楷體" w:eastAsia="標楷體" w:hAnsi="標楷體" w:hint="eastAsia"/>
-          <w:sz w:val="28"/>
-          <w:szCs w:val="28"/>
-        </w:rPr>
-        <w:t>哀傷，正是</w:t>
+        <w:t>清新簡練</w:t>
+      </w:r>
+      <w:r>
+        <w:rPr>
+          <w:rFonts w:ascii="標楷體" w:eastAsia="標楷體" w:hAnsi="標楷體" w:hint="eastAsia"/>
+          <w:sz w:val="28"/>
+          <w:szCs w:val="28"/>
+        </w:rPr>
+        <w:t>，感情真摯而不流於哀傷。它不僅表現出</w:t>
       </w:r>
       <w:r>
         <w:rPr>
@@ -1792,7 +1736,7 @@
           <w:sz w:val="28"/>
           <w:szCs w:val="28"/>
         </w:rPr>
-        <w:t>送別詩的獨特魅力，令人深為讚賞。</w:t>
+        <w:t>對友情的珍惜，也展現其詩風中豪放與深情並存的藝術特色。</w:t>
       </w:r>
     </w:p>
     <w:p>
@@ -1822,8 +1766,8 @@
           <w:ilvl w:val="0"/>
           <w:numId w:val="1"/>
         </w:numPr>
-        <w:spacing w:line="380" w:lineRule="exact"/>
-        <w:ind w:leftChars="0"/>
+        <w:spacing w:line="440" w:lineRule="exact"/>
+        <w:ind w:leftChars="0" w:left="284" w:hanging="284"/>
         <w:rPr>
           <w:rFonts w:ascii="標楷體" w:eastAsia="標楷體" w:hAnsi="標楷體"/>
           <w:sz w:val="28"/>
@@ -1836,57 +1780,15 @@
           <w:sz w:val="28"/>
           <w:szCs w:val="28"/>
         </w:rPr>
-        <w:t>橫亙</w:t>
-      </w:r>
-    </w:p>
-    <w:p>
-      <w:pPr>
-        <w:pStyle w:val="a9"/>
-        <w:numPr>
-          <w:ilvl w:val="0"/>
-          <w:numId w:val="8"/>
-        </w:numPr>
-        <w:spacing w:line="380" w:lineRule="exact"/>
-        <w:ind w:leftChars="0"/>
-        <w:rPr>
-          <w:rFonts w:ascii="標楷體" w:eastAsia="標楷體" w:hAnsi="標楷體" w:hint="eastAsia"/>
-          <w:spacing w:val="-6"/>
-          <w:sz w:val="28"/>
-          <w:szCs w:val="28"/>
-        </w:rPr>
-      </w:pPr>
-      <w:r>
-        <w:rPr>
-          <w:rFonts w:ascii="標楷體" w:eastAsia="標楷體" w:hAnsi="標楷體" w:hint="eastAsia"/>
-          <w:spacing w:val="-6"/>
-          <w:sz w:val="28"/>
-          <w:szCs w:val="28"/>
-        </w:rPr>
-        <w:t>綿延橫列。【例】那座高山東西橫亙幾千公里，成為地理上的天然屏障。</w:t>
-      </w:r>
-    </w:p>
-    <w:p>
-      <w:pPr>
-        <w:pStyle w:val="a9"/>
-        <w:numPr>
-          <w:ilvl w:val="0"/>
-          <w:numId w:val="8"/>
-        </w:numPr>
-        <w:spacing w:line="380" w:lineRule="exact"/>
-        <w:ind w:leftChars="0"/>
-        <w:rPr>
-          <w:rFonts w:ascii="標楷體" w:eastAsia="標楷體" w:hAnsi="標楷體"/>
-          <w:sz w:val="28"/>
-          <w:szCs w:val="28"/>
-        </w:rPr>
-      </w:pPr>
-      <w:r>
-        <w:rPr>
-          <w:rFonts w:ascii="標楷體" w:eastAsia="標楷體" w:hAnsi="標楷體" w:hint="eastAsia"/>
-          <w:sz w:val="28"/>
-          <w:szCs w:val="28"/>
-        </w:rPr>
-        <w:t>橫跨、跨越。【例】這一座橫亙在河兩岸的拱橋，是居民與外界聯繫的唯一通道。</w:t>
+        <w:t>悠遠：</w:t>
+      </w:r>
+      <w:r>
+        <w:rPr>
+          <w:rFonts w:ascii="標楷體" w:eastAsia="標楷體" w:hAnsi="標楷體" w:hint="eastAsia"/>
+          <w:sz w:val="28"/>
+          <w:szCs w:val="28"/>
+        </w:rPr>
+        <w:t>形容意境或情感深長、綿延不盡，讓人回味許久。</w:t>
       </w:r>
     </w:p>
     <w:p>
@@ -1896,39 +1798,37 @@
           <w:ilvl w:val="0"/>
           <w:numId w:val="1"/>
         </w:numPr>
-        <w:spacing w:line="380" w:lineRule="exact"/>
-        <w:ind w:leftChars="0"/>
-        <w:rPr>
-          <w:rFonts w:ascii="標楷體" w:eastAsia="標楷體" w:hAnsi="標楷體" w:hint="eastAsia"/>
-          <w:sz w:val="28"/>
-          <w:szCs w:val="28"/>
-        </w:rPr>
-      </w:pPr>
-      <w:r>
-        <w:rPr>
-          <w:rFonts w:ascii="標楷體" w:eastAsia="標楷體" w:hAnsi="標楷體" w:hint="eastAsia"/>
-          <w:sz w:val="28"/>
-          <w:szCs w:val="28"/>
-        </w:rPr>
-        <w:t>策馬：</w:t>
-      </w:r>
-      <w:proofErr w:type="gramStart"/>
-      <w:r>
-        <w:rPr>
-          <w:rFonts w:ascii="標楷體" w:eastAsia="標楷體" w:hAnsi="標楷體" w:hint="eastAsia"/>
-          <w:sz w:val="28"/>
-          <w:szCs w:val="28"/>
-        </w:rPr>
-        <w:t>鞭馬使</w:t>
-      </w:r>
-      <w:proofErr w:type="gramEnd"/>
-      <w:r>
-        <w:rPr>
-          <w:rFonts w:ascii="標楷體" w:eastAsia="標楷體" w:hAnsi="標楷體" w:hint="eastAsia"/>
-          <w:sz w:val="28"/>
-          <w:szCs w:val="28"/>
-        </w:rPr>
-        <w:t>前進。</w:t>
+        <w:spacing w:line="440" w:lineRule="exact"/>
+        <w:ind w:leftChars="0" w:left="284" w:hanging="284"/>
+        <w:rPr>
+          <w:rFonts w:ascii="標楷體" w:eastAsia="標楷體" w:hAnsi="標楷體"/>
+          <w:sz w:val="28"/>
+          <w:szCs w:val="28"/>
+        </w:rPr>
+      </w:pPr>
+      <w:r>
+        <w:rPr>
+          <w:rFonts w:ascii="標楷體" w:eastAsia="標楷體" w:hAnsi="標楷體" w:hint="eastAsia"/>
+          <w:sz w:val="28"/>
+          <w:szCs w:val="28"/>
+        </w:rPr>
+        <w:t>依託</w:t>
+      </w:r>
+      <w:r>
+        <w:rPr>
+          <w:rFonts w:ascii="標楷體" w:eastAsia="標楷體" w:hAnsi="標楷體" w:hint="eastAsia"/>
+          <w:sz w:val="28"/>
+          <w:szCs w:val="28"/>
+        </w:rPr>
+        <w:t>：</w:t>
+      </w:r>
+      <w:r>
+        <w:rPr>
+          <w:rFonts w:ascii="標楷體" w:eastAsia="標楷體" w:hAnsi="標楷體" w:hint="eastAsia"/>
+          <w:sz w:val="28"/>
+          <w:szCs w:val="28"/>
+        </w:rPr>
+        <w:t>指藉由某種事物來表達或寄託情感。</w:t>
       </w:r>
     </w:p>
     <w:p>
@@ -1938,68 +1838,37 @@
           <w:ilvl w:val="0"/>
           <w:numId w:val="1"/>
         </w:numPr>
-        <w:spacing w:line="380" w:lineRule="exact"/>
-        <w:ind w:leftChars="0"/>
+        <w:spacing w:line="440" w:lineRule="exact"/>
+        <w:ind w:leftChars="0" w:left="284" w:hanging="284"/>
         <w:rPr>
           <w:rFonts w:ascii="標楷體" w:eastAsia="標楷體" w:hAnsi="標楷體"/>
           <w:sz w:val="28"/>
           <w:szCs w:val="28"/>
         </w:rPr>
       </w:pPr>
-      <w:proofErr w:type="gramStart"/>
-      <w:r>
-        <w:rPr>
-          <w:rFonts w:ascii="標楷體" w:eastAsia="標楷體" w:hAnsi="標楷體" w:hint="eastAsia"/>
-          <w:sz w:val="28"/>
-          <w:szCs w:val="28"/>
-        </w:rPr>
-        <w:t>粼</w:t>
-      </w:r>
-      <w:proofErr w:type="gramEnd"/>
-      <w:r>
-        <w:rPr>
-          <w:rFonts w:ascii="標楷體" w:eastAsia="標楷體" w:hAnsi="標楷體" w:hint="eastAsia"/>
-          <w:sz w:val="28"/>
-          <w:szCs w:val="28"/>
-        </w:rPr>
-        <w:t>(</w:t>
-      </w:r>
-      <w:proofErr w:type="gramStart"/>
-      <w:r>
-        <w:rPr>
-          <w:rFonts w:ascii="標楷體" w:eastAsia="標楷體" w:hAnsi="標楷體" w:hint="eastAsia"/>
-          <w:color w:val="FF0000"/>
-          <w:sz w:val="16"/>
-          <w:szCs w:val="16"/>
-        </w:rPr>
-        <w:t>ㄌㄧㄣˊ</w:t>
-      </w:r>
-      <w:proofErr w:type="gramEnd"/>
-      <w:r>
-        <w:rPr>
-          <w:rFonts w:ascii="標楷體" w:eastAsia="標楷體" w:hAnsi="標楷體" w:hint="eastAsia"/>
-          <w:sz w:val="28"/>
-          <w:szCs w:val="28"/>
-        </w:rPr>
-        <w:t>)</w:t>
-      </w:r>
-      <w:proofErr w:type="gramStart"/>
-      <w:r>
-        <w:rPr>
-          <w:rFonts w:ascii="標楷體" w:eastAsia="標楷體" w:hAnsi="標楷體" w:hint="eastAsia"/>
-          <w:sz w:val="28"/>
-          <w:szCs w:val="28"/>
-        </w:rPr>
-        <w:t>粼</w:t>
-      </w:r>
-      <w:proofErr w:type="gramEnd"/>
-      <w:r>
-        <w:rPr>
-          <w:rFonts w:ascii="標楷體" w:eastAsia="標楷體" w:hAnsi="標楷體" w:hint="eastAsia"/>
-          <w:sz w:val="28"/>
-          <w:szCs w:val="28"/>
-        </w:rPr>
-        <w:t>：形容水、石明澈的樣子。【例】波光粼粼、白石粼粼</w:t>
+      <w:r>
+        <w:rPr>
+          <w:rFonts w:ascii="標楷體" w:eastAsia="標楷體" w:hAnsi="標楷體" w:hint="eastAsia"/>
+          <w:sz w:val="28"/>
+          <w:szCs w:val="28"/>
+        </w:rPr>
+        <w:t>豪放</w:t>
+      </w:r>
+      <w:r>
+        <w:rPr>
+          <w:rFonts w:ascii="標楷體" w:eastAsia="標楷體" w:hAnsi="標楷體" w:hint="eastAsia"/>
+          <w:sz w:val="28"/>
+          <w:szCs w:val="28"/>
+        </w:rPr>
+        <w:t>：</w:t>
+      </w:r>
+      <w:r>
+        <w:rPr>
+          <w:rFonts w:ascii="標楷體" w:eastAsia="標楷體" w:hAnsi="標楷體" w:hint="eastAsia"/>
+          <w:sz w:val="28"/>
+          <w:szCs w:val="28"/>
+        </w:rPr>
+        <w:t>形容風格灑脫、不拘小節，情感表達自然奔放。</w:t>
       </w:r>
     </w:p>
     <w:p>
@@ -2009,8 +1878,8 @@
           <w:ilvl w:val="0"/>
           <w:numId w:val="1"/>
         </w:numPr>
-        <w:spacing w:line="380" w:lineRule="exact"/>
-        <w:ind w:leftChars="0"/>
+        <w:spacing w:line="440" w:lineRule="exact"/>
+        <w:ind w:leftChars="0" w:left="284" w:hanging="284"/>
         <w:rPr>
           <w:rFonts w:ascii="標楷體" w:eastAsia="標楷體" w:hAnsi="標楷體"/>
           <w:sz w:val="28"/>
@@ -2023,7 +1892,33 @@
           <w:sz w:val="28"/>
           <w:szCs w:val="28"/>
         </w:rPr>
-        <w:t>工整：精細整齊。【例】他的書法寫得很工整。</w:t>
+        <w:t>具</w:t>
+      </w:r>
+      <w:proofErr w:type="gramStart"/>
+      <w:r>
+        <w:rPr>
+          <w:rFonts w:ascii="標楷體" w:eastAsia="標楷體" w:hAnsi="標楷體" w:hint="eastAsia"/>
+          <w:sz w:val="28"/>
+          <w:szCs w:val="28"/>
+        </w:rPr>
+        <w:t>象</w:t>
+      </w:r>
+      <w:proofErr w:type="gramEnd"/>
+      <w:r>
+        <w:rPr>
+          <w:rFonts w:ascii="標楷體" w:eastAsia="標楷體" w:hAnsi="標楷體" w:hint="eastAsia"/>
+          <w:sz w:val="28"/>
+          <w:szCs w:val="28"/>
+        </w:rPr>
+        <w:t>化：</w:t>
+      </w:r>
+      <w:r>
+        <w:rPr>
+          <w:rFonts w:ascii="標楷體" w:eastAsia="標楷體" w:hAnsi="標楷體" w:hint="eastAsia"/>
+          <w:sz w:val="28"/>
+          <w:szCs w:val="28"/>
+        </w:rPr>
+        <w:t>把抽象的情感或想法，轉化成具體可見的形象來表現。例如用「浮雲」表現遊子的心境，用「落日」表現離情。</w:t>
       </w:r>
     </w:p>
     <w:p>
@@ -2033,8 +1928,8 @@
           <w:ilvl w:val="0"/>
           <w:numId w:val="1"/>
         </w:numPr>
-        <w:spacing w:line="380" w:lineRule="exact"/>
-        <w:ind w:leftChars="0"/>
+        <w:spacing w:line="440" w:lineRule="exact"/>
+        <w:ind w:leftChars="0" w:left="284" w:hanging="284"/>
         <w:rPr>
           <w:rFonts w:ascii="標楷體" w:eastAsia="標楷體" w:hAnsi="標楷體"/>
           <w:sz w:val="28"/>
@@ -2047,51 +1942,15 @@
           <w:sz w:val="28"/>
           <w:szCs w:val="28"/>
         </w:rPr>
-        <w:t>對偶：</w:t>
-      </w:r>
-      <w:r>
-        <w:rPr>
-          <w:rFonts w:ascii="標楷體" w:eastAsia="標楷體" w:hAnsi="標楷體" w:hint="eastAsia"/>
-          <w:sz w:val="28"/>
-          <w:szCs w:val="28"/>
-        </w:rPr>
-        <w:t>語文中上下兩句，或一句中的兩個詞語，字數相等，句法相似，平仄相對的修辭法。可使文章形式工整、語意自然、意境幽遠。如唐．王之</w:t>
-      </w:r>
-      <w:proofErr w:type="gramStart"/>
-      <w:r>
-        <w:rPr>
-          <w:rFonts w:ascii="標楷體" w:eastAsia="標楷體" w:hAnsi="標楷體" w:hint="eastAsia"/>
-          <w:sz w:val="28"/>
-          <w:szCs w:val="28"/>
-        </w:rPr>
-        <w:t>渙</w:t>
-      </w:r>
-      <w:proofErr w:type="gramEnd"/>
-      <w:r>
-        <w:rPr>
-          <w:rFonts w:ascii="標楷體" w:eastAsia="標楷體" w:hAnsi="標楷體" w:hint="eastAsia"/>
-          <w:sz w:val="28"/>
-          <w:szCs w:val="28"/>
-        </w:rPr>
-        <w:t>〈登鸛雀樓〉詩：「白日</w:t>
-      </w:r>
-      <w:proofErr w:type="gramStart"/>
-      <w:r>
-        <w:rPr>
-          <w:rFonts w:ascii="標楷體" w:eastAsia="標楷體" w:hAnsi="標楷體" w:hint="eastAsia"/>
-          <w:sz w:val="28"/>
-          <w:szCs w:val="28"/>
-        </w:rPr>
-        <w:t>依山盡</w:t>
-      </w:r>
-      <w:proofErr w:type="gramEnd"/>
-      <w:r>
-        <w:rPr>
-          <w:rFonts w:ascii="標楷體" w:eastAsia="標楷體" w:hAnsi="標楷體" w:hint="eastAsia"/>
-          <w:sz w:val="28"/>
-          <w:szCs w:val="28"/>
-        </w:rPr>
-        <w:t>，黃河入海流。」以「白日」對「黃河」，「山」對「海」等，不僅字數相同，詞性亦皆相同。</w:t>
+        <w:t>淒清：</w:t>
+      </w:r>
+      <w:r>
+        <w:rPr>
+          <w:rFonts w:ascii="標楷體" w:eastAsia="標楷體" w:hAnsi="標楷體" w:hint="eastAsia"/>
+          <w:sz w:val="28"/>
+          <w:szCs w:val="28"/>
+        </w:rPr>
+        <w:t>形容氣氛冷清、寂靜，帶有淡淡的悲涼感。</w:t>
       </w:r>
     </w:p>
     <w:p>
@@ -2101,22 +1960,24 @@
           <w:ilvl w:val="0"/>
           <w:numId w:val="1"/>
         </w:numPr>
-        <w:spacing w:line="380" w:lineRule="exact"/>
-        <w:ind w:leftChars="0"/>
-        <w:rPr>
-          <w:rFonts w:ascii="標楷體" w:eastAsia="標楷體" w:hAnsi="標楷體" w:hint="eastAsia"/>
-          <w:sz w:val="28"/>
-          <w:szCs w:val="28"/>
-        </w:rPr>
-      </w:pPr>
-      <w:r>
-        <w:rPr>
-          <w:rFonts w:ascii="標楷體" w:eastAsia="標楷體" w:hAnsi="標楷體" w:hint="eastAsia"/>
-          <w:sz w:val="28"/>
-          <w:szCs w:val="28"/>
-        </w:rPr>
-        <w:t>勾勒</w:t>
-      </w:r>
+        <w:spacing w:line="440" w:lineRule="exact"/>
+        <w:ind w:leftChars="0" w:left="284" w:hanging="284"/>
+        <w:rPr>
+          <w:rFonts w:ascii="標楷體" w:eastAsia="標楷體" w:hAnsi="標楷體"/>
+          <w:sz w:val="28"/>
+          <w:szCs w:val="28"/>
+        </w:rPr>
+      </w:pPr>
+      <w:proofErr w:type="gramStart"/>
+      <w:r>
+        <w:rPr>
+          <w:rFonts w:ascii="標楷體" w:eastAsia="標楷體" w:hAnsi="標楷體" w:hint="eastAsia"/>
+          <w:sz w:val="28"/>
+          <w:szCs w:val="28"/>
+        </w:rPr>
+        <w:t>迴盪</w:t>
+      </w:r>
+      <w:proofErr w:type="gramEnd"/>
       <w:r>
         <w:rPr>
           <w:rFonts w:ascii="標楷體" w:eastAsia="標楷體" w:hAnsi="標楷體" w:hint="eastAsia"/>
@@ -2131,27 +1992,7 @@
           <w:sz w:val="28"/>
           <w:szCs w:val="28"/>
         </w:rPr>
-        <w:t>描畫輪廓，或簡單的描寫。</w:t>
-      </w:r>
-    </w:p>
-    <w:p>
-      <w:pPr>
-        <w:pStyle w:val="a9"/>
-        <w:spacing w:line="380" w:lineRule="exact"/>
-        <w:ind w:leftChars="0"/>
-        <w:rPr>
-          <w:rFonts w:ascii="標楷體" w:eastAsia="標楷體" w:hAnsi="標楷體"/>
-          <w:sz w:val="28"/>
-          <w:szCs w:val="28"/>
-        </w:rPr>
-      </w:pPr>
-      <w:r>
-        <w:rPr>
-          <w:rFonts w:ascii="標楷體" w:eastAsia="標楷體" w:hAnsi="標楷體" w:hint="eastAsia"/>
-          <w:sz w:val="28"/>
-          <w:szCs w:val="28"/>
-        </w:rPr>
-        <w:t>【例】他擅長素描，隨手幾筆就能勾勒出人像的輪廓來。</w:t>
+        <w:t>原指聲音反覆回響，引申為情感或意境在心中久久不散。</w:t>
       </w:r>
     </w:p>
     <w:p>
@@ -2161,562 +2002,29 @@
           <w:ilvl w:val="0"/>
           <w:numId w:val="1"/>
         </w:numPr>
-        <w:spacing w:line="380" w:lineRule="exact"/>
-        <w:ind w:leftChars="0"/>
-        <w:rPr>
-          <w:rFonts w:ascii="標楷體" w:eastAsia="標楷體" w:hAnsi="標楷體"/>
-          <w:sz w:val="28"/>
-          <w:szCs w:val="28"/>
-        </w:rPr>
-      </w:pPr>
-      <w:r>
-        <w:rPr>
-          <w:rFonts w:ascii="標楷體" w:eastAsia="標楷體" w:hAnsi="標楷體" w:hint="eastAsia"/>
-          <w:sz w:val="28"/>
-          <w:szCs w:val="28"/>
-        </w:rPr>
-        <w:t>溢於言表</w:t>
-      </w:r>
-      <w:r>
-        <w:rPr>
-          <w:rFonts w:ascii="標楷體" w:eastAsia="標楷體" w:hAnsi="標楷體" w:hint="eastAsia"/>
-          <w:sz w:val="28"/>
-          <w:szCs w:val="28"/>
-        </w:rPr>
-        <w:t>：</w:t>
-      </w:r>
-      <w:r>
-        <w:rPr>
-          <w:rFonts w:ascii="標楷體" w:eastAsia="標楷體" w:hAnsi="標楷體" w:hint="eastAsia"/>
-          <w:sz w:val="28"/>
-          <w:szCs w:val="28"/>
-        </w:rPr>
-        <w:t>表露在外。</w:t>
-      </w:r>
-      <w:r>
-        <w:rPr>
-          <w:rFonts w:ascii="標楷體" w:eastAsia="標楷體" w:hAnsi="標楷體" w:hint="eastAsia"/>
-          <w:spacing w:val="-10"/>
-          <w:sz w:val="28"/>
-          <w:szCs w:val="28"/>
-        </w:rPr>
-        <w:t>【例】他知道自己獲獎的消息後，喜悅之情溢於言表。</w:t>
-      </w:r>
-    </w:p>
-    <w:p>
-      <w:pPr>
-        <w:pStyle w:val="a9"/>
-        <w:numPr>
-          <w:ilvl w:val="0"/>
-          <w:numId w:val="1"/>
-        </w:numPr>
-        <w:spacing w:line="380" w:lineRule="exact"/>
-        <w:ind w:leftChars="0"/>
-        <w:rPr>
-          <w:rFonts w:ascii="標楷體" w:eastAsia="標楷體" w:hAnsi="標楷體"/>
-          <w:sz w:val="28"/>
-          <w:szCs w:val="28"/>
-        </w:rPr>
-      </w:pPr>
-      <w:r>
-        <w:rPr>
-          <w:rFonts w:ascii="標楷體" w:eastAsia="標楷體" w:hAnsi="標楷體" w:hint="eastAsia"/>
-          <w:sz w:val="28"/>
-          <w:szCs w:val="28"/>
-        </w:rPr>
-        <w:t>筆觸</w:t>
-      </w:r>
-    </w:p>
-    <w:p>
-      <w:pPr>
-        <w:pStyle w:val="a9"/>
-        <w:numPr>
-          <w:ilvl w:val="0"/>
-          <w:numId w:val="9"/>
-        </w:numPr>
-        <w:spacing w:line="380" w:lineRule="exact"/>
-        <w:ind w:leftChars="0"/>
-        <w:rPr>
-          <w:rFonts w:ascii="標楷體" w:eastAsia="標楷體" w:hAnsi="標楷體" w:hint="eastAsia"/>
-          <w:sz w:val="28"/>
-          <w:szCs w:val="28"/>
-        </w:rPr>
-      </w:pPr>
-      <w:r>
-        <w:rPr>
-          <w:rFonts w:ascii="標楷體" w:eastAsia="標楷體" w:hAnsi="標楷體" w:hint="eastAsia"/>
-          <w:sz w:val="28"/>
-          <w:szCs w:val="28"/>
-        </w:rPr>
-        <w:t>文筆。【例】他寫的文章，筆觸所至，都極細膩感人。</w:t>
-      </w:r>
-    </w:p>
-    <w:p>
-      <w:pPr>
-        <w:pStyle w:val="a9"/>
-        <w:numPr>
-          <w:ilvl w:val="0"/>
-          <w:numId w:val="9"/>
-        </w:numPr>
-        <w:spacing w:line="380" w:lineRule="exact"/>
-        <w:ind w:leftChars="0"/>
-        <w:rPr>
-          <w:rFonts w:ascii="標楷體" w:eastAsia="標楷體" w:hAnsi="標楷體" w:hint="eastAsia"/>
-          <w:sz w:val="28"/>
-          <w:szCs w:val="28"/>
-        </w:rPr>
-      </w:pPr>
-      <w:r>
-        <w:rPr>
-          <w:rFonts w:ascii="標楷體" w:eastAsia="標楷體" w:hAnsi="標楷體" w:hint="eastAsia"/>
-          <w:sz w:val="28"/>
-          <w:szCs w:val="28"/>
-        </w:rPr>
-        <w:t>畫筆接觸到畫面上所留下來的痕跡，稱為「筆觸」。</w:t>
-      </w:r>
-    </w:p>
-    <w:p>
-      <w:pPr>
-        <w:pStyle w:val="a9"/>
-        <w:spacing w:line="380" w:lineRule="exact"/>
-        <w:ind w:leftChars="0" w:firstLine="480"/>
-        <w:rPr>
-          <w:rFonts w:ascii="標楷體" w:eastAsia="標楷體" w:hAnsi="標楷體"/>
-          <w:sz w:val="28"/>
-          <w:szCs w:val="28"/>
-        </w:rPr>
-      </w:pPr>
-      <w:r>
-        <w:rPr>
-          <w:rFonts w:ascii="標楷體" w:eastAsia="標楷體" w:hAnsi="標楷體" w:hint="eastAsia"/>
-          <w:sz w:val="28"/>
-          <w:szCs w:val="28"/>
-        </w:rPr>
-        <w:t>【例】這摹本雖然不錯，但筆觸感覺終究隔了一層。</w:t>
-      </w:r>
-    </w:p>
-    <w:p>
-      <w:pPr>
-        <w:pStyle w:val="a9"/>
-        <w:numPr>
-          <w:ilvl w:val="0"/>
-          <w:numId w:val="1"/>
-        </w:numPr>
-        <w:spacing w:line="380" w:lineRule="exact"/>
-        <w:ind w:leftChars="0"/>
-        <w:rPr>
-          <w:rFonts w:ascii="標楷體" w:eastAsia="標楷體" w:hAnsi="標楷體" w:hint="eastAsia"/>
-          <w:sz w:val="28"/>
-          <w:szCs w:val="28"/>
-        </w:rPr>
-      </w:pPr>
-      <w:r>
-        <w:rPr>
-          <w:rFonts w:ascii="標楷體" w:eastAsia="標楷體" w:hAnsi="標楷體" w:hint="eastAsia"/>
-          <w:sz w:val="28"/>
-          <w:szCs w:val="28"/>
-        </w:rPr>
-        <w:t>拘泥</w:t>
-      </w:r>
-      <w:r>
-        <w:rPr>
-          <w:rFonts w:ascii="標楷體" w:eastAsia="標楷體" w:hAnsi="標楷體" w:hint="eastAsia"/>
-          <w:sz w:val="28"/>
-          <w:szCs w:val="28"/>
-        </w:rPr>
-        <w:t>（</w:t>
-      </w:r>
-      <w:proofErr w:type="gramStart"/>
-      <w:r>
-        <w:rPr>
-          <w:rFonts w:ascii="標楷體" w:eastAsia="標楷體" w:hAnsi="標楷體" w:hint="eastAsia"/>
-          <w:color w:val="FF0000"/>
-          <w:sz w:val="16"/>
-          <w:szCs w:val="16"/>
-        </w:rPr>
-        <w:t>ㄋㄧ</w:t>
-      </w:r>
-      <w:r>
-        <w:rPr>
-          <w:rFonts w:ascii="標楷體" w:eastAsia="標楷體" w:hAnsi="標楷體" w:hint="eastAsia"/>
-          <w:color w:val="FF0000"/>
-          <w:sz w:val="16"/>
-          <w:szCs w:val="16"/>
-        </w:rPr>
-        <w:t>ˋ</w:t>
-      </w:r>
-      <w:proofErr w:type="gramEnd"/>
-      <w:r>
-        <w:rPr>
-          <w:rFonts w:ascii="標楷體" w:eastAsia="標楷體" w:hAnsi="標楷體" w:hint="eastAsia"/>
-          <w:sz w:val="28"/>
-          <w:szCs w:val="28"/>
-        </w:rPr>
-        <w:t>）</w:t>
-      </w:r>
-      <w:r>
-        <w:rPr>
-          <w:rFonts w:ascii="標楷體" w:eastAsia="標楷體" w:hAnsi="標楷體" w:hint="eastAsia"/>
-          <w:sz w:val="28"/>
-          <w:szCs w:val="28"/>
-        </w:rPr>
-        <w:t>：</w:t>
-      </w:r>
-      <w:r>
-        <w:rPr>
-          <w:rFonts w:ascii="標楷體" w:eastAsia="標楷體" w:hAnsi="標楷體" w:hint="eastAsia"/>
-          <w:sz w:val="28"/>
-          <w:szCs w:val="28"/>
-        </w:rPr>
-        <w:t>固執，不知變通。</w:t>
-      </w:r>
-    </w:p>
-    <w:p>
-      <w:pPr>
-        <w:pStyle w:val="a9"/>
-        <w:spacing w:line="380" w:lineRule="exact"/>
-        <w:ind w:leftChars="0"/>
-        <w:rPr>
-          <w:rFonts w:ascii="標楷體" w:eastAsia="標楷體" w:hAnsi="標楷體" w:hint="eastAsia"/>
-          <w:sz w:val="28"/>
-          <w:szCs w:val="28"/>
-        </w:rPr>
-      </w:pPr>
-      <w:r>
-        <w:rPr>
-          <w:rFonts w:ascii="標楷體" w:eastAsia="標楷體" w:hAnsi="標楷體" w:hint="eastAsia"/>
-          <w:sz w:val="28"/>
-          <w:szCs w:val="28"/>
-        </w:rPr>
-        <w:t>【例】創作時不拘泥於固定的形式，才能有好的作品。</w:t>
-      </w:r>
-    </w:p>
-    <w:p>
-      <w:pPr>
-        <w:pStyle w:val="a9"/>
-        <w:numPr>
-          <w:ilvl w:val="0"/>
-          <w:numId w:val="1"/>
-        </w:numPr>
-        <w:spacing w:line="380" w:lineRule="exact"/>
-        <w:ind w:leftChars="0"/>
-        <w:rPr>
-          <w:rFonts w:ascii="標楷體" w:eastAsia="標楷體" w:hAnsi="標楷體" w:hint="eastAsia"/>
-          <w:sz w:val="28"/>
-          <w:szCs w:val="28"/>
-        </w:rPr>
-      </w:pPr>
-      <w:r>
-        <w:rPr>
-          <w:rFonts w:ascii="標楷體" w:eastAsia="標楷體" w:hAnsi="標楷體" w:hint="eastAsia"/>
-          <w:sz w:val="28"/>
-          <w:szCs w:val="28"/>
-        </w:rPr>
-        <w:t>感人肺腑</w:t>
-      </w:r>
-      <w:r>
-        <w:rPr>
-          <w:rFonts w:ascii="標楷體" w:eastAsia="標楷體" w:hAnsi="標楷體" w:hint="eastAsia"/>
-          <w:sz w:val="28"/>
-          <w:szCs w:val="28"/>
-        </w:rPr>
-        <w:t>：</w:t>
-      </w:r>
-      <w:r>
-        <w:rPr>
-          <w:rFonts w:ascii="標楷體" w:eastAsia="標楷體" w:hAnsi="標楷體" w:hint="eastAsia"/>
-          <w:sz w:val="28"/>
-          <w:szCs w:val="28"/>
-        </w:rPr>
-        <w:t>肺腑，比喻內心深處。感人肺腑形容使人深受感動。如：「他捨己救人的英勇事跡，太感人肺腑了。」</w:t>
-      </w:r>
-    </w:p>
-    <w:p>
-      <w:pPr>
-        <w:pStyle w:val="a9"/>
-        <w:numPr>
-          <w:ilvl w:val="0"/>
-          <w:numId w:val="1"/>
-        </w:numPr>
-        <w:spacing w:line="380" w:lineRule="exact"/>
-        <w:ind w:leftChars="0"/>
-        <w:rPr>
-          <w:rFonts w:ascii="標楷體" w:eastAsia="標楷體" w:hAnsi="標楷體"/>
-          <w:sz w:val="28"/>
-          <w:szCs w:val="28"/>
-        </w:rPr>
-      </w:pPr>
-      <w:r>
-        <w:rPr>
-          <w:rFonts w:ascii="標楷體" w:eastAsia="標楷體" w:hAnsi="標楷體" w:hint="eastAsia"/>
-          <w:sz w:val="28"/>
-          <w:szCs w:val="28"/>
-        </w:rPr>
-        <w:t>烘托</w:t>
-      </w:r>
-      <w:r>
-        <w:rPr>
-          <w:rFonts w:ascii="標楷體" w:eastAsia="標楷體" w:hAnsi="標楷體" w:hint="eastAsia"/>
-          <w:sz w:val="28"/>
-          <w:szCs w:val="28"/>
-        </w:rPr>
-        <w:t>：</w:t>
-      </w:r>
-      <w:r>
-        <w:rPr>
-          <w:rFonts w:ascii="標楷體" w:eastAsia="標楷體" w:hAnsi="標楷體" w:hint="eastAsia"/>
-          <w:sz w:val="28"/>
-          <w:szCs w:val="28"/>
-        </w:rPr>
-        <w:t>從周圍或旁邊渲染，使主體或重點更加顯明。</w:t>
-      </w:r>
-    </w:p>
-    <w:p>
-      <w:pPr>
-        <w:pStyle w:val="a9"/>
-        <w:spacing w:line="380" w:lineRule="exact"/>
-        <w:ind w:leftChars="0"/>
-        <w:rPr>
-          <w:rFonts w:ascii="標楷體" w:eastAsia="標楷體" w:hAnsi="標楷體" w:hint="eastAsia"/>
-          <w:sz w:val="28"/>
-          <w:szCs w:val="28"/>
-        </w:rPr>
-      </w:pPr>
-      <w:r>
-        <w:rPr>
-          <w:rFonts w:ascii="標楷體" w:eastAsia="標楷體" w:hAnsi="標楷體" w:hint="eastAsia"/>
-          <w:sz w:val="28"/>
-          <w:szCs w:val="28"/>
-        </w:rPr>
-        <w:t>【例】這</w:t>
-      </w:r>
-      <w:proofErr w:type="gramStart"/>
-      <w:r>
-        <w:rPr>
-          <w:rFonts w:ascii="標楷體" w:eastAsia="標楷體" w:hAnsi="標楷體" w:hint="eastAsia"/>
-          <w:sz w:val="28"/>
-          <w:szCs w:val="28"/>
-        </w:rPr>
-        <w:t>齣</w:t>
-      </w:r>
-      <w:proofErr w:type="gramEnd"/>
-      <w:r>
-        <w:rPr>
-          <w:rFonts w:ascii="標楷體" w:eastAsia="標楷體" w:hAnsi="標楷體" w:hint="eastAsia"/>
-          <w:sz w:val="28"/>
-          <w:szCs w:val="28"/>
-        </w:rPr>
-        <w:t>戲因為配角的烘托，使主角形象更為鮮明。</w:t>
-      </w:r>
-    </w:p>
-    <w:p>
-      <w:pPr>
-        <w:pStyle w:val="a9"/>
-        <w:numPr>
-          <w:ilvl w:val="0"/>
-          <w:numId w:val="1"/>
-        </w:numPr>
-        <w:spacing w:line="380" w:lineRule="exact"/>
-        <w:ind w:leftChars="0"/>
-        <w:rPr>
-          <w:rFonts w:ascii="標楷體" w:eastAsia="標楷體" w:hAnsi="標楷體"/>
-          <w:sz w:val="28"/>
-          <w:szCs w:val="28"/>
-        </w:rPr>
-      </w:pPr>
-      <w:r>
-        <w:rPr>
-          <w:rFonts w:ascii="標楷體" w:eastAsia="標楷體" w:hAnsi="標楷體" w:hint="eastAsia"/>
-          <w:sz w:val="28"/>
-          <w:szCs w:val="28"/>
-        </w:rPr>
-        <w:t>新穎：新奇別</w:t>
-      </w:r>
-      <w:proofErr w:type="gramStart"/>
-      <w:r>
-        <w:rPr>
-          <w:rFonts w:ascii="標楷體" w:eastAsia="標楷體" w:hAnsi="標楷體" w:hint="eastAsia"/>
-          <w:sz w:val="28"/>
-          <w:szCs w:val="28"/>
-        </w:rPr>
-        <w:t>緻</w:t>
-      </w:r>
-      <w:proofErr w:type="gramEnd"/>
-      <w:r>
-        <w:rPr>
-          <w:rFonts w:ascii="標楷體" w:eastAsia="標楷體" w:hAnsi="標楷體" w:hint="eastAsia"/>
-          <w:sz w:val="28"/>
-          <w:szCs w:val="28"/>
-        </w:rPr>
-        <w:t>。</w:t>
-      </w:r>
-      <w:r>
-        <w:rPr>
-          <w:rFonts w:ascii="標楷體" w:eastAsia="標楷體" w:hAnsi="標楷體" w:hint="eastAsia"/>
-          <w:sz w:val="28"/>
-          <w:szCs w:val="28"/>
-        </w:rPr>
-        <w:t>別</w:t>
-      </w:r>
-      <w:proofErr w:type="gramStart"/>
-      <w:r>
-        <w:rPr>
-          <w:rFonts w:ascii="標楷體" w:eastAsia="標楷體" w:hAnsi="標楷體" w:hint="eastAsia"/>
-          <w:sz w:val="28"/>
-          <w:szCs w:val="28"/>
-        </w:rPr>
-        <w:t>緻</w:t>
-      </w:r>
-      <w:proofErr w:type="gramEnd"/>
-      <w:r>
-        <w:rPr>
-          <w:rFonts w:ascii="標楷體" w:eastAsia="標楷體" w:hAnsi="標楷體" w:hint="eastAsia"/>
-          <w:sz w:val="28"/>
-          <w:szCs w:val="28"/>
-        </w:rPr>
-        <w:t>：新奇，與眾不同。</w:t>
-      </w:r>
-    </w:p>
-    <w:p>
-      <w:pPr>
-        <w:pStyle w:val="a9"/>
-        <w:numPr>
-          <w:ilvl w:val="0"/>
-          <w:numId w:val="1"/>
-        </w:numPr>
-        <w:spacing w:line="380" w:lineRule="exact"/>
-        <w:ind w:leftChars="0"/>
-        <w:rPr>
-          <w:rFonts w:ascii="標楷體" w:eastAsia="標楷體" w:hAnsi="標楷體"/>
-          <w:sz w:val="28"/>
-          <w:szCs w:val="28"/>
-        </w:rPr>
-      </w:pPr>
-      <w:r>
-        <w:rPr>
-          <w:rFonts w:ascii="標楷體" w:eastAsia="標楷體" w:hAnsi="標楷體" w:hint="eastAsia"/>
-          <w:sz w:val="28"/>
-          <w:szCs w:val="28"/>
-        </w:rPr>
-        <w:t>映襯：</w:t>
-      </w:r>
-    </w:p>
-    <w:p>
-      <w:pPr>
-        <w:pStyle w:val="a9"/>
-        <w:numPr>
-          <w:ilvl w:val="0"/>
-          <w:numId w:val="5"/>
-        </w:numPr>
-        <w:spacing w:line="380" w:lineRule="exact"/>
-        <w:ind w:leftChars="0"/>
-        <w:rPr>
-          <w:rFonts w:ascii="標楷體" w:eastAsia="標楷體" w:hAnsi="標楷體"/>
-          <w:sz w:val="28"/>
-          <w:szCs w:val="28"/>
-        </w:rPr>
-      </w:pPr>
-      <w:r>
-        <w:rPr>
-          <w:rFonts w:ascii="標楷體" w:eastAsia="標楷體" w:hAnsi="標楷體" w:hint="eastAsia"/>
-          <w:sz w:val="28"/>
-          <w:szCs w:val="28"/>
-        </w:rPr>
-        <w:t>映照烘托。【例】這棟建築紅</w:t>
-      </w:r>
-      <w:proofErr w:type="gramStart"/>
-      <w:r>
-        <w:rPr>
-          <w:rFonts w:ascii="標楷體" w:eastAsia="標楷體" w:hAnsi="標楷體" w:hint="eastAsia"/>
-          <w:sz w:val="28"/>
-          <w:szCs w:val="28"/>
-        </w:rPr>
-        <w:t>牆碧瓦，</w:t>
-      </w:r>
-      <w:proofErr w:type="gramEnd"/>
-      <w:r>
-        <w:rPr>
-          <w:rFonts w:ascii="標楷體" w:eastAsia="標楷體" w:hAnsi="標楷體" w:hint="eastAsia"/>
-          <w:sz w:val="28"/>
-          <w:szCs w:val="28"/>
-        </w:rPr>
-        <w:t>互相映襯，煞是好看。</w:t>
-      </w:r>
-    </w:p>
-    <w:p>
-      <w:pPr>
-        <w:pStyle w:val="a9"/>
-        <w:numPr>
-          <w:ilvl w:val="0"/>
-          <w:numId w:val="5"/>
-        </w:numPr>
-        <w:spacing w:line="380" w:lineRule="exact"/>
-        <w:ind w:leftChars="0"/>
-        <w:rPr>
-          <w:rFonts w:ascii="標楷體" w:eastAsia="標楷體" w:hAnsi="標楷體" w:hint="eastAsia"/>
-          <w:sz w:val="28"/>
-          <w:szCs w:val="28"/>
-        </w:rPr>
-      </w:pPr>
-      <w:r>
-        <w:rPr>
-          <w:rFonts w:ascii="標楷體" w:eastAsia="標楷體" w:hAnsi="標楷體" w:hint="eastAsia"/>
-          <w:sz w:val="28"/>
-          <w:szCs w:val="28"/>
-        </w:rPr>
-        <w:t>將兩種不同的，特別是相反的觀念或事實，對列比較，從而使語氣增強、意義更為明顯的修辭法。</w:t>
-      </w:r>
-    </w:p>
-    <w:p>
-      <w:pPr>
-        <w:pStyle w:val="a9"/>
-        <w:numPr>
-          <w:ilvl w:val="0"/>
-          <w:numId w:val="1"/>
-        </w:numPr>
-        <w:spacing w:line="380" w:lineRule="exact"/>
-        <w:ind w:leftChars="0"/>
-        <w:rPr>
-          <w:rFonts w:ascii="標楷體" w:eastAsia="標楷體" w:hAnsi="標楷體" w:hint="eastAsia"/>
-          <w:sz w:val="28"/>
-          <w:szCs w:val="28"/>
-        </w:rPr>
-      </w:pPr>
-      <w:r>
-        <w:rPr>
-          <w:rFonts w:ascii="標楷體" w:eastAsia="標楷體" w:hAnsi="標楷體" w:hint="eastAsia"/>
-          <w:sz w:val="28"/>
-          <w:szCs w:val="28"/>
-        </w:rPr>
-        <w:t>纏綿：</w:t>
-      </w:r>
-      <w:r>
-        <w:rPr>
-          <w:rFonts w:ascii="標楷體" w:eastAsia="標楷體" w:hAnsi="標楷體" w:hint="eastAsia"/>
-          <w:sz w:val="28"/>
-          <w:szCs w:val="28"/>
-        </w:rPr>
-        <w:t>形容彼此情感甜蜜，如線索糾結纏繞，無法擺脫或割捨。</w:t>
-      </w:r>
-    </w:p>
-    <w:p>
-      <w:pPr>
-        <w:pStyle w:val="a9"/>
-        <w:spacing w:line="380" w:lineRule="exact"/>
-        <w:ind w:leftChars="0"/>
-        <w:rPr>
-          <w:rFonts w:ascii="標楷體" w:eastAsia="標楷體" w:hAnsi="標楷體"/>
-          <w:sz w:val="28"/>
-          <w:szCs w:val="28"/>
-        </w:rPr>
-      </w:pPr>
-      <w:r>
-        <w:rPr>
-          <w:rFonts w:ascii="標楷體" w:eastAsia="標楷體" w:hAnsi="標楷體" w:hint="eastAsia"/>
-          <w:sz w:val="28"/>
-          <w:szCs w:val="28"/>
-        </w:rPr>
-        <w:t>【例】他們倆情意纏綿，片刻都捨不得分離。</w:t>
+        <w:spacing w:line="440" w:lineRule="exact"/>
+        <w:ind w:leftChars="0" w:left="284" w:hanging="284"/>
+        <w:rPr>
+          <w:rFonts w:ascii="標楷體" w:eastAsia="標楷體" w:hAnsi="標楷體" w:hint="eastAsia"/>
+          <w:sz w:val="28"/>
+          <w:szCs w:val="28"/>
+        </w:rPr>
+      </w:pPr>
+      <w:r>
+        <w:rPr>
+          <w:rFonts w:ascii="標楷體" w:eastAsia="標楷體" w:hAnsi="標楷體" w:hint="eastAsia"/>
+          <w:sz w:val="28"/>
+          <w:szCs w:val="28"/>
+        </w:rPr>
+        <w:t>清新簡練：</w:t>
+      </w:r>
+      <w:r>
+        <w:rPr>
+          <w:rFonts w:ascii="標楷體" w:eastAsia="標楷體" w:hAnsi="標楷體" w:hint="eastAsia"/>
+          <w:sz w:val="28"/>
+          <w:szCs w:val="28"/>
+        </w:rPr>
+        <w:t>形容語言自然明快、不繁複，文字精簡卻意義深遠。</w:t>
       </w:r>
     </w:p>
     <w:sectPr>
@@ -3017,6 +2325,95 @@
     </w:lvl>
   </w:abstractNum>
   <w:abstractNum w:abstractNumId="2" w15:restartNumberingAfterBreak="0">
+    <w:nsid w:val="15B32080"/>
+    <w:multiLevelType w:val="hybridMultilevel"/>
+    <w:tmpl w:val="E5CEA284"/>
+    <w:lvl w:ilvl="0" w:tplc="01080E16">
+      <w:start w:val="1"/>
+      <w:numFmt w:val="decimalEnclosedCircle"/>
+      <w:lvlText w:val="%1"/>
+      <w:lvlJc w:val="left"/>
+      <w:pPr>
+        <w:ind w:left="360" w:hanging="360"/>
+      </w:pPr>
+      <w:rPr>
+        <w:rFonts w:ascii="新細明體" w:eastAsia="新細明體" w:hAnsi="新細明體" w:hint="default"/>
+      </w:rPr>
+    </w:lvl>
+    <w:lvl w:ilvl="1" w:tplc="04090019" w:tentative="1">
+      <w:start w:val="1"/>
+      <w:numFmt w:val="ideographTraditional"/>
+      <w:lvlText w:val="%2、"/>
+      <w:lvlJc w:val="left"/>
+      <w:pPr>
+        <w:ind w:left="960" w:hanging="480"/>
+      </w:pPr>
+    </w:lvl>
+    <w:lvl w:ilvl="2" w:tplc="0409001B" w:tentative="1">
+      <w:start w:val="1"/>
+      <w:numFmt w:val="lowerRoman"/>
+      <w:lvlText w:val="%3."/>
+      <w:lvlJc w:val="right"/>
+      <w:pPr>
+        <w:ind w:left="1440" w:hanging="480"/>
+      </w:pPr>
+    </w:lvl>
+    <w:lvl w:ilvl="3" w:tplc="0409000F" w:tentative="1">
+      <w:start w:val="1"/>
+      <w:numFmt w:val="decimal"/>
+      <w:lvlText w:val="%4."/>
+      <w:lvlJc w:val="left"/>
+      <w:pPr>
+        <w:ind w:left="1920" w:hanging="480"/>
+      </w:pPr>
+    </w:lvl>
+    <w:lvl w:ilvl="4" w:tplc="04090019" w:tentative="1">
+      <w:start w:val="1"/>
+      <w:numFmt w:val="ideographTraditional"/>
+      <w:lvlText w:val="%5、"/>
+      <w:lvlJc w:val="left"/>
+      <w:pPr>
+        <w:ind w:left="2400" w:hanging="480"/>
+      </w:pPr>
+    </w:lvl>
+    <w:lvl w:ilvl="5" w:tplc="0409001B" w:tentative="1">
+      <w:start w:val="1"/>
+      <w:numFmt w:val="lowerRoman"/>
+      <w:lvlText w:val="%6."/>
+      <w:lvlJc w:val="right"/>
+      <w:pPr>
+        <w:ind w:left="2880" w:hanging="480"/>
+      </w:pPr>
+    </w:lvl>
+    <w:lvl w:ilvl="6" w:tplc="0409000F" w:tentative="1">
+      <w:start w:val="1"/>
+      <w:numFmt w:val="decimal"/>
+      <w:lvlText w:val="%7."/>
+      <w:lvlJc w:val="left"/>
+      <w:pPr>
+        <w:ind w:left="3360" w:hanging="480"/>
+      </w:pPr>
+    </w:lvl>
+    <w:lvl w:ilvl="7" w:tplc="04090019" w:tentative="1">
+      <w:start w:val="1"/>
+      <w:numFmt w:val="ideographTraditional"/>
+      <w:lvlText w:val="%8、"/>
+      <w:lvlJc w:val="left"/>
+      <w:pPr>
+        <w:ind w:left="3840" w:hanging="480"/>
+      </w:pPr>
+    </w:lvl>
+    <w:lvl w:ilvl="8" w:tplc="0409001B" w:tentative="1">
+      <w:start w:val="1"/>
+      <w:numFmt w:val="lowerRoman"/>
+      <w:lvlText w:val="%9."/>
+      <w:lvlJc w:val="right"/>
+      <w:pPr>
+        <w:ind w:left="4320" w:hanging="480"/>
+      </w:pPr>
+    </w:lvl>
+  </w:abstractNum>
+  <w:abstractNum w:abstractNumId="3" w15:restartNumberingAfterBreak="0">
     <w:nsid w:val="27116FCC"/>
     <w:multiLevelType w:val="hybridMultilevel"/>
     <w:tmpl w:val="7BCE0AEE"/>
@@ -3129,7 +2526,93 @@
       </w:rPr>
     </w:lvl>
   </w:abstractNum>
-  <w:abstractNum w:abstractNumId="3" w15:restartNumberingAfterBreak="0">
+  <w:abstractNum w:abstractNumId="4" w15:restartNumberingAfterBreak="0">
+    <w:nsid w:val="4A97490A"/>
+    <w:multiLevelType w:val="hybridMultilevel"/>
+    <w:tmpl w:val="B7B2C49C"/>
+    <w:lvl w:ilvl="0" w:tplc="0409000F">
+      <w:start w:val="1"/>
+      <w:numFmt w:val="decimal"/>
+      <w:lvlText w:val="%1."/>
+      <w:lvlJc w:val="left"/>
+      <w:pPr>
+        <w:ind w:left="480" w:hanging="480"/>
+      </w:pPr>
+    </w:lvl>
+    <w:lvl w:ilvl="1" w:tplc="04090019">
+      <w:start w:val="1"/>
+      <w:numFmt w:val="ideographTraditional"/>
+      <w:lvlText w:val="%2、"/>
+      <w:lvlJc w:val="left"/>
+      <w:pPr>
+        <w:ind w:left="960" w:hanging="480"/>
+      </w:pPr>
+    </w:lvl>
+    <w:lvl w:ilvl="2" w:tplc="0409001B" w:tentative="1">
+      <w:start w:val="1"/>
+      <w:numFmt w:val="lowerRoman"/>
+      <w:lvlText w:val="%3."/>
+      <w:lvlJc w:val="right"/>
+      <w:pPr>
+        <w:ind w:left="1440" w:hanging="480"/>
+      </w:pPr>
+    </w:lvl>
+    <w:lvl w:ilvl="3" w:tplc="0409000F" w:tentative="1">
+      <w:start w:val="1"/>
+      <w:numFmt w:val="decimal"/>
+      <w:lvlText w:val="%4."/>
+      <w:lvlJc w:val="left"/>
+      <w:pPr>
+        <w:ind w:left="1920" w:hanging="480"/>
+      </w:pPr>
+    </w:lvl>
+    <w:lvl w:ilvl="4" w:tplc="04090019" w:tentative="1">
+      <w:start w:val="1"/>
+      <w:numFmt w:val="ideographTraditional"/>
+      <w:lvlText w:val="%5、"/>
+      <w:lvlJc w:val="left"/>
+      <w:pPr>
+        <w:ind w:left="2400" w:hanging="480"/>
+      </w:pPr>
+    </w:lvl>
+    <w:lvl w:ilvl="5" w:tplc="0409001B" w:tentative="1">
+      <w:start w:val="1"/>
+      <w:numFmt w:val="lowerRoman"/>
+      <w:lvlText w:val="%6."/>
+      <w:lvlJc w:val="right"/>
+      <w:pPr>
+        <w:ind w:left="2880" w:hanging="480"/>
+      </w:pPr>
+    </w:lvl>
+    <w:lvl w:ilvl="6" w:tplc="0409000F" w:tentative="1">
+      <w:start w:val="1"/>
+      <w:numFmt w:val="decimal"/>
+      <w:lvlText w:val="%7."/>
+      <w:lvlJc w:val="left"/>
+      <w:pPr>
+        <w:ind w:left="3360" w:hanging="480"/>
+      </w:pPr>
+    </w:lvl>
+    <w:lvl w:ilvl="7" w:tplc="04090019" w:tentative="1">
+      <w:start w:val="1"/>
+      <w:numFmt w:val="ideographTraditional"/>
+      <w:lvlText w:val="%8、"/>
+      <w:lvlJc w:val="left"/>
+      <w:pPr>
+        <w:ind w:left="3840" w:hanging="480"/>
+      </w:pPr>
+    </w:lvl>
+    <w:lvl w:ilvl="8" w:tplc="0409001B" w:tentative="1">
+      <w:start w:val="1"/>
+      <w:numFmt w:val="lowerRoman"/>
+      <w:lvlText w:val="%9."/>
+      <w:lvlJc w:val="right"/>
+      <w:pPr>
+        <w:ind w:left="4320" w:hanging="480"/>
+      </w:pPr>
+    </w:lvl>
+  </w:abstractNum>
+  <w:abstractNum w:abstractNumId="5" w15:restartNumberingAfterBreak="0">
     <w:nsid w:val="4D0456C4"/>
     <w:multiLevelType w:val="hybridMultilevel"/>
     <w:tmpl w:val="D168052E"/>
@@ -3242,7 +2725,7 @@
       </w:rPr>
     </w:lvl>
   </w:abstractNum>
-  <w:abstractNum w:abstractNumId="4" w15:restartNumberingAfterBreak="0">
+  <w:abstractNum w:abstractNumId="6" w15:restartNumberingAfterBreak="0">
     <w:nsid w:val="51707FAB"/>
     <w:multiLevelType w:val="hybridMultilevel"/>
     <w:tmpl w:val="77D6BFA6"/>
@@ -3355,7 +2838,7 @@
       </w:rPr>
     </w:lvl>
   </w:abstractNum>
-  <w:abstractNum w:abstractNumId="5" w15:restartNumberingAfterBreak="0">
+  <w:abstractNum w:abstractNumId="7" w15:restartNumberingAfterBreak="0">
     <w:nsid w:val="5B1E62E0"/>
     <w:multiLevelType w:val="hybridMultilevel"/>
     <w:tmpl w:val="DDD85AB6"/>
@@ -3441,7 +2924,7 @@
       </w:pPr>
     </w:lvl>
   </w:abstractNum>
-  <w:abstractNum w:abstractNumId="6" w15:restartNumberingAfterBreak="0">
+  <w:abstractNum w:abstractNumId="8" w15:restartNumberingAfterBreak="0">
     <w:nsid w:val="5BE779AF"/>
     <w:multiLevelType w:val="hybridMultilevel"/>
     <w:tmpl w:val="E0C2388E"/>
@@ -3554,7 +3037,7 @@
       </w:rPr>
     </w:lvl>
   </w:abstractNum>
-  <w:abstractNum w:abstractNumId="7" w15:restartNumberingAfterBreak="0">
+  <w:abstractNum w:abstractNumId="9" w15:restartNumberingAfterBreak="0">
     <w:nsid w:val="6EF4625A"/>
     <w:multiLevelType w:val="hybridMultilevel"/>
     <w:tmpl w:val="E71A8CF2"/>
@@ -3667,7 +3150,7 @@
       </w:rPr>
     </w:lvl>
   </w:abstractNum>
-  <w:abstractNum w:abstractNumId="8" w15:restartNumberingAfterBreak="0">
+  <w:abstractNum w:abstractNumId="10" w15:restartNumberingAfterBreak="0">
     <w:nsid w:val="751165E2"/>
     <w:multiLevelType w:val="hybridMultilevel"/>
     <w:tmpl w:val="A1E2CB56"/>
@@ -3784,28 +3267,34 @@
     <w:abstractNumId w:val="0"/>
   </w:num>
   <w:num w:numId="2">
-    <w:abstractNumId w:val="2"/>
+    <w:abstractNumId w:val="3"/>
   </w:num>
   <w:num w:numId="3">
     <w:abstractNumId w:val="1"/>
   </w:num>
   <w:num w:numId="4">
+    <w:abstractNumId w:val="10"/>
+  </w:num>
+  <w:num w:numId="5">
+    <w:abstractNumId w:val="5"/>
+  </w:num>
+  <w:num w:numId="6">
+    <w:abstractNumId w:val="7"/>
+  </w:num>
+  <w:num w:numId="7">
+    <w:abstractNumId w:val="6"/>
+  </w:num>
+  <w:num w:numId="8">
     <w:abstractNumId w:val="8"/>
   </w:num>
-  <w:num w:numId="5">
-    <w:abstractNumId w:val="3"/>
+  <w:num w:numId="9">
+    <w:abstractNumId w:val="9"/>
   </w:num>
-  <w:num w:numId="6">
-    <w:abstractNumId w:val="5"/>
-  </w:num>
-  <w:num w:numId="7">
+  <w:num w:numId="10">
     <w:abstractNumId w:val="4"/>
   </w:num>
-  <w:num w:numId="8">
-    <w:abstractNumId w:val="6"/>
-  </w:num>
-  <w:num w:numId="9">
-    <w:abstractNumId w:val="7"/>
+  <w:num w:numId="11">
+    <w:abstractNumId w:val="2"/>
   </w:num>
 </w:numbering>
 </file>
